--- a/Tercero/IA/P1/Memoria.docx
+++ b/Tercero/IA/P1/Memoria.docx
@@ -178,7 +178,15 @@
       </w:pPr>
       <w:r>
         <w:tab/>
-        <w:t>Multiplicar a[0] por b[0] y sumar el producto escalar de (resto de a, resto de b)</w:t>
+        <w:t xml:space="preserve">Multiplicar </w:t>
+      </w:r>
+      <w:proofErr w:type="gramStart"/>
+      <w:r>
+        <w:t>a[</w:t>
+      </w:r>
+      <w:proofErr w:type="gramEnd"/>
+      <w:r>
+        <w:t>0] por b[0] y sumar el producto escalar de (resto de a, resto de b)</w:t>
       </w:r>
     </w:p>
     <w:p>
@@ -292,12 +300,21 @@
           <w:szCs w:val="18"/>
         </w:rPr>
       </w:pPr>
-      <w:r>
-        <w:rPr>
-          <w:sz w:val="18"/>
-          <w:szCs w:val="18"/>
-        </w:rPr>
-        <w:t xml:space="preserve">;;; opera-con-error(x y </w:t>
+      <w:proofErr w:type="gramStart"/>
+      <w:r>
+        <w:rPr>
+          <w:sz w:val="18"/>
+          <w:szCs w:val="18"/>
+        </w:rPr>
+        <w:t>;;;</w:t>
+      </w:r>
+      <w:proofErr w:type="gramEnd"/>
+      <w:r>
+        <w:rPr>
+          <w:sz w:val="18"/>
+          <w:szCs w:val="18"/>
+        </w:rPr>
+        <w:t xml:space="preserve"> opera-con-error(x y </w:t>
       </w:r>
       <w:proofErr w:type="spellStart"/>
       <w:r>
@@ -324,12 +341,21 @@
           <w:szCs w:val="18"/>
         </w:rPr>
       </w:pPr>
-      <w:r>
-        <w:rPr>
-          <w:sz w:val="18"/>
-          <w:szCs w:val="18"/>
-        </w:rPr>
-        <w:t xml:space="preserve">;;; </w:t>
+      <w:proofErr w:type="gramStart"/>
+      <w:r>
+        <w:rPr>
+          <w:sz w:val="18"/>
+          <w:szCs w:val="18"/>
+        </w:rPr>
+        <w:t>;;;</w:t>
+      </w:r>
+      <w:proofErr w:type="gramEnd"/>
+      <w:r>
+        <w:rPr>
+          <w:sz w:val="18"/>
+          <w:szCs w:val="18"/>
+        </w:rPr>
+        <w:t xml:space="preserve"> </w:t>
       </w:r>
       <w:proofErr w:type="spellStart"/>
       <w:r>
@@ -372,44 +398,71 @@
           <w:szCs w:val="18"/>
         </w:rPr>
       </w:pPr>
-      <w:r>
-        <w:rPr>
-          <w:sz w:val="18"/>
-          <w:szCs w:val="18"/>
-        </w:rPr>
-        <w:t>;;; INPUT: x: vector, representado como una lista</w:t>
-      </w:r>
-    </w:p>
-    <w:p>
-      <w:pPr>
-        <w:spacing w:after="0" w:line="240" w:lineRule="auto"/>
-        <w:rPr>
-          <w:sz w:val="18"/>
-          <w:szCs w:val="18"/>
-        </w:rPr>
-      </w:pPr>
-      <w:r>
-        <w:rPr>
-          <w:sz w:val="18"/>
-          <w:szCs w:val="18"/>
-        </w:rPr>
-        <w:t>;;; y: vector, representado como una lista</w:t>
-      </w:r>
-    </w:p>
-    <w:p>
-      <w:pPr>
-        <w:spacing w:after="0" w:line="240" w:lineRule="auto"/>
-        <w:rPr>
-          <w:sz w:val="18"/>
-          <w:szCs w:val="18"/>
-        </w:rPr>
-      </w:pPr>
-      <w:r>
-        <w:rPr>
-          <w:sz w:val="18"/>
-          <w:szCs w:val="18"/>
-        </w:rPr>
-        <w:t xml:space="preserve">;;; </w:t>
+      <w:proofErr w:type="gramStart"/>
+      <w:r>
+        <w:rPr>
+          <w:sz w:val="18"/>
+          <w:szCs w:val="18"/>
+        </w:rPr>
+        <w:t>;;;</w:t>
+      </w:r>
+      <w:proofErr w:type="gramEnd"/>
+      <w:r>
+        <w:rPr>
+          <w:sz w:val="18"/>
+          <w:szCs w:val="18"/>
+        </w:rPr>
+        <w:t xml:space="preserve"> INPUT: x: vector, representado como una lista</w:t>
+      </w:r>
+    </w:p>
+    <w:p>
+      <w:pPr>
+        <w:spacing w:after="0" w:line="240" w:lineRule="auto"/>
+        <w:rPr>
+          <w:sz w:val="18"/>
+          <w:szCs w:val="18"/>
+        </w:rPr>
+      </w:pPr>
+      <w:proofErr w:type="gramStart"/>
+      <w:r>
+        <w:rPr>
+          <w:sz w:val="18"/>
+          <w:szCs w:val="18"/>
+        </w:rPr>
+        <w:t>;;;</w:t>
+      </w:r>
+      <w:proofErr w:type="gramEnd"/>
+      <w:r>
+        <w:rPr>
+          <w:sz w:val="18"/>
+          <w:szCs w:val="18"/>
+        </w:rPr>
+        <w:t xml:space="preserve"> y: vector, representado como una lista</w:t>
+      </w:r>
+    </w:p>
+    <w:p>
+      <w:pPr>
+        <w:spacing w:after="0" w:line="240" w:lineRule="auto"/>
+        <w:rPr>
+          <w:sz w:val="18"/>
+          <w:szCs w:val="18"/>
+        </w:rPr>
+      </w:pPr>
+      <w:proofErr w:type="gramStart"/>
+      <w:r>
+        <w:rPr>
+          <w:sz w:val="18"/>
+          <w:szCs w:val="18"/>
+        </w:rPr>
+        <w:t>;;;</w:t>
+      </w:r>
+      <w:proofErr w:type="gramEnd"/>
+      <w:r>
+        <w:rPr>
+          <w:sz w:val="18"/>
+          <w:szCs w:val="18"/>
+        </w:rPr>
+        <w:t xml:space="preserve"> </w:t>
       </w:r>
       <w:proofErr w:type="spellStart"/>
       <w:r>
@@ -468,12 +521,21 @@
           <w:szCs w:val="18"/>
         </w:rPr>
       </w:pPr>
-      <w:r>
-        <w:rPr>
-          <w:sz w:val="18"/>
-          <w:szCs w:val="18"/>
-        </w:rPr>
-        <w:t xml:space="preserve">;;; OUTPUT: resultado de </w:t>
+      <w:proofErr w:type="gramStart"/>
+      <w:r>
+        <w:rPr>
+          <w:sz w:val="18"/>
+          <w:szCs w:val="18"/>
+        </w:rPr>
+        <w:t>;;;</w:t>
+      </w:r>
+      <w:proofErr w:type="gramEnd"/>
+      <w:r>
+        <w:rPr>
+          <w:sz w:val="18"/>
+          <w:szCs w:val="18"/>
+        </w:rPr>
+        <w:t xml:space="preserve"> OUTPUT: resultado de </w:t>
       </w:r>
       <w:proofErr w:type="spellStart"/>
       <w:r>
@@ -717,28 +779,46 @@
           <w:szCs w:val="18"/>
         </w:rPr>
       </w:pPr>
-      <w:r>
-        <w:rPr>
-          <w:sz w:val="18"/>
-          <w:szCs w:val="18"/>
-        </w:rPr>
-        <w:t>;;; caso-error(x y)</w:t>
-      </w:r>
-    </w:p>
-    <w:p>
-      <w:pPr>
-        <w:spacing w:after="0" w:line="240" w:lineRule="auto"/>
-        <w:rPr>
-          <w:sz w:val="18"/>
-          <w:szCs w:val="18"/>
-        </w:rPr>
-      </w:pPr>
-      <w:r>
-        <w:rPr>
-          <w:sz w:val="18"/>
-          <w:szCs w:val="18"/>
-        </w:rPr>
-        <w:t xml:space="preserve">;;; </w:t>
+      <w:proofErr w:type="gramStart"/>
+      <w:r>
+        <w:rPr>
+          <w:sz w:val="18"/>
+          <w:szCs w:val="18"/>
+        </w:rPr>
+        <w:t>;;;</w:t>
+      </w:r>
+      <w:proofErr w:type="gramEnd"/>
+      <w:r>
+        <w:rPr>
+          <w:sz w:val="18"/>
+          <w:szCs w:val="18"/>
+        </w:rPr>
+        <w:t xml:space="preserve"> caso-error(x y)</w:t>
+      </w:r>
+    </w:p>
+    <w:p>
+      <w:pPr>
+        <w:spacing w:after="0" w:line="240" w:lineRule="auto"/>
+        <w:rPr>
+          <w:sz w:val="18"/>
+          <w:szCs w:val="18"/>
+        </w:rPr>
+      </w:pPr>
+      <w:proofErr w:type="gramStart"/>
+      <w:r>
+        <w:rPr>
+          <w:sz w:val="18"/>
+          <w:szCs w:val="18"/>
+        </w:rPr>
+        <w:t>;;;</w:t>
+      </w:r>
+      <w:proofErr w:type="gramEnd"/>
+      <w:r>
+        <w:rPr>
+          <w:sz w:val="18"/>
+          <w:szCs w:val="18"/>
+        </w:rPr>
+        <w:t xml:space="preserve"> </w:t>
       </w:r>
       <w:proofErr w:type="spellStart"/>
       <w:r>
@@ -781,38 +861,7 @@
           <w:szCs w:val="18"/>
         </w:rPr>
       </w:pPr>
-      <w:r>
-        <w:rPr>
-          <w:sz w:val="18"/>
-          <w:szCs w:val="18"/>
-        </w:rPr>
-        <w:t>;;; INPUT: x: vector, representado como una lista</w:t>
-      </w:r>
-    </w:p>
-    <w:p>
-      <w:pPr>
-        <w:spacing w:after="0" w:line="240" w:lineRule="auto"/>
-        <w:rPr>
-          <w:sz w:val="18"/>
-          <w:szCs w:val="18"/>
-        </w:rPr>
-      </w:pPr>
-      <w:r>
-        <w:rPr>
-          <w:sz w:val="18"/>
-          <w:szCs w:val="18"/>
-        </w:rPr>
-        <w:t>;;; y: vector, representado como una lista</w:t>
-      </w:r>
-    </w:p>
-    <w:p>
-      <w:pPr>
-        <w:spacing w:after="0" w:line="240" w:lineRule="auto"/>
-        <w:rPr>
-          <w:sz w:val="18"/>
-          <w:szCs w:val="18"/>
-        </w:rPr>
-      </w:pPr>
+      <w:proofErr w:type="gramStart"/>
       <w:r>
         <w:rPr>
           <w:sz w:val="18"/>
@@ -820,21 +869,79 @@
         </w:rPr>
         <w:t>;;;</w:t>
       </w:r>
-    </w:p>
-    <w:p>
-      <w:pPr>
-        <w:spacing w:after="0" w:line="240" w:lineRule="auto"/>
-        <w:rPr>
-          <w:sz w:val="18"/>
-          <w:szCs w:val="18"/>
-        </w:rPr>
-      </w:pPr>
-      <w:r>
-        <w:rPr>
-          <w:sz w:val="18"/>
-          <w:szCs w:val="18"/>
-        </w:rPr>
-        <w:t xml:space="preserve">;;; OUTPUT: T (algo </w:t>
+      <w:proofErr w:type="gramEnd"/>
+      <w:r>
+        <w:rPr>
+          <w:sz w:val="18"/>
+          <w:szCs w:val="18"/>
+        </w:rPr>
+        <w:t xml:space="preserve"> INPUT: x: vector, representado como una lista</w:t>
+      </w:r>
+    </w:p>
+    <w:p>
+      <w:pPr>
+        <w:spacing w:after="0" w:line="240" w:lineRule="auto"/>
+        <w:rPr>
+          <w:sz w:val="18"/>
+          <w:szCs w:val="18"/>
+        </w:rPr>
+      </w:pPr>
+      <w:proofErr w:type="gramStart"/>
+      <w:r>
+        <w:rPr>
+          <w:sz w:val="18"/>
+          <w:szCs w:val="18"/>
+        </w:rPr>
+        <w:t>;;;</w:t>
+      </w:r>
+      <w:proofErr w:type="gramEnd"/>
+      <w:r>
+        <w:rPr>
+          <w:sz w:val="18"/>
+          <w:szCs w:val="18"/>
+        </w:rPr>
+        <w:t xml:space="preserve"> y: vector, representado como una lista</w:t>
+      </w:r>
+    </w:p>
+    <w:p>
+      <w:pPr>
+        <w:spacing w:after="0" w:line="240" w:lineRule="auto"/>
+        <w:rPr>
+          <w:sz w:val="18"/>
+          <w:szCs w:val="18"/>
+        </w:rPr>
+      </w:pPr>
+      <w:r>
+        <w:rPr>
+          <w:sz w:val="18"/>
+          <w:szCs w:val="18"/>
+        </w:rPr>
+        <w:t>;;;</w:t>
+      </w:r>
+    </w:p>
+    <w:p>
+      <w:pPr>
+        <w:spacing w:after="0" w:line="240" w:lineRule="auto"/>
+        <w:rPr>
+          <w:sz w:val="18"/>
+          <w:szCs w:val="18"/>
+        </w:rPr>
+      </w:pPr>
+      <w:proofErr w:type="gramStart"/>
+      <w:r>
+        <w:rPr>
+          <w:sz w:val="18"/>
+          <w:szCs w:val="18"/>
+        </w:rPr>
+        <w:t>;;;</w:t>
+      </w:r>
+      <w:proofErr w:type="gramEnd"/>
+      <w:r>
+        <w:rPr>
+          <w:sz w:val="18"/>
+          <w:szCs w:val="18"/>
+        </w:rPr>
+        <w:t xml:space="preserve"> OUTPUT: T (algo </w:t>
       </w:r>
       <w:proofErr w:type="spellStart"/>
       <w:r>
@@ -1043,7 +1150,23 @@
           <w:sz w:val="18"/>
           <w:szCs w:val="18"/>
         </w:rPr>
-        <w:t xml:space="preserve"> x)) ;; Si alguno es negativo, devolver NIL</w:t>
+        <w:t xml:space="preserve"> x)</w:t>
+      </w:r>
+      <w:proofErr w:type="gramStart"/>
+      <w:r>
+        <w:rPr>
+          <w:sz w:val="18"/>
+          <w:szCs w:val="18"/>
+        </w:rPr>
+        <w:t>) ;</w:t>
+      </w:r>
+      <w:proofErr w:type="gramEnd"/>
+      <w:r>
+        <w:rPr>
+          <w:sz w:val="18"/>
+          <w:szCs w:val="18"/>
+        </w:rPr>
+        <w:t>; Si alguno es negativo, devolver NIL</w:t>
       </w:r>
     </w:p>
     <w:p>
@@ -1143,12 +1266,21 @@
           <w:szCs w:val="18"/>
         </w:rPr>
       </w:pPr>
-      <w:r>
-        <w:rPr>
-          <w:sz w:val="18"/>
-          <w:szCs w:val="18"/>
-        </w:rPr>
-        <w:t>;;; pe-</w:t>
+      <w:proofErr w:type="gramStart"/>
+      <w:r>
+        <w:rPr>
+          <w:sz w:val="18"/>
+          <w:szCs w:val="18"/>
+        </w:rPr>
+        <w:t>;;;</w:t>
+      </w:r>
+      <w:proofErr w:type="gramEnd"/>
+      <w:r>
+        <w:rPr>
+          <w:sz w:val="18"/>
+          <w:szCs w:val="18"/>
+        </w:rPr>
+        <w:t xml:space="preserve"> pe-</w:t>
       </w:r>
       <w:proofErr w:type="spellStart"/>
       <w:r>
@@ -1175,12 +1307,21 @@
           <w:szCs w:val="18"/>
         </w:rPr>
       </w:pPr>
-      <w:r>
-        <w:rPr>
-          <w:sz w:val="18"/>
-          <w:szCs w:val="18"/>
-        </w:rPr>
-        <w:t xml:space="preserve">;;; </w:t>
+      <w:proofErr w:type="gramStart"/>
+      <w:r>
+        <w:rPr>
+          <w:sz w:val="18"/>
+          <w:szCs w:val="18"/>
+        </w:rPr>
+        <w:t>;;;</w:t>
+      </w:r>
+      <w:proofErr w:type="gramEnd"/>
+      <w:r>
+        <w:rPr>
+          <w:sz w:val="18"/>
+          <w:szCs w:val="18"/>
+        </w:rPr>
+        <w:t xml:space="preserve"> </w:t>
       </w:r>
       <w:proofErr w:type="spellStart"/>
       <w:r>
@@ -1223,38 +1364,7 @@
           <w:szCs w:val="18"/>
         </w:rPr>
       </w:pPr>
-      <w:r>
-        <w:rPr>
-          <w:sz w:val="18"/>
-          <w:szCs w:val="18"/>
-        </w:rPr>
-        <w:t>;;; INPUT: x: vector, representado como una lista</w:t>
-      </w:r>
-    </w:p>
-    <w:p>
-      <w:pPr>
-        <w:spacing w:after="0" w:line="240" w:lineRule="auto"/>
-        <w:rPr>
-          <w:sz w:val="18"/>
-          <w:szCs w:val="18"/>
-        </w:rPr>
-      </w:pPr>
-      <w:r>
-        <w:rPr>
-          <w:sz w:val="18"/>
-          <w:szCs w:val="18"/>
-        </w:rPr>
-        <w:t>;;; y: vector, representado como una lista</w:t>
-      </w:r>
-    </w:p>
-    <w:p>
-      <w:pPr>
-        <w:spacing w:after="0" w:line="240" w:lineRule="auto"/>
-        <w:rPr>
-          <w:sz w:val="18"/>
-          <w:szCs w:val="18"/>
-        </w:rPr>
-      </w:pPr>
+      <w:proofErr w:type="gramStart"/>
       <w:r>
         <w:rPr>
           <w:sz w:val="18"/>
@@ -1262,21 +1372,79 @@
         </w:rPr>
         <w:t>;;;</w:t>
       </w:r>
-    </w:p>
-    <w:p>
-      <w:pPr>
-        <w:spacing w:after="0" w:line="240" w:lineRule="auto"/>
-        <w:rPr>
-          <w:sz w:val="18"/>
-          <w:szCs w:val="18"/>
-        </w:rPr>
-      </w:pPr>
-      <w:r>
-        <w:rPr>
-          <w:sz w:val="18"/>
-          <w:szCs w:val="18"/>
-        </w:rPr>
-        <w:t xml:space="preserve">;;; OUTPUT: Producto escalar de ambos o NIL si hay </w:t>
+      <w:proofErr w:type="gramEnd"/>
+      <w:r>
+        <w:rPr>
+          <w:sz w:val="18"/>
+          <w:szCs w:val="18"/>
+        </w:rPr>
+        <w:t xml:space="preserve"> INPUT: x: vector, representado como una lista</w:t>
+      </w:r>
+    </w:p>
+    <w:p>
+      <w:pPr>
+        <w:spacing w:after="0" w:line="240" w:lineRule="auto"/>
+        <w:rPr>
+          <w:sz w:val="18"/>
+          <w:szCs w:val="18"/>
+        </w:rPr>
+      </w:pPr>
+      <w:proofErr w:type="gramStart"/>
+      <w:r>
+        <w:rPr>
+          <w:sz w:val="18"/>
+          <w:szCs w:val="18"/>
+        </w:rPr>
+        <w:t>;;;</w:t>
+      </w:r>
+      <w:proofErr w:type="gramEnd"/>
+      <w:r>
+        <w:rPr>
+          <w:sz w:val="18"/>
+          <w:szCs w:val="18"/>
+        </w:rPr>
+        <w:t xml:space="preserve"> y: vector, representado como una lista</w:t>
+      </w:r>
+    </w:p>
+    <w:p>
+      <w:pPr>
+        <w:spacing w:after="0" w:line="240" w:lineRule="auto"/>
+        <w:rPr>
+          <w:sz w:val="18"/>
+          <w:szCs w:val="18"/>
+        </w:rPr>
+      </w:pPr>
+      <w:r>
+        <w:rPr>
+          <w:sz w:val="18"/>
+          <w:szCs w:val="18"/>
+        </w:rPr>
+        <w:t>;;;</w:t>
+      </w:r>
+    </w:p>
+    <w:p>
+      <w:pPr>
+        <w:spacing w:after="0" w:line="240" w:lineRule="auto"/>
+        <w:rPr>
+          <w:sz w:val="18"/>
+          <w:szCs w:val="18"/>
+        </w:rPr>
+      </w:pPr>
+      <w:proofErr w:type="gramStart"/>
+      <w:r>
+        <w:rPr>
+          <w:sz w:val="18"/>
+          <w:szCs w:val="18"/>
+        </w:rPr>
+        <w:t>;;;</w:t>
+      </w:r>
+      <w:proofErr w:type="gramEnd"/>
+      <w:r>
+        <w:rPr>
+          <w:sz w:val="18"/>
+          <w:szCs w:val="18"/>
+        </w:rPr>
+        <w:t xml:space="preserve"> OUTPUT: Producto escalar de ambos o NIL si hay </w:t>
       </w:r>
       <w:proofErr w:type="spellStart"/>
       <w:r>
@@ -1420,7 +1588,23 @@
           <w:sz w:val="18"/>
           <w:szCs w:val="18"/>
         </w:rPr>
-        <w:t xml:space="preserve"> y)) 0) ;; Si </w:t>
+        <w:t xml:space="preserve"> y)) 0</w:t>
+      </w:r>
+      <w:proofErr w:type="gramStart"/>
+      <w:r>
+        <w:rPr>
+          <w:sz w:val="18"/>
+          <w:szCs w:val="18"/>
+        </w:rPr>
+        <w:t>) ;</w:t>
+      </w:r>
+      <w:proofErr w:type="gramEnd"/>
+      <w:r>
+        <w:rPr>
+          <w:sz w:val="18"/>
+          <w:szCs w:val="18"/>
+        </w:rPr>
+        <w:t xml:space="preserve">; Si </w:t>
       </w:r>
       <w:proofErr w:type="spellStart"/>
       <w:r>
@@ -1452,7 +1636,23 @@
           <w:sz w:val="18"/>
           <w:szCs w:val="18"/>
         </w:rPr>
-        <w:t xml:space="preserve">        ((caso-error x y) NIL) ;; Comprobamos errores</w:t>
+        <w:t xml:space="preserve">        ((caso-error x y) NIL</w:t>
+      </w:r>
+      <w:proofErr w:type="gramStart"/>
+      <w:r>
+        <w:rPr>
+          <w:sz w:val="18"/>
+          <w:szCs w:val="18"/>
+        </w:rPr>
+        <w:t>) ;</w:t>
+      </w:r>
+      <w:proofErr w:type="gramEnd"/>
+      <w:r>
+        <w:rPr>
+          <w:sz w:val="18"/>
+          <w:szCs w:val="18"/>
+        </w:rPr>
+        <w:t>; Comprobamos errores</w:t>
       </w:r>
     </w:p>
     <w:p>
@@ -1580,7 +1780,23 @@
           <w:sz w:val="18"/>
           <w:szCs w:val="18"/>
         </w:rPr>
-        <w:t xml:space="preserve"> y)))))) ;; </w:t>
+        <w:t xml:space="preserve"> y)))))</w:t>
+      </w:r>
+      <w:proofErr w:type="gramStart"/>
+      <w:r>
+        <w:rPr>
+          <w:sz w:val="18"/>
+          <w:szCs w:val="18"/>
+        </w:rPr>
+        <w:t>) ;</w:t>
+      </w:r>
+      <w:proofErr w:type="gramEnd"/>
+      <w:r>
+        <w:rPr>
+          <w:sz w:val="18"/>
+          <w:szCs w:val="18"/>
+        </w:rPr>
+        <w:t xml:space="preserve">; </w:t>
       </w:r>
       <w:proofErr w:type="spellStart"/>
       <w:r>
@@ -1625,12 +1841,21 @@
           <w:szCs w:val="18"/>
         </w:rPr>
       </w:pPr>
-      <w:r>
-        <w:rPr>
-          <w:sz w:val="18"/>
-          <w:szCs w:val="18"/>
-        </w:rPr>
-        <w:t xml:space="preserve">;;; </w:t>
+      <w:proofErr w:type="gramStart"/>
+      <w:r>
+        <w:rPr>
+          <w:sz w:val="18"/>
+          <w:szCs w:val="18"/>
+        </w:rPr>
+        <w:t>;;;</w:t>
+      </w:r>
+      <w:proofErr w:type="gramEnd"/>
+      <w:r>
+        <w:rPr>
+          <w:sz w:val="18"/>
+          <w:szCs w:val="18"/>
+        </w:rPr>
+        <w:t xml:space="preserve"> </w:t>
       </w:r>
       <w:proofErr w:type="spellStart"/>
       <w:r>
@@ -1657,22 +1882,7 @@
           <w:szCs w:val="18"/>
         </w:rPr>
       </w:pPr>
-      <w:r>
-        <w:rPr>
-          <w:sz w:val="18"/>
-          <w:szCs w:val="18"/>
-        </w:rPr>
-        <w:t>;;; Calcula la similitud coseno de un vector de forma recursiva</w:t>
-      </w:r>
-    </w:p>
-    <w:p>
-      <w:pPr>
-        <w:spacing w:after="0" w:line="240" w:lineRule="auto"/>
-        <w:rPr>
-          <w:sz w:val="18"/>
-          <w:szCs w:val="18"/>
-        </w:rPr>
-      </w:pPr>
+      <w:proofErr w:type="gramStart"/>
       <w:r>
         <w:rPr>
           <w:sz w:val="18"/>
@@ -1680,37 +1890,13 @@
         </w:rPr>
         <w:t>;;;</w:t>
       </w:r>
-    </w:p>
-    <w:p>
-      <w:pPr>
-        <w:spacing w:after="0" w:line="240" w:lineRule="auto"/>
-        <w:rPr>
-          <w:sz w:val="18"/>
-          <w:szCs w:val="18"/>
-        </w:rPr>
-      </w:pPr>
-      <w:r>
-        <w:rPr>
-          <w:sz w:val="18"/>
-          <w:szCs w:val="18"/>
-        </w:rPr>
-        <w:t>;;; INPUT: x: vector, representado como una lista</w:t>
-      </w:r>
-    </w:p>
-    <w:p>
-      <w:pPr>
-        <w:spacing w:after="0" w:line="240" w:lineRule="auto"/>
-        <w:rPr>
-          <w:sz w:val="18"/>
-          <w:szCs w:val="18"/>
-        </w:rPr>
-      </w:pPr>
-      <w:r>
-        <w:rPr>
-          <w:sz w:val="18"/>
-          <w:szCs w:val="18"/>
-        </w:rPr>
-        <w:t>;;; y: vector, representado como una lista</w:t>
+      <w:proofErr w:type="gramEnd"/>
+      <w:r>
+        <w:rPr>
+          <w:sz w:val="18"/>
+          <w:szCs w:val="18"/>
+        </w:rPr>
+        <w:t xml:space="preserve"> Calcula la similitud coseno de un vector de forma recursiva</w:t>
       </w:r>
     </w:p>
     <w:p>
@@ -1737,22 +1923,7 @@
           <w:szCs w:val="18"/>
         </w:rPr>
       </w:pPr>
-      <w:r>
-        <w:rPr>
-          <w:sz w:val="18"/>
-          <w:szCs w:val="18"/>
-        </w:rPr>
-        <w:t>;;; OUTPUT similitud coseno entre x e y</w:t>
-      </w:r>
-    </w:p>
-    <w:p>
-      <w:pPr>
-        <w:spacing w:after="0" w:line="240" w:lineRule="auto"/>
-        <w:rPr>
-          <w:sz w:val="18"/>
-          <w:szCs w:val="18"/>
-        </w:rPr>
-      </w:pPr>
+      <w:proofErr w:type="gramStart"/>
       <w:r>
         <w:rPr>
           <w:sz w:val="18"/>
@@ -1760,6 +1931,96 @@
         </w:rPr>
         <w:t>;;;</w:t>
       </w:r>
+      <w:proofErr w:type="gramEnd"/>
+      <w:r>
+        <w:rPr>
+          <w:sz w:val="18"/>
+          <w:szCs w:val="18"/>
+        </w:rPr>
+        <w:t xml:space="preserve"> INPUT: x: vector, representado como una lista</w:t>
+      </w:r>
+    </w:p>
+    <w:p>
+      <w:pPr>
+        <w:spacing w:after="0" w:line="240" w:lineRule="auto"/>
+        <w:rPr>
+          <w:sz w:val="18"/>
+          <w:szCs w:val="18"/>
+        </w:rPr>
+      </w:pPr>
+      <w:proofErr w:type="gramStart"/>
+      <w:r>
+        <w:rPr>
+          <w:sz w:val="18"/>
+          <w:szCs w:val="18"/>
+        </w:rPr>
+        <w:t>;;;</w:t>
+      </w:r>
+      <w:proofErr w:type="gramEnd"/>
+      <w:r>
+        <w:rPr>
+          <w:sz w:val="18"/>
+          <w:szCs w:val="18"/>
+        </w:rPr>
+        <w:t xml:space="preserve"> y: vector, representado como una lista</w:t>
+      </w:r>
+    </w:p>
+    <w:p>
+      <w:pPr>
+        <w:spacing w:after="0" w:line="240" w:lineRule="auto"/>
+        <w:rPr>
+          <w:sz w:val="18"/>
+          <w:szCs w:val="18"/>
+        </w:rPr>
+      </w:pPr>
+      <w:r>
+        <w:rPr>
+          <w:sz w:val="18"/>
+          <w:szCs w:val="18"/>
+        </w:rPr>
+        <w:t>;;;</w:t>
+      </w:r>
+    </w:p>
+    <w:p>
+      <w:pPr>
+        <w:spacing w:after="0" w:line="240" w:lineRule="auto"/>
+        <w:rPr>
+          <w:sz w:val="18"/>
+          <w:szCs w:val="18"/>
+        </w:rPr>
+      </w:pPr>
+      <w:proofErr w:type="gramStart"/>
+      <w:r>
+        <w:rPr>
+          <w:sz w:val="18"/>
+          <w:szCs w:val="18"/>
+        </w:rPr>
+        <w:t>;;;</w:t>
+      </w:r>
+      <w:proofErr w:type="gramEnd"/>
+      <w:r>
+        <w:rPr>
+          <w:sz w:val="18"/>
+          <w:szCs w:val="18"/>
+        </w:rPr>
+        <w:t xml:space="preserve"> OUTPUT similitud coseno entre x e y</w:t>
+      </w:r>
+    </w:p>
+    <w:p>
+      <w:pPr>
+        <w:spacing w:after="0" w:line="240" w:lineRule="auto"/>
+        <w:rPr>
+          <w:sz w:val="18"/>
+          <w:szCs w:val="18"/>
+        </w:rPr>
+      </w:pPr>
+      <w:r>
+        <w:rPr>
+          <w:sz w:val="18"/>
+          <w:szCs w:val="18"/>
+        </w:rPr>
+        <w:t>;;;</w:t>
+      </w:r>
     </w:p>
     <w:p>
       <w:pPr>
@@ -1886,7 +2147,23 @@
           <w:sz w:val="18"/>
           <w:szCs w:val="18"/>
         </w:rPr>
-        <w:t xml:space="preserve"> y)) ;; Comprobamos que no </w:t>
+        <w:t xml:space="preserve"> y)</w:t>
+      </w:r>
+      <w:proofErr w:type="gramStart"/>
+      <w:r>
+        <w:rPr>
+          <w:sz w:val="18"/>
+          <w:szCs w:val="18"/>
+        </w:rPr>
+        <w:t>) ;</w:t>
+      </w:r>
+      <w:proofErr w:type="gramEnd"/>
+      <w:r>
+        <w:rPr>
+          <w:sz w:val="18"/>
+          <w:szCs w:val="18"/>
+        </w:rPr>
+        <w:t xml:space="preserve">; Comprobamos que no </w:t>
       </w:r>
       <w:proofErr w:type="spellStart"/>
       <w:r>
@@ -2082,12 +2359,21 @@
           <w:szCs w:val="18"/>
         </w:rPr>
       </w:pPr>
-      <w:r>
-        <w:rPr>
-          <w:sz w:val="18"/>
-          <w:szCs w:val="18"/>
-        </w:rPr>
-        <w:t>;;; Pruebas</w:t>
+      <w:proofErr w:type="gramStart"/>
+      <w:r>
+        <w:rPr>
+          <w:sz w:val="18"/>
+          <w:szCs w:val="18"/>
+        </w:rPr>
+        <w:t>;;;</w:t>
+      </w:r>
+      <w:proofErr w:type="gramEnd"/>
+      <w:r>
+        <w:rPr>
+          <w:sz w:val="18"/>
+          <w:szCs w:val="18"/>
+        </w:rPr>
+        <w:t xml:space="preserve"> Pruebas</w:t>
       </w:r>
     </w:p>
     <w:p>
@@ -2119,7 +2405,23 @@
           <w:sz w:val="18"/>
           <w:szCs w:val="18"/>
         </w:rPr>
-        <w:t xml:space="preserve"> '() '())  ;; 0</w:t>
+        <w:t xml:space="preserve"> '() '(</w:t>
+      </w:r>
+      <w:proofErr w:type="gramStart"/>
+      <w:r>
+        <w:rPr>
+          <w:sz w:val="18"/>
+          <w:szCs w:val="18"/>
+        </w:rPr>
+        <w:t>))  ;</w:t>
+      </w:r>
+      <w:proofErr w:type="gramEnd"/>
+      <w:r>
+        <w:rPr>
+          <w:sz w:val="18"/>
+          <w:szCs w:val="18"/>
+        </w:rPr>
+        <w:t>; 0</w:t>
       </w:r>
     </w:p>
     <w:p>
@@ -2151,7 +2453,23 @@
           <w:sz w:val="18"/>
           <w:szCs w:val="18"/>
         </w:rPr>
-        <w:t xml:space="preserve"> '(0 1) '(1 1))   ;; 0.7071...</w:t>
+        <w:t xml:space="preserve"> '(0 1) '(1 1</w:t>
+      </w:r>
+      <w:proofErr w:type="gramStart"/>
+      <w:r>
+        <w:rPr>
+          <w:sz w:val="18"/>
+          <w:szCs w:val="18"/>
+        </w:rPr>
+        <w:t xml:space="preserve">))   </w:t>
+      </w:r>
+      <w:proofErr w:type="gramEnd"/>
+      <w:r>
+        <w:rPr>
+          <w:sz w:val="18"/>
+          <w:szCs w:val="18"/>
+        </w:rPr>
+        <w:t>;; 0.7071...</w:t>
       </w:r>
     </w:p>
     <w:p>
@@ -2183,7 +2501,23 @@
           <w:sz w:val="18"/>
           <w:szCs w:val="18"/>
         </w:rPr>
-        <w:t xml:space="preserve"> '(0 1) '(1 0))   ;; 1</w:t>
+        <w:t xml:space="preserve"> '(0 1) '(1 0</w:t>
+      </w:r>
+      <w:proofErr w:type="gramStart"/>
+      <w:r>
+        <w:rPr>
+          <w:sz w:val="18"/>
+          <w:szCs w:val="18"/>
+        </w:rPr>
+        <w:t xml:space="preserve">))   </w:t>
+      </w:r>
+      <w:proofErr w:type="gramEnd"/>
+      <w:r>
+        <w:rPr>
+          <w:sz w:val="18"/>
+          <w:szCs w:val="18"/>
+        </w:rPr>
+        <w:t>;; 1</w:t>
       </w:r>
     </w:p>
     <w:p>
@@ -2215,7 +2549,23 @@
           <w:sz w:val="18"/>
           <w:szCs w:val="18"/>
         </w:rPr>
-        <w:t xml:space="preserve"> '(0 1) '(0 1))   ;; 0</w:t>
+        <w:t xml:space="preserve"> '(0 1) '(0 1</w:t>
+      </w:r>
+      <w:proofErr w:type="gramStart"/>
+      <w:r>
+        <w:rPr>
+          <w:sz w:val="18"/>
+          <w:szCs w:val="18"/>
+        </w:rPr>
+        <w:t xml:space="preserve">))   </w:t>
+      </w:r>
+      <w:proofErr w:type="gramEnd"/>
+      <w:r>
+        <w:rPr>
+          <w:sz w:val="18"/>
+          <w:szCs w:val="18"/>
+        </w:rPr>
+        <w:t>;; 0</w:t>
       </w:r>
     </w:p>
     <w:p>
@@ -2251,12 +2601,21 @@
           <w:szCs w:val="18"/>
         </w:rPr>
       </w:pPr>
-      <w:r>
-        <w:rPr>
-          <w:sz w:val="18"/>
-          <w:szCs w:val="18"/>
-        </w:rPr>
-        <w:t>;;; pe-</w:t>
+      <w:proofErr w:type="gramStart"/>
+      <w:r>
+        <w:rPr>
+          <w:sz w:val="18"/>
+          <w:szCs w:val="18"/>
+        </w:rPr>
+        <w:t>;;;</w:t>
+      </w:r>
+      <w:proofErr w:type="gramEnd"/>
+      <w:r>
+        <w:rPr>
+          <w:sz w:val="18"/>
+          <w:szCs w:val="18"/>
+        </w:rPr>
+        <w:t xml:space="preserve"> pe-</w:t>
       </w:r>
       <w:proofErr w:type="spellStart"/>
       <w:r>
@@ -2283,12 +2642,21 @@
           <w:szCs w:val="18"/>
         </w:rPr>
       </w:pPr>
-      <w:r>
-        <w:rPr>
-          <w:sz w:val="18"/>
-          <w:szCs w:val="18"/>
-        </w:rPr>
-        <w:t xml:space="preserve">;;; Calcula el producto escalar usando </w:t>
+      <w:proofErr w:type="gramStart"/>
+      <w:r>
+        <w:rPr>
+          <w:sz w:val="18"/>
+          <w:szCs w:val="18"/>
+        </w:rPr>
+        <w:t>;;;</w:t>
+      </w:r>
+      <w:proofErr w:type="gramEnd"/>
+      <w:r>
+        <w:rPr>
+          <w:sz w:val="18"/>
+          <w:szCs w:val="18"/>
+        </w:rPr>
+        <w:t xml:space="preserve"> Calcula el producto escalar usando </w:t>
       </w:r>
       <w:proofErr w:type="spellStart"/>
       <w:r>
@@ -2324,38 +2692,7 @@
           <w:szCs w:val="18"/>
         </w:rPr>
       </w:pPr>
-      <w:r>
-        <w:rPr>
-          <w:sz w:val="18"/>
-          <w:szCs w:val="18"/>
-        </w:rPr>
-        <w:t>;;; INPUT: x: vector, representado como una lista</w:t>
-      </w:r>
-    </w:p>
-    <w:p>
-      <w:pPr>
-        <w:spacing w:after="0" w:line="240" w:lineRule="auto"/>
-        <w:rPr>
-          <w:sz w:val="18"/>
-          <w:szCs w:val="18"/>
-        </w:rPr>
-      </w:pPr>
-      <w:r>
-        <w:rPr>
-          <w:sz w:val="18"/>
-          <w:szCs w:val="18"/>
-        </w:rPr>
-        <w:t>;;; y: vector, representado como una lista</w:t>
-      </w:r>
-    </w:p>
-    <w:p>
-      <w:pPr>
-        <w:spacing w:after="0" w:line="240" w:lineRule="auto"/>
-        <w:rPr>
-          <w:sz w:val="18"/>
-          <w:szCs w:val="18"/>
-        </w:rPr>
-      </w:pPr>
+      <w:proofErr w:type="gramStart"/>
       <w:r>
         <w:rPr>
           <w:sz w:val="18"/>
@@ -2363,31 +2700,24 @@
         </w:rPr>
         <w:t>;;;</w:t>
       </w:r>
-    </w:p>
-    <w:p>
-      <w:pPr>
-        <w:spacing w:after="0" w:line="240" w:lineRule="auto"/>
-        <w:rPr>
-          <w:sz w:val="18"/>
-          <w:szCs w:val="18"/>
-        </w:rPr>
-      </w:pPr>
-      <w:r>
-        <w:rPr>
-          <w:sz w:val="18"/>
-          <w:szCs w:val="18"/>
-        </w:rPr>
-        <w:t>;;; OUTPUT: similitud coseno entre x e y</w:t>
-      </w:r>
-    </w:p>
-    <w:p>
-      <w:pPr>
-        <w:spacing w:after="0" w:line="240" w:lineRule="auto"/>
-        <w:rPr>
-          <w:sz w:val="18"/>
-          <w:szCs w:val="18"/>
-        </w:rPr>
-      </w:pPr>
+      <w:proofErr w:type="gramEnd"/>
+      <w:r>
+        <w:rPr>
+          <w:sz w:val="18"/>
+          <w:szCs w:val="18"/>
+        </w:rPr>
+        <w:t xml:space="preserve"> INPUT: x: vector, representado como una lista</w:t>
+      </w:r>
+    </w:p>
+    <w:p>
+      <w:pPr>
+        <w:spacing w:after="0" w:line="240" w:lineRule="auto"/>
+        <w:rPr>
+          <w:sz w:val="18"/>
+          <w:szCs w:val="18"/>
+        </w:rPr>
+      </w:pPr>
+      <w:proofErr w:type="gramStart"/>
       <w:r>
         <w:rPr>
           <w:sz w:val="18"/>
@@ -2395,6 +2725,71 @@
         </w:rPr>
         <w:t>;;;</w:t>
       </w:r>
+      <w:proofErr w:type="gramEnd"/>
+      <w:r>
+        <w:rPr>
+          <w:sz w:val="18"/>
+          <w:szCs w:val="18"/>
+        </w:rPr>
+        <w:t xml:space="preserve"> y: vector, representado como una lista</w:t>
+      </w:r>
+    </w:p>
+    <w:p>
+      <w:pPr>
+        <w:spacing w:after="0" w:line="240" w:lineRule="auto"/>
+        <w:rPr>
+          <w:sz w:val="18"/>
+          <w:szCs w:val="18"/>
+        </w:rPr>
+      </w:pPr>
+      <w:r>
+        <w:rPr>
+          <w:sz w:val="18"/>
+          <w:szCs w:val="18"/>
+        </w:rPr>
+        <w:t>;;;</w:t>
+      </w:r>
+    </w:p>
+    <w:p>
+      <w:pPr>
+        <w:spacing w:after="0" w:line="240" w:lineRule="auto"/>
+        <w:rPr>
+          <w:sz w:val="18"/>
+          <w:szCs w:val="18"/>
+        </w:rPr>
+      </w:pPr>
+      <w:proofErr w:type="gramStart"/>
+      <w:r>
+        <w:rPr>
+          <w:sz w:val="18"/>
+          <w:szCs w:val="18"/>
+        </w:rPr>
+        <w:t>;;;</w:t>
+      </w:r>
+      <w:proofErr w:type="gramEnd"/>
+      <w:r>
+        <w:rPr>
+          <w:sz w:val="18"/>
+          <w:szCs w:val="18"/>
+        </w:rPr>
+        <w:t xml:space="preserve"> OUTPUT: similitud coseno entre x e y</w:t>
+      </w:r>
+    </w:p>
+    <w:p>
+      <w:pPr>
+        <w:spacing w:after="0" w:line="240" w:lineRule="auto"/>
+        <w:rPr>
+          <w:sz w:val="18"/>
+          <w:szCs w:val="18"/>
+        </w:rPr>
+      </w:pPr>
+      <w:r>
+        <w:rPr>
+          <w:sz w:val="18"/>
+          <w:szCs w:val="18"/>
+        </w:rPr>
+        <w:t>;;;</w:t>
+      </w:r>
     </w:p>
     <w:p>
       <w:pPr>
@@ -2525,12 +2920,21 @@
           <w:szCs w:val="18"/>
         </w:rPr>
       </w:pPr>
-      <w:r>
-        <w:rPr>
-          <w:sz w:val="18"/>
-          <w:szCs w:val="18"/>
-        </w:rPr>
-        <w:t xml:space="preserve">;;; </w:t>
+      <w:proofErr w:type="gramStart"/>
+      <w:r>
+        <w:rPr>
+          <w:sz w:val="18"/>
+          <w:szCs w:val="18"/>
+        </w:rPr>
+        <w:t>;;;</w:t>
+      </w:r>
+      <w:proofErr w:type="gramEnd"/>
+      <w:r>
+        <w:rPr>
+          <w:sz w:val="18"/>
+          <w:szCs w:val="18"/>
+        </w:rPr>
+        <w:t xml:space="preserve"> </w:t>
       </w:r>
       <w:proofErr w:type="spellStart"/>
       <w:r>
@@ -2557,12 +2961,21 @@
           <w:szCs w:val="18"/>
         </w:rPr>
       </w:pPr>
-      <w:r>
-        <w:rPr>
-          <w:sz w:val="18"/>
-          <w:szCs w:val="18"/>
-        </w:rPr>
-        <w:t xml:space="preserve">;;; Calcula la similitud coseno de un vector usando </w:t>
+      <w:proofErr w:type="gramStart"/>
+      <w:r>
+        <w:rPr>
+          <w:sz w:val="18"/>
+          <w:szCs w:val="18"/>
+        </w:rPr>
+        <w:t>;;;</w:t>
+      </w:r>
+      <w:proofErr w:type="gramEnd"/>
+      <w:r>
+        <w:rPr>
+          <w:sz w:val="18"/>
+          <w:szCs w:val="18"/>
+        </w:rPr>
+        <w:t xml:space="preserve"> Calcula la similitud coseno de un vector usando </w:t>
       </w:r>
       <w:proofErr w:type="spellStart"/>
       <w:r>
@@ -2598,61 +3011,47 @@
           <w:szCs w:val="18"/>
         </w:rPr>
       </w:pPr>
-      <w:r>
-        <w:rPr>
-          <w:sz w:val="18"/>
-          <w:szCs w:val="18"/>
-        </w:rPr>
-        <w:t>;;; INPUT: x: vector, representado como una lista</w:t>
-      </w:r>
-    </w:p>
-    <w:p>
-      <w:pPr>
-        <w:spacing w:after="0" w:line="240" w:lineRule="auto"/>
-        <w:rPr>
-          <w:sz w:val="18"/>
-          <w:szCs w:val="18"/>
-        </w:rPr>
-      </w:pPr>
+      <w:proofErr w:type="gramStart"/>
+      <w:r>
+        <w:rPr>
+          <w:sz w:val="18"/>
+          <w:szCs w:val="18"/>
+        </w:rPr>
+        <w:t>;;;</w:t>
+      </w:r>
+      <w:proofErr w:type="gramEnd"/>
+      <w:r>
+        <w:rPr>
+          <w:sz w:val="18"/>
+          <w:szCs w:val="18"/>
+        </w:rPr>
+        <w:t xml:space="preserve"> INPUT: x: vector, representado como una lista</w:t>
+      </w:r>
+    </w:p>
+    <w:p>
+      <w:pPr>
+        <w:spacing w:after="0" w:line="240" w:lineRule="auto"/>
+        <w:rPr>
+          <w:sz w:val="18"/>
+          <w:szCs w:val="18"/>
+        </w:rPr>
+      </w:pPr>
+      <w:proofErr w:type="gramStart"/>
       <w:r>
         <w:rPr>
           <w:sz w:val="18"/>
           <w:szCs w:val="18"/>
         </w:rPr>
         <w:lastRenderedPageBreak/>
-        <w:t>;;; y: vector, representado como una lista</w:t>
-      </w:r>
-    </w:p>
-    <w:p>
-      <w:pPr>
-        <w:spacing w:after="0" w:line="240" w:lineRule="auto"/>
-        <w:rPr>
-          <w:sz w:val="18"/>
-          <w:szCs w:val="18"/>
-        </w:rPr>
-      </w:pPr>
-      <w:r>
-        <w:rPr>
-          <w:sz w:val="18"/>
-          <w:szCs w:val="18"/>
-        </w:rPr>
         <w:t>;;;</w:t>
       </w:r>
-    </w:p>
-    <w:p>
-      <w:pPr>
-        <w:spacing w:after="0" w:line="240" w:lineRule="auto"/>
-        <w:rPr>
-          <w:sz w:val="18"/>
-          <w:szCs w:val="18"/>
-        </w:rPr>
-      </w:pPr>
-      <w:r>
-        <w:rPr>
-          <w:sz w:val="18"/>
-          <w:szCs w:val="18"/>
-        </w:rPr>
-        <w:t>;;; OUTPUT: similitud coseno entre x e y</w:t>
+      <w:proofErr w:type="gramEnd"/>
+      <w:r>
+        <w:rPr>
+          <w:sz w:val="18"/>
+          <w:szCs w:val="18"/>
+        </w:rPr>
+        <w:t xml:space="preserve"> y: vector, representado como una lista</w:t>
       </w:r>
     </w:p>
     <w:p>
@@ -2679,6 +3078,47 @@
           <w:szCs w:val="18"/>
         </w:rPr>
       </w:pPr>
+      <w:proofErr w:type="gramStart"/>
+      <w:r>
+        <w:rPr>
+          <w:sz w:val="18"/>
+          <w:szCs w:val="18"/>
+        </w:rPr>
+        <w:t>;;;</w:t>
+      </w:r>
+      <w:proofErr w:type="gramEnd"/>
+      <w:r>
+        <w:rPr>
+          <w:sz w:val="18"/>
+          <w:szCs w:val="18"/>
+        </w:rPr>
+        <w:t xml:space="preserve"> OUTPUT: similitud coseno entre x e y</w:t>
+      </w:r>
+    </w:p>
+    <w:p>
+      <w:pPr>
+        <w:spacing w:after="0" w:line="240" w:lineRule="auto"/>
+        <w:rPr>
+          <w:sz w:val="18"/>
+          <w:szCs w:val="18"/>
+        </w:rPr>
+      </w:pPr>
+      <w:r>
+        <w:rPr>
+          <w:sz w:val="18"/>
+          <w:szCs w:val="18"/>
+        </w:rPr>
+        <w:t>;;;</w:t>
+      </w:r>
+    </w:p>
+    <w:p>
+      <w:pPr>
+        <w:spacing w:after="0" w:line="240" w:lineRule="auto"/>
+        <w:rPr>
+          <w:sz w:val="18"/>
+          <w:szCs w:val="18"/>
+        </w:rPr>
+      </w:pPr>
       <w:r>
         <w:rPr>
           <w:sz w:val="18"/>
@@ -2796,7 +3236,23 @@
           <w:sz w:val="18"/>
           <w:szCs w:val="18"/>
         </w:rPr>
-        <w:t xml:space="preserve"> y)) ;; Comprobamos que no </w:t>
+        <w:t xml:space="preserve"> y)</w:t>
+      </w:r>
+      <w:proofErr w:type="gramStart"/>
+      <w:r>
+        <w:rPr>
+          <w:sz w:val="18"/>
+          <w:szCs w:val="18"/>
+        </w:rPr>
+        <w:t>) ;</w:t>
+      </w:r>
+      <w:proofErr w:type="gramEnd"/>
+      <w:r>
+        <w:rPr>
+          <w:sz w:val="18"/>
+          <w:szCs w:val="18"/>
+        </w:rPr>
+        <w:t xml:space="preserve">; Comprobamos que no </w:t>
       </w:r>
       <w:proofErr w:type="spellStart"/>
       <w:r>
@@ -2976,12 +3432,21 @@
           <w:szCs w:val="18"/>
         </w:rPr>
       </w:pPr>
-      <w:r>
-        <w:rPr>
-          <w:sz w:val="18"/>
-          <w:szCs w:val="18"/>
-        </w:rPr>
-        <w:t>;;; Pruebas</w:t>
+      <w:proofErr w:type="gramStart"/>
+      <w:r>
+        <w:rPr>
+          <w:sz w:val="18"/>
+          <w:szCs w:val="18"/>
+        </w:rPr>
+        <w:t>;;;</w:t>
+      </w:r>
+      <w:proofErr w:type="gramEnd"/>
+      <w:r>
+        <w:rPr>
+          <w:sz w:val="18"/>
+          <w:szCs w:val="18"/>
+        </w:rPr>
+        <w:t xml:space="preserve"> Pruebas</w:t>
       </w:r>
     </w:p>
     <w:p>
@@ -3013,7 +3478,23 @@
           <w:sz w:val="18"/>
           <w:szCs w:val="18"/>
         </w:rPr>
-        <w:t xml:space="preserve"> '() '())   ;; 0</w:t>
+        <w:t xml:space="preserve"> '() '(</w:t>
+      </w:r>
+      <w:proofErr w:type="gramStart"/>
+      <w:r>
+        <w:rPr>
+          <w:sz w:val="18"/>
+          <w:szCs w:val="18"/>
+        </w:rPr>
+        <w:t xml:space="preserve">))   </w:t>
+      </w:r>
+      <w:proofErr w:type="gramEnd"/>
+      <w:r>
+        <w:rPr>
+          <w:sz w:val="18"/>
+          <w:szCs w:val="18"/>
+        </w:rPr>
+        <w:t>;; 0</w:t>
       </w:r>
     </w:p>
     <w:p>
@@ -3045,7 +3526,23 @@
           <w:sz w:val="18"/>
           <w:szCs w:val="18"/>
         </w:rPr>
-        <w:t xml:space="preserve"> '(0 1) '(1 1))   ;; 0.7071...</w:t>
+        <w:t xml:space="preserve"> '(0 1) '(1 1</w:t>
+      </w:r>
+      <w:proofErr w:type="gramStart"/>
+      <w:r>
+        <w:rPr>
+          <w:sz w:val="18"/>
+          <w:szCs w:val="18"/>
+        </w:rPr>
+        <w:t xml:space="preserve">))   </w:t>
+      </w:r>
+      <w:proofErr w:type="gramEnd"/>
+      <w:r>
+        <w:rPr>
+          <w:sz w:val="18"/>
+          <w:szCs w:val="18"/>
+        </w:rPr>
+        <w:t>;; 0.7071...</w:t>
       </w:r>
     </w:p>
     <w:p>
@@ -3077,7 +3574,23 @@
           <w:sz w:val="18"/>
           <w:szCs w:val="18"/>
         </w:rPr>
-        <w:t xml:space="preserve"> '(0 1) '(1 0))   ;; 0</w:t>
+        <w:t xml:space="preserve"> '(0 1) '(1 0</w:t>
+      </w:r>
+      <w:proofErr w:type="gramStart"/>
+      <w:r>
+        <w:rPr>
+          <w:sz w:val="18"/>
+          <w:szCs w:val="18"/>
+        </w:rPr>
+        <w:t xml:space="preserve">))   </w:t>
+      </w:r>
+      <w:proofErr w:type="gramEnd"/>
+      <w:r>
+        <w:rPr>
+          <w:sz w:val="18"/>
+          <w:szCs w:val="18"/>
+        </w:rPr>
+        <w:t>;; 0</w:t>
       </w:r>
     </w:p>
     <w:p>
@@ -3109,7 +3622,23 @@
           <w:sz w:val="18"/>
           <w:szCs w:val="18"/>
         </w:rPr>
-        <w:t xml:space="preserve"> '(0 1) '(0 1))   ;; 1</w:t>
+        <w:t xml:space="preserve"> '(0 1) '(0 1</w:t>
+      </w:r>
+      <w:proofErr w:type="gramStart"/>
+      <w:r>
+        <w:rPr>
+          <w:sz w:val="18"/>
+          <w:szCs w:val="18"/>
+        </w:rPr>
+        <w:t xml:space="preserve">))   </w:t>
+      </w:r>
+      <w:proofErr w:type="gramEnd"/>
+      <w:r>
+        <w:rPr>
+          <w:sz w:val="18"/>
+          <w:szCs w:val="18"/>
+        </w:rPr>
+        <w:t>;; 1</w:t>
       </w:r>
     </w:p>
     <w:p/>
@@ -3281,11 +3810,19 @@
           <w:sz w:val="18"/>
         </w:rPr>
       </w:pPr>
-      <w:r>
-        <w:rPr>
-          <w:sz w:val="18"/>
-        </w:rPr>
-        <w:t xml:space="preserve">;;; filtrar-vectores (x vs </w:t>
+      <w:proofErr w:type="gramStart"/>
+      <w:r>
+        <w:rPr>
+          <w:sz w:val="18"/>
+        </w:rPr>
+        <w:t>;;;</w:t>
+      </w:r>
+      <w:proofErr w:type="gramEnd"/>
+      <w:r>
+        <w:rPr>
+          <w:sz w:val="18"/>
+        </w:rPr>
+        <w:t xml:space="preserve"> filtrar-vectores (x vs </w:t>
       </w:r>
       <w:proofErr w:type="spellStart"/>
       <w:r>
@@ -3309,11 +3846,19 @@
           <w:sz w:val="18"/>
         </w:rPr>
       </w:pPr>
-      <w:r>
-        <w:rPr>
-          <w:sz w:val="18"/>
-        </w:rPr>
-        <w:t xml:space="preserve">;;; </w:t>
+      <w:proofErr w:type="gramStart"/>
+      <w:r>
+        <w:rPr>
+          <w:sz w:val="18"/>
+        </w:rPr>
+        <w:t>;;;</w:t>
+      </w:r>
+      <w:proofErr w:type="gramEnd"/>
+      <w:r>
+        <w:rPr>
+          <w:sz w:val="18"/>
+        </w:rPr>
+        <w:t xml:space="preserve"> </w:t>
       </w:r>
       <w:proofErr w:type="spellStart"/>
       <w:r>
@@ -3351,39 +3896,63 @@
           <w:sz w:val="18"/>
         </w:rPr>
       </w:pPr>
-      <w:r>
-        <w:rPr>
-          <w:sz w:val="18"/>
-        </w:rPr>
-        <w:t>;;; INPUT: x: vector, representado como una lista</w:t>
-      </w:r>
-    </w:p>
-    <w:p>
-      <w:pPr>
-        <w:spacing w:after="0" w:line="240" w:lineRule="auto"/>
-        <w:rPr>
-          <w:sz w:val="18"/>
-        </w:rPr>
-      </w:pPr>
-      <w:r>
-        <w:rPr>
-          <w:sz w:val="18"/>
-        </w:rPr>
-        <w:t>;;; vs: vector de vectores, representado como una lista de listas</w:t>
-      </w:r>
-    </w:p>
-    <w:p>
-      <w:pPr>
-        <w:spacing w:after="0" w:line="240" w:lineRule="auto"/>
-        <w:rPr>
-          <w:sz w:val="18"/>
-        </w:rPr>
-      </w:pPr>
-      <w:r>
-        <w:rPr>
-          <w:sz w:val="18"/>
-        </w:rPr>
-        <w:t xml:space="preserve">;;; </w:t>
+      <w:proofErr w:type="gramStart"/>
+      <w:r>
+        <w:rPr>
+          <w:sz w:val="18"/>
+        </w:rPr>
+        <w:t>;;;</w:t>
+      </w:r>
+      <w:proofErr w:type="gramEnd"/>
+      <w:r>
+        <w:rPr>
+          <w:sz w:val="18"/>
+        </w:rPr>
+        <w:t xml:space="preserve"> INPUT: x: vector, representado como una lista</w:t>
+      </w:r>
+    </w:p>
+    <w:p>
+      <w:pPr>
+        <w:spacing w:after="0" w:line="240" w:lineRule="auto"/>
+        <w:rPr>
+          <w:sz w:val="18"/>
+        </w:rPr>
+      </w:pPr>
+      <w:proofErr w:type="gramStart"/>
+      <w:r>
+        <w:rPr>
+          <w:sz w:val="18"/>
+        </w:rPr>
+        <w:t>;;;</w:t>
+      </w:r>
+      <w:proofErr w:type="gramEnd"/>
+      <w:r>
+        <w:rPr>
+          <w:sz w:val="18"/>
+        </w:rPr>
+        <w:t xml:space="preserve"> vs: vector de vectores, representado como una lista de listas</w:t>
+      </w:r>
+    </w:p>
+    <w:p>
+      <w:pPr>
+        <w:spacing w:after="0" w:line="240" w:lineRule="auto"/>
+        <w:rPr>
+          <w:sz w:val="18"/>
+        </w:rPr>
+      </w:pPr>
+      <w:proofErr w:type="gramStart"/>
+      <w:r>
+        <w:rPr>
+          <w:sz w:val="18"/>
+        </w:rPr>
+        <w:t>;;;</w:t>
+      </w:r>
+      <w:proofErr w:type="gramEnd"/>
+      <w:r>
+        <w:rPr>
+          <w:sz w:val="18"/>
+        </w:rPr>
+        <w:t xml:space="preserve"> </w:t>
       </w:r>
       <w:proofErr w:type="spellStart"/>
       <w:r>
@@ -3421,26 +3990,34 @@
           <w:sz w:val="18"/>
         </w:rPr>
       </w:pPr>
-      <w:r>
-        <w:rPr>
-          <w:sz w:val="18"/>
-        </w:rPr>
-        <w:t>;;; OUTPUT: lista de tupas con la confianza y el vector al que pertenece</w:t>
-      </w:r>
-    </w:p>
-    <w:p>
-      <w:pPr>
-        <w:spacing w:after="0" w:line="240" w:lineRule="auto"/>
-        <w:rPr>
-          <w:sz w:val="18"/>
-        </w:rPr>
-      </w:pPr>
+      <w:proofErr w:type="gramStart"/>
       <w:r>
         <w:rPr>
           <w:sz w:val="18"/>
         </w:rPr>
         <w:t>;;;</w:t>
       </w:r>
+      <w:proofErr w:type="gramEnd"/>
+      <w:r>
+        <w:rPr>
+          <w:sz w:val="18"/>
+        </w:rPr>
+        <w:t xml:space="preserve"> OUTPUT: lista de tupas con la confianza y el vector al que pertenece</w:t>
+      </w:r>
+    </w:p>
+    <w:p>
+      <w:pPr>
+        <w:spacing w:after="0" w:line="240" w:lineRule="auto"/>
+        <w:rPr>
+          <w:sz w:val="18"/>
+        </w:rPr>
+      </w:pPr>
+      <w:r>
+        <w:rPr>
+          <w:sz w:val="18"/>
+        </w:rPr>
+        <w:t>;;;</w:t>
+      </w:r>
     </w:p>
     <w:p>
       <w:pPr>
@@ -3551,7 +4128,21 @@
         <w:rPr>
           <w:sz w:val="18"/>
         </w:rPr>
-        <w:t xml:space="preserve"> x y))) ;; coseno entre los vectores</w:t>
+        <w:t xml:space="preserve"> x y))</w:t>
+      </w:r>
+      <w:proofErr w:type="gramStart"/>
+      <w:r>
+        <w:rPr>
+          <w:sz w:val="18"/>
+        </w:rPr>
+        <w:t>) ;</w:t>
+      </w:r>
+      <w:proofErr w:type="gramEnd"/>
+      <w:r>
+        <w:rPr>
+          <w:sz w:val="18"/>
+        </w:rPr>
+        <w:t>; coseno entre los vectores</w:t>
       </w:r>
     </w:p>
     <w:p>
@@ -3691,7 +4282,21 @@
         <w:rPr>
           <w:sz w:val="18"/>
         </w:rPr>
-        <w:t xml:space="preserve"> y)))))) ;; Lista con el coseno y el vector asociado al mismo</w:t>
+        <w:t xml:space="preserve"> y)))))</w:t>
+      </w:r>
+      <w:proofErr w:type="gramStart"/>
+      <w:r>
+        <w:rPr>
+          <w:sz w:val="18"/>
+        </w:rPr>
+        <w:t>) ;</w:t>
+      </w:r>
+      <w:proofErr w:type="gramEnd"/>
+      <w:r>
+        <w:rPr>
+          <w:sz w:val="18"/>
+        </w:rPr>
+        <w:t>; Lista con el coseno y el vector asociado al mismo</w:t>
       </w:r>
     </w:p>
     <w:p>
@@ -3745,11 +4350,19 @@
           <w:sz w:val="18"/>
         </w:rPr>
       </w:pPr>
-      <w:r>
-        <w:rPr>
-          <w:sz w:val="18"/>
-        </w:rPr>
-        <w:t xml:space="preserve">;;; </w:t>
+      <w:proofErr w:type="gramStart"/>
+      <w:r>
+        <w:rPr>
+          <w:sz w:val="18"/>
+        </w:rPr>
+        <w:t>;;;</w:t>
+      </w:r>
+      <w:proofErr w:type="gramEnd"/>
+      <w:r>
+        <w:rPr>
+          <w:sz w:val="18"/>
+        </w:rPr>
+        <w:t xml:space="preserve"> </w:t>
       </w:r>
       <w:proofErr w:type="spellStart"/>
       <w:r>
@@ -3787,11 +4400,19 @@
           <w:sz w:val="18"/>
         </w:rPr>
       </w:pPr>
-      <w:r>
-        <w:rPr>
-          <w:sz w:val="18"/>
-        </w:rPr>
-        <w:t xml:space="preserve">;;; Devuelve aquellos vectores similares a una </w:t>
+      <w:proofErr w:type="gramStart"/>
+      <w:r>
+        <w:rPr>
+          <w:sz w:val="18"/>
+        </w:rPr>
+        <w:t>;;;</w:t>
+      </w:r>
+      <w:proofErr w:type="gramEnd"/>
+      <w:r>
+        <w:rPr>
+          <w:sz w:val="18"/>
+        </w:rPr>
+        <w:t xml:space="preserve"> Devuelve aquellos vectores similares a una </w:t>
       </w:r>
       <w:proofErr w:type="spellStart"/>
       <w:r>
@@ -3823,39 +4444,63 @@
           <w:sz w:val="18"/>
         </w:rPr>
       </w:pPr>
-      <w:r>
-        <w:rPr>
-          <w:sz w:val="18"/>
-        </w:rPr>
-        <w:t>;;; INPUT: x: vector, representado como una lista</w:t>
-      </w:r>
-    </w:p>
-    <w:p>
-      <w:pPr>
-        <w:spacing w:after="0" w:line="240" w:lineRule="auto"/>
-        <w:rPr>
-          <w:sz w:val="18"/>
-        </w:rPr>
-      </w:pPr>
-      <w:r>
-        <w:rPr>
-          <w:sz w:val="18"/>
-        </w:rPr>
-        <w:t>;;; vs: vector de vectores, representado como una lista de listas</w:t>
-      </w:r>
-    </w:p>
-    <w:p>
-      <w:pPr>
-        <w:spacing w:after="0" w:line="240" w:lineRule="auto"/>
-        <w:rPr>
-          <w:sz w:val="18"/>
-        </w:rPr>
-      </w:pPr>
-      <w:r>
-        <w:rPr>
-          <w:sz w:val="18"/>
-        </w:rPr>
-        <w:t xml:space="preserve">;;; </w:t>
+      <w:proofErr w:type="gramStart"/>
+      <w:r>
+        <w:rPr>
+          <w:sz w:val="18"/>
+        </w:rPr>
+        <w:t>;;;</w:t>
+      </w:r>
+      <w:proofErr w:type="gramEnd"/>
+      <w:r>
+        <w:rPr>
+          <w:sz w:val="18"/>
+        </w:rPr>
+        <w:t xml:space="preserve"> INPUT: x: vector, representado como una lista</w:t>
+      </w:r>
+    </w:p>
+    <w:p>
+      <w:pPr>
+        <w:spacing w:after="0" w:line="240" w:lineRule="auto"/>
+        <w:rPr>
+          <w:sz w:val="18"/>
+        </w:rPr>
+      </w:pPr>
+      <w:proofErr w:type="gramStart"/>
+      <w:r>
+        <w:rPr>
+          <w:sz w:val="18"/>
+        </w:rPr>
+        <w:t>;;;</w:t>
+      </w:r>
+      <w:proofErr w:type="gramEnd"/>
+      <w:r>
+        <w:rPr>
+          <w:sz w:val="18"/>
+        </w:rPr>
+        <w:t xml:space="preserve"> vs: vector de vectores, representado como una lista de listas</w:t>
+      </w:r>
+    </w:p>
+    <w:p>
+      <w:pPr>
+        <w:spacing w:after="0" w:line="240" w:lineRule="auto"/>
+        <w:rPr>
+          <w:sz w:val="18"/>
+        </w:rPr>
+      </w:pPr>
+      <w:proofErr w:type="gramStart"/>
+      <w:r>
+        <w:rPr>
+          <w:sz w:val="18"/>
+        </w:rPr>
+        <w:t>;;;</w:t>
+      </w:r>
+      <w:proofErr w:type="gramEnd"/>
+      <w:r>
+        <w:rPr>
+          <w:sz w:val="18"/>
+        </w:rPr>
+        <w:t xml:space="preserve"> </w:t>
       </w:r>
       <w:proofErr w:type="spellStart"/>
       <w:r>
@@ -3893,26 +4538,34 @@
           <w:sz w:val="18"/>
         </w:rPr>
       </w:pPr>
-      <w:r>
-        <w:rPr>
-          <w:sz w:val="18"/>
-        </w:rPr>
-        <w:t>;;; OUTPUT: Vectores cuya similitud es superior al nivel de confianza, ordenados</w:t>
-      </w:r>
-    </w:p>
-    <w:p>
-      <w:pPr>
-        <w:spacing w:after="0" w:line="240" w:lineRule="auto"/>
-        <w:rPr>
-          <w:sz w:val="18"/>
-        </w:rPr>
-      </w:pPr>
+      <w:proofErr w:type="gramStart"/>
       <w:r>
         <w:rPr>
           <w:sz w:val="18"/>
         </w:rPr>
         <w:t>;;;</w:t>
       </w:r>
+      <w:proofErr w:type="gramEnd"/>
+      <w:r>
+        <w:rPr>
+          <w:sz w:val="18"/>
+        </w:rPr>
+        <w:t xml:space="preserve"> OUTPUT: Vectores cuya similitud es superior al nivel de confianza, ordenados</w:t>
+      </w:r>
+    </w:p>
+    <w:p>
+      <w:pPr>
+        <w:spacing w:after="0" w:line="240" w:lineRule="auto"/>
+        <w:rPr>
+          <w:sz w:val="18"/>
+        </w:rPr>
+      </w:pPr>
+      <w:r>
+        <w:rPr>
+          <w:sz w:val="18"/>
+        </w:rPr>
+        <w:t>;;;</w:t>
+      </w:r>
     </w:p>
     <w:p>
       <w:pPr>
@@ -3998,6 +4651,7 @@
         <w:t xml:space="preserve"> #'</w:t>
       </w:r>
       <w:proofErr w:type="spellStart"/>
+      <w:proofErr w:type="gramStart"/>
       <w:r>
         <w:rPr>
           <w:sz w:val="18"/>
@@ -4009,7 +4663,14 @@
         <w:rPr>
           <w:sz w:val="18"/>
         </w:rPr>
-        <w:t xml:space="preserve"> ;; Nos quedamos solo con el segundo</w:t>
+        <w:t xml:space="preserve"> ;</w:t>
+      </w:r>
+      <w:proofErr w:type="gramEnd"/>
+      <w:r>
+        <w:rPr>
+          <w:sz w:val="18"/>
+        </w:rPr>
+        <w:t>; Nos quedamos solo con el segundo</w:t>
       </w:r>
     </w:p>
     <w:p>
@@ -4026,6 +4687,7 @@
         <w:t xml:space="preserve">    (</w:t>
       </w:r>
       <w:proofErr w:type="spellStart"/>
+      <w:proofErr w:type="gramStart"/>
       <w:r>
         <w:rPr>
           <w:sz w:val="18"/>
@@ -4037,7 +4699,14 @@
         <w:rPr>
           <w:sz w:val="18"/>
         </w:rPr>
-        <w:t xml:space="preserve"> ;; De la lista ordenada de mayor a menor por el coseno</w:t>
+        <w:t xml:space="preserve"> ;</w:t>
+      </w:r>
+      <w:proofErr w:type="gramEnd"/>
+      <w:r>
+        <w:rPr>
+          <w:sz w:val="18"/>
+        </w:rPr>
+        <w:t>; De la lista ordenada de mayor a menor por el coseno</w:t>
       </w:r>
     </w:p>
     <w:p>
@@ -4065,7 +4734,14 @@
         <w:rPr>
           <w:sz w:val="18"/>
         </w:rPr>
-        <w:t>) #'&gt; :</w:t>
+        <w:t>) #'</w:t>
+      </w:r>
+      <w:proofErr w:type="gramStart"/>
+      <w:r>
+        <w:rPr>
+          <w:sz w:val="18"/>
+        </w:rPr>
+        <w:t>&gt; :</w:t>
       </w:r>
       <w:proofErr w:type="spellStart"/>
       <w:r>
@@ -4075,6 +4751,7 @@
         <w:t>key</w:t>
       </w:r>
       <w:proofErr w:type="spellEnd"/>
+      <w:proofErr w:type="gramEnd"/>
       <w:r>
         <w:rPr>
           <w:sz w:val="18"/>
@@ -4111,11 +4788,19 @@
           <w:sz w:val="18"/>
         </w:rPr>
       </w:pPr>
-      <w:r>
-        <w:rPr>
-          <w:sz w:val="18"/>
-        </w:rPr>
-        <w:t>;; Pruebas</w:t>
+      <w:proofErr w:type="gramStart"/>
+      <w:r>
+        <w:rPr>
+          <w:sz w:val="18"/>
+        </w:rPr>
+        <w:t>;;</w:t>
+      </w:r>
+      <w:proofErr w:type="gramEnd"/>
+      <w:r>
+        <w:rPr>
+          <w:sz w:val="18"/>
+        </w:rPr>
+        <w:t xml:space="preserve"> Pruebas</w:t>
       </w:r>
     </w:p>
     <w:p>
@@ -4143,7 +4828,21 @@
         <w:rPr>
           <w:sz w:val="18"/>
         </w:rPr>
-        <w:t xml:space="preserve"> '(1 0) '() 0.5) ;; NIL</w:t>
+        <w:t xml:space="preserve"> '(1 0) '() 0.5</w:t>
+      </w:r>
+      <w:proofErr w:type="gramStart"/>
+      <w:r>
+        <w:rPr>
+          <w:sz w:val="18"/>
+        </w:rPr>
+        <w:t>) ;</w:t>
+      </w:r>
+      <w:proofErr w:type="gramEnd"/>
+      <w:r>
+        <w:rPr>
+          <w:sz w:val="18"/>
+        </w:rPr>
+        <w:t>; NIL</w:t>
       </w:r>
     </w:p>
     <w:p>
@@ -4171,7 +4870,21 @@
         <w:rPr>
           <w:sz w:val="18"/>
         </w:rPr>
-        <w:t xml:space="preserve"> '(1 0) '(()) 0.5) ;; NIL</w:t>
+        <w:t xml:space="preserve"> '(1 0) '(()) 0.5</w:t>
+      </w:r>
+      <w:proofErr w:type="gramStart"/>
+      <w:r>
+        <w:rPr>
+          <w:sz w:val="18"/>
+        </w:rPr>
+        <w:t>) ;</w:t>
+      </w:r>
+      <w:proofErr w:type="gramEnd"/>
+      <w:r>
+        <w:rPr>
+          <w:sz w:val="18"/>
+        </w:rPr>
+        <w:t>; NIL</w:t>
       </w:r>
     </w:p>
     <w:p>
@@ -4199,7 +4912,21 @@
         <w:rPr>
           <w:sz w:val="18"/>
         </w:rPr>
-        <w:t xml:space="preserve"> '(1 0) '((0 1) (1 1) (1 0)) 0.5) ;; ((1 0) (1 1))</w:t>
+        <w:t xml:space="preserve"> '(1 0) '((0 1) (1 1) (1 0)) 0.5</w:t>
+      </w:r>
+      <w:proofErr w:type="gramStart"/>
+      <w:r>
+        <w:rPr>
+          <w:sz w:val="18"/>
+        </w:rPr>
+        <w:t>) ;</w:t>
+      </w:r>
+      <w:proofErr w:type="gramEnd"/>
+      <w:r>
+        <w:rPr>
+          <w:sz w:val="18"/>
+        </w:rPr>
+        <w:t>; ((1 0) (1 1))</w:t>
       </w:r>
     </w:p>
     <w:p>
@@ -4227,7 +4954,21 @@
         <w:rPr>
           <w:sz w:val="18"/>
         </w:rPr>
-        <w:t xml:space="preserve"> '(1 2 3) '((1 2 3) (1 2) (0 3 1) (0 0 1) (12 0 1)) 0.7) ;; ((1 2 3) (0 0 1) (0 3 1))</w:t>
+        <w:t xml:space="preserve"> '(1 2 3) '((1 2 3) (1 2) (0 3 1) (0 0 1) (12 0 1)) 0.7</w:t>
+      </w:r>
+      <w:proofErr w:type="gramStart"/>
+      <w:r>
+        <w:rPr>
+          <w:sz w:val="18"/>
+        </w:rPr>
+        <w:t>) ;</w:t>
+      </w:r>
+      <w:proofErr w:type="gramEnd"/>
+      <w:r>
+        <w:rPr>
+          <w:sz w:val="18"/>
+        </w:rPr>
+        <w:t>; ((1 2 3) (0 0 1) (0 3 1))</w:t>
       </w:r>
     </w:p>
     <w:p>
@@ -4283,7 +5024,15 @@
     </w:p>
     <w:p>
       <w:r>
-        <w:t xml:space="preserve">Tras ordenar los vectores hemos necesitado quedarnos únicamente  con los vectores, por ello usaremos la función </w:t>
+        <w:t xml:space="preserve">Tras ordenar los vectores hemos necesitado quedarnos </w:t>
+      </w:r>
+      <w:proofErr w:type="gramStart"/>
+      <w:r>
+        <w:t>únicamente  con</w:t>
+      </w:r>
+      <w:proofErr w:type="gramEnd"/>
+      <w:r>
+        <w:t xml:space="preserve"> los vectores, por ello usaremos la función </w:t>
       </w:r>
       <w:proofErr w:type="spellStart"/>
       <w:r>
@@ -4457,12 +5206,21 @@
           <w:szCs w:val="18"/>
         </w:rPr>
       </w:pPr>
-      <w:r>
-        <w:rPr>
-          <w:sz w:val="18"/>
-          <w:szCs w:val="18"/>
-        </w:rPr>
-        <w:t>;;; calcular-cosenos (</w:t>
+      <w:proofErr w:type="gramStart"/>
+      <w:r>
+        <w:rPr>
+          <w:sz w:val="18"/>
+          <w:szCs w:val="18"/>
+        </w:rPr>
+        <w:t>;;;</w:t>
+      </w:r>
+      <w:proofErr w:type="gramEnd"/>
+      <w:r>
+        <w:rPr>
+          <w:sz w:val="18"/>
+          <w:szCs w:val="18"/>
+        </w:rPr>
+        <w:t xml:space="preserve"> calcular-cosenos (</w:t>
       </w:r>
       <w:proofErr w:type="spellStart"/>
       <w:r>
@@ -4521,12 +5279,21 @@
           <w:szCs w:val="18"/>
         </w:rPr>
       </w:pPr>
-      <w:r>
-        <w:rPr>
-          <w:sz w:val="18"/>
-          <w:szCs w:val="18"/>
-        </w:rPr>
-        <w:t xml:space="preserve">;;; </w:t>
+      <w:proofErr w:type="gramStart"/>
+      <w:r>
+        <w:rPr>
+          <w:sz w:val="18"/>
+          <w:szCs w:val="18"/>
+        </w:rPr>
+        <w:t>;;;</w:t>
+      </w:r>
+      <w:proofErr w:type="gramEnd"/>
+      <w:r>
+        <w:rPr>
+          <w:sz w:val="18"/>
+          <w:szCs w:val="18"/>
+        </w:rPr>
+        <w:t xml:space="preserve"> </w:t>
       </w:r>
       <w:proofErr w:type="spellStart"/>
       <w:r>
@@ -4569,12 +5336,21 @@
           <w:szCs w:val="18"/>
         </w:rPr>
       </w:pPr>
-      <w:r>
-        <w:rPr>
-          <w:sz w:val="18"/>
-          <w:szCs w:val="18"/>
-        </w:rPr>
-        <w:t xml:space="preserve">;;; INPUT: </w:t>
+      <w:proofErr w:type="gramStart"/>
+      <w:r>
+        <w:rPr>
+          <w:sz w:val="18"/>
+          <w:szCs w:val="18"/>
+        </w:rPr>
+        <w:t>;;;</w:t>
+      </w:r>
+      <w:proofErr w:type="gramEnd"/>
+      <w:r>
+        <w:rPr>
+          <w:sz w:val="18"/>
+          <w:szCs w:val="18"/>
+        </w:rPr>
+        <w:t xml:space="preserve"> INPUT: </w:t>
       </w:r>
       <w:proofErr w:type="spellStart"/>
       <w:r>
@@ -4601,28 +5377,46 @@
           <w:szCs w:val="18"/>
         </w:rPr>
       </w:pPr>
-      <w:r>
-        <w:rPr>
-          <w:sz w:val="18"/>
-          <w:szCs w:val="18"/>
-        </w:rPr>
-        <w:t xml:space="preserve">;;; vs: vector </w:t>
-      </w:r>
-    </w:p>
-    <w:p>
-      <w:pPr>
-        <w:spacing w:after="0" w:line="240" w:lineRule="auto"/>
-        <w:rPr>
-          <w:sz w:val="18"/>
-          <w:szCs w:val="18"/>
-        </w:rPr>
-      </w:pPr>
-      <w:r>
-        <w:rPr>
-          <w:sz w:val="18"/>
-          <w:szCs w:val="18"/>
-        </w:rPr>
-        <w:t xml:space="preserve">;;; </w:t>
+      <w:proofErr w:type="gramStart"/>
+      <w:r>
+        <w:rPr>
+          <w:sz w:val="18"/>
+          <w:szCs w:val="18"/>
+        </w:rPr>
+        <w:t>;;;</w:t>
+      </w:r>
+      <w:proofErr w:type="gramEnd"/>
+      <w:r>
+        <w:rPr>
+          <w:sz w:val="18"/>
+          <w:szCs w:val="18"/>
+        </w:rPr>
+        <w:t xml:space="preserve"> vs: vector </w:t>
+      </w:r>
+    </w:p>
+    <w:p>
+      <w:pPr>
+        <w:spacing w:after="0" w:line="240" w:lineRule="auto"/>
+        <w:rPr>
+          <w:sz w:val="18"/>
+          <w:szCs w:val="18"/>
+        </w:rPr>
+      </w:pPr>
+      <w:proofErr w:type="gramStart"/>
+      <w:r>
+        <w:rPr>
+          <w:sz w:val="18"/>
+          <w:szCs w:val="18"/>
+        </w:rPr>
+        <w:t>;;;</w:t>
+      </w:r>
+      <w:proofErr w:type="gramEnd"/>
+      <w:r>
+        <w:rPr>
+          <w:sz w:val="18"/>
+          <w:szCs w:val="18"/>
+        </w:rPr>
+        <w:t xml:space="preserve"> </w:t>
       </w:r>
       <w:proofErr w:type="spellStart"/>
       <w:r>
@@ -4665,22 +5459,7 @@
           <w:szCs w:val="18"/>
         </w:rPr>
       </w:pPr>
-      <w:r>
-        <w:rPr>
-          <w:sz w:val="18"/>
-          <w:szCs w:val="18"/>
-        </w:rPr>
-        <w:t>;;; OUTPUT: Pares identificador de categoría con resultado de similitud coseno</w:t>
-      </w:r>
-    </w:p>
-    <w:p>
-      <w:pPr>
-        <w:spacing w:after="0" w:line="240" w:lineRule="auto"/>
-        <w:rPr>
-          <w:sz w:val="18"/>
-          <w:szCs w:val="18"/>
-        </w:rPr>
-      </w:pPr>
+      <w:proofErr w:type="gramStart"/>
       <w:r>
         <w:rPr>
           <w:sz w:val="18"/>
@@ -4688,6 +5467,30 @@
         </w:rPr>
         <w:t>;;;</w:t>
       </w:r>
+      <w:proofErr w:type="gramEnd"/>
+      <w:r>
+        <w:rPr>
+          <w:sz w:val="18"/>
+          <w:szCs w:val="18"/>
+        </w:rPr>
+        <w:t xml:space="preserve"> OUTPUT: Pares identificador de categoría con resultado de similitud coseno</w:t>
+      </w:r>
+    </w:p>
+    <w:p>
+      <w:pPr>
+        <w:spacing w:after="0" w:line="240" w:lineRule="auto"/>
+        <w:rPr>
+          <w:sz w:val="18"/>
+          <w:szCs w:val="18"/>
+        </w:rPr>
+      </w:pPr>
+      <w:r>
+        <w:rPr>
+          <w:sz w:val="18"/>
+          <w:szCs w:val="18"/>
+        </w:rPr>
+        <w:t>;;;</w:t>
+      </w:r>
     </w:p>
     <w:p>
       <w:pPr>
@@ -5010,28 +5813,46 @@
           <w:szCs w:val="18"/>
         </w:rPr>
       </w:pPr>
-      <w:r>
-        <w:rPr>
-          <w:sz w:val="18"/>
-          <w:szCs w:val="18"/>
-        </w:rPr>
-        <w:t>;;; coger-mayor (valores)</w:t>
-      </w:r>
-    </w:p>
-    <w:p>
-      <w:pPr>
-        <w:spacing w:after="0" w:line="240" w:lineRule="auto"/>
-        <w:rPr>
-          <w:sz w:val="18"/>
-          <w:szCs w:val="18"/>
-        </w:rPr>
-      </w:pPr>
-      <w:r>
-        <w:rPr>
-          <w:sz w:val="18"/>
-          <w:szCs w:val="18"/>
-        </w:rPr>
-        <w:t xml:space="preserve">;;; </w:t>
+      <w:proofErr w:type="gramStart"/>
+      <w:r>
+        <w:rPr>
+          <w:sz w:val="18"/>
+          <w:szCs w:val="18"/>
+        </w:rPr>
+        <w:t>;;;</w:t>
+      </w:r>
+      <w:proofErr w:type="gramEnd"/>
+      <w:r>
+        <w:rPr>
+          <w:sz w:val="18"/>
+          <w:szCs w:val="18"/>
+        </w:rPr>
+        <w:t xml:space="preserve"> coger-mayor (valores)</w:t>
+      </w:r>
+    </w:p>
+    <w:p>
+      <w:pPr>
+        <w:spacing w:after="0" w:line="240" w:lineRule="auto"/>
+        <w:rPr>
+          <w:sz w:val="18"/>
+          <w:szCs w:val="18"/>
+        </w:rPr>
+      </w:pPr>
+      <w:proofErr w:type="gramStart"/>
+      <w:r>
+        <w:rPr>
+          <w:sz w:val="18"/>
+          <w:szCs w:val="18"/>
+        </w:rPr>
+        <w:t>;;;</w:t>
+      </w:r>
+      <w:proofErr w:type="gramEnd"/>
+      <w:r>
+        <w:rPr>
+          <w:sz w:val="18"/>
+          <w:szCs w:val="18"/>
+        </w:rPr>
+        <w:t xml:space="preserve"> </w:t>
       </w:r>
       <w:proofErr w:type="spellStart"/>
       <w:r>
@@ -5074,22 +5895,7 @@
           <w:szCs w:val="18"/>
         </w:rPr>
       </w:pPr>
-      <w:r>
-        <w:rPr>
-          <w:sz w:val="18"/>
-          <w:szCs w:val="18"/>
-        </w:rPr>
-        <w:t>;;; INPUT: valores: lista de tuplas con los valores a analizar</w:t>
-      </w:r>
-    </w:p>
-    <w:p>
-      <w:pPr>
-        <w:spacing w:after="0" w:line="240" w:lineRule="auto"/>
-        <w:rPr>
-          <w:sz w:val="18"/>
-          <w:szCs w:val="18"/>
-        </w:rPr>
-      </w:pPr>
+      <w:proofErr w:type="gramStart"/>
       <w:r>
         <w:rPr>
           <w:sz w:val="18"/>
@@ -5097,21 +5903,13 @@
         </w:rPr>
         <w:t>;;;</w:t>
       </w:r>
-    </w:p>
-    <w:p>
-      <w:pPr>
-        <w:spacing w:after="0" w:line="240" w:lineRule="auto"/>
-        <w:rPr>
-          <w:sz w:val="18"/>
-          <w:szCs w:val="18"/>
-        </w:rPr>
-      </w:pPr>
-      <w:r>
-        <w:rPr>
-          <w:sz w:val="18"/>
-          <w:szCs w:val="18"/>
-        </w:rPr>
-        <w:t>;;; OUTPUT: tupla cuyo segundo elemento es el mayor de la lista</w:t>
+      <w:proofErr w:type="gramEnd"/>
+      <w:r>
+        <w:rPr>
+          <w:sz w:val="18"/>
+          <w:szCs w:val="18"/>
+        </w:rPr>
+        <w:t xml:space="preserve"> INPUT: valores: lista de tuplas con los valores a analizar</w:t>
       </w:r>
     </w:p>
     <w:p>
@@ -5138,6 +5936,47 @@
           <w:szCs w:val="18"/>
         </w:rPr>
       </w:pPr>
+      <w:proofErr w:type="gramStart"/>
+      <w:r>
+        <w:rPr>
+          <w:sz w:val="18"/>
+          <w:szCs w:val="18"/>
+        </w:rPr>
+        <w:t>;;;</w:t>
+      </w:r>
+      <w:proofErr w:type="gramEnd"/>
+      <w:r>
+        <w:rPr>
+          <w:sz w:val="18"/>
+          <w:szCs w:val="18"/>
+        </w:rPr>
+        <w:t xml:space="preserve"> OUTPUT: tupla cuyo segundo elemento es el mayor de la lista</w:t>
+      </w:r>
+    </w:p>
+    <w:p>
+      <w:pPr>
+        <w:spacing w:after="0" w:line="240" w:lineRule="auto"/>
+        <w:rPr>
+          <w:sz w:val="18"/>
+          <w:szCs w:val="18"/>
+        </w:rPr>
+      </w:pPr>
+      <w:r>
+        <w:rPr>
+          <w:sz w:val="18"/>
+          <w:szCs w:val="18"/>
+        </w:rPr>
+        <w:t>;;;</w:t>
+      </w:r>
+    </w:p>
+    <w:p>
+      <w:pPr>
+        <w:spacing w:after="0" w:line="240" w:lineRule="auto"/>
+        <w:rPr>
+          <w:sz w:val="18"/>
+          <w:szCs w:val="18"/>
+        </w:rPr>
+      </w:pPr>
       <w:r>
         <w:rPr>
           <w:sz w:val="18"/>
@@ -5207,7 +6046,15 @@
           <w:sz w:val="18"/>
           <w:szCs w:val="18"/>
         </w:rPr>
-        <w:t xml:space="preserve"> valores #'&gt; :</w:t>
+        <w:t xml:space="preserve"> valores #'</w:t>
+      </w:r>
+      <w:proofErr w:type="gramStart"/>
+      <w:r>
+        <w:rPr>
+          <w:sz w:val="18"/>
+          <w:szCs w:val="18"/>
+        </w:rPr>
+        <w:t>&gt; :</w:t>
       </w:r>
       <w:proofErr w:type="spellStart"/>
       <w:r>
@@ -5218,6 +6065,7 @@
         <w:t>key</w:t>
       </w:r>
       <w:proofErr w:type="spellEnd"/>
+      <w:proofErr w:type="gramEnd"/>
       <w:r>
         <w:rPr>
           <w:sz w:val="18"/>
@@ -5275,12 +6123,21 @@
           <w:szCs w:val="18"/>
         </w:rPr>
       </w:pPr>
-      <w:r>
-        <w:rPr>
-          <w:sz w:val="18"/>
-          <w:szCs w:val="18"/>
-        </w:rPr>
-        <w:t xml:space="preserve">;;; </w:t>
+      <w:proofErr w:type="gramStart"/>
+      <w:r>
+        <w:rPr>
+          <w:sz w:val="18"/>
+          <w:szCs w:val="18"/>
+        </w:rPr>
+        <w:t>;;;</w:t>
+      </w:r>
+      <w:proofErr w:type="gramEnd"/>
+      <w:r>
+        <w:rPr>
+          <w:sz w:val="18"/>
+          <w:szCs w:val="18"/>
+        </w:rPr>
+        <w:t xml:space="preserve"> </w:t>
       </w:r>
       <w:proofErr w:type="spellStart"/>
       <w:r>
@@ -5355,22 +6212,7 @@
           <w:szCs w:val="18"/>
         </w:rPr>
       </w:pPr>
-      <w:r>
-        <w:rPr>
-          <w:sz w:val="18"/>
-          <w:szCs w:val="18"/>
-        </w:rPr>
-        <w:t>;;; Clasifica a los textos en categorías.</w:t>
-      </w:r>
-    </w:p>
-    <w:p>
-      <w:pPr>
-        <w:spacing w:after="0" w:line="240" w:lineRule="auto"/>
-        <w:rPr>
-          <w:sz w:val="18"/>
-          <w:szCs w:val="18"/>
-        </w:rPr>
-      </w:pPr>
+      <w:proofErr w:type="gramStart"/>
       <w:r>
         <w:rPr>
           <w:sz w:val="18"/>
@@ -5378,21 +6220,54 @@
         </w:rPr>
         <w:t>;;;</w:t>
       </w:r>
-    </w:p>
-    <w:p>
-      <w:pPr>
-        <w:spacing w:after="0" w:line="240" w:lineRule="auto"/>
-        <w:rPr>
-          <w:sz w:val="18"/>
-          <w:szCs w:val="18"/>
-        </w:rPr>
-      </w:pPr>
-      <w:r>
-        <w:rPr>
-          <w:sz w:val="18"/>
-          <w:szCs w:val="18"/>
-        </w:rPr>
-        <w:t xml:space="preserve">;;; INPUT: </w:t>
+      <w:proofErr w:type="gramEnd"/>
+      <w:r>
+        <w:rPr>
+          <w:sz w:val="18"/>
+          <w:szCs w:val="18"/>
+        </w:rPr>
+        <w:t xml:space="preserve"> Clasifica a los textos en categorías.</w:t>
+      </w:r>
+    </w:p>
+    <w:p>
+      <w:pPr>
+        <w:spacing w:after="0" w:line="240" w:lineRule="auto"/>
+        <w:rPr>
+          <w:sz w:val="18"/>
+          <w:szCs w:val="18"/>
+        </w:rPr>
+      </w:pPr>
+      <w:r>
+        <w:rPr>
+          <w:sz w:val="18"/>
+          <w:szCs w:val="18"/>
+        </w:rPr>
+        <w:t>;;;</w:t>
+      </w:r>
+    </w:p>
+    <w:p>
+      <w:pPr>
+        <w:spacing w:after="0" w:line="240" w:lineRule="auto"/>
+        <w:rPr>
+          <w:sz w:val="18"/>
+          <w:szCs w:val="18"/>
+        </w:rPr>
+      </w:pPr>
+      <w:proofErr w:type="gramStart"/>
+      <w:r>
+        <w:rPr>
+          <w:sz w:val="18"/>
+          <w:szCs w:val="18"/>
+        </w:rPr>
+        <w:t>;;;</w:t>
+      </w:r>
+      <w:proofErr w:type="gramEnd"/>
+      <w:r>
+        <w:rPr>
+          <w:sz w:val="18"/>
+          <w:szCs w:val="18"/>
+        </w:rPr>
+        <w:t xml:space="preserve"> INPUT: </w:t>
       </w:r>
       <w:proofErr w:type="spellStart"/>
       <w:r>
@@ -5419,28 +6294,46 @@
           <w:szCs w:val="18"/>
         </w:rPr>
       </w:pPr>
-      <w:r>
-        <w:rPr>
-          <w:sz w:val="18"/>
-          <w:szCs w:val="18"/>
-        </w:rPr>
-        <w:t>;;; vs: vector de vectores, representado como una lista de listas</w:t>
-      </w:r>
-    </w:p>
-    <w:p>
-      <w:pPr>
-        <w:spacing w:after="0" w:line="240" w:lineRule="auto"/>
-        <w:rPr>
-          <w:sz w:val="18"/>
-          <w:szCs w:val="18"/>
-        </w:rPr>
-      </w:pPr>
-      <w:r>
-        <w:rPr>
-          <w:sz w:val="18"/>
-          <w:szCs w:val="18"/>
-        </w:rPr>
-        <w:t xml:space="preserve">;;; </w:t>
+      <w:proofErr w:type="gramStart"/>
+      <w:r>
+        <w:rPr>
+          <w:sz w:val="18"/>
+          <w:szCs w:val="18"/>
+        </w:rPr>
+        <w:t>;;;</w:t>
+      </w:r>
+      <w:proofErr w:type="gramEnd"/>
+      <w:r>
+        <w:rPr>
+          <w:sz w:val="18"/>
+          <w:szCs w:val="18"/>
+        </w:rPr>
+        <w:t xml:space="preserve"> vs: vector de vectores, representado como una lista de listas</w:t>
+      </w:r>
+    </w:p>
+    <w:p>
+      <w:pPr>
+        <w:spacing w:after="0" w:line="240" w:lineRule="auto"/>
+        <w:rPr>
+          <w:sz w:val="18"/>
+          <w:szCs w:val="18"/>
+        </w:rPr>
+      </w:pPr>
+      <w:proofErr w:type="gramStart"/>
+      <w:r>
+        <w:rPr>
+          <w:sz w:val="18"/>
+          <w:szCs w:val="18"/>
+        </w:rPr>
+        <w:t>;;;</w:t>
+      </w:r>
+      <w:proofErr w:type="gramEnd"/>
+      <w:r>
+        <w:rPr>
+          <w:sz w:val="18"/>
+          <w:szCs w:val="18"/>
+        </w:rPr>
+        <w:t xml:space="preserve"> </w:t>
       </w:r>
       <w:proofErr w:type="spellStart"/>
       <w:r>
@@ -5467,22 +6360,7 @@
           <w:szCs w:val="18"/>
         </w:rPr>
       </w:pPr>
-      <w:r>
-        <w:rPr>
-          <w:sz w:val="18"/>
-          <w:szCs w:val="18"/>
-        </w:rPr>
-        <w:t>;;; OUTPUT: Pares identificador de categoría con resultado de similitud coseno</w:t>
-      </w:r>
-    </w:p>
-    <w:p>
-      <w:pPr>
-        <w:spacing w:after="0" w:line="240" w:lineRule="auto"/>
-        <w:rPr>
-          <w:sz w:val="18"/>
-          <w:szCs w:val="18"/>
-        </w:rPr>
-      </w:pPr>
+      <w:proofErr w:type="gramStart"/>
       <w:r>
         <w:rPr>
           <w:sz w:val="18"/>
@@ -5490,6 +6368,30 @@
         </w:rPr>
         <w:t>;;;</w:t>
       </w:r>
+      <w:proofErr w:type="gramEnd"/>
+      <w:r>
+        <w:rPr>
+          <w:sz w:val="18"/>
+          <w:szCs w:val="18"/>
+        </w:rPr>
+        <w:t xml:space="preserve"> OUTPUT: Pares identificador de categoría con resultado de similitud coseno</w:t>
+      </w:r>
+    </w:p>
+    <w:p>
+      <w:pPr>
+        <w:spacing w:after="0" w:line="240" w:lineRule="auto"/>
+        <w:rPr>
+          <w:sz w:val="18"/>
+          <w:szCs w:val="18"/>
+        </w:rPr>
+      </w:pPr>
+      <w:r>
+        <w:rPr>
+          <w:sz w:val="18"/>
+          <w:szCs w:val="18"/>
+        </w:rPr>
+        <w:t>;;;</w:t>
+      </w:r>
     </w:p>
     <w:p>
       <w:pPr>
@@ -5748,12 +6650,21 @@
           <w:szCs w:val="18"/>
         </w:rPr>
       </w:pPr>
-      <w:r>
-        <w:rPr>
-          <w:sz w:val="18"/>
-          <w:szCs w:val="18"/>
-        </w:rPr>
-        <w:t>;; Ejercicio 1.4</w:t>
+      <w:proofErr w:type="gramStart"/>
+      <w:r>
+        <w:rPr>
+          <w:sz w:val="18"/>
+          <w:szCs w:val="18"/>
+        </w:rPr>
+        <w:t>;;</w:t>
+      </w:r>
+      <w:proofErr w:type="gramEnd"/>
+      <w:r>
+        <w:rPr>
+          <w:sz w:val="18"/>
+          <w:szCs w:val="18"/>
+        </w:rPr>
+        <w:t xml:space="preserve"> Ejercicio 1.4</w:t>
       </w:r>
     </w:p>
     <w:p>
@@ -5925,12 +6836,37 @@
         <w:t>sc-rec</w:t>
       </w:r>
       <w:proofErr w:type="spellEnd"/>
-      <w:r>
-        <w:rPr>
-          <w:sz w:val="18"/>
-          <w:szCs w:val="18"/>
-        </w:rPr>
-        <w:t>) ;;((2 . 0.48981872) (1 . 0.81555086))</w:t>
+      <w:proofErr w:type="gramStart"/>
+      <w:r>
+        <w:rPr>
+          <w:sz w:val="18"/>
+          <w:szCs w:val="18"/>
+        </w:rPr>
+        <w:t>) ;</w:t>
+      </w:r>
+      <w:proofErr w:type="gramEnd"/>
+      <w:r>
+        <w:rPr>
+          <w:sz w:val="18"/>
+          <w:szCs w:val="18"/>
+        </w:rPr>
+        <w:t>;((2 . 0.48981872) (</w:t>
+      </w:r>
+      <w:proofErr w:type="gramStart"/>
+      <w:r>
+        <w:rPr>
+          <w:sz w:val="18"/>
+          <w:szCs w:val="18"/>
+        </w:rPr>
+        <w:t>1 .</w:t>
+      </w:r>
+      <w:proofErr w:type="gramEnd"/>
+      <w:r>
+        <w:rPr>
+          <w:sz w:val="18"/>
+          <w:szCs w:val="18"/>
+        </w:rPr>
+        <w:t xml:space="preserve"> 0.81555086))</w:t>
       </w:r>
     </w:p>
     <w:p>
@@ -6005,12 +6941,37 @@
         <w:t>sc-mapcar</w:t>
       </w:r>
       <w:proofErr w:type="spellEnd"/>
-      <w:r>
-        <w:rPr>
-          <w:sz w:val="18"/>
-          <w:szCs w:val="18"/>
-        </w:rPr>
-        <w:t>) ;;((2 . 0.48981872) (1 . 0.81555086))</w:t>
+      <w:proofErr w:type="gramStart"/>
+      <w:r>
+        <w:rPr>
+          <w:sz w:val="18"/>
+          <w:szCs w:val="18"/>
+        </w:rPr>
+        <w:t>) ;</w:t>
+      </w:r>
+      <w:proofErr w:type="gramEnd"/>
+      <w:r>
+        <w:rPr>
+          <w:sz w:val="18"/>
+          <w:szCs w:val="18"/>
+        </w:rPr>
+        <w:t>;((2 . 0.48981872) (</w:t>
+      </w:r>
+      <w:proofErr w:type="gramStart"/>
+      <w:r>
+        <w:rPr>
+          <w:sz w:val="18"/>
+          <w:szCs w:val="18"/>
+        </w:rPr>
+        <w:t>1 .</w:t>
+      </w:r>
+      <w:proofErr w:type="gramEnd"/>
+      <w:r>
+        <w:rPr>
+          <w:sz w:val="18"/>
+          <w:szCs w:val="18"/>
+        </w:rPr>
+        <w:t xml:space="preserve"> 0.81555086))</w:t>
       </w:r>
     </w:p>
     <w:p>
@@ -6506,7 +7467,6 @@
           <w:b/>
         </w:rPr>
       </w:pPr>
-      <w:bookmarkStart w:id="0" w:name="_GoBack"/>
       <w:r>
         <w:rPr>
           <w:b/>
@@ -7054,16 +8014,34 @@
           <w:sz w:val="18"/>
           <w:szCs w:val="18"/>
         </w:rPr>
-        <w:t>supera_tolerancia</w:t>
-      </w:r>
-      <w:proofErr w:type="spellEnd"/>
-      <w:r>
-        <w:rPr>
-          <w:i/>
-          <w:sz w:val="18"/>
-          <w:szCs w:val="18"/>
-        </w:rPr>
-        <w:t>(a, b, tol)):</w:t>
+        <w:t>supera_</w:t>
+      </w:r>
+      <w:proofErr w:type="gramStart"/>
+      <w:r>
+        <w:rPr>
+          <w:i/>
+          <w:sz w:val="18"/>
+          <w:szCs w:val="18"/>
+        </w:rPr>
+        <w:t>tolerancia</w:t>
+      </w:r>
+      <w:proofErr w:type="spellEnd"/>
+      <w:r>
+        <w:rPr>
+          <w:i/>
+          <w:sz w:val="18"/>
+          <w:szCs w:val="18"/>
+        </w:rPr>
+        <w:t>(</w:t>
+      </w:r>
+      <w:proofErr w:type="gramEnd"/>
+      <w:r>
+        <w:rPr>
+          <w:i/>
+          <w:sz w:val="18"/>
+          <w:szCs w:val="18"/>
+        </w:rPr>
+        <w:t>a, b, tol)):</w:t>
       </w:r>
     </w:p>
     <w:p>
@@ -7178,6 +8156,7 @@
         </w:rPr>
         <w:t xml:space="preserve"> </w:t>
       </w:r>
+      <w:proofErr w:type="gramStart"/>
       <w:r>
         <w:rPr>
           <w:i/>
@@ -7192,7 +8171,16 @@
           <w:sz w:val="18"/>
           <w:szCs w:val="18"/>
         </w:rPr>
-        <w:t xml:space="preserve"> signo(a) * signo(medio) &lt;= 0):</w:t>
+        <w:t xml:space="preserve"> signo</w:t>
+      </w:r>
+      <w:proofErr w:type="gramEnd"/>
+      <w:r>
+        <w:rPr>
+          <w:i/>
+          <w:sz w:val="18"/>
+          <w:szCs w:val="18"/>
+        </w:rPr>
+        <w:t>(a) * signo(medio) &lt;= 0):</w:t>
       </w:r>
     </w:p>
     <w:p>
@@ -7235,6 +8223,7 @@
         <w:t xml:space="preserve"> </w:t>
       </w:r>
       <w:proofErr w:type="spellStart"/>
+      <w:proofErr w:type="gramStart"/>
       <w:r>
         <w:rPr>
           <w:i/>
@@ -7250,7 +8239,16 @@
           <w:sz w:val="18"/>
           <w:szCs w:val="18"/>
         </w:rPr>
-        <w:t>(f, a, medio, tol)</w:t>
+        <w:t>(</w:t>
+      </w:r>
+      <w:proofErr w:type="gramEnd"/>
+      <w:r>
+        <w:rPr>
+          <w:i/>
+          <w:sz w:val="18"/>
+          <w:szCs w:val="18"/>
+        </w:rPr>
+        <w:t>f, a, medio, tol)</w:t>
       </w:r>
     </w:p>
     <w:p>
@@ -7352,6 +8350,7 @@
         <w:t xml:space="preserve"> </w:t>
       </w:r>
       <w:proofErr w:type="spellStart"/>
+      <w:proofErr w:type="gramStart"/>
       <w:r>
         <w:rPr>
           <w:i/>
@@ -7367,7 +8366,16 @@
           <w:sz w:val="18"/>
           <w:szCs w:val="18"/>
         </w:rPr>
-        <w:t xml:space="preserve">(f, medio, b, tol) </w:t>
+        <w:t>(</w:t>
+      </w:r>
+      <w:proofErr w:type="gramEnd"/>
+      <w:r>
+        <w:rPr>
+          <w:i/>
+          <w:sz w:val="18"/>
+          <w:szCs w:val="18"/>
+        </w:rPr>
+        <w:t xml:space="preserve">f, medio, b, tol) </w:t>
       </w:r>
     </w:p>
     <w:p>
@@ -7425,13 +8433,23 @@
           <w:szCs w:val="18"/>
         </w:rPr>
       </w:pPr>
-      <w:r>
-        <w:rPr>
-          <w:b/>
-          <w:sz w:val="18"/>
-          <w:szCs w:val="18"/>
-        </w:rPr>
-        <w:t xml:space="preserve">;; </w:t>
+      <w:proofErr w:type="gramStart"/>
+      <w:r>
+        <w:rPr>
+          <w:b/>
+          <w:sz w:val="18"/>
+          <w:szCs w:val="18"/>
+        </w:rPr>
+        <w:t>;;</w:t>
+      </w:r>
+      <w:proofErr w:type="gramEnd"/>
+      <w:r>
+        <w:rPr>
+          <w:b/>
+          <w:sz w:val="18"/>
+          <w:szCs w:val="18"/>
+        </w:rPr>
+        <w:t xml:space="preserve"> </w:t>
       </w:r>
       <w:proofErr w:type="spellStart"/>
       <w:r>
@@ -7563,13 +8581,23 @@
           <w:szCs w:val="18"/>
         </w:rPr>
       </w:pPr>
-      <w:r>
-        <w:rPr>
-          <w:b/>
-          <w:sz w:val="18"/>
-          <w:szCs w:val="18"/>
-        </w:rPr>
-        <w:t xml:space="preserve">;; a: </w:t>
+      <w:proofErr w:type="gramStart"/>
+      <w:r>
+        <w:rPr>
+          <w:b/>
+          <w:sz w:val="18"/>
+          <w:szCs w:val="18"/>
+        </w:rPr>
+        <w:t>;;</w:t>
+      </w:r>
+      <w:proofErr w:type="gramEnd"/>
+      <w:r>
+        <w:rPr>
+          <w:b/>
+          <w:sz w:val="18"/>
+          <w:szCs w:val="18"/>
+        </w:rPr>
+        <w:t xml:space="preserve"> a: </w:t>
       </w:r>
       <w:proofErr w:type="spellStart"/>
       <w:r>
@@ -7772,13 +8800,23 @@
           <w:szCs w:val="18"/>
         </w:rPr>
       </w:pPr>
-      <w:r>
-        <w:rPr>
-          <w:b/>
-          <w:sz w:val="18"/>
-          <w:szCs w:val="18"/>
-        </w:rPr>
-        <w:t xml:space="preserve">;; b: b&gt;a </w:t>
+      <w:proofErr w:type="gramStart"/>
+      <w:r>
+        <w:rPr>
+          <w:b/>
+          <w:sz w:val="18"/>
+          <w:szCs w:val="18"/>
+        </w:rPr>
+        <w:t>;;</w:t>
+      </w:r>
+      <w:proofErr w:type="gramEnd"/>
+      <w:r>
+        <w:rPr>
+          <w:b/>
+          <w:sz w:val="18"/>
+          <w:szCs w:val="18"/>
+        </w:rPr>
+        <w:t xml:space="preserve"> b: b&gt;a </w:t>
       </w:r>
       <w:proofErr w:type="spellStart"/>
       <w:r>
@@ -7981,13 +9019,23 @@
           <w:szCs w:val="18"/>
         </w:rPr>
       </w:pPr>
-      <w:r>
-        <w:rPr>
-          <w:b/>
-          <w:sz w:val="18"/>
-          <w:szCs w:val="18"/>
-        </w:rPr>
-        <w:t xml:space="preserve">;; tol: </w:t>
+      <w:proofErr w:type="gramStart"/>
+      <w:r>
+        <w:rPr>
+          <w:b/>
+          <w:sz w:val="18"/>
+          <w:szCs w:val="18"/>
+        </w:rPr>
+        <w:t>;;</w:t>
+      </w:r>
+      <w:proofErr w:type="gramEnd"/>
+      <w:r>
+        <w:rPr>
+          <w:b/>
+          <w:sz w:val="18"/>
+          <w:szCs w:val="18"/>
+        </w:rPr>
+        <w:t xml:space="preserve"> tol: </w:t>
       </w:r>
       <w:proofErr w:type="spellStart"/>
       <w:r>
@@ -8136,13 +9184,23 @@
           <w:szCs w:val="18"/>
         </w:rPr>
       </w:pPr>
-      <w:r>
-        <w:rPr>
-          <w:b/>
-          <w:sz w:val="18"/>
-          <w:szCs w:val="18"/>
-        </w:rPr>
-        <w:t xml:space="preserve">;; </w:t>
+      <w:proofErr w:type="gramStart"/>
+      <w:r>
+        <w:rPr>
+          <w:b/>
+          <w:sz w:val="18"/>
+          <w:szCs w:val="18"/>
+        </w:rPr>
+        <w:t>;;</w:t>
+      </w:r>
+      <w:proofErr w:type="gramEnd"/>
+      <w:r>
+        <w:rPr>
+          <w:b/>
+          <w:sz w:val="18"/>
+          <w:szCs w:val="18"/>
+        </w:rPr>
+        <w:t xml:space="preserve"> </w:t>
       </w:r>
       <w:proofErr w:type="spellStart"/>
       <w:r>
@@ -8404,13 +9462,23 @@
           <w:szCs w:val="18"/>
         </w:rPr>
       </w:pPr>
-      <w:r>
-        <w:rPr>
-          <w:b/>
-          <w:sz w:val="18"/>
-          <w:szCs w:val="18"/>
-        </w:rPr>
-        <w:t xml:space="preserve">;; </w:t>
+      <w:proofErr w:type="gramStart"/>
+      <w:r>
+        <w:rPr>
+          <w:b/>
+          <w:sz w:val="18"/>
+          <w:szCs w:val="18"/>
+        </w:rPr>
+        <w:t>;;</w:t>
+      </w:r>
+      <w:proofErr w:type="gramEnd"/>
+      <w:r>
+        <w:rPr>
+          <w:b/>
+          <w:sz w:val="18"/>
+          <w:szCs w:val="18"/>
+        </w:rPr>
+        <w:t xml:space="preserve"> </w:t>
       </w:r>
       <w:proofErr w:type="spellStart"/>
       <w:r>
@@ -8586,13 +9654,23 @@
           <w:szCs w:val="18"/>
         </w:rPr>
       </w:pPr>
-      <w:r>
-        <w:rPr>
-          <w:b/>
-          <w:sz w:val="18"/>
-          <w:szCs w:val="18"/>
-        </w:rPr>
-        <w:t xml:space="preserve">;; </w:t>
+      <w:proofErr w:type="gramStart"/>
+      <w:r>
+        <w:rPr>
+          <w:b/>
+          <w:sz w:val="18"/>
+          <w:szCs w:val="18"/>
+        </w:rPr>
+        <w:t>;;</w:t>
+      </w:r>
+      <w:proofErr w:type="gramEnd"/>
+      <w:r>
+        <w:rPr>
+          <w:b/>
+          <w:sz w:val="18"/>
+          <w:szCs w:val="18"/>
+        </w:rPr>
+        <w:t xml:space="preserve"> </w:t>
       </w:r>
       <w:proofErr w:type="spellStart"/>
       <w:r>
@@ -8759,13 +9837,23 @@
           <w:szCs w:val="18"/>
         </w:rPr>
       </w:pPr>
-      <w:r>
-        <w:rPr>
-          <w:b/>
-          <w:sz w:val="18"/>
-          <w:szCs w:val="18"/>
-        </w:rPr>
-        <w:t xml:space="preserve">;; </w:t>
+      <w:proofErr w:type="gramStart"/>
+      <w:r>
+        <w:rPr>
+          <w:b/>
+          <w:sz w:val="18"/>
+          <w:szCs w:val="18"/>
+        </w:rPr>
+        <w:t>;;</w:t>
+      </w:r>
+      <w:proofErr w:type="gramEnd"/>
+      <w:r>
+        <w:rPr>
+          <w:b/>
+          <w:sz w:val="18"/>
+          <w:szCs w:val="18"/>
+        </w:rPr>
+        <w:t xml:space="preserve"> </w:t>
       </w:r>
       <w:proofErr w:type="spellStart"/>
       <w:r>
@@ -8887,13 +9975,23 @@
           <w:szCs w:val="18"/>
         </w:rPr>
       </w:pPr>
-      <w:r>
-        <w:rPr>
-          <w:b/>
-          <w:sz w:val="18"/>
-          <w:szCs w:val="18"/>
-        </w:rPr>
-        <w:t xml:space="preserve">;; f: </w:t>
+      <w:proofErr w:type="gramStart"/>
+      <w:r>
+        <w:rPr>
+          <w:b/>
+          <w:sz w:val="18"/>
+          <w:szCs w:val="18"/>
+        </w:rPr>
+        <w:t>;;</w:t>
+      </w:r>
+      <w:proofErr w:type="gramEnd"/>
+      <w:r>
+        <w:rPr>
+          <w:b/>
+          <w:sz w:val="18"/>
+          <w:szCs w:val="18"/>
+        </w:rPr>
+        <w:t xml:space="preserve"> f: </w:t>
       </w:r>
       <w:proofErr w:type="spellStart"/>
       <w:r>
@@ -9024,13 +10122,23 @@
           <w:szCs w:val="18"/>
         </w:rPr>
       </w:pPr>
-      <w:r>
-        <w:rPr>
-          <w:b/>
-          <w:sz w:val="18"/>
-          <w:szCs w:val="18"/>
-        </w:rPr>
-        <w:t xml:space="preserve">;; </w:t>
+      <w:proofErr w:type="gramStart"/>
+      <w:r>
+        <w:rPr>
+          <w:b/>
+          <w:sz w:val="18"/>
+          <w:szCs w:val="18"/>
+        </w:rPr>
+        <w:t>;;</w:t>
+      </w:r>
+      <w:proofErr w:type="gramEnd"/>
+      <w:r>
+        <w:rPr>
+          <w:b/>
+          <w:sz w:val="18"/>
+          <w:szCs w:val="18"/>
+        </w:rPr>
+        <w:t xml:space="preserve"> </w:t>
       </w:r>
       <w:proofErr w:type="spellStart"/>
       <w:r>
@@ -9107,13 +10215,23 @@
           <w:szCs w:val="18"/>
         </w:rPr>
       </w:pPr>
-      <w:r>
-        <w:rPr>
-          <w:b/>
-          <w:sz w:val="18"/>
-          <w:szCs w:val="18"/>
-        </w:rPr>
-        <w:t xml:space="preserve">;; a: </w:t>
+      <w:proofErr w:type="gramStart"/>
+      <w:r>
+        <w:rPr>
+          <w:b/>
+          <w:sz w:val="18"/>
+          <w:szCs w:val="18"/>
+        </w:rPr>
+        <w:t>;;</w:t>
+      </w:r>
+      <w:proofErr w:type="gramEnd"/>
+      <w:r>
+        <w:rPr>
+          <w:b/>
+          <w:sz w:val="18"/>
+          <w:szCs w:val="18"/>
+        </w:rPr>
+        <w:t xml:space="preserve"> a: </w:t>
       </w:r>
       <w:proofErr w:type="spellStart"/>
       <w:r>
@@ -9316,13 +10434,23 @@
           <w:szCs w:val="18"/>
         </w:rPr>
       </w:pPr>
-      <w:r>
-        <w:rPr>
-          <w:b/>
-          <w:sz w:val="18"/>
-          <w:szCs w:val="18"/>
-        </w:rPr>
-        <w:t xml:space="preserve">;; b: b&gt;a </w:t>
+      <w:proofErr w:type="gramStart"/>
+      <w:r>
+        <w:rPr>
+          <w:b/>
+          <w:sz w:val="18"/>
+          <w:szCs w:val="18"/>
+        </w:rPr>
+        <w:t>;;</w:t>
+      </w:r>
+      <w:proofErr w:type="gramEnd"/>
+      <w:r>
+        <w:rPr>
+          <w:b/>
+          <w:sz w:val="18"/>
+          <w:szCs w:val="18"/>
+        </w:rPr>
+        <w:t xml:space="preserve"> b: b&gt;a </w:t>
       </w:r>
       <w:proofErr w:type="spellStart"/>
       <w:r>
@@ -9525,13 +10653,23 @@
           <w:szCs w:val="18"/>
         </w:rPr>
       </w:pPr>
-      <w:r>
-        <w:rPr>
-          <w:b/>
-          <w:sz w:val="18"/>
-          <w:szCs w:val="18"/>
-        </w:rPr>
-        <w:t xml:space="preserve">;; tol: </w:t>
+      <w:proofErr w:type="gramStart"/>
+      <w:r>
+        <w:rPr>
+          <w:b/>
+          <w:sz w:val="18"/>
+          <w:szCs w:val="18"/>
+        </w:rPr>
+        <w:t>;;</w:t>
+      </w:r>
+      <w:proofErr w:type="gramEnd"/>
+      <w:r>
+        <w:rPr>
+          <w:b/>
+          <w:sz w:val="18"/>
+          <w:szCs w:val="18"/>
+        </w:rPr>
+        <w:t xml:space="preserve"> tol: </w:t>
       </w:r>
       <w:proofErr w:type="spellStart"/>
       <w:r>
@@ -9680,13 +10818,23 @@
           <w:szCs w:val="18"/>
         </w:rPr>
       </w:pPr>
-      <w:r>
-        <w:rPr>
-          <w:b/>
-          <w:sz w:val="18"/>
-          <w:szCs w:val="18"/>
-        </w:rPr>
-        <w:t xml:space="preserve">;; </w:t>
+      <w:proofErr w:type="gramStart"/>
+      <w:r>
+        <w:rPr>
+          <w:b/>
+          <w:sz w:val="18"/>
+          <w:szCs w:val="18"/>
+        </w:rPr>
+        <w:t>;;</w:t>
+      </w:r>
+      <w:proofErr w:type="gramEnd"/>
+      <w:r>
+        <w:rPr>
+          <w:b/>
+          <w:sz w:val="18"/>
+          <w:szCs w:val="18"/>
+        </w:rPr>
+        <w:t xml:space="preserve"> </w:t>
       </w:r>
       <w:proofErr w:type="spellStart"/>
       <w:r>
@@ -10591,7 +11739,15 @@
       </w:r>
       <w:proofErr w:type="spellEnd"/>
       <w:r>
-        <w:t xml:space="preserve"> debido a la cantidad de casos  diferentes que había, tanto casos de error como posibles condiciones de parada. Aunque no lo especificase así el enunciad</w:t>
+        <w:t xml:space="preserve"> debido a la cantidad de </w:t>
+      </w:r>
+      <w:proofErr w:type="gramStart"/>
+      <w:r>
+        <w:t>casos  diferentes</w:t>
+      </w:r>
+      <w:proofErr w:type="gramEnd"/>
+      <w:r>
+        <w:t xml:space="preserve"> que había, tanto casos de error como posibles condiciones de parada. Aunque no lo especificase así el enunciad</w:t>
       </w:r>
       <w:r>
         <w:t>o</w:t>
@@ -10621,9 +11777,13 @@
         </w:rPr>
       </w:pPr>
       <w:r>
-        <w:rPr>
-          <w:b/>
-        </w:rPr>
+        <w:br w:type="page"/>
+      </w:r>
+      <w:r>
+        <w:rPr>
+          <w:b/>
+        </w:rPr>
+        <w:lastRenderedPageBreak/>
         <w:t>Ejercicio 2.2:</w:t>
       </w:r>
     </w:p>
@@ -10637,29 +11797,21 @@
         <w:rPr>
           <w:i/>
         </w:rPr>
-        <w:t xml:space="preserve">Entrada: f (función), </w:t>
-      </w:r>
-      <w:proofErr w:type="spellStart"/>
-      <w:r>
-        <w:rPr>
-          <w:i/>
-        </w:rPr>
+        <w:t xml:space="preserve">Entrada: </w:t>
+      </w:r>
+      <w:r>
+        <w:t xml:space="preserve">f (función), </w:t>
+      </w:r>
+      <w:proofErr w:type="spellStart"/>
+      <w:r>
         <w:t>lst</w:t>
       </w:r>
       <w:proofErr w:type="spellEnd"/>
       <w:r>
-        <w:rPr>
-          <w:i/>
-        </w:rPr>
         <w:t xml:space="preserve"> (lista de puntos entre los que buscar raíces), tol (tolerancia)</w:t>
       </w:r>
     </w:p>
     <w:p>
-      <w:pPr>
-        <w:rPr>
-          <w:i/>
-        </w:rPr>
-      </w:pPr>
       <w:r>
         <w:rPr>
           <w:i/>
@@ -10667,10 +11819,15 @@
         <w:t xml:space="preserve">Salida: </w:t>
       </w:r>
       <w:r>
-        <w:rPr>
-          <w:i/>
-        </w:rPr>
-        <w:t>Una lista con  las raíces encontradas en el intervalo. NIL si no hay soluciones</w:t>
+        <w:t xml:space="preserve">Una lista </w:t>
+      </w:r>
+      <w:proofErr w:type="gramStart"/>
+      <w:r>
+        <w:t>con  las</w:t>
+      </w:r>
+      <w:proofErr w:type="gramEnd"/>
+      <w:r>
+        <w:t xml:space="preserve"> raíces encontradas en el intervalo. NIL si no hay soluciones</w:t>
       </w:r>
     </w:p>
     <w:p>
@@ -10873,6 +12030,7 @@
         <w:t xml:space="preserve">raíz = </w:t>
       </w:r>
       <w:proofErr w:type="spellStart"/>
+      <w:proofErr w:type="gramStart"/>
       <w:r>
         <w:rPr>
           <w:i/>
@@ -10888,7 +12046,16 @@
           <w:sz w:val="18"/>
           <w:szCs w:val="18"/>
         </w:rPr>
-        <w:t xml:space="preserve">(f, </w:t>
+        <w:t>(</w:t>
+      </w:r>
+      <w:proofErr w:type="gramEnd"/>
+      <w:r>
+        <w:rPr>
+          <w:i/>
+          <w:sz w:val="18"/>
+          <w:szCs w:val="18"/>
+        </w:rPr>
+        <w:t xml:space="preserve">f, </w:t>
       </w:r>
       <w:proofErr w:type="spellStart"/>
       <w:r>
@@ -10974,6 +12141,7 @@
         </w:rPr>
       </w:pPr>
       <w:proofErr w:type="spellStart"/>
+      <w:proofErr w:type="gramStart"/>
       <w:r>
         <w:rPr>
           <w:i/>
@@ -10989,7 +12157,16 @@
           <w:sz w:val="18"/>
           <w:szCs w:val="18"/>
         </w:rPr>
-        <w:t xml:space="preserve">(raíz, </w:t>
+        <w:t>(</w:t>
+      </w:r>
+      <w:proofErr w:type="gramEnd"/>
+      <w:r>
+        <w:rPr>
+          <w:i/>
+          <w:sz w:val="18"/>
+          <w:szCs w:val="18"/>
+        </w:rPr>
+        <w:t xml:space="preserve">raíz, </w:t>
       </w:r>
       <w:proofErr w:type="spellStart"/>
       <w:r>
@@ -11099,13 +12276,23 @@
           <w:szCs w:val="18"/>
         </w:rPr>
       </w:pPr>
-      <w:r>
-        <w:rPr>
-          <w:b/>
-          <w:sz w:val="18"/>
-          <w:szCs w:val="18"/>
-        </w:rPr>
-        <w:t xml:space="preserve">;; </w:t>
+      <w:proofErr w:type="gramStart"/>
+      <w:r>
+        <w:rPr>
+          <w:b/>
+          <w:sz w:val="18"/>
+          <w:szCs w:val="18"/>
+        </w:rPr>
+        <w:t>;;</w:t>
+      </w:r>
+      <w:proofErr w:type="gramEnd"/>
+      <w:r>
+        <w:rPr>
+          <w:b/>
+          <w:sz w:val="18"/>
+          <w:szCs w:val="18"/>
+        </w:rPr>
+        <w:t xml:space="preserve"> </w:t>
       </w:r>
       <w:proofErr w:type="spellStart"/>
       <w:r>
@@ -11369,13 +12556,23 @@
           <w:szCs w:val="18"/>
         </w:rPr>
       </w:pPr>
-      <w:r>
-        <w:rPr>
-          <w:b/>
-          <w:sz w:val="18"/>
-          <w:szCs w:val="18"/>
-        </w:rPr>
-        <w:t xml:space="preserve">;; f: </w:t>
+      <w:proofErr w:type="gramStart"/>
+      <w:r>
+        <w:rPr>
+          <w:b/>
+          <w:sz w:val="18"/>
+          <w:szCs w:val="18"/>
+        </w:rPr>
+        <w:t>;;</w:t>
+      </w:r>
+      <w:proofErr w:type="gramEnd"/>
+      <w:r>
+        <w:rPr>
+          <w:b/>
+          <w:sz w:val="18"/>
+          <w:szCs w:val="18"/>
+        </w:rPr>
+        <w:t xml:space="preserve"> f: </w:t>
       </w:r>
       <w:proofErr w:type="spellStart"/>
       <w:r>
@@ -11505,13 +12702,23 @@
           <w:szCs w:val="18"/>
         </w:rPr>
       </w:pPr>
-      <w:r>
-        <w:rPr>
-          <w:b/>
-          <w:sz w:val="18"/>
-          <w:szCs w:val="18"/>
-        </w:rPr>
-        <w:t xml:space="preserve">;; </w:t>
+      <w:proofErr w:type="gramStart"/>
+      <w:r>
+        <w:rPr>
+          <w:b/>
+          <w:sz w:val="18"/>
+          <w:szCs w:val="18"/>
+        </w:rPr>
+        <w:t>;;</w:t>
+      </w:r>
+      <w:proofErr w:type="gramEnd"/>
+      <w:r>
+        <w:rPr>
+          <w:b/>
+          <w:sz w:val="18"/>
+          <w:szCs w:val="18"/>
+        </w:rPr>
+        <w:t xml:space="preserve"> </w:t>
       </w:r>
       <w:proofErr w:type="spellStart"/>
       <w:r>
@@ -11587,13 +12794,23 @@
           <w:szCs w:val="18"/>
         </w:rPr>
       </w:pPr>
-      <w:r>
-        <w:rPr>
-          <w:b/>
-          <w:sz w:val="18"/>
-          <w:szCs w:val="18"/>
-        </w:rPr>
-        <w:t xml:space="preserve">;; </w:t>
+      <w:proofErr w:type="gramStart"/>
+      <w:r>
+        <w:rPr>
+          <w:b/>
+          <w:sz w:val="18"/>
+          <w:szCs w:val="18"/>
+        </w:rPr>
+        <w:t>;;</w:t>
+      </w:r>
+      <w:proofErr w:type="gramEnd"/>
+      <w:r>
+        <w:rPr>
+          <w:b/>
+          <w:sz w:val="18"/>
+          <w:szCs w:val="18"/>
+        </w:rPr>
+        <w:t xml:space="preserve"> </w:t>
       </w:r>
       <w:proofErr w:type="spellStart"/>
       <w:r>
@@ -11749,13 +12966,23 @@
           <w:szCs w:val="18"/>
         </w:rPr>
       </w:pPr>
-      <w:r>
-        <w:rPr>
-          <w:b/>
-          <w:sz w:val="18"/>
-          <w:szCs w:val="18"/>
-        </w:rPr>
-        <w:t xml:space="preserve">;; tol: </w:t>
+      <w:proofErr w:type="gramStart"/>
+      <w:r>
+        <w:rPr>
+          <w:b/>
+          <w:sz w:val="18"/>
+          <w:szCs w:val="18"/>
+        </w:rPr>
+        <w:t>;;</w:t>
+      </w:r>
+      <w:proofErr w:type="gramEnd"/>
+      <w:r>
+        <w:rPr>
+          <w:b/>
+          <w:sz w:val="18"/>
+          <w:szCs w:val="18"/>
+        </w:rPr>
+        <w:t xml:space="preserve"> tol: </w:t>
       </w:r>
       <w:proofErr w:type="spellStart"/>
       <w:r>
@@ -11903,13 +13130,23 @@
           <w:szCs w:val="18"/>
         </w:rPr>
       </w:pPr>
-      <w:r>
-        <w:rPr>
-          <w:b/>
-          <w:sz w:val="18"/>
-          <w:szCs w:val="18"/>
-        </w:rPr>
-        <w:t xml:space="preserve">;; </w:t>
+      <w:proofErr w:type="gramStart"/>
+      <w:r>
+        <w:rPr>
+          <w:b/>
+          <w:sz w:val="18"/>
+          <w:szCs w:val="18"/>
+        </w:rPr>
+        <w:t>;;</w:t>
+      </w:r>
+      <w:proofErr w:type="gramEnd"/>
+      <w:r>
+        <w:rPr>
+          <w:b/>
+          <w:sz w:val="18"/>
+          <w:szCs w:val="18"/>
+        </w:rPr>
+        <w:t xml:space="preserve"> </w:t>
       </w:r>
       <w:proofErr w:type="spellStart"/>
       <w:r>
@@ -12345,7 +13582,6 @@
           <w:sz w:val="18"/>
           <w:szCs w:val="18"/>
         </w:rPr>
-        <w:lastRenderedPageBreak/>
         <w:tab/>
       </w:r>
       <w:r>
@@ -12799,7 +14035,21 @@
         <w:rPr>
           <w:i/>
         </w:rPr>
-        <w:t>Salida: Una lista con  las raíces encontradas en el intervalo. NIL si no hay soluciones.</w:t>
+        <w:t xml:space="preserve">Salida: Una lista </w:t>
+      </w:r>
+      <w:proofErr w:type="gramStart"/>
+      <w:r>
+        <w:rPr>
+          <w:i/>
+        </w:rPr>
+        <w:t>con  las</w:t>
+      </w:r>
+      <w:proofErr w:type="gramEnd"/>
+      <w:r>
+        <w:rPr>
+          <w:i/>
+        </w:rPr>
+        <w:t xml:space="preserve"> raíces encontradas en el intervalo. NIL si no hay soluciones.</w:t>
       </w:r>
     </w:p>
     <w:p>
@@ -12882,6 +14132,7 @@
           <w:sz w:val="18"/>
           <w:szCs w:val="18"/>
         </w:rPr>
+        <w:lastRenderedPageBreak/>
         <w:tab/>
       </w:r>
       <w:proofErr w:type="spellStart"/>
@@ -13187,6 +14438,7 @@
         <w:t xml:space="preserve"> = </w:t>
       </w:r>
       <w:proofErr w:type="spellStart"/>
+      <w:proofErr w:type="gramStart"/>
       <w:r>
         <w:rPr>
           <w:i/>
@@ -13202,7 +14454,16 @@
           <w:sz w:val="18"/>
           <w:szCs w:val="18"/>
         </w:rPr>
-        <w:t xml:space="preserve">(f, </w:t>
+        <w:t>(</w:t>
+      </w:r>
+      <w:proofErr w:type="gramEnd"/>
+      <w:r>
+        <w:rPr>
+          <w:i/>
+          <w:sz w:val="18"/>
+          <w:szCs w:val="18"/>
+        </w:rPr>
+        <w:t xml:space="preserve">f, </w:t>
       </w:r>
       <w:proofErr w:type="spellStart"/>
       <w:r>
@@ -13269,6 +14530,7 @@
         <w:t xml:space="preserve"> </w:t>
       </w:r>
       <w:proofErr w:type="spellStart"/>
+      <w:proofErr w:type="gramStart"/>
       <w:r>
         <w:rPr>
           <w:i/>
@@ -13287,6 +14549,7 @@
         <w:t>(</w:t>
       </w:r>
       <w:proofErr w:type="spellStart"/>
+      <w:proofErr w:type="gramEnd"/>
       <w:r>
         <w:rPr>
           <w:i/>
@@ -13385,14 +14648,25 @@
           <w:szCs w:val="18"/>
         </w:rPr>
       </w:pPr>
-      <w:r>
-        <w:rPr>
-          <w:b/>
-          <w:i/>
-          <w:sz w:val="18"/>
-          <w:szCs w:val="18"/>
-        </w:rPr>
-        <w:t xml:space="preserve">;; Divides </w:t>
+      <w:proofErr w:type="gramStart"/>
+      <w:r>
+        <w:rPr>
+          <w:b/>
+          <w:i/>
+          <w:sz w:val="18"/>
+          <w:szCs w:val="18"/>
+        </w:rPr>
+        <w:t>;;</w:t>
+      </w:r>
+      <w:proofErr w:type="gramEnd"/>
+      <w:r>
+        <w:rPr>
+          <w:b/>
+          <w:i/>
+          <w:sz w:val="18"/>
+          <w:szCs w:val="18"/>
+        </w:rPr>
+        <w:t xml:space="preserve"> Divides </w:t>
       </w:r>
       <w:proofErr w:type="spellStart"/>
       <w:r>
@@ -13557,14 +14831,25 @@
           <w:szCs w:val="18"/>
         </w:rPr>
       </w:pPr>
-      <w:r>
-        <w:rPr>
-          <w:b/>
-          <w:i/>
-          <w:sz w:val="18"/>
-          <w:szCs w:val="18"/>
-        </w:rPr>
-        <w:t xml:space="preserve">;; in </w:t>
+      <w:proofErr w:type="gramStart"/>
+      <w:r>
+        <w:rPr>
+          <w:b/>
+          <w:i/>
+          <w:sz w:val="18"/>
+          <w:szCs w:val="18"/>
+        </w:rPr>
+        <w:t>;;</w:t>
+      </w:r>
+      <w:proofErr w:type="gramEnd"/>
+      <w:r>
+        <w:rPr>
+          <w:b/>
+          <w:i/>
+          <w:sz w:val="18"/>
+          <w:szCs w:val="18"/>
+        </w:rPr>
+        <w:t xml:space="preserve"> in </w:t>
       </w:r>
       <w:proofErr w:type="spellStart"/>
       <w:r>
@@ -13639,14 +14924,25 @@
           <w:szCs w:val="18"/>
         </w:rPr>
       </w:pPr>
-      <w:r>
-        <w:rPr>
-          <w:b/>
-          <w:i/>
-          <w:sz w:val="18"/>
-          <w:szCs w:val="18"/>
-        </w:rPr>
-        <w:t xml:space="preserve">;; f: </w:t>
+      <w:proofErr w:type="gramStart"/>
+      <w:r>
+        <w:rPr>
+          <w:b/>
+          <w:i/>
+          <w:sz w:val="18"/>
+          <w:szCs w:val="18"/>
+        </w:rPr>
+        <w:t>;;</w:t>
+      </w:r>
+      <w:proofErr w:type="gramEnd"/>
+      <w:r>
+        <w:rPr>
+          <w:b/>
+          <w:i/>
+          <w:sz w:val="18"/>
+          <w:szCs w:val="18"/>
+        </w:rPr>
+        <w:t xml:space="preserve"> f: </w:t>
       </w:r>
       <w:proofErr w:type="spellStart"/>
       <w:r>
@@ -13791,14 +15087,25 @@
           <w:szCs w:val="18"/>
         </w:rPr>
       </w:pPr>
-      <w:r>
-        <w:rPr>
-          <w:b/>
-          <w:i/>
-          <w:sz w:val="18"/>
-          <w:szCs w:val="18"/>
-        </w:rPr>
-        <w:t xml:space="preserve">;; </w:t>
+      <w:proofErr w:type="gramStart"/>
+      <w:r>
+        <w:rPr>
+          <w:b/>
+          <w:i/>
+          <w:sz w:val="18"/>
+          <w:szCs w:val="18"/>
+        </w:rPr>
+        <w:t>;;</w:t>
+      </w:r>
+      <w:proofErr w:type="gramEnd"/>
+      <w:r>
+        <w:rPr>
+          <w:b/>
+          <w:i/>
+          <w:sz w:val="18"/>
+          <w:szCs w:val="18"/>
+        </w:rPr>
+        <w:t xml:space="preserve"> </w:t>
       </w:r>
       <w:proofErr w:type="spellStart"/>
       <w:r>
@@ -13883,14 +15190,25 @@
           <w:szCs w:val="18"/>
         </w:rPr>
       </w:pPr>
-      <w:r>
-        <w:rPr>
-          <w:b/>
-          <w:i/>
-          <w:sz w:val="18"/>
-          <w:szCs w:val="18"/>
-        </w:rPr>
-        <w:t xml:space="preserve">;; a: </w:t>
+      <w:proofErr w:type="gramStart"/>
+      <w:r>
+        <w:rPr>
+          <w:b/>
+          <w:i/>
+          <w:sz w:val="18"/>
+          <w:szCs w:val="18"/>
+        </w:rPr>
+        <w:t>;;</w:t>
+      </w:r>
+      <w:proofErr w:type="gramEnd"/>
+      <w:r>
+        <w:rPr>
+          <w:b/>
+          <w:i/>
+          <w:sz w:val="18"/>
+          <w:szCs w:val="18"/>
+        </w:rPr>
+        <w:t xml:space="preserve"> a: </w:t>
       </w:r>
       <w:proofErr w:type="spellStart"/>
       <w:r>
@@ -14115,14 +15433,25 @@
           <w:szCs w:val="18"/>
         </w:rPr>
       </w:pPr>
-      <w:r>
-        <w:rPr>
-          <w:b/>
-          <w:i/>
-          <w:sz w:val="18"/>
-          <w:szCs w:val="18"/>
-        </w:rPr>
-        <w:t xml:space="preserve">;; b: b&gt;a </w:t>
+      <w:proofErr w:type="gramStart"/>
+      <w:r>
+        <w:rPr>
+          <w:b/>
+          <w:i/>
+          <w:sz w:val="18"/>
+          <w:szCs w:val="18"/>
+        </w:rPr>
+        <w:t>;;</w:t>
+      </w:r>
+      <w:proofErr w:type="gramEnd"/>
+      <w:r>
+        <w:rPr>
+          <w:b/>
+          <w:i/>
+          <w:sz w:val="18"/>
+          <w:szCs w:val="18"/>
+        </w:rPr>
+        <w:t xml:space="preserve"> b: b&gt;a </w:t>
       </w:r>
       <w:proofErr w:type="spellStart"/>
       <w:r>
@@ -14347,14 +15676,25 @@
           <w:szCs w:val="18"/>
         </w:rPr>
       </w:pPr>
-      <w:r>
-        <w:rPr>
-          <w:b/>
-          <w:i/>
-          <w:sz w:val="18"/>
-          <w:szCs w:val="18"/>
-        </w:rPr>
-        <w:t xml:space="preserve">;; n: </w:t>
+      <w:proofErr w:type="gramStart"/>
+      <w:r>
+        <w:rPr>
+          <w:b/>
+          <w:i/>
+          <w:sz w:val="18"/>
+          <w:szCs w:val="18"/>
+        </w:rPr>
+        <w:t>;;</w:t>
+      </w:r>
+      <w:proofErr w:type="gramEnd"/>
+      <w:r>
+        <w:rPr>
+          <w:b/>
+          <w:i/>
+          <w:sz w:val="18"/>
+          <w:szCs w:val="18"/>
+        </w:rPr>
+        <w:t xml:space="preserve"> n: </w:t>
       </w:r>
       <w:proofErr w:type="spellStart"/>
       <w:r>
@@ -14419,14 +15759,25 @@
           <w:szCs w:val="18"/>
         </w:rPr>
       </w:pPr>
-      <w:r>
-        <w:rPr>
-          <w:b/>
-          <w:i/>
-          <w:sz w:val="18"/>
-          <w:szCs w:val="18"/>
-        </w:rPr>
-        <w:t xml:space="preserve">;; tol: </w:t>
+      <w:proofErr w:type="gramStart"/>
+      <w:r>
+        <w:rPr>
+          <w:b/>
+          <w:i/>
+          <w:sz w:val="18"/>
+          <w:szCs w:val="18"/>
+        </w:rPr>
+        <w:t>;;</w:t>
+      </w:r>
+      <w:proofErr w:type="gramEnd"/>
+      <w:r>
+        <w:rPr>
+          <w:b/>
+          <w:i/>
+          <w:sz w:val="18"/>
+          <w:szCs w:val="18"/>
+        </w:rPr>
+        <w:t xml:space="preserve"> tol: </w:t>
       </w:r>
       <w:proofErr w:type="spellStart"/>
       <w:r>
@@ -14591,14 +15942,25 @@
           <w:szCs w:val="18"/>
         </w:rPr>
       </w:pPr>
-      <w:r>
-        <w:rPr>
-          <w:b/>
-          <w:i/>
-          <w:sz w:val="18"/>
-          <w:szCs w:val="18"/>
-        </w:rPr>
-        <w:t xml:space="preserve">;; </w:t>
+      <w:proofErr w:type="gramStart"/>
+      <w:r>
+        <w:rPr>
+          <w:b/>
+          <w:i/>
+          <w:sz w:val="18"/>
+          <w:szCs w:val="18"/>
+        </w:rPr>
+        <w:t>;;</w:t>
+      </w:r>
+      <w:proofErr w:type="gramEnd"/>
+      <w:r>
+        <w:rPr>
+          <w:b/>
+          <w:i/>
+          <w:sz w:val="18"/>
+          <w:szCs w:val="18"/>
+        </w:rPr>
+        <w:t xml:space="preserve"> </w:t>
       </w:r>
       <w:proofErr w:type="spellStart"/>
       <w:r>
@@ -15298,7 +16660,15 @@
       </w:r>
       <w:proofErr w:type="spellEnd"/>
       <w:r>
-        <w:t>. El segundo y más grave, era que en caso de no encontrar soluciones, obteníamos ((</w:t>
+        <w:t xml:space="preserve">. El segundo y más grave, era </w:t>
+      </w:r>
+      <w:proofErr w:type="gramStart"/>
+      <w:r>
+        <w:t>que</w:t>
+      </w:r>
+      <w:proofErr w:type="gramEnd"/>
+      <w:r>
+        <w:t xml:space="preserve"> en caso de no encontrar soluciones, obteníamos ((</w:t>
       </w:r>
       <w:proofErr w:type="spellStart"/>
       <w:r>
@@ -15376,24 +16746,22 @@
         <w:t>.</w:t>
       </w:r>
     </w:p>
-    <w:bookmarkEnd w:id="0"/>
-    <w:p>
-      <w:pPr>
-        <w:rPr>
-          <w:b/>
-        </w:rPr>
-      </w:pPr>
-    </w:p>
-    <w:p>
-      <w:pPr>
-        <w:rPr>
-          <w:b/>
-        </w:rPr>
-      </w:pPr>
-      <w:r>
-        <w:rPr>
-          <w:b/>
-        </w:rPr>
+    <w:p>
+      <w:r>
+        <w:br w:type="page"/>
+      </w:r>
+    </w:p>
+    <w:p>
+      <w:pPr>
+        <w:rPr>
+          <w:b/>
+        </w:rPr>
+      </w:pPr>
+      <w:r>
+        <w:rPr>
+          <w:b/>
+        </w:rPr>
+        <w:lastRenderedPageBreak/>
         <w:t xml:space="preserve">Ejercicio </w:t>
       </w:r>
       <w:r>
@@ -15556,12 +16924,21 @@
           <w:szCs w:val="18"/>
         </w:rPr>
       </w:pPr>
-      <w:r>
-        <w:rPr>
-          <w:sz w:val="18"/>
-          <w:szCs w:val="18"/>
-        </w:rPr>
-        <w:t>;;; combine-</w:t>
+      <w:proofErr w:type="gramStart"/>
+      <w:r>
+        <w:rPr>
+          <w:sz w:val="18"/>
+          <w:szCs w:val="18"/>
+        </w:rPr>
+        <w:t>;;;</w:t>
+      </w:r>
+      <w:proofErr w:type="gramEnd"/>
+      <w:r>
+        <w:rPr>
+          <w:sz w:val="18"/>
+          <w:szCs w:val="18"/>
+        </w:rPr>
+        <w:t xml:space="preserve"> combine-</w:t>
       </w:r>
       <w:proofErr w:type="spellStart"/>
       <w:r>
@@ -15636,22 +17013,7 @@
           <w:szCs w:val="18"/>
         </w:rPr>
       </w:pPr>
-      <w:r>
-        <w:rPr>
-          <w:sz w:val="18"/>
-          <w:szCs w:val="18"/>
-        </w:rPr>
-        <w:t>;;; Combina un elemento con todos los elementos de una lista.</w:t>
-      </w:r>
-    </w:p>
-    <w:p>
-      <w:pPr>
-        <w:spacing w:after="0" w:line="240" w:lineRule="auto"/>
-        <w:rPr>
-          <w:sz w:val="18"/>
-          <w:szCs w:val="18"/>
-        </w:rPr>
-      </w:pPr>
+      <w:proofErr w:type="gramStart"/>
       <w:r>
         <w:rPr>
           <w:sz w:val="18"/>
@@ -15659,21 +17021,54 @@
         </w:rPr>
         <w:t>;;;</w:t>
       </w:r>
-    </w:p>
-    <w:p>
-      <w:pPr>
-        <w:spacing w:after="0" w:line="240" w:lineRule="auto"/>
-        <w:rPr>
-          <w:sz w:val="18"/>
-          <w:szCs w:val="18"/>
-        </w:rPr>
-      </w:pPr>
-      <w:r>
-        <w:rPr>
-          <w:sz w:val="18"/>
-          <w:szCs w:val="18"/>
-        </w:rPr>
-        <w:t xml:space="preserve">;;; INPUT: </w:t>
+      <w:proofErr w:type="gramEnd"/>
+      <w:r>
+        <w:rPr>
+          <w:sz w:val="18"/>
+          <w:szCs w:val="18"/>
+        </w:rPr>
+        <w:t xml:space="preserve"> Combina un elemento con todos los elementos de una lista.</w:t>
+      </w:r>
+    </w:p>
+    <w:p>
+      <w:pPr>
+        <w:spacing w:after="0" w:line="240" w:lineRule="auto"/>
+        <w:rPr>
+          <w:sz w:val="18"/>
+          <w:szCs w:val="18"/>
+        </w:rPr>
+      </w:pPr>
+      <w:r>
+        <w:rPr>
+          <w:sz w:val="18"/>
+          <w:szCs w:val="18"/>
+        </w:rPr>
+        <w:t>;;;</w:t>
+      </w:r>
+    </w:p>
+    <w:p>
+      <w:pPr>
+        <w:spacing w:after="0" w:line="240" w:lineRule="auto"/>
+        <w:rPr>
+          <w:sz w:val="18"/>
+          <w:szCs w:val="18"/>
+        </w:rPr>
+      </w:pPr>
+      <w:proofErr w:type="gramStart"/>
+      <w:r>
+        <w:rPr>
+          <w:sz w:val="18"/>
+          <w:szCs w:val="18"/>
+        </w:rPr>
+        <w:t>;;;</w:t>
+      </w:r>
+      <w:proofErr w:type="gramEnd"/>
+      <w:r>
+        <w:rPr>
+          <w:sz w:val="18"/>
+          <w:szCs w:val="18"/>
+        </w:rPr>
+        <w:t xml:space="preserve"> INPUT: </w:t>
       </w:r>
       <w:proofErr w:type="spellStart"/>
       <w:r>
@@ -15700,12 +17095,21 @@
           <w:szCs w:val="18"/>
         </w:rPr>
       </w:pPr>
-      <w:r>
-        <w:rPr>
-          <w:sz w:val="18"/>
-          <w:szCs w:val="18"/>
-        </w:rPr>
-        <w:t xml:space="preserve">;;; </w:t>
+      <w:proofErr w:type="gramStart"/>
+      <w:r>
+        <w:rPr>
+          <w:sz w:val="18"/>
+          <w:szCs w:val="18"/>
+        </w:rPr>
+        <w:t>;;;</w:t>
+      </w:r>
+      <w:proofErr w:type="gramEnd"/>
+      <w:r>
+        <w:rPr>
+          <w:sz w:val="18"/>
+          <w:szCs w:val="18"/>
+        </w:rPr>
+        <w:t xml:space="preserve"> </w:t>
       </w:r>
       <w:proofErr w:type="spellStart"/>
       <w:r>
@@ -15748,22 +17152,7 @@
           <w:szCs w:val="18"/>
         </w:rPr>
       </w:pPr>
-      <w:r>
-        <w:rPr>
-          <w:sz w:val="18"/>
-          <w:szCs w:val="18"/>
-        </w:rPr>
-        <w:t>;;; OUTPUT: lista de listas con todas las combinaciones</w:t>
-      </w:r>
-    </w:p>
-    <w:p>
-      <w:pPr>
-        <w:spacing w:after="0" w:line="240" w:lineRule="auto"/>
-        <w:rPr>
-          <w:sz w:val="18"/>
-          <w:szCs w:val="18"/>
-        </w:rPr>
-      </w:pPr>
+      <w:proofErr w:type="gramStart"/>
       <w:r>
         <w:rPr>
           <w:sz w:val="18"/>
@@ -15771,6 +17160,30 @@
         </w:rPr>
         <w:t>;;;</w:t>
       </w:r>
+      <w:proofErr w:type="gramEnd"/>
+      <w:r>
+        <w:rPr>
+          <w:sz w:val="18"/>
+          <w:szCs w:val="18"/>
+        </w:rPr>
+        <w:t xml:space="preserve"> OUTPUT: lista de listas con todas las combinaciones</w:t>
+      </w:r>
+    </w:p>
+    <w:p>
+      <w:pPr>
+        <w:spacing w:after="0" w:line="240" w:lineRule="auto"/>
+        <w:rPr>
+          <w:sz w:val="18"/>
+          <w:szCs w:val="18"/>
+        </w:rPr>
+      </w:pPr>
+      <w:r>
+        <w:rPr>
+          <w:sz w:val="18"/>
+          <w:szCs w:val="18"/>
+        </w:rPr>
+        <w:t>;;;</w:t>
+      </w:r>
     </w:p>
     <w:p>
       <w:pPr>
@@ -15977,7 +17390,23 @@
           <w:sz w:val="18"/>
           <w:szCs w:val="18"/>
         </w:rPr>
-        <w:t>)) ;; Elementos individuales</w:t>
+        <w:t>)</w:t>
+      </w:r>
+      <w:proofErr w:type="gramStart"/>
+      <w:r>
+        <w:rPr>
+          <w:sz w:val="18"/>
+          <w:szCs w:val="18"/>
+        </w:rPr>
+        <w:t>) ;</w:t>
+      </w:r>
+      <w:proofErr w:type="gramEnd"/>
+      <w:r>
+        <w:rPr>
+          <w:sz w:val="18"/>
+          <w:szCs w:val="18"/>
+        </w:rPr>
+        <w:t>; Elementos individuales</w:t>
       </w:r>
     </w:p>
     <w:p>
@@ -16068,28 +17497,36 @@
         <w:t>elt</w:t>
       </w:r>
       <w:proofErr w:type="spellEnd"/>
-      <w:r>
-        <w:rPr>
-          <w:sz w:val="18"/>
-          <w:szCs w:val="18"/>
-        </w:rPr>
-        <w:t>) ;; LST es lista de listas</w:t>
-      </w:r>
-    </w:p>
-    <w:p>
-      <w:pPr>
-        <w:spacing w:after="0" w:line="240" w:lineRule="auto"/>
-        <w:rPr>
-          <w:sz w:val="18"/>
-          <w:szCs w:val="18"/>
-        </w:rPr>
-      </w:pPr>
-      <w:r>
-        <w:rPr>
-          <w:sz w:val="18"/>
-          <w:szCs w:val="18"/>
-        </w:rPr>
-        <w:lastRenderedPageBreak/>
+      <w:proofErr w:type="gramStart"/>
+      <w:r>
+        <w:rPr>
+          <w:sz w:val="18"/>
+          <w:szCs w:val="18"/>
+        </w:rPr>
+        <w:t>) ;</w:t>
+      </w:r>
+      <w:proofErr w:type="gramEnd"/>
+      <w:r>
+        <w:rPr>
+          <w:sz w:val="18"/>
+          <w:szCs w:val="18"/>
+        </w:rPr>
+        <w:t>; LST es lista de listas</w:t>
+      </w:r>
+    </w:p>
+    <w:p>
+      <w:pPr>
+        <w:spacing w:after="0" w:line="240" w:lineRule="auto"/>
+        <w:rPr>
+          <w:sz w:val="18"/>
+          <w:szCs w:val="18"/>
+        </w:rPr>
+      </w:pPr>
+      <w:r>
+        <w:rPr>
+          <w:sz w:val="18"/>
+          <w:szCs w:val="18"/>
+        </w:rPr>
         <w:t xml:space="preserve">                     (</w:t>
       </w:r>
       <w:proofErr w:type="spellStart"/>
@@ -16154,7 +17591,23 @@
           <w:sz w:val="18"/>
           <w:szCs w:val="18"/>
         </w:rPr>
-        <w:t xml:space="preserve"> x) ;; ELT es una lista</w:t>
+        <w:t xml:space="preserve"> x</w:t>
+      </w:r>
+      <w:proofErr w:type="gramStart"/>
+      <w:r>
+        <w:rPr>
+          <w:sz w:val="18"/>
+          <w:szCs w:val="18"/>
+        </w:rPr>
+        <w:t>) ;</w:t>
+      </w:r>
+      <w:proofErr w:type="gramEnd"/>
+      <w:r>
+        <w:rPr>
+          <w:sz w:val="18"/>
+          <w:szCs w:val="18"/>
+        </w:rPr>
+        <w:t>; ELT es una lista</w:t>
       </w:r>
     </w:p>
     <w:p>
@@ -16266,7 +17719,23 @@
           <w:sz w:val="18"/>
           <w:szCs w:val="18"/>
         </w:rPr>
-        <w:t xml:space="preserve"> x)))) ;; Ambos son listas</w:t>
+        <w:t xml:space="preserve"> x)))</w:t>
+      </w:r>
+      <w:proofErr w:type="gramStart"/>
+      <w:r>
+        <w:rPr>
+          <w:sz w:val="18"/>
+          <w:szCs w:val="18"/>
+        </w:rPr>
+        <w:t>) ;</w:t>
+      </w:r>
+      <w:proofErr w:type="gramEnd"/>
+      <w:r>
+        <w:rPr>
+          <w:sz w:val="18"/>
+          <w:szCs w:val="18"/>
+        </w:rPr>
+        <w:t>; Ambos son listas</w:t>
       </w:r>
     </w:p>
     <w:p>
@@ -16318,12 +17787,21 @@
           <w:szCs w:val="18"/>
         </w:rPr>
       </w:pPr>
-      <w:r>
-        <w:rPr>
-          <w:sz w:val="18"/>
-          <w:szCs w:val="18"/>
-        </w:rPr>
-        <w:t>;; Pruebas</w:t>
+      <w:proofErr w:type="gramStart"/>
+      <w:r>
+        <w:rPr>
+          <w:sz w:val="18"/>
+          <w:szCs w:val="18"/>
+        </w:rPr>
+        <w:t>;;</w:t>
+      </w:r>
+      <w:proofErr w:type="gramEnd"/>
+      <w:r>
+        <w:rPr>
+          <w:sz w:val="18"/>
+          <w:szCs w:val="18"/>
+        </w:rPr>
+        <w:t xml:space="preserve"> Pruebas</w:t>
       </w:r>
     </w:p>
     <w:p>
@@ -16371,7 +17849,23 @@
           <w:sz w:val="18"/>
           <w:szCs w:val="18"/>
         </w:rPr>
-        <w:t xml:space="preserve"> 'a NIL) ;; NIL</w:t>
+        <w:t xml:space="preserve"> 'a NIL</w:t>
+      </w:r>
+      <w:proofErr w:type="gramStart"/>
+      <w:r>
+        <w:rPr>
+          <w:sz w:val="18"/>
+          <w:szCs w:val="18"/>
+        </w:rPr>
+        <w:t>) ;</w:t>
+      </w:r>
+      <w:proofErr w:type="gramEnd"/>
+      <w:r>
+        <w:rPr>
+          <w:sz w:val="18"/>
+          <w:szCs w:val="18"/>
+        </w:rPr>
+        <w:t>; NIL</w:t>
       </w:r>
     </w:p>
     <w:p>
@@ -16419,7 +17913,23 @@
           <w:sz w:val="18"/>
           <w:szCs w:val="18"/>
         </w:rPr>
-        <w:t xml:space="preserve"> 1 '(1 2 3 4)) ;; ((1 1) (1 2) (1 3) (1 4))</w:t>
+        <w:t xml:space="preserve"> 1 '(1 2 3 4)</w:t>
+      </w:r>
+      <w:proofErr w:type="gramStart"/>
+      <w:r>
+        <w:rPr>
+          <w:sz w:val="18"/>
+          <w:szCs w:val="18"/>
+        </w:rPr>
+        <w:t>) ;</w:t>
+      </w:r>
+      <w:proofErr w:type="gramEnd"/>
+      <w:r>
+        <w:rPr>
+          <w:sz w:val="18"/>
+          <w:szCs w:val="18"/>
+        </w:rPr>
+        <w:t>; ((1 1) (1 2) (1 3) (1 4))</w:t>
       </w:r>
     </w:p>
     <w:p>
@@ -16467,7 +17977,23 @@
           <w:sz w:val="18"/>
           <w:szCs w:val="18"/>
         </w:rPr>
-        <w:t xml:space="preserve"> 'b '(a c)) ;; ((b a) (b c))</w:t>
+        <w:t xml:space="preserve"> 'b '(a c)</w:t>
+      </w:r>
+      <w:proofErr w:type="gramStart"/>
+      <w:r>
+        <w:rPr>
+          <w:sz w:val="18"/>
+          <w:szCs w:val="18"/>
+        </w:rPr>
+        <w:t>) ;</w:t>
+      </w:r>
+      <w:proofErr w:type="gramEnd"/>
+      <w:r>
+        <w:rPr>
+          <w:sz w:val="18"/>
+          <w:szCs w:val="18"/>
+        </w:rPr>
+        <w:t>; ((b a) (b c))</w:t>
       </w:r>
     </w:p>
     <w:p>
@@ -16671,12 +18197,21 @@
           <w:szCs w:val="18"/>
         </w:rPr>
       </w:pPr>
-      <w:r>
-        <w:rPr>
-          <w:sz w:val="18"/>
-          <w:szCs w:val="18"/>
-        </w:rPr>
-        <w:t>;;; combine-</w:t>
+      <w:proofErr w:type="gramStart"/>
+      <w:r>
+        <w:rPr>
+          <w:sz w:val="18"/>
+          <w:szCs w:val="18"/>
+        </w:rPr>
+        <w:t>;;;</w:t>
+      </w:r>
+      <w:proofErr w:type="gramEnd"/>
+      <w:r>
+        <w:rPr>
+          <w:sz w:val="18"/>
+          <w:szCs w:val="18"/>
+        </w:rPr>
+        <w:t xml:space="preserve"> combine-</w:t>
       </w:r>
       <w:proofErr w:type="spellStart"/>
       <w:r>
@@ -16719,22 +18254,7 @@
           <w:szCs w:val="18"/>
         </w:rPr>
       </w:pPr>
-      <w:r>
-        <w:rPr>
-          <w:sz w:val="18"/>
-          <w:szCs w:val="18"/>
-        </w:rPr>
-        <w:t>;;; Realiza el producto cartesiano entre dos listas</w:t>
-      </w:r>
-    </w:p>
-    <w:p>
-      <w:pPr>
-        <w:spacing w:after="0" w:line="240" w:lineRule="auto"/>
-        <w:rPr>
-          <w:sz w:val="18"/>
-          <w:szCs w:val="18"/>
-        </w:rPr>
-      </w:pPr>
+      <w:proofErr w:type="gramStart"/>
       <w:r>
         <w:rPr>
           <w:sz w:val="18"/>
@@ -16742,37 +18262,13 @@
         </w:rPr>
         <w:t>;;;</w:t>
       </w:r>
-    </w:p>
-    <w:p>
-      <w:pPr>
-        <w:spacing w:after="0" w:line="240" w:lineRule="auto"/>
-        <w:rPr>
-          <w:sz w:val="18"/>
-          <w:szCs w:val="18"/>
-        </w:rPr>
-      </w:pPr>
-      <w:r>
-        <w:rPr>
-          <w:sz w:val="18"/>
-          <w:szCs w:val="18"/>
-        </w:rPr>
-        <w:t>;;; INPUT: lst1: lista 1</w:t>
-      </w:r>
-    </w:p>
-    <w:p>
-      <w:pPr>
-        <w:spacing w:after="0" w:line="240" w:lineRule="auto"/>
-        <w:rPr>
-          <w:sz w:val="18"/>
-          <w:szCs w:val="18"/>
-        </w:rPr>
-      </w:pPr>
-      <w:r>
-        <w:rPr>
-          <w:sz w:val="18"/>
-          <w:szCs w:val="18"/>
-        </w:rPr>
-        <w:t>;;; lst2: lista 2</w:t>
+      <w:proofErr w:type="gramEnd"/>
+      <w:r>
+        <w:rPr>
+          <w:sz w:val="18"/>
+          <w:szCs w:val="18"/>
+        </w:rPr>
+        <w:t xml:space="preserve"> Realiza el producto cartesiano entre dos listas</w:t>
       </w:r>
     </w:p>
     <w:p>
@@ -16799,22 +18295,7 @@
           <w:szCs w:val="18"/>
         </w:rPr>
       </w:pPr>
-      <w:r>
-        <w:rPr>
-          <w:sz w:val="18"/>
-          <w:szCs w:val="18"/>
-        </w:rPr>
-        <w:t>;;; OUTPUT: lista de listas con todas las combinaciones</w:t>
-      </w:r>
-    </w:p>
-    <w:p>
-      <w:pPr>
-        <w:spacing w:after="0" w:line="240" w:lineRule="auto"/>
-        <w:rPr>
-          <w:sz w:val="18"/>
-          <w:szCs w:val="18"/>
-        </w:rPr>
-      </w:pPr>
+      <w:proofErr w:type="gramStart"/>
       <w:r>
         <w:rPr>
           <w:sz w:val="18"/>
@@ -16822,6 +18303,96 @@
         </w:rPr>
         <w:t>;;;</w:t>
       </w:r>
+      <w:proofErr w:type="gramEnd"/>
+      <w:r>
+        <w:rPr>
+          <w:sz w:val="18"/>
+          <w:szCs w:val="18"/>
+        </w:rPr>
+        <w:t xml:space="preserve"> INPUT: lst1: lista 1</w:t>
+      </w:r>
+    </w:p>
+    <w:p>
+      <w:pPr>
+        <w:spacing w:after="0" w:line="240" w:lineRule="auto"/>
+        <w:rPr>
+          <w:sz w:val="18"/>
+          <w:szCs w:val="18"/>
+        </w:rPr>
+      </w:pPr>
+      <w:proofErr w:type="gramStart"/>
+      <w:r>
+        <w:rPr>
+          <w:sz w:val="18"/>
+          <w:szCs w:val="18"/>
+        </w:rPr>
+        <w:t>;;;</w:t>
+      </w:r>
+      <w:proofErr w:type="gramEnd"/>
+      <w:r>
+        <w:rPr>
+          <w:sz w:val="18"/>
+          <w:szCs w:val="18"/>
+        </w:rPr>
+        <w:t xml:space="preserve"> lst2: lista 2</w:t>
+      </w:r>
+    </w:p>
+    <w:p>
+      <w:pPr>
+        <w:spacing w:after="0" w:line="240" w:lineRule="auto"/>
+        <w:rPr>
+          <w:sz w:val="18"/>
+          <w:szCs w:val="18"/>
+        </w:rPr>
+      </w:pPr>
+      <w:r>
+        <w:rPr>
+          <w:sz w:val="18"/>
+          <w:szCs w:val="18"/>
+        </w:rPr>
+        <w:t>;;;</w:t>
+      </w:r>
+    </w:p>
+    <w:p>
+      <w:pPr>
+        <w:spacing w:after="0" w:line="240" w:lineRule="auto"/>
+        <w:rPr>
+          <w:sz w:val="18"/>
+          <w:szCs w:val="18"/>
+        </w:rPr>
+      </w:pPr>
+      <w:proofErr w:type="gramStart"/>
+      <w:r>
+        <w:rPr>
+          <w:sz w:val="18"/>
+          <w:szCs w:val="18"/>
+        </w:rPr>
+        <w:t>;;;</w:t>
+      </w:r>
+      <w:proofErr w:type="gramEnd"/>
+      <w:r>
+        <w:rPr>
+          <w:sz w:val="18"/>
+          <w:szCs w:val="18"/>
+        </w:rPr>
+        <w:t xml:space="preserve"> OUTPUT: lista de listas con todas las combinaciones</w:t>
+      </w:r>
+    </w:p>
+    <w:p>
+      <w:pPr>
+        <w:spacing w:after="0" w:line="240" w:lineRule="auto"/>
+        <w:rPr>
+          <w:sz w:val="18"/>
+          <w:szCs w:val="18"/>
+        </w:rPr>
+      </w:pPr>
+      <w:r>
+        <w:rPr>
+          <w:sz w:val="18"/>
+          <w:szCs w:val="18"/>
+        </w:rPr>
+        <w:t>;;;</w:t>
+      </w:r>
     </w:p>
     <w:p>
       <w:pPr>
@@ -17000,12 +18571,21 @@
           <w:szCs w:val="18"/>
         </w:rPr>
       </w:pPr>
-      <w:r>
-        <w:rPr>
-          <w:sz w:val="18"/>
-          <w:szCs w:val="18"/>
-        </w:rPr>
-        <w:t>;; Pruebas</w:t>
+      <w:proofErr w:type="gramStart"/>
+      <w:r>
+        <w:rPr>
+          <w:sz w:val="18"/>
+          <w:szCs w:val="18"/>
+        </w:rPr>
+        <w:t>;;</w:t>
+      </w:r>
+      <w:proofErr w:type="gramEnd"/>
+      <w:r>
+        <w:rPr>
+          <w:sz w:val="18"/>
+          <w:szCs w:val="18"/>
+        </w:rPr>
+        <w:t xml:space="preserve"> Pruebas</w:t>
       </w:r>
     </w:p>
     <w:p>
@@ -17080,12 +18660,21 @@
         <w:t>nil</w:t>
       </w:r>
       <w:proofErr w:type="spellEnd"/>
-      <w:r>
-        <w:rPr>
-          <w:sz w:val="18"/>
-          <w:szCs w:val="18"/>
-        </w:rPr>
-        <w:t>) ;; --&gt; NIL</w:t>
+      <w:proofErr w:type="gramStart"/>
+      <w:r>
+        <w:rPr>
+          <w:sz w:val="18"/>
+          <w:szCs w:val="18"/>
+        </w:rPr>
+        <w:t>) ;</w:t>
+      </w:r>
+      <w:proofErr w:type="gramEnd"/>
+      <w:r>
+        <w:rPr>
+          <w:sz w:val="18"/>
+          <w:szCs w:val="18"/>
+        </w:rPr>
+        <w:t>; --&gt; NIL</w:t>
       </w:r>
     </w:p>
     <w:p>
@@ -17144,12 +18733,21 @@
         <w:t>nil</w:t>
       </w:r>
       <w:proofErr w:type="spellEnd"/>
-      <w:r>
-        <w:rPr>
-          <w:sz w:val="18"/>
-          <w:szCs w:val="18"/>
-        </w:rPr>
-        <w:t>) ;; --&gt; NIL</w:t>
+      <w:proofErr w:type="gramStart"/>
+      <w:r>
+        <w:rPr>
+          <w:sz w:val="18"/>
+          <w:szCs w:val="18"/>
+        </w:rPr>
+        <w:t>) ;</w:t>
+      </w:r>
+      <w:proofErr w:type="gramEnd"/>
+      <w:r>
+        <w:rPr>
+          <w:sz w:val="18"/>
+          <w:szCs w:val="18"/>
+        </w:rPr>
+        <w:t>; --&gt; NIL</w:t>
       </w:r>
     </w:p>
     <w:p>
@@ -17197,7 +18795,23 @@
           <w:sz w:val="18"/>
           <w:szCs w:val="18"/>
         </w:rPr>
-        <w:t xml:space="preserve"> NIL '(a b c)) ;; --&gt; NIL</w:t>
+        <w:t xml:space="preserve"> NIL '(a b c)</w:t>
+      </w:r>
+      <w:proofErr w:type="gramStart"/>
+      <w:r>
+        <w:rPr>
+          <w:sz w:val="18"/>
+          <w:szCs w:val="18"/>
+        </w:rPr>
+        <w:t>) ;</w:t>
+      </w:r>
+      <w:proofErr w:type="gramEnd"/>
+      <w:r>
+        <w:rPr>
+          <w:sz w:val="18"/>
+          <w:szCs w:val="18"/>
+        </w:rPr>
+        <w:t>; --&gt; NIL</w:t>
       </w:r>
     </w:p>
     <w:p>
@@ -17245,7 +18859,23 @@
           <w:sz w:val="18"/>
           <w:szCs w:val="18"/>
         </w:rPr>
-        <w:t xml:space="preserve"> '(a b c) '(1 2)) ;; --&gt; ((A 1) (A 2) (B 1) (B 2) (C 1) (C 2))</w:t>
+        <w:t xml:space="preserve"> '(a b c) '(1 2)</w:t>
+      </w:r>
+      <w:proofErr w:type="gramStart"/>
+      <w:r>
+        <w:rPr>
+          <w:sz w:val="18"/>
+          <w:szCs w:val="18"/>
+        </w:rPr>
+        <w:t>) ;</w:t>
+      </w:r>
+      <w:proofErr w:type="gramEnd"/>
+      <w:r>
+        <w:rPr>
+          <w:sz w:val="18"/>
+          <w:szCs w:val="18"/>
+        </w:rPr>
+        <w:t>; --&gt; ((A 1) (A 2) (B 1) (B 2) (C 1) (C 2))</w:t>
       </w:r>
     </w:p>
     <w:p/>
@@ -17309,8 +18939,10 @@
         <w:rPr>
           <w:b/>
         </w:rPr>
-        <w:t>2</w:t>
-      </w:r>
+        <w:t>3</w:t>
+      </w:r>
+      <w:bookmarkStart w:id="0" w:name="_GoBack"/>
+      <w:bookmarkEnd w:id="0"/>
       <w:r>
         <w:rPr>
           <w:b/>
@@ -17378,11 +19010,16 @@
     <w:p>
       <w:r>
         <w:tab/>
-        <w:t>En el resto de caso</w:t>
+        <w:t xml:space="preserve">En el resto de </w:t>
+      </w:r>
+      <w:proofErr w:type="gramStart"/>
+      <w:r>
+        <w:t>caso</w:t>
       </w:r>
       <w:r>
         <w:t>s</w:t>
       </w:r>
+      <w:proofErr w:type="gramEnd"/>
       <w:r>
         <w:t>, utilizar la función del apartado anterior de forma recursiva</w:t>
       </w:r>
@@ -17426,12 +19063,21 @@
           <w:szCs w:val="18"/>
         </w:rPr>
       </w:pPr>
-      <w:r>
-        <w:rPr>
-          <w:sz w:val="18"/>
-          <w:szCs w:val="18"/>
-        </w:rPr>
-        <w:t>;;; combine-</w:t>
+      <w:proofErr w:type="gramStart"/>
+      <w:r>
+        <w:rPr>
+          <w:sz w:val="18"/>
+          <w:szCs w:val="18"/>
+        </w:rPr>
+        <w:t>;;;</w:t>
+      </w:r>
+      <w:proofErr w:type="gramEnd"/>
+      <w:r>
+        <w:rPr>
+          <w:sz w:val="18"/>
+          <w:szCs w:val="18"/>
+        </w:rPr>
+        <w:t xml:space="preserve"> combine-</w:t>
       </w:r>
       <w:proofErr w:type="spellStart"/>
       <w:r>
@@ -17506,22 +19152,7 @@
           <w:szCs w:val="18"/>
         </w:rPr>
       </w:pPr>
-      <w:r>
-        <w:rPr>
-          <w:sz w:val="18"/>
-          <w:szCs w:val="18"/>
-        </w:rPr>
-        <w:t>;;; Calcula todas las posibles combinaciones entre n listas</w:t>
-      </w:r>
-    </w:p>
-    <w:p>
-      <w:pPr>
-        <w:spacing w:after="0" w:line="240" w:lineRule="auto"/>
-        <w:rPr>
-          <w:sz w:val="18"/>
-          <w:szCs w:val="18"/>
-        </w:rPr>
-      </w:pPr>
+      <w:proofErr w:type="gramStart"/>
       <w:r>
         <w:rPr>
           <w:sz w:val="18"/>
@@ -17529,21 +19160,54 @@
         </w:rPr>
         <w:t>;;;</w:t>
       </w:r>
-    </w:p>
-    <w:p>
-      <w:pPr>
-        <w:spacing w:after="0" w:line="240" w:lineRule="auto"/>
-        <w:rPr>
-          <w:sz w:val="18"/>
-          <w:szCs w:val="18"/>
-        </w:rPr>
-      </w:pPr>
-      <w:r>
-        <w:rPr>
-          <w:sz w:val="18"/>
-          <w:szCs w:val="18"/>
-        </w:rPr>
-        <w:t xml:space="preserve">;;; INPUT: </w:t>
+      <w:proofErr w:type="gramEnd"/>
+      <w:r>
+        <w:rPr>
+          <w:sz w:val="18"/>
+          <w:szCs w:val="18"/>
+        </w:rPr>
+        <w:t xml:space="preserve"> Calcula todas las posibles combinaciones entre n listas</w:t>
+      </w:r>
+    </w:p>
+    <w:p>
+      <w:pPr>
+        <w:spacing w:after="0" w:line="240" w:lineRule="auto"/>
+        <w:rPr>
+          <w:sz w:val="18"/>
+          <w:szCs w:val="18"/>
+        </w:rPr>
+      </w:pPr>
+      <w:r>
+        <w:rPr>
+          <w:sz w:val="18"/>
+          <w:szCs w:val="18"/>
+        </w:rPr>
+        <w:t>;;;</w:t>
+      </w:r>
+    </w:p>
+    <w:p>
+      <w:pPr>
+        <w:spacing w:after="0" w:line="240" w:lineRule="auto"/>
+        <w:rPr>
+          <w:sz w:val="18"/>
+          <w:szCs w:val="18"/>
+        </w:rPr>
+      </w:pPr>
+      <w:proofErr w:type="gramStart"/>
+      <w:r>
+        <w:rPr>
+          <w:sz w:val="18"/>
+          <w:szCs w:val="18"/>
+        </w:rPr>
+        <w:t>;;;</w:t>
+      </w:r>
+      <w:proofErr w:type="gramEnd"/>
+      <w:r>
+        <w:rPr>
+          <w:sz w:val="18"/>
+          <w:szCs w:val="18"/>
+        </w:rPr>
+        <w:t xml:space="preserve"> INPUT: </w:t>
       </w:r>
       <w:proofErr w:type="spellStart"/>
       <w:r>
@@ -17570,12 +19234,21 @@
           <w:szCs w:val="18"/>
         </w:rPr>
       </w:pPr>
-      <w:r>
-        <w:rPr>
-          <w:sz w:val="18"/>
-          <w:szCs w:val="18"/>
-        </w:rPr>
-        <w:t xml:space="preserve">;;; </w:t>
+      <w:proofErr w:type="gramStart"/>
+      <w:r>
+        <w:rPr>
+          <w:sz w:val="18"/>
+          <w:szCs w:val="18"/>
+        </w:rPr>
+        <w:t>;;;</w:t>
+      </w:r>
+      <w:proofErr w:type="gramEnd"/>
+      <w:r>
+        <w:rPr>
+          <w:sz w:val="18"/>
+          <w:szCs w:val="18"/>
+        </w:rPr>
+        <w:t xml:space="preserve"> </w:t>
       </w:r>
       <w:proofErr w:type="spellStart"/>
       <w:r>
@@ -17602,22 +19275,7 @@
           <w:szCs w:val="18"/>
         </w:rPr>
       </w:pPr>
-      <w:r>
-        <w:rPr>
-          <w:sz w:val="18"/>
-          <w:szCs w:val="18"/>
-        </w:rPr>
-        <w:t>;;; OUTPUT: lista de listas con todas las combinaciones</w:t>
-      </w:r>
-    </w:p>
-    <w:p>
-      <w:pPr>
-        <w:spacing w:after="0" w:line="240" w:lineRule="auto"/>
-        <w:rPr>
-          <w:sz w:val="18"/>
-          <w:szCs w:val="18"/>
-        </w:rPr>
-      </w:pPr>
+      <w:proofErr w:type="gramStart"/>
       <w:r>
         <w:rPr>
           <w:sz w:val="18"/>
@@ -17625,6 +19283,30 @@
         </w:rPr>
         <w:t>;;;</w:t>
       </w:r>
+      <w:proofErr w:type="gramEnd"/>
+      <w:r>
+        <w:rPr>
+          <w:sz w:val="18"/>
+          <w:szCs w:val="18"/>
+        </w:rPr>
+        <w:t xml:space="preserve"> OUTPUT: lista de listas con todas las combinaciones</w:t>
+      </w:r>
+    </w:p>
+    <w:p>
+      <w:pPr>
+        <w:spacing w:after="0" w:line="240" w:lineRule="auto"/>
+        <w:rPr>
+          <w:sz w:val="18"/>
+          <w:szCs w:val="18"/>
+        </w:rPr>
+      </w:pPr>
+      <w:r>
+        <w:rPr>
+          <w:sz w:val="18"/>
+          <w:szCs w:val="18"/>
+        </w:rPr>
+        <w:t>;;;</w:t>
+      </w:r>
     </w:p>
     <w:p>
       <w:pPr>
@@ -18013,12 +19695,21 @@
           <w:szCs w:val="18"/>
         </w:rPr>
       </w:pPr>
-      <w:r>
-        <w:rPr>
-          <w:sz w:val="18"/>
-          <w:szCs w:val="18"/>
-        </w:rPr>
-        <w:t>;;; combine-</w:t>
+      <w:proofErr w:type="gramStart"/>
+      <w:r>
+        <w:rPr>
+          <w:sz w:val="18"/>
+          <w:szCs w:val="18"/>
+        </w:rPr>
+        <w:t>;;;</w:t>
+      </w:r>
+      <w:proofErr w:type="gramEnd"/>
+      <w:r>
+        <w:rPr>
+          <w:sz w:val="18"/>
+          <w:szCs w:val="18"/>
+        </w:rPr>
+        <w:t xml:space="preserve"> combine-</w:t>
       </w:r>
       <w:proofErr w:type="spellStart"/>
       <w:r>
@@ -18077,22 +19768,7 @@
           <w:szCs w:val="18"/>
         </w:rPr>
       </w:pPr>
-      <w:r>
-        <w:rPr>
-          <w:sz w:val="18"/>
-          <w:szCs w:val="18"/>
-        </w:rPr>
-        <w:t>;;; Calcula todas las posibles combinaciones entre n listas</w:t>
-      </w:r>
-    </w:p>
-    <w:p>
-      <w:pPr>
-        <w:spacing w:after="0" w:line="240" w:lineRule="auto"/>
-        <w:rPr>
-          <w:sz w:val="18"/>
-          <w:szCs w:val="18"/>
-        </w:rPr>
-      </w:pPr>
+      <w:proofErr w:type="gramStart"/>
       <w:r>
         <w:rPr>
           <w:sz w:val="18"/>
@@ -18100,21 +19776,54 @@
         </w:rPr>
         <w:t>;;;</w:t>
       </w:r>
-    </w:p>
-    <w:p>
-      <w:pPr>
-        <w:spacing w:after="0" w:line="240" w:lineRule="auto"/>
-        <w:rPr>
-          <w:sz w:val="18"/>
-          <w:szCs w:val="18"/>
-        </w:rPr>
-      </w:pPr>
-      <w:r>
-        <w:rPr>
-          <w:sz w:val="18"/>
-          <w:szCs w:val="18"/>
-        </w:rPr>
-        <w:t xml:space="preserve">;;; INPUT: </w:t>
+      <w:proofErr w:type="gramEnd"/>
+      <w:r>
+        <w:rPr>
+          <w:sz w:val="18"/>
+          <w:szCs w:val="18"/>
+        </w:rPr>
+        <w:t xml:space="preserve"> Calcula todas las posibles combinaciones entre n listas</w:t>
+      </w:r>
+    </w:p>
+    <w:p>
+      <w:pPr>
+        <w:spacing w:after="0" w:line="240" w:lineRule="auto"/>
+        <w:rPr>
+          <w:sz w:val="18"/>
+          <w:szCs w:val="18"/>
+        </w:rPr>
+      </w:pPr>
+      <w:r>
+        <w:rPr>
+          <w:sz w:val="18"/>
+          <w:szCs w:val="18"/>
+        </w:rPr>
+        <w:t>;;;</w:t>
+      </w:r>
+    </w:p>
+    <w:p>
+      <w:pPr>
+        <w:spacing w:after="0" w:line="240" w:lineRule="auto"/>
+        <w:rPr>
+          <w:sz w:val="18"/>
+          <w:szCs w:val="18"/>
+        </w:rPr>
+      </w:pPr>
+      <w:proofErr w:type="gramStart"/>
+      <w:r>
+        <w:rPr>
+          <w:sz w:val="18"/>
+          <w:szCs w:val="18"/>
+        </w:rPr>
+        <w:t>;;;</w:t>
+      </w:r>
+      <w:proofErr w:type="gramEnd"/>
+      <w:r>
+        <w:rPr>
+          <w:sz w:val="18"/>
+          <w:szCs w:val="18"/>
+        </w:rPr>
+        <w:t xml:space="preserve"> INPUT: </w:t>
       </w:r>
       <w:proofErr w:type="spellStart"/>
       <w:r>
@@ -18157,22 +19866,7 @@
           <w:szCs w:val="18"/>
         </w:rPr>
       </w:pPr>
-      <w:r>
-        <w:rPr>
-          <w:sz w:val="18"/>
-          <w:szCs w:val="18"/>
-        </w:rPr>
-        <w:t>;;; OUTPUT: lista de listas con todas las combinaciones</w:t>
-      </w:r>
-    </w:p>
-    <w:p>
-      <w:pPr>
-        <w:spacing w:after="0" w:line="240" w:lineRule="auto"/>
-        <w:rPr>
-          <w:sz w:val="18"/>
-          <w:szCs w:val="18"/>
-        </w:rPr>
-      </w:pPr>
+      <w:proofErr w:type="gramStart"/>
       <w:r>
         <w:rPr>
           <w:sz w:val="18"/>
@@ -18180,6 +19874,30 @@
         </w:rPr>
         <w:t>;;;</w:t>
       </w:r>
+      <w:proofErr w:type="gramEnd"/>
+      <w:r>
+        <w:rPr>
+          <w:sz w:val="18"/>
+          <w:szCs w:val="18"/>
+        </w:rPr>
+        <w:t xml:space="preserve"> OUTPUT: lista de listas con todas las combinaciones</w:t>
+      </w:r>
+    </w:p>
+    <w:p>
+      <w:pPr>
+        <w:spacing w:after="0" w:line="240" w:lineRule="auto"/>
+        <w:rPr>
+          <w:sz w:val="18"/>
+          <w:szCs w:val="18"/>
+        </w:rPr>
+      </w:pPr>
+      <w:r>
+        <w:rPr>
+          <w:sz w:val="18"/>
+          <w:szCs w:val="18"/>
+        </w:rPr>
+        <w:t>;;;</w:t>
+      </w:r>
     </w:p>
     <w:p>
       <w:pPr>
@@ -18710,12 +20428,21 @@
           <w:szCs w:val="18"/>
         </w:rPr>
       </w:pPr>
-      <w:r>
-        <w:rPr>
-          <w:sz w:val="18"/>
-          <w:szCs w:val="18"/>
-        </w:rPr>
-        <w:t>;; Pruebas</w:t>
+      <w:proofErr w:type="gramStart"/>
+      <w:r>
+        <w:rPr>
+          <w:sz w:val="18"/>
+          <w:szCs w:val="18"/>
+        </w:rPr>
+        <w:t>;;</w:t>
+      </w:r>
+      <w:proofErr w:type="gramEnd"/>
+      <w:r>
+        <w:rPr>
+          <w:sz w:val="18"/>
+          <w:szCs w:val="18"/>
+        </w:rPr>
+        <w:t xml:space="preserve"> Pruebas</w:t>
       </w:r>
     </w:p>
     <w:p>
@@ -18763,7 +20490,23 @@
           <w:sz w:val="18"/>
           <w:szCs w:val="18"/>
         </w:rPr>
-        <w:t xml:space="preserve"> NIL)  ;; --&gt; (NIL)</w:t>
+        <w:t xml:space="preserve"> </w:t>
+      </w:r>
+      <w:proofErr w:type="gramStart"/>
+      <w:r>
+        <w:rPr>
+          <w:sz w:val="18"/>
+          <w:szCs w:val="18"/>
+        </w:rPr>
+        <w:t>NIL)  ;</w:t>
+      </w:r>
+      <w:proofErr w:type="gramEnd"/>
+      <w:r>
+        <w:rPr>
+          <w:sz w:val="18"/>
+          <w:szCs w:val="18"/>
+        </w:rPr>
+        <w:t>; --&gt; (NIL)</w:t>
       </w:r>
     </w:p>
     <w:p>
@@ -18811,7 +20554,23 @@
           <w:sz w:val="18"/>
           <w:szCs w:val="18"/>
         </w:rPr>
-        <w:t xml:space="preserve"> '(() (+ -) (1 2 3 4))) ;; --&gt; NIL</w:t>
+        <w:t xml:space="preserve"> '(() (+ -) (1 2 3 4))</w:t>
+      </w:r>
+      <w:proofErr w:type="gramStart"/>
+      <w:r>
+        <w:rPr>
+          <w:sz w:val="18"/>
+          <w:szCs w:val="18"/>
+        </w:rPr>
+        <w:t>) ;</w:t>
+      </w:r>
+      <w:proofErr w:type="gramEnd"/>
+      <w:r>
+        <w:rPr>
+          <w:sz w:val="18"/>
+          <w:szCs w:val="18"/>
+        </w:rPr>
+        <w:t>; --&gt; NIL</w:t>
       </w:r>
     </w:p>
     <w:p>
@@ -18859,7 +20618,23 @@
           <w:sz w:val="18"/>
           <w:szCs w:val="18"/>
         </w:rPr>
-        <w:t xml:space="preserve"> '((a b c) () (1 2 3 4))) ;; --&gt; NIL</w:t>
+        <w:t xml:space="preserve"> '((a b c) () (1 2 3 4))</w:t>
+      </w:r>
+      <w:proofErr w:type="gramStart"/>
+      <w:r>
+        <w:rPr>
+          <w:sz w:val="18"/>
+          <w:szCs w:val="18"/>
+        </w:rPr>
+        <w:t>) ;</w:t>
+      </w:r>
+      <w:proofErr w:type="gramEnd"/>
+      <w:r>
+        <w:rPr>
+          <w:sz w:val="18"/>
+          <w:szCs w:val="18"/>
+        </w:rPr>
+        <w:t>; --&gt; NIL</w:t>
       </w:r>
     </w:p>
     <w:p>
@@ -18907,7 +20682,23 @@
           <w:sz w:val="18"/>
           <w:szCs w:val="18"/>
         </w:rPr>
-        <w:t xml:space="preserve"> '((a b c) (1 2 3 4) ())) ;; --&gt; NIL</w:t>
+        <w:t xml:space="preserve"> '((a b c) (1 2 3 4) ())</w:t>
+      </w:r>
+      <w:proofErr w:type="gramStart"/>
+      <w:r>
+        <w:rPr>
+          <w:sz w:val="18"/>
+          <w:szCs w:val="18"/>
+        </w:rPr>
+        <w:t>) ;</w:t>
+      </w:r>
+      <w:proofErr w:type="gramEnd"/>
+      <w:r>
+        <w:rPr>
+          <w:sz w:val="18"/>
+          <w:szCs w:val="18"/>
+        </w:rPr>
+        <w:t>; --&gt; NIL</w:t>
       </w:r>
     </w:p>
     <w:p>
@@ -18955,7 +20746,23 @@
           <w:sz w:val="18"/>
           <w:szCs w:val="18"/>
         </w:rPr>
-        <w:t xml:space="preserve"> '((1 2 3 4))) ;; --&gt; ((1) (2) (3) (4))</w:t>
+        <w:t xml:space="preserve"> '((1 2 3 4))</w:t>
+      </w:r>
+      <w:proofErr w:type="gramStart"/>
+      <w:r>
+        <w:rPr>
+          <w:sz w:val="18"/>
+          <w:szCs w:val="18"/>
+        </w:rPr>
+        <w:t>) ;</w:t>
+      </w:r>
+      <w:proofErr w:type="gramEnd"/>
+      <w:r>
+        <w:rPr>
+          <w:sz w:val="18"/>
+          <w:szCs w:val="18"/>
+        </w:rPr>
+        <w:t>; --&gt; ((1) (2) (3) (4))</w:t>
       </w:r>
     </w:p>
     <w:p>
@@ -19034,8 +20841,13 @@
       </w:r>
     </w:p>
     <w:p>
-      <w:r>
-        <w:t>Además se puede apreciar que utilizamos una recursión de cola, recurriendo a un acumulador en cada etapa de la recursión.</w:t>
+      <w:proofErr w:type="gramStart"/>
+      <w:r>
+        <w:t>Además</w:t>
+      </w:r>
+      <w:proofErr w:type="gramEnd"/>
+      <w:r>
+        <w:t xml:space="preserve"> se puede apreciar que utilizamos una recursión de cola, recurriendo a un acumulador en cada etapa de la recursión.</w:t>
       </w:r>
     </w:p>
     <w:sectPr>
@@ -19778,6 +21590,7 @@
   <w:style w:type="character" w:default="1" w:styleId="Fuentedeprrafopredeter">
     <w:name w:val="Default Paragraph Font"/>
     <w:uiPriority w:val="1"/>
+    <w:semiHidden/>
     <w:unhideWhenUsed/>
   </w:style>
   <w:style w:type="table" w:default="1" w:styleId="Tablanormal">
@@ -20115,7 +21928,7 @@
 </file>
 
 <file path=customXml/itemProps1.xml><?xml version="1.0" encoding="utf-8"?>
-<ds:datastoreItem xmlns:ds="http://schemas.openxmlformats.org/officeDocument/2006/customXml" ds:itemID="{15A6981B-368A-45BF-860F-CB65F9720CE7}">
+<ds:datastoreItem xmlns:ds="http://schemas.openxmlformats.org/officeDocument/2006/customXml" ds:itemID="{15BB7B3F-7486-49CA-BD88-7EE8EA2F4A96}">
   <ds:schemaRefs>
     <ds:schemaRef ds:uri="http://schemas.openxmlformats.org/officeDocument/2006/bibliography"/>
   </ds:schemaRefs>

--- a/Tercero/IA/P1/Memoria.docx
+++ b/Tercero/IA/P1/Memoria.docx
@@ -7369,6 +7369,15 @@
     </w:p>
     <w:p>
       <w:pPr>
+        <w:spacing w:after="0" w:line="240" w:lineRule="auto"/>
+        <w:rPr>
+          <w:sz w:val="18"/>
+          <w:szCs w:val="18"/>
+        </w:rPr>
+      </w:pPr>
+    </w:p>
+    <w:p>
+      <w:pPr>
         <w:pStyle w:val="Prrafodelista"/>
         <w:numPr>
           <w:ilvl w:val="0"/>
@@ -11706,6 +11715,277 @@
     </w:p>
     <w:p>
       <w:pPr>
+        <w:spacing w:after="0" w:line="240" w:lineRule="auto"/>
+        <w:ind w:left="360"/>
+        <w:rPr>
+          <w:sz w:val="18"/>
+          <w:szCs w:val="18"/>
+        </w:rPr>
+      </w:pPr>
+    </w:p>
+    <w:p>
+      <w:pPr>
+        <w:spacing w:after="0" w:line="240" w:lineRule="auto"/>
+        <w:ind w:left="360"/>
+        <w:rPr>
+          <w:sz w:val="18"/>
+          <w:szCs w:val="18"/>
+        </w:rPr>
+      </w:pPr>
+      <w:proofErr w:type="gramStart"/>
+      <w:r>
+        <w:rPr>
+          <w:sz w:val="18"/>
+          <w:szCs w:val="18"/>
+        </w:rPr>
+        <w:t>;;</w:t>
+      </w:r>
+      <w:proofErr w:type="gramEnd"/>
+      <w:r>
+        <w:rPr>
+          <w:sz w:val="18"/>
+          <w:szCs w:val="18"/>
+        </w:rPr>
+        <w:t xml:space="preserve"> Use cases</w:t>
+      </w:r>
+    </w:p>
+    <w:p>
+      <w:pPr>
+        <w:spacing w:after="0" w:line="240" w:lineRule="auto"/>
+        <w:ind w:firstLine="360"/>
+        <w:rPr>
+          <w:sz w:val="18"/>
+          <w:szCs w:val="18"/>
+        </w:rPr>
+      </w:pPr>
+    </w:p>
+    <w:p>
+      <w:pPr>
+        <w:spacing w:after="0" w:line="240" w:lineRule="auto"/>
+        <w:ind w:firstLine="360"/>
+        <w:rPr>
+          <w:sz w:val="18"/>
+          <w:szCs w:val="18"/>
+        </w:rPr>
+      </w:pPr>
+      <w:r>
+        <w:rPr>
+          <w:sz w:val="18"/>
+          <w:szCs w:val="18"/>
+        </w:rPr>
+        <w:t>(</w:t>
+      </w:r>
+      <w:proofErr w:type="spellStart"/>
+      <w:r>
+        <w:rPr>
+          <w:sz w:val="18"/>
+          <w:szCs w:val="18"/>
+        </w:rPr>
+        <w:t>bisect</w:t>
+      </w:r>
+      <w:proofErr w:type="spellEnd"/>
+      <w:r>
+        <w:rPr>
+          <w:sz w:val="18"/>
+          <w:szCs w:val="18"/>
+        </w:rPr>
+        <w:t xml:space="preserve"> #'(lambda (x) (sin (* 6.26 x))) 0.1 0.7 0.0001</w:t>
+      </w:r>
+      <w:proofErr w:type="gramStart"/>
+      <w:r>
+        <w:rPr>
+          <w:sz w:val="18"/>
+          <w:szCs w:val="18"/>
+        </w:rPr>
+        <w:t xml:space="preserve">) </w:t>
+      </w:r>
+      <w:r>
+        <w:rPr>
+          <w:b/>
+          <w:sz w:val="18"/>
+          <w:szCs w:val="18"/>
+        </w:rPr>
+        <w:t>;</w:t>
+      </w:r>
+      <w:proofErr w:type="gramEnd"/>
+      <w:r>
+        <w:rPr>
+          <w:b/>
+          <w:sz w:val="18"/>
+          <w:szCs w:val="18"/>
+        </w:rPr>
+        <w:t>; -&gt; 0.50184333</w:t>
+      </w:r>
+    </w:p>
+    <w:p>
+      <w:pPr>
+        <w:spacing w:after="0" w:line="240" w:lineRule="auto"/>
+        <w:ind w:left="360"/>
+        <w:rPr>
+          <w:sz w:val="18"/>
+          <w:szCs w:val="18"/>
+        </w:rPr>
+      </w:pPr>
+      <w:r>
+        <w:rPr>
+          <w:sz w:val="18"/>
+          <w:szCs w:val="18"/>
+        </w:rPr>
+        <w:t>(</w:t>
+      </w:r>
+      <w:proofErr w:type="spellStart"/>
+      <w:r>
+        <w:rPr>
+          <w:sz w:val="18"/>
+          <w:szCs w:val="18"/>
+        </w:rPr>
+        <w:t>bisect</w:t>
+      </w:r>
+      <w:proofErr w:type="spellEnd"/>
+      <w:r>
+        <w:rPr>
+          <w:sz w:val="18"/>
+          <w:szCs w:val="18"/>
+        </w:rPr>
+        <w:t xml:space="preserve"> #'(lambda (x) (sin (* 6.26 x))) 0.1 0.1 0.0001</w:t>
+      </w:r>
+      <w:proofErr w:type="gramStart"/>
+      <w:r>
+        <w:rPr>
+          <w:b/>
+          <w:sz w:val="18"/>
+          <w:szCs w:val="18"/>
+        </w:rPr>
+        <w:t>) ;</w:t>
+      </w:r>
+      <w:proofErr w:type="gramEnd"/>
+      <w:r>
+        <w:rPr>
+          <w:b/>
+          <w:sz w:val="18"/>
+          <w:szCs w:val="18"/>
+        </w:rPr>
+        <w:t>; -&gt; NIL</w:t>
+      </w:r>
+    </w:p>
+    <w:p>
+      <w:pPr>
+        <w:spacing w:after="0" w:line="240" w:lineRule="auto"/>
+        <w:ind w:left="360"/>
+        <w:rPr>
+          <w:sz w:val="18"/>
+          <w:szCs w:val="18"/>
+        </w:rPr>
+      </w:pPr>
+      <w:r>
+        <w:rPr>
+          <w:sz w:val="18"/>
+          <w:szCs w:val="18"/>
+        </w:rPr>
+        <w:t>(</w:t>
+      </w:r>
+      <w:proofErr w:type="spellStart"/>
+      <w:r>
+        <w:rPr>
+          <w:sz w:val="18"/>
+          <w:szCs w:val="18"/>
+        </w:rPr>
+        <w:t>bisect</w:t>
+      </w:r>
+      <w:proofErr w:type="spellEnd"/>
+      <w:r>
+        <w:rPr>
+          <w:sz w:val="18"/>
+          <w:szCs w:val="18"/>
+        </w:rPr>
+        <w:t xml:space="preserve"> #'(lambda (x) (sin (* 6.26 x))) 0.2 0.1 0.0001</w:t>
+      </w:r>
+      <w:proofErr w:type="gramStart"/>
+      <w:r>
+        <w:rPr>
+          <w:sz w:val="18"/>
+          <w:szCs w:val="18"/>
+        </w:rPr>
+        <w:t xml:space="preserve">) </w:t>
+      </w:r>
+      <w:r>
+        <w:rPr>
+          <w:b/>
+          <w:sz w:val="18"/>
+          <w:szCs w:val="18"/>
+        </w:rPr>
+        <w:t>;</w:t>
+      </w:r>
+      <w:proofErr w:type="gramEnd"/>
+      <w:r>
+        <w:rPr>
+          <w:b/>
+          <w:sz w:val="18"/>
+          <w:szCs w:val="18"/>
+        </w:rPr>
+        <w:t>; -&gt; NIL</w:t>
+      </w:r>
+    </w:p>
+    <w:p>
+      <w:pPr>
+        <w:spacing w:after="0" w:line="240" w:lineRule="auto"/>
+        <w:ind w:left="360"/>
+        <w:rPr>
+          <w:sz w:val="18"/>
+          <w:szCs w:val="18"/>
+        </w:rPr>
+      </w:pPr>
+      <w:r>
+        <w:rPr>
+          <w:sz w:val="18"/>
+          <w:szCs w:val="18"/>
+        </w:rPr>
+        <w:t>(</w:t>
+      </w:r>
+      <w:proofErr w:type="spellStart"/>
+      <w:r>
+        <w:rPr>
+          <w:sz w:val="18"/>
+          <w:szCs w:val="18"/>
+        </w:rPr>
+        <w:t>bisect</w:t>
+      </w:r>
+      <w:proofErr w:type="spellEnd"/>
+      <w:r>
+        <w:rPr>
+          <w:sz w:val="18"/>
+          <w:szCs w:val="18"/>
+        </w:rPr>
+        <w:t xml:space="preserve"> #'(lambda (x) (sin (* 6.26 x))) 0.1 0.7 1</w:t>
+      </w:r>
+      <w:proofErr w:type="gramStart"/>
+      <w:r>
+        <w:rPr>
+          <w:sz w:val="18"/>
+          <w:szCs w:val="18"/>
+        </w:rPr>
+        <w:t xml:space="preserve">) </w:t>
+      </w:r>
+      <w:r>
+        <w:rPr>
+          <w:b/>
+          <w:sz w:val="18"/>
+          <w:szCs w:val="18"/>
+        </w:rPr>
+        <w:t>;</w:t>
+      </w:r>
+      <w:proofErr w:type="gramEnd"/>
+      <w:r>
+        <w:rPr>
+          <w:b/>
+          <w:sz w:val="18"/>
+          <w:szCs w:val="18"/>
+        </w:rPr>
+        <w:t>; -&gt; 0.4</w:t>
+      </w:r>
+    </w:p>
+    <w:p>
+      <w:pPr>
         <w:rPr>
           <w:b/>
         </w:rPr>
@@ -13905,6 +14185,278 @@
     </w:p>
     <w:p>
       <w:pPr>
+        <w:spacing w:after="0"/>
+        <w:rPr>
+          <w:b/>
+          <w:sz w:val="18"/>
+          <w:szCs w:val="18"/>
+        </w:rPr>
+      </w:pPr>
+      <w:proofErr w:type="gramStart"/>
+      <w:r>
+        <w:rPr>
+          <w:b/>
+          <w:sz w:val="18"/>
+          <w:szCs w:val="18"/>
+        </w:rPr>
+        <w:t>;;</w:t>
+      </w:r>
+      <w:proofErr w:type="gramEnd"/>
+      <w:r>
+        <w:rPr>
+          <w:b/>
+          <w:sz w:val="18"/>
+          <w:szCs w:val="18"/>
+        </w:rPr>
+        <w:t xml:space="preserve"> Use cases</w:t>
+      </w:r>
+    </w:p>
+    <w:p>
+      <w:pPr>
+        <w:spacing w:after="0"/>
+        <w:rPr>
+          <w:sz w:val="18"/>
+          <w:szCs w:val="18"/>
+        </w:rPr>
+      </w:pPr>
+    </w:p>
+    <w:p>
+      <w:pPr>
+        <w:spacing w:after="0"/>
+        <w:rPr>
+          <w:sz w:val="18"/>
+          <w:szCs w:val="18"/>
+        </w:rPr>
+      </w:pPr>
+      <w:r>
+        <w:rPr>
+          <w:sz w:val="18"/>
+          <w:szCs w:val="18"/>
+        </w:rPr>
+        <w:t>(</w:t>
+      </w:r>
+      <w:proofErr w:type="spellStart"/>
+      <w:r>
+        <w:rPr>
+          <w:sz w:val="18"/>
+          <w:szCs w:val="18"/>
+        </w:rPr>
+        <w:t>allroot</w:t>
+      </w:r>
+      <w:proofErr w:type="spellEnd"/>
+      <w:r>
+        <w:rPr>
+          <w:sz w:val="18"/>
+          <w:szCs w:val="18"/>
+        </w:rPr>
+        <w:t xml:space="preserve"> #'(lambda(x) (sin (* 6.28 x))) '(0.25 0.75 1.25 1.75 2.25) 0.0001) </w:t>
+      </w:r>
+    </w:p>
+    <w:p>
+      <w:pPr>
+        <w:spacing w:after="0"/>
+        <w:rPr>
+          <w:b/>
+          <w:sz w:val="18"/>
+          <w:szCs w:val="18"/>
+        </w:rPr>
+      </w:pPr>
+      <w:proofErr w:type="gramStart"/>
+      <w:r>
+        <w:rPr>
+          <w:b/>
+          <w:sz w:val="18"/>
+          <w:szCs w:val="18"/>
+        </w:rPr>
+        <w:t>;;</w:t>
+      </w:r>
+      <w:proofErr w:type="gramEnd"/>
+      <w:r>
+        <w:rPr>
+          <w:b/>
+          <w:sz w:val="18"/>
+          <w:szCs w:val="18"/>
+        </w:rPr>
+        <w:t xml:space="preserve"> -&gt; (0.50027466 1.0005188 1.5007629 2.001007)</w:t>
+      </w:r>
+    </w:p>
+    <w:p>
+      <w:pPr>
+        <w:spacing w:after="0"/>
+        <w:rPr>
+          <w:sz w:val="18"/>
+          <w:szCs w:val="18"/>
+        </w:rPr>
+      </w:pPr>
+    </w:p>
+    <w:p>
+      <w:pPr>
+        <w:spacing w:after="0"/>
+        <w:rPr>
+          <w:sz w:val="18"/>
+          <w:szCs w:val="18"/>
+        </w:rPr>
+      </w:pPr>
+      <w:r>
+        <w:rPr>
+          <w:sz w:val="18"/>
+          <w:szCs w:val="18"/>
+        </w:rPr>
+        <w:t>(</w:t>
+      </w:r>
+      <w:proofErr w:type="spellStart"/>
+      <w:r>
+        <w:rPr>
+          <w:sz w:val="18"/>
+          <w:szCs w:val="18"/>
+        </w:rPr>
+        <w:t>allroot</w:t>
+      </w:r>
+      <w:proofErr w:type="spellEnd"/>
+      <w:r>
+        <w:rPr>
+          <w:sz w:val="18"/>
+          <w:szCs w:val="18"/>
+        </w:rPr>
+        <w:t xml:space="preserve"> #'(lambda(x) (sin (* 6.28 x))) NIL 0.0001)</w:t>
+      </w:r>
+    </w:p>
+    <w:p>
+      <w:pPr>
+        <w:spacing w:after="0"/>
+        <w:rPr>
+          <w:b/>
+          <w:sz w:val="18"/>
+          <w:szCs w:val="18"/>
+        </w:rPr>
+      </w:pPr>
+      <w:proofErr w:type="gramStart"/>
+      <w:r>
+        <w:rPr>
+          <w:b/>
+          <w:sz w:val="18"/>
+          <w:szCs w:val="18"/>
+        </w:rPr>
+        <w:t>;;</w:t>
+      </w:r>
+      <w:proofErr w:type="gramEnd"/>
+      <w:r>
+        <w:rPr>
+          <w:b/>
+          <w:sz w:val="18"/>
+          <w:szCs w:val="18"/>
+        </w:rPr>
+        <w:t xml:space="preserve"> -&gt; NIL</w:t>
+      </w:r>
+    </w:p>
+    <w:p>
+      <w:pPr>
+        <w:spacing w:after="0"/>
+        <w:rPr>
+          <w:sz w:val="18"/>
+          <w:szCs w:val="18"/>
+        </w:rPr>
+      </w:pPr>
+    </w:p>
+    <w:p>
+      <w:pPr>
+        <w:spacing w:after="0"/>
+        <w:rPr>
+          <w:sz w:val="18"/>
+          <w:szCs w:val="18"/>
+        </w:rPr>
+      </w:pPr>
+      <w:r>
+        <w:rPr>
+          <w:sz w:val="18"/>
+          <w:szCs w:val="18"/>
+        </w:rPr>
+        <w:t>(</w:t>
+      </w:r>
+      <w:proofErr w:type="spellStart"/>
+      <w:r>
+        <w:rPr>
+          <w:sz w:val="18"/>
+          <w:szCs w:val="18"/>
+        </w:rPr>
+        <w:t>allroot</w:t>
+      </w:r>
+      <w:proofErr w:type="spellEnd"/>
+      <w:r>
+        <w:rPr>
+          <w:sz w:val="18"/>
+          <w:szCs w:val="18"/>
+        </w:rPr>
+        <w:t xml:space="preserve"> #'(lambda(x) (sin (* 6.28 x))) '(0.25 2 1.25 1.75 2.25) 0.0001)</w:t>
+      </w:r>
+    </w:p>
+    <w:p>
+      <w:pPr>
+        <w:spacing w:after="0"/>
+        <w:rPr>
+          <w:b/>
+          <w:sz w:val="18"/>
+          <w:szCs w:val="18"/>
+        </w:rPr>
+      </w:pPr>
+      <w:proofErr w:type="gramStart"/>
+      <w:r>
+        <w:rPr>
+          <w:b/>
+          <w:sz w:val="18"/>
+          <w:szCs w:val="18"/>
+        </w:rPr>
+        <w:t>;;</w:t>
+      </w:r>
+      <w:proofErr w:type="gramEnd"/>
+      <w:r>
+        <w:rPr>
+          <w:b/>
+          <w:sz w:val="18"/>
+          <w:szCs w:val="18"/>
+        </w:rPr>
+        <w:t xml:space="preserve"> -&gt; (1.5007629 2.001007)</w:t>
+      </w:r>
+    </w:p>
+    <w:p>
+      <w:pPr>
+        <w:spacing w:after="0"/>
+        <w:rPr>
+          <w:b/>
+          <w:sz w:val="18"/>
+          <w:szCs w:val="18"/>
+        </w:rPr>
+      </w:pPr>
+      <w:proofErr w:type="gramStart"/>
+      <w:r>
+        <w:rPr>
+          <w:b/>
+          <w:sz w:val="18"/>
+          <w:szCs w:val="18"/>
+        </w:rPr>
+        <w:t>;;</w:t>
+      </w:r>
+      <w:proofErr w:type="gramEnd"/>
+      <w:r>
+        <w:rPr>
+          <w:b/>
+          <w:sz w:val="18"/>
+          <w:szCs w:val="18"/>
+        </w:rPr>
+        <w:t xml:space="preserve"> En el caso de que b &lt;= a, se devuelve NIL y no se incluye en la lista</w:t>
+      </w:r>
+    </w:p>
+    <w:p>
+      <w:pPr>
+        <w:spacing w:after="0"/>
+        <w:rPr>
+          <w:sz w:val="18"/>
+          <w:szCs w:val="18"/>
+        </w:rPr>
+      </w:pPr>
+    </w:p>
+    <w:p>
+      <w:pPr>
         <w:pStyle w:val="Prrafodelista"/>
         <w:numPr>
           <w:ilvl w:val="0"/>
@@ -14009,6 +14561,7 @@
         <w:rPr>
           <w:b/>
         </w:rPr>
+        <w:lastRenderedPageBreak/>
         <w:t>Ejercicio 2.3</w:t>
       </w:r>
     </w:p>
@@ -14132,7 +14685,6 @@
           <w:sz w:val="18"/>
           <w:szCs w:val="18"/>
         </w:rPr>
-        <w:lastRenderedPageBreak/>
         <w:tab/>
       </w:r>
       <w:proofErr w:type="spellStart"/>
@@ -16580,6 +17132,308 @@
     </w:p>
     <w:p>
       <w:pPr>
+        <w:spacing w:after="0"/>
+        <w:ind w:left="360"/>
+        <w:rPr>
+          <w:i/>
+          <w:sz w:val="18"/>
+          <w:szCs w:val="18"/>
+        </w:rPr>
+      </w:pPr>
+    </w:p>
+    <w:p>
+      <w:pPr>
+        <w:spacing w:after="0"/>
+        <w:ind w:left="360"/>
+        <w:rPr>
+          <w:b/>
+          <w:sz w:val="18"/>
+          <w:szCs w:val="18"/>
+        </w:rPr>
+      </w:pPr>
+      <w:proofErr w:type="gramStart"/>
+      <w:r>
+        <w:rPr>
+          <w:b/>
+          <w:sz w:val="18"/>
+          <w:szCs w:val="18"/>
+        </w:rPr>
+        <w:t>;;</w:t>
+      </w:r>
+      <w:proofErr w:type="gramEnd"/>
+      <w:r>
+        <w:rPr>
+          <w:b/>
+          <w:sz w:val="18"/>
+          <w:szCs w:val="18"/>
+        </w:rPr>
+        <w:t xml:space="preserve"> Use cases</w:t>
+      </w:r>
+    </w:p>
+    <w:p>
+      <w:pPr>
+        <w:spacing w:after="0"/>
+        <w:ind w:left="360"/>
+        <w:rPr>
+          <w:sz w:val="18"/>
+          <w:szCs w:val="18"/>
+        </w:rPr>
+      </w:pPr>
+    </w:p>
+    <w:p>
+      <w:pPr>
+        <w:spacing w:after="0"/>
+        <w:ind w:left="360"/>
+        <w:rPr>
+          <w:sz w:val="18"/>
+          <w:szCs w:val="18"/>
+        </w:rPr>
+      </w:pPr>
+      <w:r>
+        <w:rPr>
+          <w:sz w:val="18"/>
+          <w:szCs w:val="18"/>
+        </w:rPr>
+        <w:t>(</w:t>
+      </w:r>
+      <w:proofErr w:type="spellStart"/>
+      <w:r>
+        <w:rPr>
+          <w:sz w:val="18"/>
+          <w:szCs w:val="18"/>
+        </w:rPr>
+        <w:t>allind</w:t>
+      </w:r>
+      <w:proofErr w:type="spellEnd"/>
+      <w:r>
+        <w:rPr>
+          <w:sz w:val="18"/>
+          <w:szCs w:val="18"/>
+        </w:rPr>
+        <w:t xml:space="preserve"> #'(lambda (x) (sin (* 6.28 x))) 0.1 2.25 1 0.0001</w:t>
+      </w:r>
+      <w:proofErr w:type="gramStart"/>
+      <w:r>
+        <w:rPr>
+          <w:b/>
+          <w:sz w:val="18"/>
+          <w:szCs w:val="18"/>
+        </w:rPr>
+        <w:t>) ;</w:t>
+      </w:r>
+      <w:proofErr w:type="gramEnd"/>
+      <w:r>
+        <w:rPr>
+          <w:b/>
+          <w:sz w:val="18"/>
+          <w:szCs w:val="18"/>
+        </w:rPr>
+        <w:t>; -&gt; NIL</w:t>
+      </w:r>
+    </w:p>
+    <w:p>
+      <w:pPr>
+        <w:spacing w:after="0"/>
+        <w:ind w:left="360"/>
+        <w:rPr>
+          <w:sz w:val="18"/>
+          <w:szCs w:val="18"/>
+        </w:rPr>
+      </w:pPr>
+    </w:p>
+    <w:p>
+      <w:pPr>
+        <w:spacing w:after="0"/>
+        <w:ind w:left="360"/>
+        <w:rPr>
+          <w:sz w:val="18"/>
+          <w:szCs w:val="18"/>
+        </w:rPr>
+      </w:pPr>
+      <w:r>
+        <w:rPr>
+          <w:sz w:val="18"/>
+          <w:szCs w:val="18"/>
+        </w:rPr>
+        <w:t>(</w:t>
+      </w:r>
+      <w:proofErr w:type="spellStart"/>
+      <w:r>
+        <w:rPr>
+          <w:sz w:val="18"/>
+          <w:szCs w:val="18"/>
+        </w:rPr>
+        <w:t>allind</w:t>
+      </w:r>
+      <w:proofErr w:type="spellEnd"/>
+      <w:r>
+        <w:rPr>
+          <w:sz w:val="18"/>
+          <w:szCs w:val="18"/>
+        </w:rPr>
+        <w:t xml:space="preserve"> #'(lambda (x) (sin (* 6.28 x))) 0.1 2.25 2 0.0001)</w:t>
+      </w:r>
+    </w:p>
+    <w:p>
+      <w:pPr>
+        <w:spacing w:after="0"/>
+        <w:ind w:left="360"/>
+        <w:rPr>
+          <w:b/>
+          <w:sz w:val="18"/>
+          <w:szCs w:val="18"/>
+        </w:rPr>
+      </w:pPr>
+      <w:proofErr w:type="gramStart"/>
+      <w:r>
+        <w:rPr>
+          <w:b/>
+          <w:sz w:val="18"/>
+          <w:szCs w:val="18"/>
+        </w:rPr>
+        <w:t>;;</w:t>
+      </w:r>
+      <w:proofErr w:type="gramEnd"/>
+      <w:r>
+        <w:rPr>
+          <w:b/>
+          <w:sz w:val="18"/>
+          <w:szCs w:val="18"/>
+        </w:rPr>
+        <w:t xml:space="preserve"> -&gt; (0.50027084 1.0005027 1.5007347 2.0010324)</w:t>
+      </w:r>
+    </w:p>
+    <w:p>
+      <w:pPr>
+        <w:spacing w:after="0"/>
+        <w:ind w:left="360"/>
+        <w:rPr>
+          <w:sz w:val="18"/>
+          <w:szCs w:val="18"/>
+        </w:rPr>
+      </w:pPr>
+    </w:p>
+    <w:p>
+      <w:pPr>
+        <w:spacing w:after="0"/>
+        <w:ind w:left="360"/>
+        <w:rPr>
+          <w:b/>
+          <w:sz w:val="18"/>
+          <w:szCs w:val="18"/>
+        </w:rPr>
+      </w:pPr>
+      <w:r>
+        <w:rPr>
+          <w:sz w:val="18"/>
+          <w:szCs w:val="18"/>
+        </w:rPr>
+        <w:t>(</w:t>
+      </w:r>
+      <w:proofErr w:type="spellStart"/>
+      <w:r>
+        <w:rPr>
+          <w:sz w:val="18"/>
+          <w:szCs w:val="18"/>
+        </w:rPr>
+        <w:t>allind</w:t>
+      </w:r>
+      <w:proofErr w:type="spellEnd"/>
+      <w:r>
+        <w:rPr>
+          <w:sz w:val="18"/>
+          <w:szCs w:val="18"/>
+        </w:rPr>
+        <w:t xml:space="preserve"> #'(lambda (x) (sin (* 6.28 x))) 0.1 0.1 2 0.0001) </w:t>
+      </w:r>
+      <w:r>
+        <w:rPr>
+          <w:b/>
+          <w:sz w:val="18"/>
+          <w:szCs w:val="18"/>
+        </w:rPr>
+        <w:softHyphen/>
+      </w:r>
+      <w:r>
+        <w:rPr>
+          <w:b/>
+          <w:sz w:val="18"/>
+          <w:szCs w:val="18"/>
+        </w:rPr>
+        <w:softHyphen/>
+      </w:r>
+      <w:r>
+        <w:rPr>
+          <w:b/>
+          <w:sz w:val="18"/>
+          <w:szCs w:val="18"/>
+        </w:rPr>
+        <w:softHyphen/>
+      </w:r>
+      <w:r>
+        <w:rPr>
+          <w:b/>
+          <w:sz w:val="18"/>
+          <w:szCs w:val="18"/>
+        </w:rPr>
+        <w:softHyphen/>
+      </w:r>
+      <w:r>
+        <w:rPr>
+          <w:b/>
+          <w:sz w:val="18"/>
+          <w:szCs w:val="18"/>
+        </w:rPr>
+        <w:softHyphen/>
+      </w:r>
+      <w:r>
+        <w:rPr>
+          <w:b/>
+          <w:sz w:val="18"/>
+          <w:szCs w:val="18"/>
+        </w:rPr>
+        <w:softHyphen/>
+      </w:r>
+      <w:r>
+        <w:rPr>
+          <w:b/>
+          <w:sz w:val="18"/>
+          <w:szCs w:val="18"/>
+        </w:rPr>
+        <w:softHyphen/>
+      </w:r>
+      <w:proofErr w:type="gramStart"/>
+      <w:r>
+        <w:rPr>
+          <w:b/>
+          <w:sz w:val="18"/>
+          <w:szCs w:val="18"/>
+        </w:rPr>
+        <w:softHyphen/>
+        <w:t xml:space="preserve"> </w:t>
+      </w:r>
+      <w:bookmarkStart w:id="0" w:name="_GoBack"/>
+      <w:r>
+        <w:rPr>
+          <w:b/>
+          <w:sz w:val="18"/>
+          <w:szCs w:val="18"/>
+        </w:rPr>
+        <w:t>;</w:t>
+      </w:r>
+      <w:proofErr w:type="gramEnd"/>
+      <w:r>
+        <w:rPr>
+          <w:b/>
+          <w:sz w:val="18"/>
+          <w:szCs w:val="18"/>
+        </w:rPr>
+        <w:t>; -&gt; NIL</w:t>
+      </w:r>
+      <w:bookmarkEnd w:id="0"/>
+    </w:p>
+    <w:p>
+      <w:pPr>
         <w:ind w:left="360"/>
         <w:rPr>
           <w:i/>
@@ -16627,7 +17481,11 @@
         <w:t xml:space="preserve">. </w:t>
       </w:r>
       <w:r>
-        <w:t>Sin embargo, una forma más eficiente consistía en usar la recursividad en ambas mitades del intervalo, de forma que, al entrar en la función por n-</w:t>
+        <w:t xml:space="preserve">Sin embargo, una forma más eficiente consistía en usar la recursividad en ambas mitades del intervalo, de </w:t>
+      </w:r>
+      <w:r>
+        <w:lastRenderedPageBreak/>
+        <w:t>forma que, al entrar en la función por n-</w:t>
       </w:r>
       <w:proofErr w:type="spellStart"/>
       <w:r>
@@ -18941,8 +19799,6 @@
         </w:rPr>
         <w:t>3</w:t>
       </w:r>
-      <w:bookmarkStart w:id="0" w:name="_GoBack"/>
-      <w:bookmarkEnd w:id="0"/>
       <w:r>
         <w:rPr>
           <w:b/>
@@ -21928,7 +22784,7 @@
 </file>
 
 <file path=customXml/itemProps1.xml><?xml version="1.0" encoding="utf-8"?>
-<ds:datastoreItem xmlns:ds="http://schemas.openxmlformats.org/officeDocument/2006/customXml" ds:itemID="{15BB7B3F-7486-49CA-BD88-7EE8EA2F4A96}">
+<ds:datastoreItem xmlns:ds="http://schemas.openxmlformats.org/officeDocument/2006/customXml" ds:itemID="{CD4C980E-86F2-476B-96C9-1780B53A40E1}">
   <ds:schemaRefs>
     <ds:schemaRef ds:uri="http://schemas.openxmlformats.org/officeDocument/2006/bibliography"/>
   </ds:schemaRefs>

--- a/Tercero/IA/P1/Memoria.docx
+++ b/Tercero/IA/P1/Memoria.docx
@@ -17682,8 +17682,6 @@
       <w:pPr>
         <w:spacing w:after="0" w:line="240" w:lineRule="auto"/>
       </w:pPr>
-      <w:bookmarkStart w:id="0" w:name="_GoBack"/>
-      <w:bookmarkEnd w:id="0"/>
     </w:p>
     <w:p>
       <w:pPr>
@@ -20280,7 +20278,7 @@
         <w:t xml:space="preserve">Salida: </w:t>
       </w:r>
       <w:r>
-        <w:t>T si dicha expresión es una FNC, NIL en caso contrario</w:t>
+        <w:t>Una expresión sin bicondicionales</w:t>
       </w:r>
     </w:p>
     <w:p>
@@ -20299,79 +20297,59 @@
     <w:p>
       <w:r>
         <w:tab/>
-        <w:t xml:space="preserve">Para que x sea una </w:t>
-      </w:r>
-      <w:proofErr w:type="gramStart"/>
-      <w:r>
-        <w:t>FNC  en</w:t>
-      </w:r>
-      <w:proofErr w:type="gramEnd"/>
-      <w:r>
-        <w:t xml:space="preserve"> formato prefijo:</w:t>
-      </w:r>
-    </w:p>
-    <w:p>
-      <w:r>
-        <w:tab/>
-      </w:r>
-      <w:r>
-        <w:tab/>
-        <w:t xml:space="preserve">X tiene que ser una </w:t>
-      </w:r>
-      <w:proofErr w:type="gramStart"/>
-      <w:r>
-        <w:t>expresión prefijo</w:t>
-      </w:r>
-      <w:proofErr w:type="gramEnd"/>
-      <w:r>
-        <w:t xml:space="preserve"> y una lista</w:t>
-      </w:r>
-    </w:p>
-    <w:p>
-      <w:r>
-        <w:tab/>
-      </w:r>
-      <w:r>
-        <w:tab/>
-        <w:t>El primer elemento de X tiene que ser +and+</w:t>
-      </w:r>
-    </w:p>
-    <w:p>
-      <w:r>
-        <w:tab/>
-      </w:r>
-      <w:r>
-        <w:tab/>
-        <w:t>Puede:</w:t>
-      </w:r>
-    </w:p>
-    <w:p>
-      <w:r>
-        <w:tab/>
-      </w:r>
-      <w:r>
-        <w:tab/>
-      </w:r>
-      <w:r>
-        <w:tab/>
-        <w:t>No tener más elementos</w:t>
-      </w:r>
-    </w:p>
-    <w:p>
-      <w:pPr>
-        <w:rPr>
-          <w:u w:val="single"/>
-        </w:rPr>
-      </w:pPr>
-      <w:r>
-        <w:tab/>
-      </w:r>
-      <w:r>
-        <w:tab/>
-      </w:r>
-      <w:r>
-        <w:tab/>
-        <w:t>El segundo elemento tiene que ser una clausula y la lista resultante de eliminar el segundo elemento sea una fnc.</w:t>
+      </w:r>
+      <w:r>
+        <w:t>Comprobamos que no sea un literal o lista vacia.</w:t>
+      </w:r>
+    </w:p>
+    <w:p>
+      <w:r>
+        <w:tab/>
+      </w:r>
+      <w:r>
+        <w:t xml:space="preserve">Eliminamos la condicional </w:t>
+      </w:r>
+      <w:proofErr w:type="gramStart"/>
+      <w:r>
+        <w:t>con :</w:t>
+      </w:r>
+      <w:proofErr w:type="gramEnd"/>
+    </w:p>
+    <w:p>
+      <w:r>
+        <w:tab/>
+      </w:r>
+      <w:r>
+        <w:tab/>
+        <w:t xml:space="preserve">(a </w:t>
+      </w:r>
+      <w:r>
+        <w:sym w:font="Wingdings" w:char="F0F3"/>
+      </w:r>
+      <w:r>
+        <w:t xml:space="preserve"> b) = (^(a=&gt;</w:t>
+      </w:r>
+      <w:proofErr w:type="gramStart"/>
+      <w:r>
+        <w:t>b)(</w:t>
+      </w:r>
+      <w:proofErr w:type="gramEnd"/>
+      <w:r>
+        <w:t>b=&gt;a))</w:t>
+      </w:r>
+    </w:p>
+    <w:p>
+      <w:r>
+        <w:tab/>
+        <w:t xml:space="preserve">Si no tiene bicondicional, comprobamos el resto de </w:t>
+      </w:r>
+      <w:proofErr w:type="gramStart"/>
+      <w:r>
+        <w:t>elementos</w:t>
+      </w:r>
+      <w:proofErr w:type="gramEnd"/>
+      <w:r>
+        <w:t>.</w:t>
       </w:r>
     </w:p>
     <w:p>
@@ -20394,9 +20372,1746 @@
         <w:t>CÓDIGO</w:t>
       </w:r>
     </w:p>
+    <w:p>
+      <w:pPr>
+        <w:spacing w:after="0" w:line="240" w:lineRule="auto"/>
+        <w:rPr>
+          <w:sz w:val="18"/>
+          <w:szCs w:val="18"/>
+        </w:rPr>
+      </w:pPr>
+      <w:r>
+        <w:rPr>
+          <w:sz w:val="18"/>
+          <w:szCs w:val="18"/>
+        </w:rPr>
+        <w:t>;;;;;;;;;;;;;;;;;;;;;;;;;;;;;;;;;;;;;;;;;;;;;;;;;;;;;;;;;;;;</w:t>
+      </w:r>
+    </w:p>
+    <w:p>
+      <w:pPr>
+        <w:spacing w:after="0" w:line="240" w:lineRule="auto"/>
+        <w:rPr>
+          <w:sz w:val="18"/>
+          <w:szCs w:val="18"/>
+        </w:rPr>
+      </w:pPr>
+      <w:proofErr w:type="gramStart"/>
+      <w:r>
+        <w:rPr>
+          <w:sz w:val="18"/>
+          <w:szCs w:val="18"/>
+        </w:rPr>
+        <w:t>;;</w:t>
+      </w:r>
+      <w:proofErr w:type="gramEnd"/>
+      <w:r>
+        <w:rPr>
+          <w:sz w:val="18"/>
+          <w:szCs w:val="18"/>
+        </w:rPr>
+        <w:t xml:space="preserve"> EJERCICIO 4.2.1: Incluya comentarios en el codigo adjunto</w:t>
+      </w:r>
+    </w:p>
+    <w:p>
+      <w:pPr>
+        <w:spacing w:after="0" w:line="240" w:lineRule="auto"/>
+        <w:rPr>
+          <w:sz w:val="18"/>
+          <w:szCs w:val="18"/>
+        </w:rPr>
+      </w:pPr>
+      <w:r>
+        <w:rPr>
+          <w:sz w:val="18"/>
+          <w:szCs w:val="18"/>
+        </w:rPr>
+        <w:t>;;</w:t>
+      </w:r>
+    </w:p>
+    <w:p>
+      <w:pPr>
+        <w:spacing w:after="0" w:line="240" w:lineRule="auto"/>
+        <w:rPr>
+          <w:sz w:val="18"/>
+          <w:szCs w:val="18"/>
+        </w:rPr>
+      </w:pPr>
+      <w:proofErr w:type="gramStart"/>
+      <w:r>
+        <w:rPr>
+          <w:sz w:val="18"/>
+          <w:szCs w:val="18"/>
+        </w:rPr>
+        <w:t>;;</w:t>
+      </w:r>
+      <w:proofErr w:type="gramEnd"/>
+      <w:r>
+        <w:rPr>
+          <w:sz w:val="18"/>
+          <w:szCs w:val="18"/>
+        </w:rPr>
+        <w:t xml:space="preserve"> Dada una FBF, evalua a una FBF equivalente </w:t>
+      </w:r>
+    </w:p>
+    <w:p>
+      <w:pPr>
+        <w:spacing w:after="0" w:line="240" w:lineRule="auto"/>
+        <w:rPr>
+          <w:sz w:val="18"/>
+          <w:szCs w:val="18"/>
+        </w:rPr>
+      </w:pPr>
+      <w:proofErr w:type="gramStart"/>
+      <w:r>
+        <w:rPr>
+          <w:sz w:val="18"/>
+          <w:szCs w:val="18"/>
+        </w:rPr>
+        <w:t>;;</w:t>
+      </w:r>
+      <w:proofErr w:type="gramEnd"/>
+      <w:r>
+        <w:rPr>
+          <w:sz w:val="18"/>
+          <w:szCs w:val="18"/>
+        </w:rPr>
+        <w:t xml:space="preserve"> que no contiene el connector &lt;=&gt;</w:t>
+      </w:r>
+    </w:p>
+    <w:p>
+      <w:pPr>
+        <w:spacing w:after="0" w:line="240" w:lineRule="auto"/>
+        <w:rPr>
+          <w:sz w:val="18"/>
+          <w:szCs w:val="18"/>
+        </w:rPr>
+      </w:pPr>
+      <w:r>
+        <w:rPr>
+          <w:sz w:val="18"/>
+          <w:szCs w:val="18"/>
+        </w:rPr>
+        <w:t>;;</w:t>
+      </w:r>
+    </w:p>
+    <w:p>
+      <w:pPr>
+        <w:spacing w:after="0" w:line="240" w:lineRule="auto"/>
+        <w:rPr>
+          <w:sz w:val="18"/>
+          <w:szCs w:val="18"/>
+        </w:rPr>
+      </w:pPr>
+      <w:proofErr w:type="gramStart"/>
+      <w:r>
+        <w:rPr>
+          <w:sz w:val="18"/>
+          <w:szCs w:val="18"/>
+        </w:rPr>
+        <w:t>;;</w:t>
+      </w:r>
+      <w:proofErr w:type="gramEnd"/>
+      <w:r>
+        <w:rPr>
+          <w:sz w:val="18"/>
+          <w:szCs w:val="18"/>
+        </w:rPr>
+        <w:t xml:space="preserve"> RECIBE   : FBF en formato prefijo </w:t>
+      </w:r>
+    </w:p>
+    <w:p>
+      <w:pPr>
+        <w:spacing w:after="0" w:line="240" w:lineRule="auto"/>
+        <w:rPr>
+          <w:sz w:val="18"/>
+          <w:szCs w:val="18"/>
+        </w:rPr>
+      </w:pPr>
+      <w:proofErr w:type="gramStart"/>
+      <w:r>
+        <w:rPr>
+          <w:sz w:val="18"/>
+          <w:szCs w:val="18"/>
+        </w:rPr>
+        <w:t>;;</w:t>
+      </w:r>
+      <w:proofErr w:type="gramEnd"/>
+      <w:r>
+        <w:rPr>
+          <w:sz w:val="18"/>
+          <w:szCs w:val="18"/>
+        </w:rPr>
+        <w:t xml:space="preserve"> EVALUA A : FBF equivalente en formato prefijo </w:t>
+      </w:r>
+    </w:p>
+    <w:p>
+      <w:pPr>
+        <w:spacing w:after="0" w:line="240" w:lineRule="auto"/>
+        <w:rPr>
+          <w:sz w:val="18"/>
+          <w:szCs w:val="18"/>
+        </w:rPr>
+      </w:pPr>
+      <w:proofErr w:type="gramStart"/>
+      <w:r>
+        <w:rPr>
+          <w:sz w:val="18"/>
+          <w:szCs w:val="18"/>
+        </w:rPr>
+        <w:t>;;</w:t>
+      </w:r>
+      <w:proofErr w:type="gramEnd"/>
+      <w:r>
+        <w:rPr>
+          <w:sz w:val="18"/>
+          <w:szCs w:val="18"/>
+        </w:rPr>
+        <w:t xml:space="preserve">            sin connector &lt;=&gt;</w:t>
+      </w:r>
+    </w:p>
+    <w:p>
+      <w:pPr>
+        <w:spacing w:after="0" w:line="240" w:lineRule="auto"/>
+        <w:rPr>
+          <w:sz w:val="18"/>
+          <w:szCs w:val="18"/>
+        </w:rPr>
+      </w:pPr>
+      <w:r>
+        <w:rPr>
+          <w:sz w:val="18"/>
+          <w:szCs w:val="18"/>
+        </w:rPr>
+        <w:t>;;;;;;;;;;;;;;;;;;;;;;;;;;;;;;;;;;;;;;;;;;;;;;;;;;;;;;;;;;;;</w:t>
+      </w:r>
+    </w:p>
+    <w:p>
+      <w:pPr>
+        <w:spacing w:after="0" w:line="240" w:lineRule="auto"/>
+        <w:rPr>
+          <w:sz w:val="18"/>
+          <w:szCs w:val="18"/>
+        </w:rPr>
+      </w:pPr>
+      <w:r>
+        <w:rPr>
+          <w:sz w:val="18"/>
+          <w:szCs w:val="18"/>
+        </w:rPr>
+        <w:t>(defun eliminate-biconditional (wff)</w:t>
+      </w:r>
+    </w:p>
+    <w:p>
+      <w:pPr>
+        <w:spacing w:after="0" w:line="240" w:lineRule="auto"/>
+        <w:rPr>
+          <w:sz w:val="18"/>
+          <w:szCs w:val="18"/>
+        </w:rPr>
+      </w:pPr>
+      <w:r>
+        <w:rPr>
+          <w:sz w:val="18"/>
+          <w:szCs w:val="18"/>
+        </w:rPr>
+        <w:t xml:space="preserve">  (if (or (null wff) (literal-p wff)</w:t>
+      </w:r>
+      <w:proofErr w:type="gramStart"/>
+      <w:r>
+        <w:rPr>
+          <w:sz w:val="18"/>
+          <w:szCs w:val="18"/>
+        </w:rPr>
+        <w:t>) ;;En</w:t>
+      </w:r>
+      <w:proofErr w:type="gramEnd"/>
+      <w:r>
+        <w:rPr>
+          <w:sz w:val="18"/>
+          <w:szCs w:val="18"/>
+        </w:rPr>
+        <w:t xml:space="preserve"> caso de que sea una lista vacía o un literal:</w:t>
+      </w:r>
+    </w:p>
+    <w:p>
+      <w:pPr>
+        <w:spacing w:after="0" w:line="240" w:lineRule="auto"/>
+        <w:rPr>
+          <w:sz w:val="18"/>
+          <w:szCs w:val="18"/>
+        </w:rPr>
+      </w:pPr>
+      <w:r>
+        <w:rPr>
+          <w:sz w:val="18"/>
+          <w:szCs w:val="18"/>
+        </w:rPr>
+        <w:t xml:space="preserve">      wff                           </w:t>
+      </w:r>
+      <w:proofErr w:type="gramStart"/>
+      <w:r>
+        <w:rPr>
+          <w:sz w:val="18"/>
+          <w:szCs w:val="18"/>
+        </w:rPr>
+        <w:t xml:space="preserve">  ;</w:t>
+      </w:r>
+      <w:proofErr w:type="gramEnd"/>
+      <w:r>
+        <w:rPr>
+          <w:sz w:val="18"/>
+          <w:szCs w:val="18"/>
+        </w:rPr>
+        <w:t xml:space="preserve">; no tiene ningun </w:t>
+      </w:r>
+      <w:r>
+        <w:rPr>
+          <w:sz w:val="18"/>
+          <w:szCs w:val="18"/>
+        </w:rPr>
+        <w:t>bi</w:t>
+      </w:r>
+      <w:r>
+        <w:rPr>
+          <w:sz w:val="18"/>
+          <w:szCs w:val="18"/>
+        </w:rPr>
+        <w:t>condicional, por lo que no hace falta eliminar nada</w:t>
+      </w:r>
+    </w:p>
+    <w:p>
+      <w:pPr>
+        <w:spacing w:after="0" w:line="240" w:lineRule="auto"/>
+        <w:rPr>
+          <w:sz w:val="18"/>
+          <w:szCs w:val="18"/>
+        </w:rPr>
+      </w:pPr>
+      <w:r>
+        <w:rPr>
+          <w:sz w:val="18"/>
+          <w:szCs w:val="18"/>
+        </w:rPr>
+        <w:t xml:space="preserve">    (let ((connector (first wff)))</w:t>
+      </w:r>
+    </w:p>
+    <w:p>
+      <w:pPr>
+        <w:spacing w:after="0" w:line="240" w:lineRule="auto"/>
+        <w:rPr>
+          <w:sz w:val="18"/>
+          <w:szCs w:val="18"/>
+        </w:rPr>
+      </w:pPr>
+      <w:r>
+        <w:rPr>
+          <w:sz w:val="18"/>
+          <w:szCs w:val="18"/>
+        </w:rPr>
+        <w:t xml:space="preserve">      (if (eq connector +bicond+</w:t>
+      </w:r>
+      <w:proofErr w:type="gramStart"/>
+      <w:r>
+        <w:rPr>
+          <w:sz w:val="18"/>
+          <w:szCs w:val="18"/>
+        </w:rPr>
+        <w:t>) ;;Si</w:t>
+      </w:r>
+      <w:proofErr w:type="gramEnd"/>
+      <w:r>
+        <w:rPr>
+          <w:sz w:val="18"/>
+          <w:szCs w:val="18"/>
+        </w:rPr>
+        <w:t xml:space="preserve"> el conector es una bicondicional:</w:t>
+      </w:r>
+    </w:p>
+    <w:p>
+      <w:pPr>
+        <w:spacing w:after="0" w:line="240" w:lineRule="auto"/>
+        <w:rPr>
+          <w:sz w:val="18"/>
+          <w:szCs w:val="18"/>
+        </w:rPr>
+      </w:pPr>
+      <w:r>
+        <w:rPr>
+          <w:sz w:val="18"/>
+          <w:szCs w:val="18"/>
+        </w:rPr>
+        <w:t xml:space="preserve">          (let ((wff1 (eliminate-biconditional (second wff)</w:t>
+      </w:r>
+      <w:proofErr w:type="gramStart"/>
+      <w:r>
+        <w:rPr>
+          <w:sz w:val="18"/>
+          <w:szCs w:val="18"/>
+        </w:rPr>
+        <w:t>))  ;</w:t>
+      </w:r>
+      <w:proofErr w:type="gramEnd"/>
+      <w:r>
+        <w:rPr>
+          <w:sz w:val="18"/>
+          <w:szCs w:val="18"/>
+        </w:rPr>
+        <w:t xml:space="preserve">;Eliminamos la bicondicional de las dos </w:t>
+      </w:r>
+    </w:p>
+    <w:p>
+      <w:pPr>
+        <w:spacing w:after="0" w:line="240" w:lineRule="auto"/>
+        <w:rPr>
+          <w:sz w:val="18"/>
+          <w:szCs w:val="18"/>
+        </w:rPr>
+      </w:pPr>
+      <w:r>
+        <w:rPr>
+          <w:sz w:val="18"/>
+          <w:szCs w:val="18"/>
+        </w:rPr>
+        <w:t xml:space="preserve">                (wff2 (eliminate-biconditional (</w:t>
+      </w:r>
+      <w:proofErr w:type="gramStart"/>
+      <w:r>
+        <w:rPr>
+          <w:sz w:val="18"/>
+          <w:szCs w:val="18"/>
+        </w:rPr>
+        <w:t>third  wff</w:t>
+      </w:r>
+      <w:proofErr w:type="gramEnd"/>
+      <w:r>
+        <w:rPr>
+          <w:sz w:val="18"/>
+          <w:szCs w:val="18"/>
+        </w:rPr>
+        <w:t>)))) ;;FBF de la bicondicional</w:t>
+      </w:r>
+    </w:p>
+    <w:p>
+      <w:pPr>
+        <w:spacing w:after="0" w:line="240" w:lineRule="auto"/>
+        <w:rPr>
+          <w:sz w:val="18"/>
+          <w:szCs w:val="18"/>
+        </w:rPr>
+      </w:pPr>
+      <w:r>
+        <w:rPr>
+          <w:sz w:val="18"/>
+          <w:szCs w:val="18"/>
+        </w:rPr>
+        <w:lastRenderedPageBreak/>
+        <w:t xml:space="preserve">            (list +and</w:t>
+      </w:r>
+      <w:proofErr w:type="gramStart"/>
+      <w:r>
+        <w:rPr>
+          <w:sz w:val="18"/>
+          <w:szCs w:val="18"/>
+        </w:rPr>
+        <w:t>+ ;</w:t>
+      </w:r>
+      <w:proofErr w:type="gramEnd"/>
+      <w:r>
+        <w:rPr>
+          <w:sz w:val="18"/>
+          <w:szCs w:val="18"/>
+        </w:rPr>
+        <w:t>; Creamos una lista de la forma (^(w1 -&gt; w2) (w2 -&gt; w1))</w:t>
+      </w:r>
+    </w:p>
+    <w:p>
+      <w:pPr>
+        <w:spacing w:after="0" w:line="240" w:lineRule="auto"/>
+        <w:rPr>
+          <w:sz w:val="18"/>
+          <w:szCs w:val="18"/>
+        </w:rPr>
+      </w:pPr>
+      <w:r>
+        <w:rPr>
+          <w:sz w:val="18"/>
+          <w:szCs w:val="18"/>
+        </w:rPr>
+        <w:t xml:space="preserve">                  (list +cond+ wff1 wff2)</w:t>
+      </w:r>
+    </w:p>
+    <w:p>
+      <w:pPr>
+        <w:spacing w:after="0" w:line="240" w:lineRule="auto"/>
+        <w:rPr>
+          <w:sz w:val="18"/>
+          <w:szCs w:val="18"/>
+        </w:rPr>
+      </w:pPr>
+      <w:r>
+        <w:rPr>
+          <w:sz w:val="18"/>
+          <w:szCs w:val="18"/>
+        </w:rPr>
+        <w:t xml:space="preserve">                  (list +cond+ wff2 wff1)))</w:t>
+      </w:r>
+    </w:p>
+    <w:p>
+      <w:pPr>
+        <w:spacing w:after="0" w:line="240" w:lineRule="auto"/>
+        <w:rPr>
+          <w:sz w:val="18"/>
+          <w:szCs w:val="18"/>
+        </w:rPr>
+      </w:pPr>
+      <w:r>
+        <w:rPr>
+          <w:sz w:val="18"/>
+          <w:szCs w:val="18"/>
+        </w:rPr>
+        <w:t xml:space="preserve">        (cons </w:t>
+      </w:r>
+      <w:proofErr w:type="gramStart"/>
+      <w:r>
+        <w:rPr>
+          <w:sz w:val="18"/>
+          <w:szCs w:val="18"/>
+        </w:rPr>
+        <w:t>connector ;</w:t>
+      </w:r>
+      <w:proofErr w:type="gramEnd"/>
+      <w:r>
+        <w:rPr>
+          <w:sz w:val="18"/>
+          <w:szCs w:val="18"/>
+        </w:rPr>
+        <w:t xml:space="preserve">; Si no es una bicondicional tenemos que analizar el resto </w:t>
+      </w:r>
+      <w:r>
+        <w:rPr>
+          <w:sz w:val="18"/>
+          <w:szCs w:val="18"/>
+        </w:rPr>
+        <w:t>de</w:t>
+      </w:r>
+      <w:r>
+        <w:rPr>
+          <w:sz w:val="18"/>
+          <w:szCs w:val="18"/>
+        </w:rPr>
+        <w:t xml:space="preserve"> FBF</w:t>
+      </w:r>
+    </w:p>
+    <w:p>
+      <w:pPr>
+        <w:spacing w:after="0" w:line="240" w:lineRule="auto"/>
+        <w:rPr>
+          <w:sz w:val="18"/>
+          <w:szCs w:val="18"/>
+        </w:rPr>
+      </w:pPr>
+      <w:r>
+        <w:rPr>
+          <w:sz w:val="18"/>
+          <w:szCs w:val="18"/>
+        </w:rPr>
+        <w:t xml:space="preserve">              (mapcar #'eliminate-biconditional (rest wff)))))))</w:t>
+      </w:r>
+    </w:p>
+    <w:p>
+      <w:pPr>
+        <w:spacing w:after="0" w:line="240" w:lineRule="auto"/>
+        <w:rPr>
+          <w:sz w:val="18"/>
+          <w:szCs w:val="18"/>
+        </w:rPr>
+      </w:pPr>
+    </w:p>
+    <w:p>
+      <w:pPr>
+        <w:spacing w:after="0" w:line="240" w:lineRule="auto"/>
+        <w:rPr>
+          <w:sz w:val="18"/>
+          <w:szCs w:val="18"/>
+        </w:rPr>
+      </w:pPr>
+      <w:r>
+        <w:rPr>
+          <w:sz w:val="18"/>
+          <w:szCs w:val="18"/>
+        </w:rPr>
+        <w:t>;;</w:t>
+      </w:r>
+    </w:p>
+    <w:p>
+      <w:pPr>
+        <w:spacing w:after="0" w:line="240" w:lineRule="auto"/>
+        <w:rPr>
+          <w:sz w:val="18"/>
+          <w:szCs w:val="18"/>
+        </w:rPr>
+      </w:pPr>
+      <w:proofErr w:type="gramStart"/>
+      <w:r>
+        <w:rPr>
+          <w:sz w:val="18"/>
+          <w:szCs w:val="18"/>
+        </w:rPr>
+        <w:t>;;</w:t>
+      </w:r>
+      <w:proofErr w:type="gramEnd"/>
+      <w:r>
+        <w:rPr>
+          <w:sz w:val="18"/>
+          <w:szCs w:val="18"/>
+        </w:rPr>
+        <w:t xml:space="preserve"> EJEMPLOS:</w:t>
+      </w:r>
+    </w:p>
+    <w:p>
+      <w:pPr>
+        <w:spacing w:after="0" w:line="240" w:lineRule="auto"/>
+        <w:rPr>
+          <w:sz w:val="18"/>
+          <w:szCs w:val="18"/>
+        </w:rPr>
+      </w:pPr>
+      <w:r>
+        <w:rPr>
+          <w:sz w:val="18"/>
+          <w:szCs w:val="18"/>
+        </w:rPr>
+        <w:t>;;</w:t>
+      </w:r>
+    </w:p>
+    <w:p>
+      <w:pPr>
+        <w:spacing w:after="0" w:line="240" w:lineRule="auto"/>
+        <w:rPr>
+          <w:sz w:val="18"/>
+          <w:szCs w:val="18"/>
+        </w:rPr>
+      </w:pPr>
+      <w:r>
+        <w:rPr>
+          <w:sz w:val="18"/>
+          <w:szCs w:val="18"/>
+        </w:rPr>
+        <w:t xml:space="preserve">(eliminate-biconditional '(&lt;=&gt; </w:t>
+      </w:r>
+      <w:proofErr w:type="gramStart"/>
+      <w:r>
+        <w:rPr>
+          <w:sz w:val="18"/>
+          <w:szCs w:val="18"/>
+        </w:rPr>
+        <w:t>p  (</w:t>
+      </w:r>
+      <w:proofErr w:type="gramEnd"/>
+      <w:r>
+        <w:rPr>
+          <w:sz w:val="18"/>
+          <w:szCs w:val="18"/>
+        </w:rPr>
+        <w:t>v q s p) ))</w:t>
+      </w:r>
+    </w:p>
+    <w:p>
+      <w:pPr>
+        <w:spacing w:after="0" w:line="240" w:lineRule="auto"/>
+        <w:rPr>
+          <w:sz w:val="18"/>
+          <w:szCs w:val="18"/>
+        </w:rPr>
+      </w:pPr>
+      <w:proofErr w:type="gramStart"/>
+      <w:r>
+        <w:rPr>
+          <w:sz w:val="18"/>
+          <w:szCs w:val="18"/>
+        </w:rPr>
+        <w:t>;;</w:t>
+      </w:r>
+      <w:proofErr w:type="gramEnd"/>
+      <w:r>
+        <w:rPr>
+          <w:sz w:val="18"/>
+          <w:szCs w:val="18"/>
+        </w:rPr>
+        <w:t xml:space="preserve">   (^ (=&gt; P (v Q S P)) (=&gt; (v Q S P) P))</w:t>
+      </w:r>
+    </w:p>
+    <w:p>
+      <w:pPr>
+        <w:spacing w:after="0" w:line="240" w:lineRule="auto"/>
+        <w:rPr>
+          <w:sz w:val="18"/>
+          <w:szCs w:val="18"/>
+        </w:rPr>
+      </w:pPr>
+      <w:r>
+        <w:rPr>
+          <w:sz w:val="18"/>
+          <w:szCs w:val="18"/>
+        </w:rPr>
+        <w:t>(eliminate-biconditional '(&lt;=</w:t>
+      </w:r>
+      <w:proofErr w:type="gramStart"/>
+      <w:r>
+        <w:rPr>
+          <w:sz w:val="18"/>
+          <w:szCs w:val="18"/>
+        </w:rPr>
+        <w:t>&gt;  (</w:t>
+      </w:r>
+      <w:proofErr w:type="gramEnd"/>
+      <w:r>
+        <w:rPr>
+          <w:sz w:val="18"/>
+          <w:szCs w:val="18"/>
+        </w:rPr>
+        <w:t>&lt;=&gt; p  q) (^ s (~ q))))</w:t>
+      </w:r>
+    </w:p>
+    <w:p>
+      <w:pPr>
+        <w:spacing w:after="0" w:line="240" w:lineRule="auto"/>
+        <w:rPr>
+          <w:sz w:val="18"/>
+          <w:szCs w:val="18"/>
+        </w:rPr>
+      </w:pPr>
+      <w:proofErr w:type="gramStart"/>
+      <w:r>
+        <w:rPr>
+          <w:sz w:val="18"/>
+          <w:szCs w:val="18"/>
+        </w:rPr>
+        <w:t>;;</w:t>
+      </w:r>
+      <w:proofErr w:type="gramEnd"/>
+      <w:r>
+        <w:rPr>
+          <w:sz w:val="18"/>
+          <w:szCs w:val="18"/>
+        </w:rPr>
+        <w:t xml:space="preserve">   (^ (=&gt; (^ (=&gt; P Q) (=&gt; Q P)) (^ S (~ Q)))</w:t>
+      </w:r>
+    </w:p>
+    <w:p>
+      <w:pPr>
+        <w:spacing w:after="0" w:line="240" w:lineRule="auto"/>
+        <w:rPr>
+          <w:sz w:val="18"/>
+          <w:szCs w:val="18"/>
+        </w:rPr>
+      </w:pPr>
+      <w:proofErr w:type="gramStart"/>
+      <w:r>
+        <w:rPr>
+          <w:sz w:val="18"/>
+          <w:szCs w:val="18"/>
+        </w:rPr>
+        <w:t>;;</w:t>
+      </w:r>
+      <w:proofErr w:type="gramEnd"/>
+      <w:r>
+        <w:rPr>
+          <w:sz w:val="18"/>
+          <w:szCs w:val="18"/>
+        </w:rPr>
+        <w:t xml:space="preserve">      (=&gt; (^ S (~ Q)) (^ (=&gt; P Q) (=&gt; Q P))))</w:t>
+      </w:r>
+    </w:p>
     <w:p/>
+    <w:p>
+      <w:pPr>
+        <w:rPr>
+          <w:b/>
+        </w:rPr>
+      </w:pPr>
+      <w:r>
+        <w:rPr>
+          <w:b/>
+        </w:rPr>
+        <w:t>Ejercicio 4.2.</w:t>
+      </w:r>
+      <w:r>
+        <w:rPr>
+          <w:b/>
+        </w:rPr>
+        <w:t>2</w:t>
+      </w:r>
+      <w:r>
+        <w:rPr>
+          <w:b/>
+        </w:rPr>
+        <w:t>:</w:t>
+      </w:r>
+    </w:p>
+    <w:p>
+      <w:pPr>
+        <w:pStyle w:val="Prrafodelista"/>
+        <w:numPr>
+          <w:ilvl w:val="0"/>
+          <w:numId w:val="3"/>
+        </w:numPr>
+      </w:pPr>
+      <w:r>
+        <w:rPr>
+          <w:b/>
+        </w:rPr>
+        <w:t>PSEUDOCÓDIGO</w:t>
+      </w:r>
+    </w:p>
+    <w:p>
+      <w:pPr>
+        <w:rPr>
+          <w:i/>
+          <w:u w:val="single"/>
+        </w:rPr>
+      </w:pPr>
+      <w:r>
+        <w:rPr>
+          <w:i/>
+        </w:rPr>
+        <w:t xml:space="preserve">Entrada: </w:t>
+      </w:r>
+      <w:r>
+        <w:t>Una expresión en formato prefijo</w:t>
+      </w:r>
+    </w:p>
+    <w:p>
+      <w:r>
+        <w:rPr>
+          <w:i/>
+        </w:rPr>
+        <w:t xml:space="preserve">Salida: </w:t>
+      </w:r>
+      <w:r>
+        <w:t>Una expresión sin condicionales</w:t>
+      </w:r>
+    </w:p>
+    <w:p>
+      <w:pPr>
+        <w:rPr>
+          <w:i/>
+        </w:rPr>
+      </w:pPr>
+      <w:r>
+        <w:rPr>
+          <w:i/>
+        </w:rPr>
+        <w:t>Función:</w:t>
+      </w:r>
+    </w:p>
+    <w:p>
+      <w:r>
+        <w:tab/>
+        <w:t>Comprobamos que no sea un literal o lista vacia.</w:t>
+      </w:r>
+    </w:p>
+    <w:p>
+      <w:r>
+        <w:tab/>
+        <w:t xml:space="preserve">Eliminamos la </w:t>
+      </w:r>
+      <w:r>
+        <w:t>co</w:t>
+      </w:r>
+      <w:r>
+        <w:t xml:space="preserve">ndicional </w:t>
+      </w:r>
+      <w:proofErr w:type="gramStart"/>
+      <w:r>
+        <w:t>con :</w:t>
+      </w:r>
+      <w:proofErr w:type="gramEnd"/>
+    </w:p>
+    <w:p>
+      <w:r>
+        <w:tab/>
+      </w:r>
+      <w:r>
+        <w:tab/>
+        <w:t>(a</w:t>
+      </w:r>
+      <w:r>
+        <w:t>=&gt;</w:t>
+      </w:r>
+      <w:r>
+        <w:t xml:space="preserve"> b) = </w:t>
+      </w:r>
+      <w:r>
+        <w:t>(v(~</w:t>
+      </w:r>
+      <w:proofErr w:type="gramStart"/>
+      <w:r>
+        <w:t>a)(</w:t>
+      </w:r>
+      <w:proofErr w:type="gramEnd"/>
+      <w:r>
+        <w:t>b))</w:t>
+      </w:r>
+    </w:p>
+    <w:p>
+      <w:r>
+        <w:tab/>
+        <w:t xml:space="preserve">Si no tiene condicional, comprobamos el resto de </w:t>
+      </w:r>
+      <w:proofErr w:type="gramStart"/>
+      <w:r>
+        <w:t>elementos</w:t>
+      </w:r>
+      <w:proofErr w:type="gramEnd"/>
+      <w:r>
+        <w:t>.</w:t>
+      </w:r>
+      <w:r>
+        <w:t xml:space="preserve"> </w:t>
+      </w:r>
+    </w:p>
+    <w:p>
+      <w:pPr>
+        <w:pStyle w:val="Prrafodelista"/>
+        <w:numPr>
+          <w:ilvl w:val="0"/>
+          <w:numId w:val="3"/>
+        </w:numPr>
+      </w:pPr>
+      <w:r>
+        <w:rPr>
+          <w:b/>
+        </w:rPr>
+        <w:t>CÓDIGO</w:t>
+      </w:r>
+    </w:p>
+    <w:p>
+      <w:pPr>
+        <w:spacing w:after="0" w:line="240" w:lineRule="auto"/>
+        <w:rPr>
+          <w:sz w:val="18"/>
+          <w:szCs w:val="18"/>
+        </w:rPr>
+      </w:pPr>
+      <w:r>
+        <w:rPr>
+          <w:sz w:val="18"/>
+          <w:szCs w:val="18"/>
+        </w:rPr>
+        <w:t>;;;;;;;;;;;;;;;;;;;;;;;;;;;;;;;;;;;;;;;;;;;;;;;;;;;;;;;;;;;;</w:t>
+      </w:r>
+    </w:p>
+    <w:p>
+      <w:pPr>
+        <w:spacing w:after="0" w:line="240" w:lineRule="auto"/>
+        <w:rPr>
+          <w:sz w:val="18"/>
+          <w:szCs w:val="18"/>
+        </w:rPr>
+      </w:pPr>
+      <w:proofErr w:type="gramStart"/>
+      <w:r>
+        <w:rPr>
+          <w:sz w:val="18"/>
+          <w:szCs w:val="18"/>
+        </w:rPr>
+        <w:t>;;</w:t>
+      </w:r>
+      <w:proofErr w:type="gramEnd"/>
+      <w:r>
+        <w:rPr>
+          <w:sz w:val="18"/>
+          <w:szCs w:val="18"/>
+        </w:rPr>
+        <w:t xml:space="preserve"> EJERCICIO 4.2.2</w:t>
+      </w:r>
+    </w:p>
+    <w:p>
+      <w:pPr>
+        <w:spacing w:after="0" w:line="240" w:lineRule="auto"/>
+        <w:rPr>
+          <w:sz w:val="18"/>
+          <w:szCs w:val="18"/>
+        </w:rPr>
+      </w:pPr>
+      <w:proofErr w:type="gramStart"/>
+      <w:r>
+        <w:rPr>
+          <w:sz w:val="18"/>
+          <w:szCs w:val="18"/>
+        </w:rPr>
+        <w:t>;;</w:t>
+      </w:r>
+      <w:proofErr w:type="gramEnd"/>
+      <w:r>
+        <w:rPr>
+          <w:sz w:val="18"/>
+          <w:szCs w:val="18"/>
+        </w:rPr>
+        <w:t xml:space="preserve"> Dada una FBF, que contiene conectores =&gt; evalua a</w:t>
+      </w:r>
+    </w:p>
+    <w:p>
+      <w:pPr>
+        <w:spacing w:after="0" w:line="240" w:lineRule="auto"/>
+        <w:rPr>
+          <w:sz w:val="18"/>
+          <w:szCs w:val="18"/>
+        </w:rPr>
+      </w:pPr>
+      <w:proofErr w:type="gramStart"/>
+      <w:r>
+        <w:rPr>
+          <w:sz w:val="18"/>
+          <w:szCs w:val="18"/>
+        </w:rPr>
+        <w:t>;;</w:t>
+      </w:r>
+      <w:proofErr w:type="gramEnd"/>
+      <w:r>
+        <w:rPr>
+          <w:sz w:val="18"/>
+          <w:szCs w:val="18"/>
+        </w:rPr>
+        <w:t xml:space="preserve"> una FBF equivalente que no contiene el connector =&gt;</w:t>
+      </w:r>
+    </w:p>
+    <w:p>
+      <w:pPr>
+        <w:spacing w:after="0" w:line="240" w:lineRule="auto"/>
+        <w:rPr>
+          <w:sz w:val="18"/>
+          <w:szCs w:val="18"/>
+        </w:rPr>
+      </w:pPr>
+      <w:r>
+        <w:rPr>
+          <w:sz w:val="18"/>
+          <w:szCs w:val="18"/>
+        </w:rPr>
+        <w:t>;;</w:t>
+      </w:r>
+    </w:p>
+    <w:p>
+      <w:pPr>
+        <w:spacing w:after="0" w:line="240" w:lineRule="auto"/>
+        <w:rPr>
+          <w:sz w:val="18"/>
+          <w:szCs w:val="18"/>
+        </w:rPr>
+      </w:pPr>
+      <w:proofErr w:type="gramStart"/>
+      <w:r>
+        <w:rPr>
+          <w:sz w:val="18"/>
+          <w:szCs w:val="18"/>
+        </w:rPr>
+        <w:t>;;</w:t>
+      </w:r>
+      <w:proofErr w:type="gramEnd"/>
+      <w:r>
+        <w:rPr>
+          <w:sz w:val="18"/>
+          <w:szCs w:val="18"/>
+        </w:rPr>
+        <w:t xml:space="preserve"> RECIBE   : wff en formato prefijo sin el connector &lt;=&gt; </w:t>
+      </w:r>
+    </w:p>
+    <w:p>
+      <w:pPr>
+        <w:spacing w:after="0" w:line="240" w:lineRule="auto"/>
+        <w:rPr>
+          <w:sz w:val="18"/>
+          <w:szCs w:val="18"/>
+        </w:rPr>
+      </w:pPr>
+      <w:proofErr w:type="gramStart"/>
+      <w:r>
+        <w:rPr>
+          <w:sz w:val="18"/>
+          <w:szCs w:val="18"/>
+        </w:rPr>
+        <w:t>;;</w:t>
+      </w:r>
+      <w:proofErr w:type="gramEnd"/>
+      <w:r>
+        <w:rPr>
+          <w:sz w:val="18"/>
+          <w:szCs w:val="18"/>
+        </w:rPr>
+        <w:t xml:space="preserve"> EVALUA A : wff equivalente en formato prefijo </w:t>
+      </w:r>
+    </w:p>
+    <w:p>
+      <w:pPr>
+        <w:spacing w:after="0" w:line="240" w:lineRule="auto"/>
+        <w:rPr>
+          <w:sz w:val="18"/>
+          <w:szCs w:val="18"/>
+        </w:rPr>
+      </w:pPr>
+      <w:proofErr w:type="gramStart"/>
+      <w:r>
+        <w:rPr>
+          <w:sz w:val="18"/>
+          <w:szCs w:val="18"/>
+        </w:rPr>
+        <w:t>;;</w:t>
+      </w:r>
+      <w:proofErr w:type="gramEnd"/>
+      <w:r>
+        <w:rPr>
+          <w:sz w:val="18"/>
+          <w:szCs w:val="18"/>
+        </w:rPr>
+        <w:t xml:space="preserve">            sin el connector =&gt;</w:t>
+      </w:r>
+    </w:p>
+    <w:p>
+      <w:pPr>
+        <w:spacing w:after="0" w:line="240" w:lineRule="auto"/>
+        <w:rPr>
+          <w:sz w:val="18"/>
+          <w:szCs w:val="18"/>
+        </w:rPr>
+      </w:pPr>
+      <w:r>
+        <w:rPr>
+          <w:sz w:val="18"/>
+          <w:szCs w:val="18"/>
+        </w:rPr>
+        <w:t>;;;;;;;;;;;;;;;;;;;;;;;;;;;;;;;;;;;;;;;;;;;;;;;;;;;;;;;;;;;;</w:t>
+      </w:r>
+    </w:p>
+    <w:p>
+      <w:pPr>
+        <w:spacing w:after="0" w:line="240" w:lineRule="auto"/>
+        <w:rPr>
+          <w:sz w:val="18"/>
+          <w:szCs w:val="18"/>
+        </w:rPr>
+      </w:pPr>
+      <w:r>
+        <w:rPr>
+          <w:sz w:val="18"/>
+          <w:szCs w:val="18"/>
+        </w:rPr>
+        <w:t xml:space="preserve">(defun eliminate-conditional (wff)  </w:t>
+      </w:r>
+    </w:p>
+    <w:p>
+      <w:pPr>
+        <w:spacing w:after="0" w:line="240" w:lineRule="auto"/>
+        <w:rPr>
+          <w:sz w:val="18"/>
+          <w:szCs w:val="18"/>
+        </w:rPr>
+      </w:pPr>
+      <w:r>
+        <w:rPr>
+          <w:sz w:val="18"/>
+          <w:szCs w:val="18"/>
+        </w:rPr>
+        <w:t xml:space="preserve"> (if (or (null wff) (literal-p wff</w:t>
+      </w:r>
+      <w:proofErr w:type="gramStart"/>
+      <w:r>
+        <w:rPr>
+          <w:sz w:val="18"/>
+          <w:szCs w:val="18"/>
+        </w:rPr>
+        <w:t>))  ;</w:t>
+      </w:r>
+      <w:proofErr w:type="gramEnd"/>
+      <w:r>
+        <w:rPr>
+          <w:sz w:val="18"/>
+          <w:szCs w:val="18"/>
+        </w:rPr>
+        <w:t>;En caso de que sea una lista vacía o un literal:</w:t>
+      </w:r>
+    </w:p>
+    <w:p>
+      <w:pPr>
+        <w:spacing w:after="0" w:line="240" w:lineRule="auto"/>
+        <w:rPr>
+          <w:sz w:val="18"/>
+          <w:szCs w:val="18"/>
+        </w:rPr>
+      </w:pPr>
+      <w:r>
+        <w:rPr>
+          <w:sz w:val="18"/>
+          <w:szCs w:val="18"/>
+        </w:rPr>
+        <w:t xml:space="preserve">      wff                           </w:t>
+      </w:r>
+      <w:proofErr w:type="gramStart"/>
+      <w:r>
+        <w:rPr>
+          <w:sz w:val="18"/>
+          <w:szCs w:val="18"/>
+        </w:rPr>
+        <w:t xml:space="preserve">  ;</w:t>
+      </w:r>
+      <w:proofErr w:type="gramEnd"/>
+      <w:r>
+        <w:rPr>
+          <w:sz w:val="18"/>
+          <w:szCs w:val="18"/>
+        </w:rPr>
+        <w:t>; no tiene ningun condicional, por lo que no hace falta eliminar nada</w:t>
+      </w:r>
+    </w:p>
+    <w:p>
+      <w:pPr>
+        <w:spacing w:after="0" w:line="240" w:lineRule="auto"/>
+        <w:rPr>
+          <w:sz w:val="18"/>
+          <w:szCs w:val="18"/>
+        </w:rPr>
+      </w:pPr>
+      <w:r>
+        <w:rPr>
+          <w:sz w:val="18"/>
+          <w:szCs w:val="18"/>
+        </w:rPr>
+        <w:t xml:space="preserve">    (let ((connector (first wff)))</w:t>
+      </w:r>
+    </w:p>
+    <w:p>
+      <w:pPr>
+        <w:spacing w:after="0" w:line="240" w:lineRule="auto"/>
+        <w:rPr>
+          <w:sz w:val="18"/>
+          <w:szCs w:val="18"/>
+        </w:rPr>
+      </w:pPr>
+      <w:r>
+        <w:rPr>
+          <w:sz w:val="18"/>
+          <w:szCs w:val="18"/>
+        </w:rPr>
+        <w:t xml:space="preserve">      (if (eq connector +cond+</w:t>
+      </w:r>
+      <w:proofErr w:type="gramStart"/>
+      <w:r>
+        <w:rPr>
+          <w:sz w:val="18"/>
+          <w:szCs w:val="18"/>
+        </w:rPr>
+        <w:t>) ;;Si</w:t>
+      </w:r>
+      <w:proofErr w:type="gramEnd"/>
+      <w:r>
+        <w:rPr>
+          <w:sz w:val="18"/>
+          <w:szCs w:val="18"/>
+        </w:rPr>
+        <w:t xml:space="preserve"> el conector es una condicional:</w:t>
+      </w:r>
+    </w:p>
+    <w:p>
+      <w:pPr>
+        <w:spacing w:after="0" w:line="240" w:lineRule="auto"/>
+        <w:rPr>
+          <w:sz w:val="18"/>
+          <w:szCs w:val="18"/>
+        </w:rPr>
+      </w:pPr>
+      <w:r>
+        <w:rPr>
+          <w:sz w:val="18"/>
+          <w:szCs w:val="18"/>
+        </w:rPr>
+        <w:t xml:space="preserve">          (let ((wff1 (eliminate-conditional (second wff)</w:t>
+      </w:r>
+      <w:proofErr w:type="gramStart"/>
+      <w:r>
+        <w:rPr>
+          <w:sz w:val="18"/>
+          <w:szCs w:val="18"/>
+        </w:rPr>
+        <w:t>))  ;</w:t>
+      </w:r>
+      <w:proofErr w:type="gramEnd"/>
+      <w:r>
+        <w:rPr>
+          <w:sz w:val="18"/>
+          <w:szCs w:val="18"/>
+        </w:rPr>
+        <w:t xml:space="preserve">;Eliminamos la condicional de las dos </w:t>
+      </w:r>
+    </w:p>
+    <w:p>
+      <w:pPr>
+        <w:spacing w:after="0" w:line="240" w:lineRule="auto"/>
+        <w:rPr>
+          <w:sz w:val="18"/>
+          <w:szCs w:val="18"/>
+        </w:rPr>
+      </w:pPr>
+      <w:r>
+        <w:rPr>
+          <w:sz w:val="18"/>
+          <w:szCs w:val="18"/>
+        </w:rPr>
+        <w:t xml:space="preserve">                (wff2 (eliminate-conditional (</w:t>
+      </w:r>
+      <w:proofErr w:type="gramStart"/>
+      <w:r>
+        <w:rPr>
+          <w:sz w:val="18"/>
+          <w:szCs w:val="18"/>
+        </w:rPr>
+        <w:t>third  wff</w:t>
+      </w:r>
+      <w:proofErr w:type="gramEnd"/>
+      <w:r>
+        <w:rPr>
+          <w:sz w:val="18"/>
+          <w:szCs w:val="18"/>
+        </w:rPr>
+        <w:t>)))) ;;FBF de la condicional</w:t>
+      </w:r>
+    </w:p>
+    <w:p>
+      <w:pPr>
+        <w:spacing w:after="0" w:line="240" w:lineRule="auto"/>
+        <w:rPr>
+          <w:sz w:val="18"/>
+          <w:szCs w:val="18"/>
+        </w:rPr>
+      </w:pPr>
+      <w:r>
+        <w:rPr>
+          <w:sz w:val="18"/>
+          <w:szCs w:val="18"/>
+        </w:rPr>
+        <w:t xml:space="preserve">            (list +or</w:t>
+      </w:r>
+      <w:proofErr w:type="gramStart"/>
+      <w:r>
+        <w:rPr>
+          <w:sz w:val="18"/>
+          <w:szCs w:val="18"/>
+        </w:rPr>
+        <w:t>+ ;</w:t>
+      </w:r>
+      <w:proofErr w:type="gramEnd"/>
+      <w:r>
+        <w:rPr>
+          <w:sz w:val="18"/>
+          <w:szCs w:val="18"/>
+        </w:rPr>
+        <w:t>; Creamos una lista de la forma (^(w1 -&gt; w2) (w2 -&gt; w1))</w:t>
+      </w:r>
+    </w:p>
+    <w:p>
+      <w:pPr>
+        <w:spacing w:after="0" w:line="240" w:lineRule="auto"/>
+        <w:rPr>
+          <w:sz w:val="18"/>
+          <w:szCs w:val="18"/>
+        </w:rPr>
+      </w:pPr>
+      <w:r>
+        <w:rPr>
+          <w:sz w:val="18"/>
+          <w:szCs w:val="18"/>
+        </w:rPr>
+        <w:t xml:space="preserve">                  (list +not+ wff1)</w:t>
+      </w:r>
+    </w:p>
+    <w:p>
+      <w:pPr>
+        <w:spacing w:after="0" w:line="240" w:lineRule="auto"/>
+        <w:rPr>
+          <w:sz w:val="18"/>
+          <w:szCs w:val="18"/>
+        </w:rPr>
+      </w:pPr>
+      <w:r>
+        <w:rPr>
+          <w:sz w:val="18"/>
+          <w:szCs w:val="18"/>
+        </w:rPr>
+        <w:t xml:space="preserve">                  wff2))</w:t>
+      </w:r>
+    </w:p>
+    <w:p>
+      <w:pPr>
+        <w:spacing w:after="0" w:line="240" w:lineRule="auto"/>
+        <w:rPr>
+          <w:sz w:val="18"/>
+          <w:szCs w:val="18"/>
+        </w:rPr>
+      </w:pPr>
+      <w:r>
+        <w:rPr>
+          <w:sz w:val="18"/>
+          <w:szCs w:val="18"/>
+        </w:rPr>
+        <w:t xml:space="preserve">        (cons </w:t>
+      </w:r>
+      <w:proofErr w:type="gramStart"/>
+      <w:r>
+        <w:rPr>
+          <w:sz w:val="18"/>
+          <w:szCs w:val="18"/>
+        </w:rPr>
+        <w:t>connector ;</w:t>
+      </w:r>
+      <w:proofErr w:type="gramEnd"/>
+      <w:r>
+        <w:rPr>
+          <w:sz w:val="18"/>
+          <w:szCs w:val="18"/>
+        </w:rPr>
+        <w:t>; Si no es una condicional tenemos que analizar el resto de FBF</w:t>
+      </w:r>
+    </w:p>
+    <w:p>
+      <w:pPr>
+        <w:spacing w:after="0" w:line="240" w:lineRule="auto"/>
+        <w:rPr>
+          <w:sz w:val="18"/>
+          <w:szCs w:val="18"/>
+        </w:rPr>
+      </w:pPr>
+      <w:r>
+        <w:rPr>
+          <w:sz w:val="18"/>
+          <w:szCs w:val="18"/>
+        </w:rPr>
+        <w:t xml:space="preserve">              (mapcar #'eliminate-conditional (rest wff)))))))       </w:t>
+      </w:r>
+    </w:p>
+    <w:p>
+      <w:pPr>
+        <w:spacing w:after="0" w:line="240" w:lineRule="auto"/>
+        <w:rPr>
+          <w:sz w:val="18"/>
+          <w:szCs w:val="18"/>
+        </w:rPr>
+      </w:pPr>
+    </w:p>
+    <w:p>
+      <w:pPr>
+        <w:spacing w:after="0" w:line="240" w:lineRule="auto"/>
+        <w:rPr>
+          <w:sz w:val="18"/>
+          <w:szCs w:val="18"/>
+        </w:rPr>
+      </w:pPr>
+      <w:r>
+        <w:rPr>
+          <w:sz w:val="18"/>
+          <w:szCs w:val="18"/>
+        </w:rPr>
+        <w:t>;;</w:t>
+      </w:r>
+    </w:p>
+    <w:p>
+      <w:pPr>
+        <w:spacing w:after="0" w:line="240" w:lineRule="auto"/>
+        <w:rPr>
+          <w:sz w:val="18"/>
+          <w:szCs w:val="18"/>
+        </w:rPr>
+      </w:pPr>
+      <w:proofErr w:type="gramStart"/>
+      <w:r>
+        <w:rPr>
+          <w:sz w:val="18"/>
+          <w:szCs w:val="18"/>
+        </w:rPr>
+        <w:t>;;</w:t>
+      </w:r>
+      <w:proofErr w:type="gramEnd"/>
+      <w:r>
+        <w:rPr>
+          <w:sz w:val="18"/>
+          <w:szCs w:val="18"/>
+        </w:rPr>
+        <w:t xml:space="preserve"> EJEMPLOS:</w:t>
+      </w:r>
+    </w:p>
+    <w:p>
+      <w:pPr>
+        <w:spacing w:after="0" w:line="240" w:lineRule="auto"/>
+        <w:rPr>
+          <w:sz w:val="18"/>
+          <w:szCs w:val="18"/>
+        </w:rPr>
+      </w:pPr>
+      <w:r>
+        <w:rPr>
+          <w:sz w:val="18"/>
+          <w:szCs w:val="18"/>
+        </w:rPr>
+        <w:t>;;</w:t>
+      </w:r>
+    </w:p>
+    <w:p>
+      <w:pPr>
+        <w:spacing w:after="0" w:line="240" w:lineRule="auto"/>
+        <w:rPr>
+          <w:sz w:val="18"/>
+          <w:szCs w:val="18"/>
+        </w:rPr>
+      </w:pPr>
+      <w:r>
+        <w:rPr>
+          <w:sz w:val="18"/>
+          <w:szCs w:val="18"/>
+        </w:rPr>
+        <w:t>(eliminate-conditional '(=&gt; p q</w:t>
+      </w:r>
+      <w:proofErr w:type="gramStart"/>
+      <w:r>
+        <w:rPr>
+          <w:sz w:val="18"/>
+          <w:szCs w:val="18"/>
+        </w:rPr>
+        <w:t xml:space="preserve">))   </w:t>
+      </w:r>
+      <w:proofErr w:type="gramEnd"/>
+      <w:r>
+        <w:rPr>
+          <w:sz w:val="18"/>
+          <w:szCs w:val="18"/>
+        </w:rPr>
+        <w:t xml:space="preserve">                   ;;; (V (~ P) Q)</w:t>
+      </w:r>
+    </w:p>
+    <w:p>
+      <w:pPr>
+        <w:spacing w:after="0" w:line="240" w:lineRule="auto"/>
+        <w:rPr>
+          <w:sz w:val="18"/>
+          <w:szCs w:val="18"/>
+        </w:rPr>
+      </w:pPr>
+      <w:r>
+        <w:rPr>
+          <w:sz w:val="18"/>
+          <w:szCs w:val="18"/>
+        </w:rPr>
+        <w:t>(eliminate-conditional '(=&gt; p (v q s p)</w:t>
+      </w:r>
+      <w:proofErr w:type="gramStart"/>
+      <w:r>
+        <w:rPr>
+          <w:sz w:val="18"/>
+          <w:szCs w:val="18"/>
+        </w:rPr>
+        <w:t xml:space="preserve">))   </w:t>
+      </w:r>
+      <w:proofErr w:type="gramEnd"/>
+      <w:r>
+        <w:rPr>
+          <w:sz w:val="18"/>
+          <w:szCs w:val="18"/>
+        </w:rPr>
+        <w:t xml:space="preserve">           ;;; (V (~ P) (V Q S P))</w:t>
+      </w:r>
+    </w:p>
+    <w:p>
+      <w:pPr>
+        <w:spacing w:after="0" w:line="240" w:lineRule="auto"/>
+        <w:rPr>
+          <w:sz w:val="18"/>
+          <w:szCs w:val="18"/>
+        </w:rPr>
+      </w:pPr>
+      <w:r>
+        <w:rPr>
+          <w:sz w:val="18"/>
+          <w:szCs w:val="18"/>
+        </w:rPr>
+        <w:lastRenderedPageBreak/>
+        <w:t>(eliminate-conditional '(=&gt; (=&gt; (~ p) q) (^ s (~ q)))</w:t>
+      </w:r>
+      <w:proofErr w:type="gramStart"/>
+      <w:r>
+        <w:rPr>
+          <w:sz w:val="18"/>
+          <w:szCs w:val="18"/>
+        </w:rPr>
+        <w:t>) ;</w:t>
+      </w:r>
+      <w:proofErr w:type="gramEnd"/>
+      <w:r>
+        <w:rPr>
+          <w:sz w:val="18"/>
+          <w:szCs w:val="18"/>
+        </w:rPr>
+        <w:t>;; (V (~ (V (~ (~ P)) Q)) (^ S (~ Q)))</w:t>
+      </w:r>
+    </w:p>
     <w:p/>
-    <w:p/>
+    <w:p>
+      <w:pPr>
+        <w:rPr>
+          <w:b/>
+        </w:rPr>
+      </w:pPr>
+      <w:r>
+        <w:rPr>
+          <w:b/>
+        </w:rPr>
+        <w:t>Ejercicio 4.2.</w:t>
+      </w:r>
+      <w:r>
+        <w:rPr>
+          <w:b/>
+        </w:rPr>
+        <w:t>3</w:t>
+      </w:r>
+      <w:r>
+        <w:rPr>
+          <w:b/>
+        </w:rPr>
+        <w:t>:</w:t>
+      </w:r>
+    </w:p>
+    <w:p>
+      <w:pPr>
+        <w:pStyle w:val="Prrafodelista"/>
+        <w:numPr>
+          <w:ilvl w:val="0"/>
+          <w:numId w:val="3"/>
+        </w:numPr>
+      </w:pPr>
+      <w:r>
+        <w:rPr>
+          <w:b/>
+        </w:rPr>
+        <w:t>PSEUDOCÓDIGO</w:t>
+      </w:r>
+    </w:p>
+    <w:p>
+      <w:pPr>
+        <w:rPr>
+          <w:i/>
+          <w:u w:val="single"/>
+        </w:rPr>
+      </w:pPr>
+      <w:r>
+        <w:rPr>
+          <w:i/>
+        </w:rPr>
+        <w:t xml:space="preserve">Entrada: </w:t>
+      </w:r>
+      <w:r>
+        <w:t>Una expresión en formato prefijo</w:t>
+      </w:r>
+    </w:p>
+    <w:p>
+      <w:r>
+        <w:rPr>
+          <w:i/>
+        </w:rPr>
+        <w:t xml:space="preserve">Salida: </w:t>
+      </w:r>
+      <w:r>
+        <w:t xml:space="preserve">Una expresión </w:t>
+      </w:r>
+      <w:r>
+        <w:t>donde las únicas negaciones son átomos</w:t>
+      </w:r>
+    </w:p>
+    <w:p>
+      <w:pPr>
+        <w:rPr>
+          <w:i/>
+        </w:rPr>
+      </w:pPr>
+      <w:r>
+        <w:rPr>
+          <w:i/>
+        </w:rPr>
+        <w:t>Función:</w:t>
+      </w:r>
+    </w:p>
+    <w:p>
+      <w:r>
+        <w:tab/>
+        <w:t>Comprobamos que no sea un literal o lista vacia.</w:t>
+      </w:r>
+    </w:p>
+    <w:p>
+      <w:pPr>
+        <w:rPr>
+          <w:u w:val="single"/>
+        </w:rPr>
+      </w:pPr>
+      <w:r>
+        <w:tab/>
+      </w:r>
+      <w:r>
+        <w:t>Aplicamos las leyes de De Morgan.</w:t>
+      </w:r>
+      <w:bookmarkStart w:id="0" w:name="_GoBack"/>
+      <w:bookmarkEnd w:id="0"/>
+    </w:p>
+    <w:p>
+      <w:pPr>
+        <w:ind w:firstLine="708"/>
+      </w:pPr>
+      <w:r>
+        <w:t xml:space="preserve">Comprobamos dobles negaciones. </w:t>
+      </w:r>
+    </w:p>
+    <w:p>
+      <w:r>
+        <w:tab/>
+      </w:r>
+      <w:r>
+        <w:rPr>
+          <w:u w:val="single"/>
+        </w:rPr>
+        <w:t>C</w:t>
+      </w:r>
+      <w:r>
+        <w:rPr>
+          <w:u w:val="single"/>
+        </w:rPr>
+        <w:t>omprobamos</w:t>
+      </w:r>
+      <w:r>
+        <w:t xml:space="preserve"> el resto de </w:t>
+      </w:r>
+      <w:proofErr w:type="gramStart"/>
+      <w:r>
+        <w:t>elementos</w:t>
+      </w:r>
+      <w:proofErr w:type="gramEnd"/>
+      <w:r>
+        <w:t>.</w:t>
+      </w:r>
+      <w:r>
+        <w:t xml:space="preserve"> </w:t>
+      </w:r>
+    </w:p>
+    <w:p>
+      <w:pPr>
+        <w:pStyle w:val="Prrafodelista"/>
+        <w:numPr>
+          <w:ilvl w:val="0"/>
+          <w:numId w:val="3"/>
+        </w:numPr>
+      </w:pPr>
+      <w:r>
+        <w:rPr>
+          <w:b/>
+        </w:rPr>
+        <w:t>CÓDIGO</w:t>
+      </w:r>
+    </w:p>
     <w:p>
       <w:pPr>
         <w:spacing w:after="0" w:line="240" w:lineRule="auto"/>
@@ -21527,6 +23242,7 @@
   <w:rsids>
     <w:rsidRoot w:val="006A33F7"/>
     <w:rsid w:val="006A33F7"/>
+    <w:rsid w:val="007409EA"/>
     <w:rsid w:val="00826964"/>
   </w:rsids>
   <m:mathPr>
@@ -22324,7 +24040,7 @@
 </file>
 
 <file path=customXml/itemProps2.xml><?xml version="1.0" encoding="utf-8"?>
-<ds:datastoreItem xmlns:ds="http://schemas.openxmlformats.org/officeDocument/2006/customXml" ds:itemID="{84266F71-D091-4F89-9FA4-F756E4DC04CF}">
+<ds:datastoreItem xmlns:ds="http://schemas.openxmlformats.org/officeDocument/2006/customXml" ds:itemID="{C2A02B80-9FF6-4F8B-BAE1-197B6F9D3F64}">
   <ds:schemaRefs>
     <ds:schemaRef ds:uri="http://schemas.openxmlformats.org/officeDocument/2006/bibliography"/>
   </ds:schemaRefs>

--- a/Tercero/IA/P1/Memoria.docx
+++ b/Tercero/IA/P1/Memoria.docx
@@ -18824,7 +18824,13 @@
         <w:rPr>
           <w:b/>
         </w:rPr>
-        <w:t>1.6</w:t>
+        <w:t>1.</w:t>
+      </w:r>
+      <w:r>
+        <w:rPr>
+          <w:b/>
+        </w:rPr>
+        <w:t>7</w:t>
       </w:r>
       <w:r>
         <w:rPr>
@@ -19189,17 +19195,26 @@
           <w:sz w:val="18"/>
           <w:szCs w:val="18"/>
         </w:rPr>
-        <w:t xml:space="preserve">  (when (and (wff-prefix-p wff) (listp wff))</w:t>
-      </w:r>
-    </w:p>
-    <w:p>
-      <w:pPr>
-        <w:spacing w:after="0" w:line="240" w:lineRule="auto"/>
-        <w:rPr>
-          <w:sz w:val="18"/>
-          <w:szCs w:val="18"/>
-        </w:rPr>
-      </w:pPr>
+        <w:t xml:space="preserve"> </w:t>
+      </w:r>
+      <w:r>
+        <w:rPr>
+          <w:sz w:val="18"/>
+          <w:szCs w:val="18"/>
+        </w:rPr>
+        <w:t>(when (and (wff-prefix-p wff) (listp wff) (not (null wff)))</w:t>
+      </w:r>
+    </w:p>
+    <w:p>
+      <w:pPr>
+        <w:spacing w:after="0" w:line="240" w:lineRule="auto"/>
+        <w:rPr>
+          <w:sz w:val="18"/>
+          <w:szCs w:val="18"/>
+        </w:rPr>
+      </w:pPr>
+      <w:bookmarkStart w:id="0" w:name="_GoBack"/>
+      <w:bookmarkEnd w:id="0"/>
       <w:r>
         <w:rPr>
           <w:sz w:val="18"/>
@@ -22018,10 +22033,7 @@
         <w:t xml:space="preserve">Salida: </w:t>
       </w:r>
       <w:r>
-        <w:t xml:space="preserve">Una expresión </w:t>
-      </w:r>
-      <w:r>
-        <w:t>donde las únicas negaciones son átomos</w:t>
+        <w:t>Una expresión donde las únicas negaciones son átomos</w:t>
       </w:r>
     </w:p>
     <w:p>
@@ -22038,49 +22050,45 @@
       </w:r>
     </w:p>
     <w:p>
+      <w:pPr>
+        <w:rPr>
+          <w:u w:val="single"/>
+        </w:rPr>
+      </w:pPr>
       <w:r>
         <w:tab/>
         <w:t>Comprobamos que no sea un literal o lista vacia.</w:t>
       </w:r>
-    </w:p>
-    <w:p>
-      <w:pPr>
+      <w:r>
         <w:rPr>
           <w:u w:val="single"/>
         </w:rPr>
-      </w:pPr>
-      <w:r>
-        <w:tab/>
-      </w:r>
-      <w:r>
-        <w:t>Aplicamos las leyes de De Morgan.</w:t>
-      </w:r>
-      <w:bookmarkStart w:id="0" w:name="_GoBack"/>
-      <w:bookmarkEnd w:id="0"/>
+        <w:t xml:space="preserve"> </w:t>
+      </w:r>
     </w:p>
     <w:p>
       <w:pPr>
         <w:ind w:firstLine="708"/>
-      </w:pPr>
-      <w:r>
-        <w:t xml:space="preserve">Comprobamos dobles negaciones. </w:t>
-      </w:r>
-    </w:p>
-    <w:p>
-      <w:r>
-        <w:tab/>
-      </w:r>
-      <w:r>
         <w:rPr>
           <w:u w:val="single"/>
         </w:rPr>
-        <w:t>C</w:t>
-      </w:r>
-      <w:r>
-        <w:rPr>
-          <w:u w:val="single"/>
-        </w:rPr>
-        <w:t>omprobamos</w:t>
+      </w:pPr>
+      <w:r>
+        <w:t>Comprobamos dobles negaciones.</w:t>
+      </w:r>
+    </w:p>
+    <w:p>
+      <w:r>
+        <w:tab/>
+        <w:t xml:space="preserve">Aplicamos las leyes de De Morgan. </w:t>
+      </w:r>
+    </w:p>
+    <w:p>
+      <w:r>
+        <w:tab/>
+      </w:r>
+      <w:r>
+        <w:t>Comprobamos</w:t>
       </w:r>
       <w:r>
         <w:t xml:space="preserve"> el resto de </w:t>
@@ -22115,6 +22123,3604 @@
     <w:p>
       <w:pPr>
         <w:spacing w:after="0" w:line="240" w:lineRule="auto"/>
+        <w:rPr>
+          <w:sz w:val="18"/>
+          <w:szCs w:val="18"/>
+        </w:rPr>
+      </w:pPr>
+      <w:r>
+        <w:rPr>
+          <w:sz w:val="18"/>
+          <w:szCs w:val="18"/>
+        </w:rPr>
+        <w:t>;;;;;;;;;;;;;;;;;;;;;;;;;;;;;;;;;;;;;;;;;;;;;;;;;;;;;;;;;;;;</w:t>
+      </w:r>
+    </w:p>
+    <w:p>
+      <w:pPr>
+        <w:spacing w:after="0" w:line="240" w:lineRule="auto"/>
+        <w:rPr>
+          <w:sz w:val="18"/>
+          <w:szCs w:val="18"/>
+        </w:rPr>
+      </w:pPr>
+      <w:proofErr w:type="gramStart"/>
+      <w:r>
+        <w:rPr>
+          <w:sz w:val="18"/>
+          <w:szCs w:val="18"/>
+        </w:rPr>
+        <w:t>;;</w:t>
+      </w:r>
+      <w:proofErr w:type="gramEnd"/>
+      <w:r>
+        <w:rPr>
+          <w:sz w:val="18"/>
+          <w:szCs w:val="18"/>
+        </w:rPr>
+        <w:t xml:space="preserve"> EJERCICIO 4.2.3</w:t>
+      </w:r>
+    </w:p>
+    <w:p>
+      <w:pPr>
+        <w:spacing w:after="0" w:line="240" w:lineRule="auto"/>
+        <w:rPr>
+          <w:sz w:val="18"/>
+          <w:szCs w:val="18"/>
+        </w:rPr>
+      </w:pPr>
+      <w:proofErr w:type="gramStart"/>
+      <w:r>
+        <w:rPr>
+          <w:sz w:val="18"/>
+          <w:szCs w:val="18"/>
+        </w:rPr>
+        <w:t>;;</w:t>
+      </w:r>
+      <w:proofErr w:type="gramEnd"/>
+      <w:r>
+        <w:rPr>
+          <w:sz w:val="18"/>
+          <w:szCs w:val="18"/>
+        </w:rPr>
+        <w:t xml:space="preserve"> Dada una FBF, que no contiene los conectores &lt;=&gt;, =&gt; </w:t>
+      </w:r>
+    </w:p>
+    <w:p>
+      <w:pPr>
+        <w:spacing w:after="0" w:line="240" w:lineRule="auto"/>
+        <w:rPr>
+          <w:sz w:val="18"/>
+          <w:szCs w:val="18"/>
+        </w:rPr>
+      </w:pPr>
+      <w:proofErr w:type="gramStart"/>
+      <w:r>
+        <w:rPr>
+          <w:sz w:val="18"/>
+          <w:szCs w:val="18"/>
+        </w:rPr>
+        <w:t>;;</w:t>
+      </w:r>
+      <w:proofErr w:type="gramEnd"/>
+      <w:r>
+        <w:rPr>
+          <w:sz w:val="18"/>
+          <w:szCs w:val="18"/>
+        </w:rPr>
+        <w:t xml:space="preserve"> evalua a una FNF equivalente en la que la negacion  </w:t>
+      </w:r>
+    </w:p>
+    <w:p>
+      <w:pPr>
+        <w:spacing w:after="0" w:line="240" w:lineRule="auto"/>
+        <w:rPr>
+          <w:sz w:val="18"/>
+          <w:szCs w:val="18"/>
+        </w:rPr>
+      </w:pPr>
+      <w:proofErr w:type="gramStart"/>
+      <w:r>
+        <w:rPr>
+          <w:sz w:val="18"/>
+          <w:szCs w:val="18"/>
+        </w:rPr>
+        <w:t>;;</w:t>
+      </w:r>
+      <w:proofErr w:type="gramEnd"/>
+      <w:r>
+        <w:rPr>
+          <w:sz w:val="18"/>
+          <w:szCs w:val="18"/>
+        </w:rPr>
+        <w:t xml:space="preserve"> aparece unicamente en literales negativos</w:t>
+      </w:r>
+    </w:p>
+    <w:p>
+      <w:pPr>
+        <w:spacing w:after="0" w:line="240" w:lineRule="auto"/>
+        <w:rPr>
+          <w:sz w:val="18"/>
+          <w:szCs w:val="18"/>
+        </w:rPr>
+      </w:pPr>
+      <w:r>
+        <w:rPr>
+          <w:sz w:val="18"/>
+          <w:szCs w:val="18"/>
+        </w:rPr>
+        <w:t>;;</w:t>
+      </w:r>
+    </w:p>
+    <w:p>
+      <w:pPr>
+        <w:spacing w:after="0" w:line="240" w:lineRule="auto"/>
+        <w:rPr>
+          <w:sz w:val="18"/>
+          <w:szCs w:val="18"/>
+        </w:rPr>
+      </w:pPr>
+      <w:proofErr w:type="gramStart"/>
+      <w:r>
+        <w:rPr>
+          <w:sz w:val="18"/>
+          <w:szCs w:val="18"/>
+        </w:rPr>
+        <w:t>;;</w:t>
+      </w:r>
+      <w:proofErr w:type="gramEnd"/>
+      <w:r>
+        <w:rPr>
+          <w:sz w:val="18"/>
+          <w:szCs w:val="18"/>
+        </w:rPr>
+        <w:t xml:space="preserve"> RECIBE   : FBF en formato prefijo sin conector &lt;=&gt;, =&gt; </w:t>
+      </w:r>
+    </w:p>
+    <w:p>
+      <w:pPr>
+        <w:spacing w:after="0" w:line="240" w:lineRule="auto"/>
+        <w:rPr>
+          <w:sz w:val="18"/>
+          <w:szCs w:val="18"/>
+        </w:rPr>
+      </w:pPr>
+      <w:proofErr w:type="gramStart"/>
+      <w:r>
+        <w:rPr>
+          <w:sz w:val="18"/>
+          <w:szCs w:val="18"/>
+        </w:rPr>
+        <w:t>;;</w:t>
+      </w:r>
+      <w:proofErr w:type="gramEnd"/>
+      <w:r>
+        <w:rPr>
+          <w:sz w:val="18"/>
+          <w:szCs w:val="18"/>
+        </w:rPr>
+        <w:t xml:space="preserve"> EVALUA A : FBF equivalente en formato prefijo en la que </w:t>
+      </w:r>
+    </w:p>
+    <w:p>
+      <w:pPr>
+        <w:spacing w:after="0" w:line="240" w:lineRule="auto"/>
+        <w:rPr>
+          <w:sz w:val="18"/>
+          <w:szCs w:val="18"/>
+        </w:rPr>
+      </w:pPr>
+      <w:proofErr w:type="gramStart"/>
+      <w:r>
+        <w:rPr>
+          <w:sz w:val="18"/>
+          <w:szCs w:val="18"/>
+        </w:rPr>
+        <w:t>;;</w:t>
+      </w:r>
+      <w:proofErr w:type="gramEnd"/>
+      <w:r>
+        <w:rPr>
+          <w:sz w:val="18"/>
+          <w:szCs w:val="18"/>
+        </w:rPr>
+        <w:t xml:space="preserve">            la negacion  aparece unicamente en literales </w:t>
+      </w:r>
+    </w:p>
+    <w:p>
+      <w:pPr>
+        <w:spacing w:after="0" w:line="240" w:lineRule="auto"/>
+        <w:rPr>
+          <w:sz w:val="18"/>
+          <w:szCs w:val="18"/>
+        </w:rPr>
+      </w:pPr>
+      <w:proofErr w:type="gramStart"/>
+      <w:r>
+        <w:rPr>
+          <w:sz w:val="18"/>
+          <w:szCs w:val="18"/>
+        </w:rPr>
+        <w:t>;;</w:t>
+      </w:r>
+      <w:proofErr w:type="gramEnd"/>
+      <w:r>
+        <w:rPr>
+          <w:sz w:val="18"/>
+          <w:szCs w:val="18"/>
+        </w:rPr>
+        <w:t xml:space="preserve">            negativos.</w:t>
+      </w:r>
+    </w:p>
+    <w:p>
+      <w:pPr>
+        <w:spacing w:after="0" w:line="240" w:lineRule="auto"/>
+        <w:rPr>
+          <w:sz w:val="18"/>
+          <w:szCs w:val="18"/>
+        </w:rPr>
+      </w:pPr>
+      <w:r>
+        <w:rPr>
+          <w:sz w:val="18"/>
+          <w:szCs w:val="18"/>
+        </w:rPr>
+        <w:t>;;;;;;;;;;;;;;;;;;;;;;;;;;;;;;;;;;;;;;;;;;;;;;;;;;;;;;;;;;;;</w:t>
+      </w:r>
+    </w:p>
+    <w:p>
+      <w:pPr>
+        <w:spacing w:after="0" w:line="240" w:lineRule="auto"/>
+        <w:rPr>
+          <w:sz w:val="18"/>
+          <w:szCs w:val="18"/>
+        </w:rPr>
+      </w:pPr>
+      <w:r>
+        <w:rPr>
+          <w:sz w:val="18"/>
+          <w:szCs w:val="18"/>
+        </w:rPr>
+        <w:t>(defun reduce-scope-of-negation (wff)</w:t>
+      </w:r>
+    </w:p>
+    <w:p>
+      <w:pPr>
+        <w:spacing w:after="0" w:line="240" w:lineRule="auto"/>
+        <w:rPr>
+          <w:sz w:val="18"/>
+          <w:szCs w:val="18"/>
+        </w:rPr>
+      </w:pPr>
+      <w:r>
+        <w:rPr>
+          <w:sz w:val="18"/>
+          <w:szCs w:val="18"/>
+        </w:rPr>
+        <w:t xml:space="preserve">  (if (or (null wff) (literal-p wff</w:t>
+      </w:r>
+      <w:proofErr w:type="gramStart"/>
+      <w:r>
+        <w:rPr>
+          <w:sz w:val="18"/>
+          <w:szCs w:val="18"/>
+        </w:rPr>
+        <w:t>))  ;</w:t>
+      </w:r>
+      <w:proofErr w:type="gramEnd"/>
+      <w:r>
+        <w:rPr>
+          <w:sz w:val="18"/>
+          <w:szCs w:val="18"/>
+        </w:rPr>
+        <w:t>; En caso de que sea una lista vacía o un literal:</w:t>
+      </w:r>
+    </w:p>
+    <w:p>
+      <w:pPr>
+        <w:spacing w:after="0" w:line="240" w:lineRule="auto"/>
+        <w:rPr>
+          <w:sz w:val="18"/>
+          <w:szCs w:val="18"/>
+        </w:rPr>
+      </w:pPr>
+      <w:r>
+        <w:rPr>
+          <w:sz w:val="18"/>
+          <w:szCs w:val="18"/>
+        </w:rPr>
+        <w:t xml:space="preserve">      wff                            </w:t>
+      </w:r>
+      <w:proofErr w:type="gramStart"/>
+      <w:r>
+        <w:rPr>
+          <w:sz w:val="18"/>
+          <w:szCs w:val="18"/>
+        </w:rPr>
+        <w:t xml:space="preserve">  ;</w:t>
+      </w:r>
+      <w:proofErr w:type="gramEnd"/>
+      <w:r>
+        <w:rPr>
+          <w:sz w:val="18"/>
+          <w:szCs w:val="18"/>
+        </w:rPr>
+        <w:t>; no tiene negaciones.</w:t>
+      </w:r>
+    </w:p>
+    <w:p>
+      <w:pPr>
+        <w:spacing w:after="0" w:line="240" w:lineRule="auto"/>
+        <w:rPr>
+          <w:sz w:val="18"/>
+          <w:szCs w:val="18"/>
+        </w:rPr>
+      </w:pPr>
+      <w:r>
+        <w:rPr>
+          <w:sz w:val="18"/>
+          <w:szCs w:val="18"/>
+        </w:rPr>
+        <w:t xml:space="preserve">    (let ((connector (first wff)))</w:t>
+      </w:r>
+    </w:p>
+    <w:p>
+      <w:pPr>
+        <w:spacing w:after="0" w:line="240" w:lineRule="auto"/>
+        <w:rPr>
+          <w:sz w:val="18"/>
+          <w:szCs w:val="18"/>
+        </w:rPr>
+      </w:pPr>
+      <w:r>
+        <w:rPr>
+          <w:sz w:val="18"/>
+          <w:szCs w:val="18"/>
+        </w:rPr>
+        <w:t xml:space="preserve">      (if (eq connector +not+</w:t>
+      </w:r>
+      <w:proofErr w:type="gramStart"/>
+      <w:r>
+        <w:rPr>
+          <w:sz w:val="18"/>
+          <w:szCs w:val="18"/>
+        </w:rPr>
+        <w:t>) ;</w:t>
+      </w:r>
+      <w:proofErr w:type="gramEnd"/>
+      <w:r>
+        <w:rPr>
+          <w:sz w:val="18"/>
+          <w:szCs w:val="18"/>
+        </w:rPr>
+        <w:t>; Si el conector es una negación:</w:t>
+      </w:r>
+    </w:p>
+    <w:p>
+      <w:pPr>
+        <w:spacing w:after="0" w:line="240" w:lineRule="auto"/>
+        <w:rPr>
+          <w:sz w:val="18"/>
+          <w:szCs w:val="18"/>
+        </w:rPr>
+      </w:pPr>
+      <w:r>
+        <w:rPr>
+          <w:sz w:val="18"/>
+          <w:szCs w:val="18"/>
+        </w:rPr>
+        <w:t xml:space="preserve">          (let ((connector-2 (first (second wff)))</w:t>
+      </w:r>
+    </w:p>
+    <w:p>
+      <w:pPr>
+        <w:spacing w:after="0" w:line="240" w:lineRule="auto"/>
+        <w:rPr>
+          <w:sz w:val="18"/>
+          <w:szCs w:val="18"/>
+        </w:rPr>
+      </w:pPr>
+      <w:r>
+        <w:rPr>
+          <w:sz w:val="18"/>
+          <w:szCs w:val="18"/>
+        </w:rPr>
+        <w:t xml:space="preserve">                (args (rest (second wff))))</w:t>
+      </w:r>
+    </w:p>
+    <w:p>
+      <w:pPr>
+        <w:spacing w:after="0" w:line="240" w:lineRule="auto"/>
+        <w:rPr>
+          <w:sz w:val="18"/>
+          <w:szCs w:val="18"/>
+        </w:rPr>
+      </w:pPr>
+      <w:r>
+        <w:rPr>
+          <w:sz w:val="18"/>
+          <w:szCs w:val="18"/>
+        </w:rPr>
+        <w:t xml:space="preserve">            (cond</w:t>
+      </w:r>
+    </w:p>
+    <w:p>
+      <w:pPr>
+        <w:spacing w:after="0" w:line="240" w:lineRule="auto"/>
+        <w:rPr>
+          <w:sz w:val="18"/>
+          <w:szCs w:val="18"/>
+        </w:rPr>
+      </w:pPr>
+      <w:r>
+        <w:rPr>
+          <w:sz w:val="18"/>
+          <w:szCs w:val="18"/>
+        </w:rPr>
+        <w:t xml:space="preserve">             ((eq connector-2 +not+</w:t>
+      </w:r>
+      <w:proofErr w:type="gramStart"/>
+      <w:r>
+        <w:rPr>
+          <w:sz w:val="18"/>
+          <w:szCs w:val="18"/>
+        </w:rPr>
+        <w:t>) ;</w:t>
+      </w:r>
+      <w:proofErr w:type="gramEnd"/>
+      <w:r>
+        <w:rPr>
+          <w:sz w:val="18"/>
+          <w:szCs w:val="18"/>
+        </w:rPr>
+        <w:t>; Doble negación</w:t>
+      </w:r>
+    </w:p>
+    <w:p>
+      <w:pPr>
+        <w:spacing w:after="0" w:line="240" w:lineRule="auto"/>
+        <w:rPr>
+          <w:sz w:val="18"/>
+          <w:szCs w:val="18"/>
+        </w:rPr>
+      </w:pPr>
+      <w:r>
+        <w:rPr>
+          <w:sz w:val="18"/>
+          <w:szCs w:val="18"/>
+        </w:rPr>
+        <w:t xml:space="preserve">              (reduce-scope-of-negation (first args)))</w:t>
+      </w:r>
+    </w:p>
+    <w:p>
+      <w:pPr>
+        <w:spacing w:after="0" w:line="240" w:lineRule="auto"/>
+        <w:rPr>
+          <w:sz w:val="18"/>
+          <w:szCs w:val="18"/>
+        </w:rPr>
+      </w:pPr>
+      <w:r>
+        <w:rPr>
+          <w:sz w:val="18"/>
+          <w:szCs w:val="18"/>
+        </w:rPr>
+        <w:t xml:space="preserve">             ((n-ary-connector-p connector-2</w:t>
+      </w:r>
+      <w:proofErr w:type="gramStart"/>
+      <w:r>
+        <w:rPr>
+          <w:sz w:val="18"/>
+          <w:szCs w:val="18"/>
+        </w:rPr>
+        <w:t>) ;;De</w:t>
+      </w:r>
+      <w:proofErr w:type="gramEnd"/>
+      <w:r>
+        <w:rPr>
+          <w:sz w:val="18"/>
+          <w:szCs w:val="18"/>
+        </w:rPr>
+        <w:t xml:space="preserve"> Morgan</w:t>
+      </w:r>
+    </w:p>
+    <w:p>
+      <w:pPr>
+        <w:spacing w:after="0" w:line="240" w:lineRule="auto"/>
+        <w:rPr>
+          <w:sz w:val="18"/>
+          <w:szCs w:val="18"/>
+        </w:rPr>
+      </w:pPr>
+      <w:r>
+        <w:rPr>
+          <w:sz w:val="18"/>
+          <w:szCs w:val="18"/>
+        </w:rPr>
+        <w:t xml:space="preserve">              (cons (exchange-and-or connector-2</w:t>
+      </w:r>
+      <w:proofErr w:type="gramStart"/>
+      <w:r>
+        <w:rPr>
+          <w:sz w:val="18"/>
+          <w:szCs w:val="18"/>
+        </w:rPr>
+        <w:t>) ;</w:t>
+      </w:r>
+      <w:proofErr w:type="gramEnd"/>
+      <w:r>
+        <w:rPr>
+          <w:sz w:val="18"/>
+          <w:szCs w:val="18"/>
+        </w:rPr>
+        <w:t>; Cambiamos signo y creamos una nueva lista</w:t>
+      </w:r>
+    </w:p>
+    <w:p>
+      <w:pPr>
+        <w:spacing w:after="0" w:line="240" w:lineRule="auto"/>
+        <w:rPr>
+          <w:sz w:val="18"/>
+          <w:szCs w:val="18"/>
+        </w:rPr>
+      </w:pPr>
+      <w:r>
+        <w:rPr>
+          <w:sz w:val="18"/>
+          <w:szCs w:val="18"/>
+        </w:rPr>
+        <w:t xml:space="preserve">                     (mapcar #'(lambda (x)      </w:t>
+      </w:r>
+      <w:proofErr w:type="gramStart"/>
+      <w:r>
+        <w:rPr>
+          <w:sz w:val="18"/>
+          <w:szCs w:val="18"/>
+        </w:rPr>
+        <w:t xml:space="preserve">  ;</w:t>
+      </w:r>
+      <w:proofErr w:type="gramEnd"/>
+      <w:r>
+        <w:rPr>
+          <w:sz w:val="18"/>
+          <w:szCs w:val="18"/>
+        </w:rPr>
+        <w:t>; con todos los elementos con las negaciones reducidas</w:t>
+      </w:r>
+    </w:p>
+    <w:p>
+      <w:pPr>
+        <w:spacing w:after="0" w:line="240" w:lineRule="auto"/>
+        <w:rPr>
+          <w:sz w:val="18"/>
+          <w:szCs w:val="18"/>
+        </w:rPr>
+      </w:pPr>
+      <w:r>
+        <w:rPr>
+          <w:sz w:val="18"/>
+          <w:szCs w:val="18"/>
+        </w:rPr>
+        <w:t xml:space="preserve">                                 (reduce-scope-of-negation (list +not+</w:t>
+      </w:r>
+    </w:p>
+    <w:p>
+      <w:pPr>
+        <w:spacing w:after="0" w:line="240" w:lineRule="auto"/>
+        <w:rPr>
+          <w:sz w:val="18"/>
+          <w:szCs w:val="18"/>
+        </w:rPr>
+      </w:pPr>
+      <w:r>
+        <w:rPr>
+          <w:sz w:val="18"/>
+          <w:szCs w:val="18"/>
+        </w:rPr>
+        <w:t xml:space="preserve">                                                                 x)))</w:t>
+      </w:r>
+    </w:p>
+    <w:p>
+      <w:pPr>
+        <w:spacing w:after="0" w:line="240" w:lineRule="auto"/>
+        <w:rPr>
+          <w:sz w:val="18"/>
+          <w:szCs w:val="18"/>
+        </w:rPr>
+      </w:pPr>
+      <w:r>
+        <w:rPr>
+          <w:sz w:val="18"/>
+          <w:szCs w:val="18"/>
+        </w:rPr>
+        <w:t xml:space="preserve">                       args)))</w:t>
+      </w:r>
+    </w:p>
+    <w:p>
+      <w:pPr>
+        <w:spacing w:after="0" w:line="240" w:lineRule="auto"/>
+        <w:rPr>
+          <w:sz w:val="18"/>
+          <w:szCs w:val="18"/>
+        </w:rPr>
+      </w:pPr>
+      <w:r>
+        <w:rPr>
+          <w:sz w:val="18"/>
+          <w:szCs w:val="18"/>
+        </w:rPr>
+        <w:t xml:space="preserve">             (t (list +not+</w:t>
+      </w:r>
+    </w:p>
+    <w:p>
+      <w:pPr>
+        <w:spacing w:after="0" w:line="240" w:lineRule="auto"/>
+        <w:rPr>
+          <w:sz w:val="18"/>
+          <w:szCs w:val="18"/>
+        </w:rPr>
+      </w:pPr>
+      <w:r>
+        <w:rPr>
+          <w:sz w:val="18"/>
+          <w:szCs w:val="18"/>
+        </w:rPr>
+        <w:t xml:space="preserve">                      (reduce-scope-of-negation (rest wff)))))</w:t>
+      </w:r>
+      <w:proofErr w:type="gramStart"/>
+      <w:r>
+        <w:rPr>
+          <w:sz w:val="18"/>
+          <w:szCs w:val="18"/>
+        </w:rPr>
+        <w:t>) ;</w:t>
+      </w:r>
+      <w:proofErr w:type="gramEnd"/>
+      <w:r>
+        <w:rPr>
+          <w:sz w:val="18"/>
+          <w:szCs w:val="18"/>
+        </w:rPr>
+        <w:t>; Ultimo caso, revisamos argumentos</w:t>
+      </w:r>
+    </w:p>
+    <w:p>
+      <w:pPr>
+        <w:spacing w:after="0" w:line="240" w:lineRule="auto"/>
+        <w:rPr>
+          <w:sz w:val="18"/>
+          <w:szCs w:val="18"/>
+        </w:rPr>
+      </w:pPr>
+      <w:r>
+        <w:rPr>
+          <w:sz w:val="18"/>
+          <w:szCs w:val="18"/>
+        </w:rPr>
+        <w:t xml:space="preserve">        (cons </w:t>
+      </w:r>
+      <w:proofErr w:type="gramStart"/>
+      <w:r>
+        <w:rPr>
+          <w:sz w:val="18"/>
+          <w:szCs w:val="18"/>
+        </w:rPr>
+        <w:t>connector ;</w:t>
+      </w:r>
+      <w:proofErr w:type="gramEnd"/>
+      <w:r>
+        <w:rPr>
+          <w:sz w:val="18"/>
+          <w:szCs w:val="18"/>
+        </w:rPr>
+        <w:t>; Si no es una negacion tenemos que analizar el resto de FBF</w:t>
+      </w:r>
+    </w:p>
+    <w:p>
+      <w:pPr>
+        <w:spacing w:after="0" w:line="240" w:lineRule="auto"/>
+        <w:rPr>
+          <w:sz w:val="18"/>
+          <w:szCs w:val="18"/>
+        </w:rPr>
+      </w:pPr>
+      <w:r>
+        <w:rPr>
+          <w:sz w:val="18"/>
+          <w:szCs w:val="18"/>
+        </w:rPr>
+        <w:t xml:space="preserve">              (mapcar #'reduce-scope-of-negation (rest wff)))))))</w:t>
+      </w:r>
+    </w:p>
+    <w:p>
+      <w:pPr>
+        <w:spacing w:after="0" w:line="240" w:lineRule="auto"/>
+        <w:rPr>
+          <w:sz w:val="18"/>
+          <w:szCs w:val="18"/>
+        </w:rPr>
+      </w:pPr>
+    </w:p>
+    <w:p>
+      <w:pPr>
+        <w:spacing w:after="0" w:line="240" w:lineRule="auto"/>
+        <w:rPr>
+          <w:sz w:val="18"/>
+          <w:szCs w:val="18"/>
+        </w:rPr>
+      </w:pPr>
+      <w:r>
+        <w:rPr>
+          <w:sz w:val="18"/>
+          <w:szCs w:val="18"/>
+        </w:rPr>
+        <w:t>;;</w:t>
+      </w:r>
+    </w:p>
+    <w:p>
+      <w:pPr>
+        <w:spacing w:after="0" w:line="240" w:lineRule="auto"/>
+        <w:rPr>
+          <w:sz w:val="18"/>
+          <w:szCs w:val="18"/>
+        </w:rPr>
+      </w:pPr>
+      <w:proofErr w:type="gramStart"/>
+      <w:r>
+        <w:rPr>
+          <w:sz w:val="18"/>
+          <w:szCs w:val="18"/>
+        </w:rPr>
+        <w:t>;;</w:t>
+      </w:r>
+      <w:proofErr w:type="gramEnd"/>
+      <w:r>
+        <w:rPr>
+          <w:sz w:val="18"/>
+          <w:szCs w:val="18"/>
+        </w:rPr>
+        <w:t xml:space="preserve">  EJEMPLOS:</w:t>
+      </w:r>
+    </w:p>
+    <w:p>
+      <w:pPr>
+        <w:spacing w:after="0" w:line="240" w:lineRule="auto"/>
+        <w:rPr>
+          <w:sz w:val="18"/>
+          <w:szCs w:val="18"/>
+        </w:rPr>
+      </w:pPr>
+      <w:r>
+        <w:rPr>
+          <w:sz w:val="18"/>
+          <w:szCs w:val="18"/>
+        </w:rPr>
+        <w:t>;;</w:t>
+      </w:r>
+    </w:p>
+    <w:p>
+      <w:pPr>
+        <w:spacing w:after="0" w:line="240" w:lineRule="auto"/>
+        <w:rPr>
+          <w:sz w:val="18"/>
+          <w:szCs w:val="18"/>
+        </w:rPr>
+      </w:pPr>
+      <w:r>
+        <w:rPr>
+          <w:sz w:val="18"/>
+          <w:szCs w:val="18"/>
+        </w:rPr>
+        <w:t xml:space="preserve">(reduce-scope-of-negation '(~ (v p (~ q) r))) </w:t>
+      </w:r>
+    </w:p>
+    <w:p>
+      <w:pPr>
+        <w:spacing w:after="0" w:line="240" w:lineRule="auto"/>
+        <w:rPr>
+          <w:sz w:val="18"/>
+          <w:szCs w:val="18"/>
+        </w:rPr>
+      </w:pPr>
+      <w:proofErr w:type="gramStart"/>
+      <w:r>
+        <w:rPr>
+          <w:sz w:val="18"/>
+          <w:szCs w:val="18"/>
+        </w:rPr>
+        <w:t>;;;</w:t>
+      </w:r>
+      <w:proofErr w:type="gramEnd"/>
+      <w:r>
+        <w:rPr>
+          <w:sz w:val="18"/>
+          <w:szCs w:val="18"/>
+        </w:rPr>
+        <w:t xml:space="preserve"> (^ (~ P) Q (~ R))</w:t>
+      </w:r>
+    </w:p>
+    <w:p>
+      <w:pPr>
+        <w:spacing w:after="0" w:line="240" w:lineRule="auto"/>
+        <w:rPr>
+          <w:sz w:val="18"/>
+          <w:szCs w:val="18"/>
+        </w:rPr>
+      </w:pPr>
+      <w:r>
+        <w:rPr>
+          <w:sz w:val="18"/>
+          <w:szCs w:val="18"/>
+        </w:rPr>
+        <w:t>(reduce-scope-of-negation '(~ (^ p (~ q) (</w:t>
+      </w:r>
+      <w:proofErr w:type="gramStart"/>
+      <w:r>
+        <w:rPr>
+          <w:sz w:val="18"/>
+          <w:szCs w:val="18"/>
+        </w:rPr>
+        <w:t>v  r</w:t>
+      </w:r>
+      <w:proofErr w:type="gramEnd"/>
+      <w:r>
+        <w:rPr>
+          <w:sz w:val="18"/>
+          <w:szCs w:val="18"/>
+        </w:rPr>
+        <w:t xml:space="preserve"> s (~ a))))) </w:t>
+      </w:r>
+    </w:p>
+    <w:p>
+      <w:pPr>
+        <w:spacing w:after="0" w:line="240" w:lineRule="auto"/>
+        <w:rPr>
+          <w:sz w:val="18"/>
+          <w:szCs w:val="18"/>
+        </w:rPr>
+      </w:pPr>
+      <w:proofErr w:type="gramStart"/>
+      <w:r>
+        <w:rPr>
+          <w:sz w:val="18"/>
+          <w:szCs w:val="18"/>
+        </w:rPr>
+        <w:t>;;;</w:t>
+      </w:r>
+      <w:proofErr w:type="gramEnd"/>
+      <w:r>
+        <w:rPr>
+          <w:sz w:val="18"/>
+          <w:szCs w:val="18"/>
+        </w:rPr>
+        <w:t xml:space="preserve">  (V (~ P) Q (^ (~ R) (~ S) A))</w:t>
+      </w:r>
+    </w:p>
+    <w:p>
+      <w:pPr>
+        <w:spacing w:after="0" w:line="240" w:lineRule="auto"/>
+        <w:rPr>
+          <w:sz w:val="18"/>
+          <w:szCs w:val="18"/>
+        </w:rPr>
+      </w:pPr>
+    </w:p>
+    <w:p>
+      <w:pPr>
+        <w:rPr>
+          <w:b/>
+        </w:rPr>
+      </w:pPr>
+      <w:r>
+        <w:rPr>
+          <w:b/>
+        </w:rPr>
+        <w:lastRenderedPageBreak/>
+        <w:t>Ejercicio 4.2.</w:t>
+      </w:r>
+      <w:r>
+        <w:rPr>
+          <w:b/>
+        </w:rPr>
+        <w:t>4</w:t>
+      </w:r>
+      <w:r>
+        <w:rPr>
+          <w:b/>
+        </w:rPr>
+        <w:t>:</w:t>
+      </w:r>
+    </w:p>
+    <w:p>
+      <w:pPr>
+        <w:pStyle w:val="Prrafodelista"/>
+        <w:numPr>
+          <w:ilvl w:val="0"/>
+          <w:numId w:val="3"/>
+        </w:numPr>
+      </w:pPr>
+      <w:r>
+        <w:rPr>
+          <w:b/>
+        </w:rPr>
+        <w:t>PSEUDOCÓDIGO</w:t>
+      </w:r>
+    </w:p>
+    <w:p>
+      <w:pPr>
+        <w:rPr>
+          <w:i/>
+          <w:u w:val="single"/>
+        </w:rPr>
+      </w:pPr>
+      <w:r>
+        <w:rPr>
+          <w:i/>
+        </w:rPr>
+        <w:t xml:space="preserve">Entrada: </w:t>
+      </w:r>
+      <w:r>
+        <w:t>Una expresión en formato prefijo</w:t>
+      </w:r>
+    </w:p>
+    <w:p>
+      <w:r>
+        <w:rPr>
+          <w:i/>
+        </w:rPr>
+        <w:t xml:space="preserve">Salida: </w:t>
+      </w:r>
+      <w:r>
+        <w:t>Una expresión en fnc</w:t>
+      </w:r>
+    </w:p>
+    <w:p>
+      <w:pPr>
+        <w:rPr>
+          <w:i/>
+        </w:rPr>
+      </w:pPr>
+      <w:r>
+        <w:rPr>
+          <w:i/>
+        </w:rPr>
+        <w:t>Función:</w:t>
+      </w:r>
+    </w:p>
+    <w:p>
+      <w:pPr>
+        <w:rPr>
+          <w:u w:val="single"/>
+        </w:rPr>
+      </w:pPr>
+      <w:r>
+        <w:tab/>
+        <w:t>Comprobamos que no sea una fnc.</w:t>
+      </w:r>
+      <w:r>
+        <w:rPr>
+          <w:u w:val="single"/>
+        </w:rPr>
+        <w:t xml:space="preserve"> </w:t>
+      </w:r>
+    </w:p>
+    <w:p>
+      <w:pPr>
+        <w:ind w:firstLine="708"/>
+        <w:rPr>
+          <w:u w:val="single"/>
+        </w:rPr>
+      </w:pPr>
+      <w:r>
+        <w:t>En literales, transformamos a fnc con (</w:t>
+      </w:r>
+      <w:proofErr w:type="gramStart"/>
+      <w:r>
+        <w:t>^(</w:t>
+      </w:r>
+      <w:proofErr w:type="gramEnd"/>
+      <w:r>
+        <w:t>v a)).</w:t>
+      </w:r>
+    </w:p>
+    <w:p>
+      <w:pPr>
+        <w:ind w:firstLine="708"/>
+      </w:pPr>
+      <w:r>
+        <w:t xml:space="preserve">Si el conector es ^ tenemos que mirar los elementos aplicados. </w:t>
+      </w:r>
+    </w:p>
+    <w:p>
+      <w:r>
+        <w:tab/>
+        <w:t>Si el conector es v transformamos a fnc:</w:t>
+      </w:r>
+    </w:p>
+    <w:p>
+      <w:r>
+        <w:tab/>
+      </w:r>
+      <w:r>
+        <w:tab/>
+        <w:t>Cambiamos el conector y procesamos los elementos, creando cláusulas en cada uno de ellos.</w:t>
+      </w:r>
+      <w:r>
+        <w:t xml:space="preserve"> </w:t>
+      </w:r>
+    </w:p>
+    <w:p>
+      <w:pPr>
+        <w:pStyle w:val="Prrafodelista"/>
+        <w:numPr>
+          <w:ilvl w:val="0"/>
+          <w:numId w:val="3"/>
+        </w:numPr>
+      </w:pPr>
+      <w:r>
+        <w:rPr>
+          <w:b/>
+        </w:rPr>
+        <w:t>CÓDIGO</w:t>
+      </w:r>
+    </w:p>
+    <w:p>
+      <w:pPr>
+        <w:spacing w:after="0" w:line="240" w:lineRule="auto"/>
+        <w:rPr>
+          <w:sz w:val="18"/>
+          <w:szCs w:val="18"/>
+        </w:rPr>
+      </w:pPr>
+    </w:p>
+    <w:p>
+      <w:pPr>
+        <w:spacing w:after="0" w:line="240" w:lineRule="auto"/>
+        <w:rPr>
+          <w:sz w:val="18"/>
+          <w:szCs w:val="18"/>
+        </w:rPr>
+      </w:pPr>
+      <w:r>
+        <w:rPr>
+          <w:sz w:val="18"/>
+          <w:szCs w:val="18"/>
+        </w:rPr>
+        <w:t>;;;;;;;;;;;;;;;;;;;;;;;;;;;;;;;;;;;;;;;;;;;;;;;;;;;;;;;;;;;;;;</w:t>
+      </w:r>
+    </w:p>
+    <w:p>
+      <w:pPr>
+        <w:spacing w:after="0" w:line="240" w:lineRule="auto"/>
+        <w:rPr>
+          <w:sz w:val="18"/>
+          <w:szCs w:val="18"/>
+        </w:rPr>
+      </w:pPr>
+      <w:proofErr w:type="gramStart"/>
+      <w:r>
+        <w:rPr>
+          <w:sz w:val="18"/>
+          <w:szCs w:val="18"/>
+        </w:rPr>
+        <w:t>;;</w:t>
+      </w:r>
+      <w:proofErr w:type="gramEnd"/>
+      <w:r>
+        <w:rPr>
+          <w:sz w:val="18"/>
+          <w:szCs w:val="18"/>
+        </w:rPr>
+        <w:t xml:space="preserve"> EJERCICIO 4.2.4: Comente el codigo adjunto </w:t>
+      </w:r>
+    </w:p>
+    <w:p>
+      <w:pPr>
+        <w:spacing w:after="0" w:line="240" w:lineRule="auto"/>
+        <w:rPr>
+          <w:sz w:val="18"/>
+          <w:szCs w:val="18"/>
+        </w:rPr>
+      </w:pPr>
+      <w:r>
+        <w:rPr>
+          <w:sz w:val="18"/>
+          <w:szCs w:val="18"/>
+        </w:rPr>
+        <w:t>;;</w:t>
+      </w:r>
+    </w:p>
+    <w:p>
+      <w:pPr>
+        <w:spacing w:after="0" w:line="240" w:lineRule="auto"/>
+        <w:rPr>
+          <w:sz w:val="18"/>
+          <w:szCs w:val="18"/>
+        </w:rPr>
+      </w:pPr>
+      <w:proofErr w:type="gramStart"/>
+      <w:r>
+        <w:rPr>
+          <w:sz w:val="18"/>
+          <w:szCs w:val="18"/>
+        </w:rPr>
+        <w:t>;;</w:t>
+      </w:r>
+      <w:proofErr w:type="gramEnd"/>
+      <w:r>
+        <w:rPr>
+          <w:sz w:val="18"/>
+          <w:szCs w:val="18"/>
+        </w:rPr>
+        <w:t xml:space="preserve"> Dada una FBF, que no contiene los conectores &lt;=&gt;, =&gt; en la </w:t>
+      </w:r>
+    </w:p>
+    <w:p>
+      <w:pPr>
+        <w:spacing w:after="0" w:line="240" w:lineRule="auto"/>
+        <w:rPr>
+          <w:sz w:val="18"/>
+          <w:szCs w:val="18"/>
+        </w:rPr>
+      </w:pPr>
+      <w:proofErr w:type="gramStart"/>
+      <w:r>
+        <w:rPr>
+          <w:sz w:val="18"/>
+          <w:szCs w:val="18"/>
+        </w:rPr>
+        <w:t>;;</w:t>
+      </w:r>
+      <w:proofErr w:type="gramEnd"/>
+      <w:r>
+        <w:rPr>
+          <w:sz w:val="18"/>
+          <w:szCs w:val="18"/>
+        </w:rPr>
+        <w:t xml:space="preserve"> que la negacion aparece unicamente en literales negativos</w:t>
+      </w:r>
+    </w:p>
+    <w:p>
+      <w:pPr>
+        <w:spacing w:after="0" w:line="240" w:lineRule="auto"/>
+        <w:rPr>
+          <w:sz w:val="18"/>
+          <w:szCs w:val="18"/>
+        </w:rPr>
+      </w:pPr>
+      <w:proofErr w:type="gramStart"/>
+      <w:r>
+        <w:rPr>
+          <w:sz w:val="18"/>
+          <w:szCs w:val="18"/>
+        </w:rPr>
+        <w:t>;;</w:t>
+      </w:r>
+      <w:proofErr w:type="gramEnd"/>
+      <w:r>
+        <w:rPr>
+          <w:sz w:val="18"/>
+          <w:szCs w:val="18"/>
+        </w:rPr>
+        <w:t xml:space="preserve"> evalua a una FNC equivalente en FNC con conectores ^, v  </w:t>
+      </w:r>
+    </w:p>
+    <w:p>
+      <w:pPr>
+        <w:spacing w:after="0" w:line="240" w:lineRule="auto"/>
+        <w:rPr>
+          <w:sz w:val="18"/>
+          <w:szCs w:val="18"/>
+        </w:rPr>
+      </w:pPr>
+      <w:r>
+        <w:rPr>
+          <w:sz w:val="18"/>
+          <w:szCs w:val="18"/>
+        </w:rPr>
+        <w:t>;;</w:t>
+      </w:r>
+    </w:p>
+    <w:p>
+      <w:pPr>
+        <w:spacing w:after="0" w:line="240" w:lineRule="auto"/>
+        <w:rPr>
+          <w:sz w:val="18"/>
+          <w:szCs w:val="18"/>
+        </w:rPr>
+      </w:pPr>
+      <w:proofErr w:type="gramStart"/>
+      <w:r>
+        <w:rPr>
+          <w:sz w:val="18"/>
+          <w:szCs w:val="18"/>
+        </w:rPr>
+        <w:t>;;</w:t>
+      </w:r>
+      <w:proofErr w:type="gramEnd"/>
+      <w:r>
+        <w:rPr>
+          <w:sz w:val="18"/>
+          <w:szCs w:val="18"/>
+        </w:rPr>
+        <w:t xml:space="preserve"> RECIBE   : FBF en formato prefijo sin conector &lt;=&gt;, =&gt;, </w:t>
+      </w:r>
+    </w:p>
+    <w:p>
+      <w:pPr>
+        <w:spacing w:after="0" w:line="240" w:lineRule="auto"/>
+        <w:rPr>
+          <w:sz w:val="18"/>
+          <w:szCs w:val="18"/>
+        </w:rPr>
+      </w:pPr>
+      <w:proofErr w:type="gramStart"/>
+      <w:r>
+        <w:rPr>
+          <w:sz w:val="18"/>
+          <w:szCs w:val="18"/>
+        </w:rPr>
+        <w:t>;;</w:t>
+      </w:r>
+      <w:proofErr w:type="gramEnd"/>
+      <w:r>
+        <w:rPr>
+          <w:sz w:val="18"/>
+          <w:szCs w:val="18"/>
+        </w:rPr>
+        <w:t xml:space="preserve">            en la que la negacion aparece unicamente </w:t>
+      </w:r>
+    </w:p>
+    <w:p>
+      <w:pPr>
+        <w:spacing w:after="0" w:line="240" w:lineRule="auto"/>
+        <w:rPr>
+          <w:sz w:val="18"/>
+          <w:szCs w:val="18"/>
+        </w:rPr>
+      </w:pPr>
+      <w:proofErr w:type="gramStart"/>
+      <w:r>
+        <w:rPr>
+          <w:sz w:val="18"/>
+          <w:szCs w:val="18"/>
+        </w:rPr>
+        <w:t>;;</w:t>
+      </w:r>
+      <w:proofErr w:type="gramEnd"/>
+      <w:r>
+        <w:rPr>
+          <w:sz w:val="18"/>
+          <w:szCs w:val="18"/>
+        </w:rPr>
+        <w:t xml:space="preserve">            en literales negativos</w:t>
+      </w:r>
+    </w:p>
+    <w:p>
+      <w:pPr>
+        <w:spacing w:after="0" w:line="240" w:lineRule="auto"/>
+        <w:rPr>
+          <w:sz w:val="18"/>
+          <w:szCs w:val="18"/>
+        </w:rPr>
+      </w:pPr>
+      <w:proofErr w:type="gramStart"/>
+      <w:r>
+        <w:rPr>
+          <w:sz w:val="18"/>
+          <w:szCs w:val="18"/>
+        </w:rPr>
+        <w:t>;;</w:t>
+      </w:r>
+      <w:proofErr w:type="gramEnd"/>
+      <w:r>
+        <w:rPr>
+          <w:sz w:val="18"/>
+          <w:szCs w:val="18"/>
+        </w:rPr>
+        <w:t xml:space="preserve"> EVALUA A : FBF equivalente en formato prefijo FNC </w:t>
+      </w:r>
+    </w:p>
+    <w:p>
+      <w:pPr>
+        <w:spacing w:after="0" w:line="240" w:lineRule="auto"/>
+        <w:rPr>
+          <w:sz w:val="18"/>
+          <w:szCs w:val="18"/>
+        </w:rPr>
+      </w:pPr>
+      <w:proofErr w:type="gramStart"/>
+      <w:r>
+        <w:rPr>
+          <w:sz w:val="18"/>
+          <w:szCs w:val="18"/>
+        </w:rPr>
+        <w:t>;;</w:t>
+      </w:r>
+      <w:proofErr w:type="gramEnd"/>
+      <w:r>
+        <w:rPr>
+          <w:sz w:val="18"/>
+          <w:szCs w:val="18"/>
+        </w:rPr>
+        <w:t xml:space="preserve">            con conectores ^, v</w:t>
+      </w:r>
+    </w:p>
+    <w:p>
+      <w:pPr>
+        <w:spacing w:after="0" w:line="240" w:lineRule="auto"/>
+        <w:rPr>
+          <w:sz w:val="18"/>
+          <w:szCs w:val="18"/>
+        </w:rPr>
+      </w:pPr>
+      <w:r>
+        <w:rPr>
+          <w:sz w:val="18"/>
+          <w:szCs w:val="18"/>
+        </w:rPr>
+        <w:t>;;;;;;;;;;;;;;;;;;;;;;;;;;;;;;;;;;;;;;;;;;;;;;;;;;;;;;;;;;;;;;</w:t>
+      </w:r>
+    </w:p>
+    <w:p>
+      <w:pPr>
+        <w:spacing w:after="0" w:line="240" w:lineRule="auto"/>
+        <w:rPr>
+          <w:sz w:val="18"/>
+          <w:szCs w:val="18"/>
+        </w:rPr>
+      </w:pPr>
+    </w:p>
+    <w:p>
+      <w:pPr>
+        <w:spacing w:after="0" w:line="240" w:lineRule="auto"/>
+        <w:rPr>
+          <w:sz w:val="18"/>
+          <w:szCs w:val="18"/>
+        </w:rPr>
+      </w:pPr>
+      <w:proofErr w:type="gramStart"/>
+      <w:r>
+        <w:rPr>
+          <w:sz w:val="18"/>
+          <w:szCs w:val="18"/>
+        </w:rPr>
+        <w:t>;;</w:t>
+      </w:r>
+      <w:proofErr w:type="gramEnd"/>
+      <w:r>
+        <w:rPr>
+          <w:sz w:val="18"/>
+          <w:szCs w:val="18"/>
+        </w:rPr>
+        <w:t xml:space="preserve"> Función que combina un elt con todos los elementos de una lista</w:t>
+      </w:r>
+    </w:p>
+    <w:p>
+      <w:pPr>
+        <w:spacing w:after="0" w:line="240" w:lineRule="auto"/>
+        <w:rPr>
+          <w:sz w:val="18"/>
+          <w:szCs w:val="18"/>
+        </w:rPr>
+      </w:pPr>
+      <w:r>
+        <w:rPr>
+          <w:sz w:val="18"/>
+          <w:szCs w:val="18"/>
+        </w:rPr>
+        <w:t>(defun combine-elt-lst (elt lst)</w:t>
+      </w:r>
+    </w:p>
+    <w:p>
+      <w:pPr>
+        <w:spacing w:after="0" w:line="240" w:lineRule="auto"/>
+        <w:rPr>
+          <w:sz w:val="18"/>
+          <w:szCs w:val="18"/>
+        </w:rPr>
+      </w:pPr>
+      <w:r>
+        <w:rPr>
+          <w:sz w:val="18"/>
+          <w:szCs w:val="18"/>
+        </w:rPr>
+        <w:t xml:space="preserve">  (if (null lst)</w:t>
+      </w:r>
+    </w:p>
+    <w:p>
+      <w:pPr>
+        <w:spacing w:after="0" w:line="240" w:lineRule="auto"/>
+        <w:rPr>
+          <w:sz w:val="18"/>
+          <w:szCs w:val="18"/>
+        </w:rPr>
+      </w:pPr>
+      <w:r>
+        <w:rPr>
+          <w:sz w:val="18"/>
+          <w:szCs w:val="18"/>
+        </w:rPr>
+        <w:t xml:space="preserve">      (list (list elt)) </w:t>
+      </w:r>
+    </w:p>
+    <w:p>
+      <w:pPr>
+        <w:spacing w:after="0" w:line="240" w:lineRule="auto"/>
+        <w:rPr>
+          <w:sz w:val="18"/>
+          <w:szCs w:val="18"/>
+        </w:rPr>
+      </w:pPr>
+      <w:r>
+        <w:rPr>
+          <w:sz w:val="18"/>
+          <w:szCs w:val="18"/>
+        </w:rPr>
+        <w:t xml:space="preserve">    (mapcar #'(lambda (x) (cons elt x)) lst))</w:t>
+      </w:r>
+      <w:proofErr w:type="gramStart"/>
+      <w:r>
+        <w:rPr>
+          <w:sz w:val="18"/>
+          <w:szCs w:val="18"/>
+        </w:rPr>
+        <w:t>) ;</w:t>
+      </w:r>
+      <w:proofErr w:type="gramEnd"/>
+      <w:r>
+        <w:rPr>
+          <w:sz w:val="18"/>
+          <w:szCs w:val="18"/>
+        </w:rPr>
+        <w:t>; Crea un cons con los elementos correspondientes</w:t>
+      </w:r>
+    </w:p>
+    <w:p>
+      <w:pPr>
+        <w:spacing w:after="0" w:line="240" w:lineRule="auto"/>
+        <w:rPr>
+          <w:sz w:val="18"/>
+          <w:szCs w:val="18"/>
+        </w:rPr>
+      </w:pPr>
+    </w:p>
+    <w:p>
+      <w:pPr>
+        <w:spacing w:after="0" w:line="240" w:lineRule="auto"/>
+        <w:rPr>
+          <w:sz w:val="18"/>
+          <w:szCs w:val="18"/>
+        </w:rPr>
+      </w:pPr>
+      <w:proofErr w:type="gramStart"/>
+      <w:r>
+        <w:rPr>
+          <w:sz w:val="18"/>
+          <w:szCs w:val="18"/>
+        </w:rPr>
+        <w:t>;;</w:t>
+      </w:r>
+      <w:proofErr w:type="gramEnd"/>
+      <w:r>
+        <w:rPr>
+          <w:sz w:val="18"/>
+          <w:szCs w:val="18"/>
+        </w:rPr>
+        <w:t xml:space="preserve"> Función que cambia entre formas normales</w:t>
+      </w:r>
+    </w:p>
+    <w:p>
+      <w:pPr>
+        <w:spacing w:after="0" w:line="240" w:lineRule="auto"/>
+        <w:rPr>
+          <w:sz w:val="18"/>
+          <w:szCs w:val="18"/>
+        </w:rPr>
+      </w:pPr>
+      <w:r>
+        <w:rPr>
+          <w:sz w:val="18"/>
+          <w:szCs w:val="18"/>
+        </w:rPr>
+        <w:t>(defun exchange-NF (nf)</w:t>
+      </w:r>
+    </w:p>
+    <w:p>
+      <w:pPr>
+        <w:spacing w:after="0" w:line="240" w:lineRule="auto"/>
+        <w:rPr>
+          <w:sz w:val="18"/>
+          <w:szCs w:val="18"/>
+        </w:rPr>
+      </w:pPr>
+      <w:r>
+        <w:rPr>
+          <w:sz w:val="18"/>
+          <w:szCs w:val="18"/>
+        </w:rPr>
+        <w:t xml:space="preserve">  (if (or (null nf) (literal-p nf)</w:t>
+      </w:r>
+      <w:proofErr w:type="gramStart"/>
+      <w:r>
+        <w:rPr>
+          <w:sz w:val="18"/>
+          <w:szCs w:val="18"/>
+        </w:rPr>
+        <w:t>) ;</w:t>
+      </w:r>
+      <w:proofErr w:type="gramEnd"/>
+      <w:r>
+        <w:rPr>
+          <w:sz w:val="18"/>
+          <w:szCs w:val="18"/>
+        </w:rPr>
+        <w:t>; Si es NIL o un solo literal:</w:t>
+      </w:r>
+    </w:p>
+    <w:p>
+      <w:pPr>
+        <w:spacing w:after="0" w:line="240" w:lineRule="auto"/>
+        <w:rPr>
+          <w:sz w:val="18"/>
+          <w:szCs w:val="18"/>
+        </w:rPr>
+      </w:pPr>
+      <w:r>
+        <w:rPr>
+          <w:sz w:val="18"/>
+          <w:szCs w:val="18"/>
+        </w:rPr>
+        <w:t xml:space="preserve">      nf                          </w:t>
+      </w:r>
+      <w:proofErr w:type="gramStart"/>
+      <w:r>
+        <w:rPr>
+          <w:sz w:val="18"/>
+          <w:szCs w:val="18"/>
+        </w:rPr>
+        <w:t xml:space="preserve">  ;</w:t>
+      </w:r>
+      <w:proofErr w:type="gramEnd"/>
+      <w:r>
+        <w:rPr>
+          <w:sz w:val="18"/>
+          <w:szCs w:val="18"/>
+        </w:rPr>
+        <w:t>; está en ambas formas normales</w:t>
+      </w:r>
+    </w:p>
+    <w:p>
+      <w:pPr>
+        <w:spacing w:after="0" w:line="240" w:lineRule="auto"/>
+        <w:rPr>
+          <w:sz w:val="18"/>
+          <w:szCs w:val="18"/>
+        </w:rPr>
+      </w:pPr>
+      <w:r>
+        <w:rPr>
+          <w:sz w:val="18"/>
+          <w:szCs w:val="18"/>
+        </w:rPr>
+        <w:t xml:space="preserve">    (let ((connector (first nf)))</w:t>
+      </w:r>
+    </w:p>
+    <w:p>
+      <w:pPr>
+        <w:spacing w:after="0" w:line="240" w:lineRule="auto"/>
+        <w:rPr>
+          <w:sz w:val="18"/>
+          <w:szCs w:val="18"/>
+        </w:rPr>
+      </w:pPr>
+      <w:r>
+        <w:rPr>
+          <w:sz w:val="18"/>
+          <w:szCs w:val="18"/>
+        </w:rPr>
+        <w:t xml:space="preserve">      (cons (exchange-and-or connector</w:t>
+      </w:r>
+      <w:proofErr w:type="gramStart"/>
+      <w:r>
+        <w:rPr>
+          <w:sz w:val="18"/>
+          <w:szCs w:val="18"/>
+        </w:rPr>
+        <w:t>) ;</w:t>
+      </w:r>
+      <w:proofErr w:type="gramEnd"/>
+      <w:r>
+        <w:rPr>
+          <w:sz w:val="18"/>
+          <w:szCs w:val="18"/>
+        </w:rPr>
+        <w:t>; Cambiar conector (para cambiar de FN)</w:t>
+      </w:r>
+    </w:p>
+    <w:p>
+      <w:pPr>
+        <w:spacing w:after="0" w:line="240" w:lineRule="auto"/>
+        <w:rPr>
+          <w:sz w:val="18"/>
+          <w:szCs w:val="18"/>
+        </w:rPr>
+      </w:pPr>
+      <w:r>
+        <w:rPr>
+          <w:sz w:val="18"/>
+          <w:szCs w:val="18"/>
+        </w:rPr>
+        <w:t xml:space="preserve">            (mapcar #'(lambda (x)     </w:t>
+      </w:r>
+      <w:proofErr w:type="gramStart"/>
+      <w:r>
+        <w:rPr>
+          <w:sz w:val="18"/>
+          <w:szCs w:val="18"/>
+        </w:rPr>
+        <w:t xml:space="preserve">  ;</w:t>
+      </w:r>
+      <w:proofErr w:type="gramEnd"/>
+      <w:r>
+        <w:rPr>
+          <w:sz w:val="18"/>
+          <w:szCs w:val="18"/>
+        </w:rPr>
+        <w:t>; Aplicar NF_AUX al resto y combinarlo con el conector</w:t>
+      </w:r>
+    </w:p>
+    <w:p>
+      <w:pPr>
+        <w:spacing w:after="0" w:line="240" w:lineRule="auto"/>
+        <w:rPr>
+          <w:sz w:val="18"/>
+          <w:szCs w:val="18"/>
+        </w:rPr>
+      </w:pPr>
+      <w:r>
+        <w:rPr>
+          <w:sz w:val="18"/>
+          <w:szCs w:val="18"/>
+        </w:rPr>
+        <w:t xml:space="preserve">                          (cons connector x))</w:t>
+      </w:r>
+    </w:p>
+    <w:p>
+      <w:pPr>
+        <w:spacing w:after="0" w:line="240" w:lineRule="auto"/>
+        <w:rPr>
+          <w:sz w:val="18"/>
+          <w:szCs w:val="18"/>
+        </w:rPr>
+      </w:pPr>
+      <w:r>
+        <w:rPr>
+          <w:sz w:val="18"/>
+          <w:szCs w:val="18"/>
+        </w:rPr>
+        <w:t xml:space="preserve">                (exchange-NF-aux (rest nf)))))))</w:t>
+      </w:r>
+    </w:p>
+    <w:p>
+      <w:pPr>
+        <w:spacing w:after="0" w:line="240" w:lineRule="auto"/>
+        <w:rPr>
+          <w:sz w:val="18"/>
+          <w:szCs w:val="18"/>
+        </w:rPr>
+      </w:pPr>
+    </w:p>
+    <w:p>
+      <w:pPr>
+        <w:spacing w:after="0" w:line="240" w:lineRule="auto"/>
+        <w:rPr>
+          <w:sz w:val="18"/>
+          <w:szCs w:val="18"/>
+        </w:rPr>
+      </w:pPr>
+      <w:proofErr w:type="gramStart"/>
+      <w:r>
+        <w:rPr>
+          <w:sz w:val="18"/>
+          <w:szCs w:val="18"/>
+        </w:rPr>
+        <w:t>;;</w:t>
+      </w:r>
+      <w:proofErr w:type="gramEnd"/>
+      <w:r>
+        <w:rPr>
+          <w:sz w:val="18"/>
+          <w:szCs w:val="18"/>
+        </w:rPr>
+        <w:t xml:space="preserve"> Función auxiliar para exchange-NF-aux</w:t>
+      </w:r>
+    </w:p>
+    <w:p>
+      <w:pPr>
+        <w:spacing w:after="0" w:line="240" w:lineRule="auto"/>
+        <w:rPr>
+          <w:sz w:val="18"/>
+          <w:szCs w:val="18"/>
+        </w:rPr>
+      </w:pPr>
+      <w:r>
+        <w:rPr>
+          <w:sz w:val="18"/>
+          <w:szCs w:val="18"/>
+        </w:rPr>
+        <w:t>(defun exchange-NF-aux (nf)</w:t>
+      </w:r>
+    </w:p>
+    <w:p>
+      <w:pPr>
+        <w:spacing w:after="0" w:line="240" w:lineRule="auto"/>
+        <w:rPr>
+          <w:sz w:val="18"/>
+          <w:szCs w:val="18"/>
+        </w:rPr>
+      </w:pPr>
+      <w:r>
+        <w:rPr>
+          <w:sz w:val="18"/>
+          <w:szCs w:val="18"/>
+        </w:rPr>
+        <w:t xml:space="preserve">  (if (null nf</w:t>
+      </w:r>
+      <w:proofErr w:type="gramStart"/>
+      <w:r>
+        <w:rPr>
+          <w:sz w:val="18"/>
+          <w:szCs w:val="18"/>
+        </w:rPr>
+        <w:t>) ;</w:t>
+      </w:r>
+      <w:proofErr w:type="gramEnd"/>
+      <w:r>
+        <w:rPr>
+          <w:sz w:val="18"/>
+          <w:szCs w:val="18"/>
+        </w:rPr>
+        <w:t>; Si es NIL, no lo procesamos.</w:t>
+      </w:r>
+    </w:p>
+    <w:p>
+      <w:pPr>
+        <w:spacing w:after="0" w:line="240" w:lineRule="auto"/>
+        <w:rPr>
+          <w:sz w:val="18"/>
+          <w:szCs w:val="18"/>
+        </w:rPr>
+      </w:pPr>
+      <w:r>
+        <w:rPr>
+          <w:sz w:val="18"/>
+          <w:szCs w:val="18"/>
+        </w:rPr>
+        <w:t xml:space="preserve">      NIL     </w:t>
+      </w:r>
+      <w:proofErr w:type="gramStart"/>
+      <w:r>
+        <w:rPr>
+          <w:sz w:val="18"/>
+          <w:szCs w:val="18"/>
+        </w:rPr>
+        <w:t xml:space="preserve">  ;</w:t>
+      </w:r>
+      <w:proofErr w:type="gramEnd"/>
+      <w:r>
+        <w:rPr>
+          <w:sz w:val="18"/>
+          <w:szCs w:val="18"/>
+        </w:rPr>
+        <w:t>; COMENTARIO: pensamos que esto se podría simplificar con un unless</w:t>
+      </w:r>
+    </w:p>
+    <w:p>
+      <w:pPr>
+        <w:spacing w:after="0" w:line="240" w:lineRule="auto"/>
+        <w:rPr>
+          <w:sz w:val="18"/>
+          <w:szCs w:val="18"/>
+        </w:rPr>
+      </w:pPr>
+      <w:r>
+        <w:rPr>
+          <w:sz w:val="18"/>
+          <w:szCs w:val="18"/>
+        </w:rPr>
+        <w:t xml:space="preserve">    (let ((lst (first nf)))</w:t>
+      </w:r>
+    </w:p>
+    <w:p>
+      <w:pPr>
+        <w:spacing w:after="0" w:line="240" w:lineRule="auto"/>
+        <w:rPr>
+          <w:sz w:val="18"/>
+          <w:szCs w:val="18"/>
+        </w:rPr>
+      </w:pPr>
+      <w:r>
+        <w:rPr>
+          <w:sz w:val="18"/>
+          <w:szCs w:val="18"/>
+        </w:rPr>
+        <w:t xml:space="preserve">      (mapcan #'(lambda (x) </w:t>
+      </w:r>
+    </w:p>
+    <w:p>
+      <w:pPr>
+        <w:spacing w:after="0" w:line="240" w:lineRule="auto"/>
+        <w:rPr>
+          <w:sz w:val="18"/>
+          <w:szCs w:val="18"/>
+        </w:rPr>
+      </w:pPr>
+      <w:r>
+        <w:rPr>
+          <w:sz w:val="18"/>
+          <w:szCs w:val="18"/>
+        </w:rPr>
+        <w:t xml:space="preserve">                  (combine-elt-</w:t>
+      </w:r>
+      <w:proofErr w:type="gramStart"/>
+      <w:r>
+        <w:rPr>
+          <w:sz w:val="18"/>
+          <w:szCs w:val="18"/>
+        </w:rPr>
+        <w:t>lst  ;</w:t>
+      </w:r>
+      <w:proofErr w:type="gramEnd"/>
+      <w:r>
+        <w:rPr>
+          <w:sz w:val="18"/>
+          <w:szCs w:val="18"/>
+        </w:rPr>
+        <w:t>; Combinamos cada elemento con la expresión</w:t>
+      </w:r>
+    </w:p>
+    <w:p>
+      <w:pPr>
+        <w:spacing w:after="0" w:line="240" w:lineRule="auto"/>
+        <w:rPr>
+          <w:sz w:val="18"/>
+          <w:szCs w:val="18"/>
+        </w:rPr>
+      </w:pPr>
+      <w:r>
+        <w:rPr>
+          <w:sz w:val="18"/>
+          <w:szCs w:val="18"/>
+        </w:rPr>
+        <w:t xml:space="preserve">                   x              </w:t>
+      </w:r>
+      <w:proofErr w:type="gramStart"/>
+      <w:r>
+        <w:rPr>
+          <w:sz w:val="18"/>
+          <w:szCs w:val="18"/>
+        </w:rPr>
+        <w:t xml:space="preserve">  ;</w:t>
+      </w:r>
+      <w:proofErr w:type="gramEnd"/>
+      <w:r>
+        <w:rPr>
+          <w:sz w:val="18"/>
+          <w:szCs w:val="18"/>
+        </w:rPr>
+        <w:t>; obtenida de cambiar la FN del resto de elementos</w:t>
+      </w:r>
+    </w:p>
+    <w:p>
+      <w:pPr>
+        <w:spacing w:after="0" w:line="240" w:lineRule="auto"/>
+        <w:rPr>
+          <w:sz w:val="18"/>
+          <w:szCs w:val="18"/>
+        </w:rPr>
+      </w:pPr>
+      <w:r>
+        <w:rPr>
+          <w:sz w:val="18"/>
+          <w:szCs w:val="18"/>
+        </w:rPr>
+        <w:lastRenderedPageBreak/>
+        <w:t xml:space="preserve">                   (exchange-NF-aux (rest nf)))) </w:t>
+      </w:r>
+    </w:p>
+    <w:p>
+      <w:pPr>
+        <w:spacing w:after="0" w:line="240" w:lineRule="auto"/>
+        <w:rPr>
+          <w:sz w:val="18"/>
+          <w:szCs w:val="18"/>
+        </w:rPr>
+      </w:pPr>
+      <w:r>
+        <w:rPr>
+          <w:sz w:val="18"/>
+          <w:szCs w:val="18"/>
+        </w:rPr>
+        <w:t xml:space="preserve">        (if (literal-p lst) (list lst) (rest lst))))))</w:t>
+      </w:r>
+    </w:p>
+    <w:p>
+      <w:pPr>
+        <w:spacing w:after="0" w:line="240" w:lineRule="auto"/>
+        <w:rPr>
+          <w:sz w:val="18"/>
+          <w:szCs w:val="18"/>
+        </w:rPr>
+      </w:pPr>
+    </w:p>
+    <w:p>
+      <w:pPr>
+        <w:spacing w:after="0" w:line="240" w:lineRule="auto"/>
+        <w:rPr>
+          <w:sz w:val="18"/>
+          <w:szCs w:val="18"/>
+        </w:rPr>
+      </w:pPr>
+      <w:proofErr w:type="gramStart"/>
+      <w:r>
+        <w:rPr>
+          <w:sz w:val="18"/>
+          <w:szCs w:val="18"/>
+        </w:rPr>
+        <w:t>;;</w:t>
+      </w:r>
+      <w:proofErr w:type="gramEnd"/>
+      <w:r>
+        <w:rPr>
+          <w:sz w:val="18"/>
+          <w:szCs w:val="18"/>
+        </w:rPr>
+        <w:t xml:space="preserve"> Simplicar un FN</w:t>
+      </w:r>
+    </w:p>
+    <w:p>
+      <w:pPr>
+        <w:spacing w:after="0" w:line="240" w:lineRule="auto"/>
+        <w:rPr>
+          <w:sz w:val="18"/>
+          <w:szCs w:val="18"/>
+        </w:rPr>
+      </w:pPr>
+      <w:r>
+        <w:rPr>
+          <w:sz w:val="18"/>
+          <w:szCs w:val="18"/>
+        </w:rPr>
+        <w:t>(defun simplify (connector lst-</w:t>
+      </w:r>
+      <w:proofErr w:type="gramStart"/>
+      <w:r>
+        <w:rPr>
+          <w:sz w:val="18"/>
+          <w:szCs w:val="18"/>
+        </w:rPr>
+        <w:t>wffs )</w:t>
+      </w:r>
+      <w:proofErr w:type="gramEnd"/>
+    </w:p>
+    <w:p>
+      <w:pPr>
+        <w:spacing w:after="0" w:line="240" w:lineRule="auto"/>
+        <w:rPr>
+          <w:sz w:val="18"/>
+          <w:szCs w:val="18"/>
+        </w:rPr>
+      </w:pPr>
+      <w:r>
+        <w:rPr>
+          <w:sz w:val="18"/>
+          <w:szCs w:val="18"/>
+        </w:rPr>
+        <w:t xml:space="preserve">  (if (literal-p lst-wffs</w:t>
+      </w:r>
+      <w:proofErr w:type="gramStart"/>
+      <w:r>
+        <w:rPr>
+          <w:sz w:val="18"/>
+          <w:szCs w:val="18"/>
+        </w:rPr>
+        <w:t>) ;</w:t>
+      </w:r>
+      <w:proofErr w:type="gramEnd"/>
+      <w:r>
+        <w:rPr>
+          <w:sz w:val="18"/>
+          <w:szCs w:val="18"/>
+        </w:rPr>
+        <w:t>; Si es un literal, no tenemos que simplificarlo</w:t>
+      </w:r>
+    </w:p>
+    <w:p>
+      <w:pPr>
+        <w:spacing w:after="0" w:line="240" w:lineRule="auto"/>
+        <w:rPr>
+          <w:sz w:val="18"/>
+          <w:szCs w:val="18"/>
+        </w:rPr>
+      </w:pPr>
+      <w:r>
+        <w:rPr>
+          <w:sz w:val="18"/>
+          <w:szCs w:val="18"/>
+        </w:rPr>
+        <w:t xml:space="preserve">      lst-wffs                    </w:t>
+      </w:r>
+    </w:p>
+    <w:p>
+      <w:pPr>
+        <w:spacing w:after="0" w:line="240" w:lineRule="auto"/>
+        <w:rPr>
+          <w:sz w:val="18"/>
+          <w:szCs w:val="18"/>
+        </w:rPr>
+      </w:pPr>
+      <w:r>
+        <w:rPr>
+          <w:sz w:val="18"/>
+          <w:szCs w:val="18"/>
+        </w:rPr>
+        <w:t xml:space="preserve">    (mapcan #'(lambda (x</w:t>
+      </w:r>
+      <w:proofErr w:type="gramStart"/>
+      <w:r>
+        <w:rPr>
+          <w:sz w:val="18"/>
+          <w:szCs w:val="18"/>
+        </w:rPr>
+        <w:t>) ;</w:t>
+      </w:r>
+      <w:proofErr w:type="gramEnd"/>
+      <w:r>
+        <w:rPr>
+          <w:sz w:val="18"/>
+          <w:szCs w:val="18"/>
+        </w:rPr>
+        <w:t>; A todos los elementos</w:t>
+      </w:r>
+    </w:p>
+    <w:p>
+      <w:pPr>
+        <w:spacing w:after="0" w:line="240" w:lineRule="auto"/>
+        <w:rPr>
+          <w:sz w:val="18"/>
+          <w:szCs w:val="18"/>
+        </w:rPr>
+      </w:pPr>
+      <w:r>
+        <w:rPr>
+          <w:sz w:val="18"/>
+          <w:szCs w:val="18"/>
+        </w:rPr>
+        <w:t xml:space="preserve">                (cond</w:t>
+      </w:r>
+    </w:p>
+    <w:p>
+      <w:pPr>
+        <w:spacing w:after="0" w:line="240" w:lineRule="auto"/>
+        <w:rPr>
+          <w:sz w:val="18"/>
+          <w:szCs w:val="18"/>
+        </w:rPr>
+      </w:pPr>
+      <w:r>
+        <w:rPr>
+          <w:sz w:val="18"/>
+          <w:szCs w:val="18"/>
+        </w:rPr>
+        <w:t xml:space="preserve">                 ((literal-p x) (list x)</w:t>
+      </w:r>
+      <w:proofErr w:type="gramStart"/>
+      <w:r>
+        <w:rPr>
+          <w:sz w:val="18"/>
+          <w:szCs w:val="18"/>
+        </w:rPr>
+        <w:t>) ;</w:t>
+      </w:r>
+      <w:proofErr w:type="gramEnd"/>
+      <w:r>
+        <w:rPr>
+          <w:sz w:val="18"/>
+          <w:szCs w:val="18"/>
+        </w:rPr>
+        <w:t>; Si es un literal, crear una lista con él</w:t>
+      </w:r>
+    </w:p>
+    <w:p>
+      <w:pPr>
+        <w:spacing w:after="0" w:line="240" w:lineRule="auto"/>
+        <w:rPr>
+          <w:sz w:val="18"/>
+          <w:szCs w:val="18"/>
+        </w:rPr>
+      </w:pPr>
+      <w:r>
+        <w:rPr>
+          <w:sz w:val="18"/>
+          <w:szCs w:val="18"/>
+        </w:rPr>
+        <w:t xml:space="preserve">                 ((equal connector (first x)</w:t>
+      </w:r>
+      <w:proofErr w:type="gramStart"/>
+      <w:r>
+        <w:rPr>
+          <w:sz w:val="18"/>
+          <w:szCs w:val="18"/>
+        </w:rPr>
+        <w:t>) ;</w:t>
+      </w:r>
+      <w:proofErr w:type="gramEnd"/>
+      <w:r>
+        <w:rPr>
+          <w:sz w:val="18"/>
+          <w:szCs w:val="18"/>
+        </w:rPr>
+        <w:t>; Si es un conector:</w:t>
+      </w:r>
+    </w:p>
+    <w:p>
+      <w:pPr>
+        <w:spacing w:after="0" w:line="240" w:lineRule="auto"/>
+        <w:rPr>
+          <w:sz w:val="18"/>
+          <w:szCs w:val="18"/>
+        </w:rPr>
+      </w:pPr>
+      <w:r>
+        <w:rPr>
+          <w:sz w:val="18"/>
+          <w:szCs w:val="18"/>
+        </w:rPr>
+        <w:t xml:space="preserve">                  (</w:t>
+      </w:r>
+      <w:proofErr w:type="gramStart"/>
+      <w:r>
+        <w:rPr>
+          <w:sz w:val="18"/>
+          <w:szCs w:val="18"/>
+        </w:rPr>
+        <w:t>mapcan ;</w:t>
+      </w:r>
+      <w:proofErr w:type="gramEnd"/>
+      <w:r>
+        <w:rPr>
+          <w:sz w:val="18"/>
+          <w:szCs w:val="18"/>
+        </w:rPr>
+        <w:t>; A todos los elementos aplicados al conector</w:t>
+      </w:r>
+    </w:p>
+    <w:p>
+      <w:pPr>
+        <w:spacing w:after="0" w:line="240" w:lineRule="auto"/>
+        <w:rPr>
+          <w:sz w:val="18"/>
+          <w:szCs w:val="18"/>
+        </w:rPr>
+      </w:pPr>
+      <w:r>
+        <w:rPr>
+          <w:sz w:val="18"/>
+          <w:szCs w:val="18"/>
+        </w:rPr>
+        <w:t xml:space="preserve">                      #'(lambda (y) (simplify connector (list y))</w:t>
+      </w:r>
+      <w:proofErr w:type="gramStart"/>
+      <w:r>
+        <w:rPr>
+          <w:sz w:val="18"/>
+          <w:szCs w:val="18"/>
+        </w:rPr>
+        <w:t>) ;</w:t>
+      </w:r>
+      <w:proofErr w:type="gramEnd"/>
+      <w:r>
+        <w:rPr>
+          <w:sz w:val="18"/>
+          <w:szCs w:val="18"/>
+        </w:rPr>
+        <w:t>; Simplificamos el elemento</w:t>
+      </w:r>
+    </w:p>
+    <w:p>
+      <w:pPr>
+        <w:spacing w:after="0" w:line="240" w:lineRule="auto"/>
+        <w:rPr>
+          <w:sz w:val="18"/>
+          <w:szCs w:val="18"/>
+        </w:rPr>
+      </w:pPr>
+      <w:r>
+        <w:rPr>
+          <w:sz w:val="18"/>
+          <w:szCs w:val="18"/>
+        </w:rPr>
+        <w:t xml:space="preserve">                    (rest x))</w:t>
+      </w:r>
+      <w:proofErr w:type="gramStart"/>
+      <w:r>
+        <w:rPr>
+          <w:sz w:val="18"/>
+          <w:szCs w:val="18"/>
+        </w:rPr>
+        <w:t>) ;</w:t>
+      </w:r>
+      <w:proofErr w:type="gramEnd"/>
+      <w:r>
+        <w:rPr>
+          <w:sz w:val="18"/>
+          <w:szCs w:val="18"/>
+        </w:rPr>
+        <w:t>; Por tanto devolvemos la lista sin el conector</w:t>
+      </w:r>
+    </w:p>
+    <w:p>
+      <w:pPr>
+        <w:spacing w:after="0" w:line="240" w:lineRule="auto"/>
+        <w:rPr>
+          <w:sz w:val="18"/>
+          <w:szCs w:val="18"/>
+        </w:rPr>
+      </w:pPr>
+      <w:r>
+        <w:rPr>
+          <w:sz w:val="18"/>
+          <w:szCs w:val="18"/>
+        </w:rPr>
+        <w:t xml:space="preserve">                 (t (list x))))</w:t>
+      </w:r>
+    </w:p>
+    <w:p>
+      <w:pPr>
+        <w:spacing w:after="0" w:line="240" w:lineRule="auto"/>
+        <w:rPr>
+          <w:sz w:val="18"/>
+          <w:szCs w:val="18"/>
+        </w:rPr>
+      </w:pPr>
+      <w:r>
+        <w:rPr>
+          <w:sz w:val="18"/>
+          <w:szCs w:val="18"/>
+        </w:rPr>
+        <w:t xml:space="preserve">      lst-wffs)))</w:t>
+      </w:r>
+    </w:p>
+    <w:p>
+      <w:pPr>
+        <w:spacing w:after="0" w:line="240" w:lineRule="auto"/>
+        <w:rPr>
+          <w:sz w:val="18"/>
+          <w:szCs w:val="18"/>
+        </w:rPr>
+      </w:pPr>
+    </w:p>
+    <w:p>
+      <w:pPr>
+        <w:spacing w:after="0" w:line="240" w:lineRule="auto"/>
+        <w:rPr>
+          <w:sz w:val="18"/>
+          <w:szCs w:val="18"/>
+        </w:rPr>
+      </w:pPr>
+      <w:proofErr w:type="gramStart"/>
+      <w:r>
+        <w:rPr>
+          <w:sz w:val="18"/>
+          <w:szCs w:val="18"/>
+        </w:rPr>
+        <w:t>;;</w:t>
+      </w:r>
+      <w:proofErr w:type="gramEnd"/>
+      <w:r>
+        <w:rPr>
+          <w:sz w:val="18"/>
+          <w:szCs w:val="18"/>
+        </w:rPr>
+        <w:t xml:space="preserve"> Convierte una FBF a FNC </w:t>
+      </w:r>
+    </w:p>
+    <w:p>
+      <w:pPr>
+        <w:spacing w:after="0" w:line="240" w:lineRule="auto"/>
+        <w:rPr>
+          <w:sz w:val="18"/>
+          <w:szCs w:val="18"/>
+        </w:rPr>
+      </w:pPr>
+      <w:r>
+        <w:rPr>
+          <w:sz w:val="18"/>
+          <w:szCs w:val="18"/>
+        </w:rPr>
+        <w:t>(defun cnf (wff)</w:t>
+      </w:r>
+    </w:p>
+    <w:p>
+      <w:pPr>
+        <w:spacing w:after="0" w:line="240" w:lineRule="auto"/>
+        <w:rPr>
+          <w:sz w:val="18"/>
+          <w:szCs w:val="18"/>
+        </w:rPr>
+      </w:pPr>
+      <w:r>
+        <w:rPr>
+          <w:sz w:val="18"/>
+          <w:szCs w:val="18"/>
+        </w:rPr>
+        <w:t xml:space="preserve">  (cond</w:t>
+      </w:r>
+    </w:p>
+    <w:p>
+      <w:pPr>
+        <w:spacing w:after="0" w:line="240" w:lineRule="auto"/>
+        <w:rPr>
+          <w:sz w:val="18"/>
+          <w:szCs w:val="18"/>
+        </w:rPr>
+      </w:pPr>
+      <w:r>
+        <w:rPr>
+          <w:sz w:val="18"/>
+          <w:szCs w:val="18"/>
+        </w:rPr>
+        <w:t xml:space="preserve">   ((cnf-p wff) wff</w:t>
+      </w:r>
+      <w:proofErr w:type="gramStart"/>
+      <w:r>
+        <w:rPr>
+          <w:sz w:val="18"/>
+          <w:szCs w:val="18"/>
+        </w:rPr>
+        <w:t>) ;</w:t>
+      </w:r>
+      <w:proofErr w:type="gramEnd"/>
+      <w:r>
+        <w:rPr>
+          <w:sz w:val="18"/>
+          <w:szCs w:val="18"/>
+        </w:rPr>
+        <w:t>; Si ya es cnf, no procesamos</w:t>
+      </w:r>
+    </w:p>
+    <w:p>
+      <w:pPr>
+        <w:spacing w:after="0" w:line="240" w:lineRule="auto"/>
+        <w:rPr>
+          <w:sz w:val="18"/>
+          <w:szCs w:val="18"/>
+        </w:rPr>
+      </w:pPr>
+      <w:r>
+        <w:rPr>
+          <w:sz w:val="18"/>
+          <w:szCs w:val="18"/>
+        </w:rPr>
+        <w:t xml:space="preserve">   ((literal-p </w:t>
+      </w:r>
+      <w:proofErr w:type="gramStart"/>
+      <w:r>
+        <w:rPr>
+          <w:sz w:val="18"/>
+          <w:szCs w:val="18"/>
+        </w:rPr>
+        <w:t>wff)  ;</w:t>
+      </w:r>
+      <w:proofErr w:type="gramEnd"/>
+      <w:r>
+        <w:rPr>
+          <w:sz w:val="18"/>
+          <w:szCs w:val="18"/>
+        </w:rPr>
+        <w:t>; Si es un literal lo cambiamos a (^(v a))</w:t>
+      </w:r>
+    </w:p>
+    <w:p>
+      <w:pPr>
+        <w:spacing w:after="0" w:line="240" w:lineRule="auto"/>
+        <w:rPr>
+          <w:sz w:val="18"/>
+          <w:szCs w:val="18"/>
+        </w:rPr>
+      </w:pPr>
+      <w:r>
+        <w:rPr>
+          <w:sz w:val="18"/>
+          <w:szCs w:val="18"/>
+        </w:rPr>
+        <w:t xml:space="preserve">    (list +and+ (list +or+ wff)))</w:t>
+      </w:r>
+    </w:p>
+    <w:p>
+      <w:pPr>
+        <w:spacing w:after="0" w:line="240" w:lineRule="auto"/>
+        <w:rPr>
+          <w:sz w:val="18"/>
+          <w:szCs w:val="18"/>
+        </w:rPr>
+      </w:pPr>
+      <w:r>
+        <w:rPr>
+          <w:sz w:val="18"/>
+          <w:szCs w:val="18"/>
+        </w:rPr>
+        <w:t xml:space="preserve">   ((let ((connector (first wff))) </w:t>
+      </w:r>
+    </w:p>
+    <w:p>
+      <w:pPr>
+        <w:spacing w:after="0" w:line="240" w:lineRule="auto"/>
+        <w:rPr>
+          <w:sz w:val="18"/>
+          <w:szCs w:val="18"/>
+        </w:rPr>
+      </w:pPr>
+      <w:r>
+        <w:rPr>
+          <w:sz w:val="18"/>
+          <w:szCs w:val="18"/>
+        </w:rPr>
+        <w:t xml:space="preserve">      (cond</w:t>
+      </w:r>
+    </w:p>
+    <w:p>
+      <w:pPr>
+        <w:spacing w:after="0" w:line="240" w:lineRule="auto"/>
+        <w:rPr>
+          <w:sz w:val="18"/>
+          <w:szCs w:val="18"/>
+        </w:rPr>
+      </w:pPr>
+      <w:r>
+        <w:rPr>
+          <w:sz w:val="18"/>
+          <w:szCs w:val="18"/>
+        </w:rPr>
+        <w:t xml:space="preserve">       ((equal +and+ connector</w:t>
+      </w:r>
+      <w:proofErr w:type="gramStart"/>
+      <w:r>
+        <w:rPr>
+          <w:sz w:val="18"/>
+          <w:szCs w:val="18"/>
+        </w:rPr>
+        <w:t>) ;</w:t>
+      </w:r>
+      <w:proofErr w:type="gramEnd"/>
+      <w:r>
+        <w:rPr>
+          <w:sz w:val="18"/>
+          <w:szCs w:val="18"/>
+        </w:rPr>
+        <w:t>; Si el conector es de tipo and</w:t>
+      </w:r>
+    </w:p>
+    <w:p>
+      <w:pPr>
+        <w:spacing w:after="0" w:line="240" w:lineRule="auto"/>
+        <w:rPr>
+          <w:sz w:val="18"/>
+          <w:szCs w:val="18"/>
+        </w:rPr>
+      </w:pPr>
+      <w:r>
+        <w:rPr>
+          <w:sz w:val="18"/>
+          <w:szCs w:val="18"/>
+        </w:rPr>
+        <w:t xml:space="preserve">        (cons +and+ (simplify +and+ (mapcar #'cnf (rest wff))))</w:t>
+      </w:r>
+      <w:proofErr w:type="gramStart"/>
+      <w:r>
+        <w:rPr>
+          <w:sz w:val="18"/>
+          <w:szCs w:val="18"/>
+        </w:rPr>
+        <w:t>) ;</w:t>
+      </w:r>
+      <w:proofErr w:type="gramEnd"/>
+      <w:r>
+        <w:rPr>
+          <w:sz w:val="18"/>
+          <w:szCs w:val="18"/>
+        </w:rPr>
+        <w:t>; Simplificamos el resto de elementos</w:t>
+      </w:r>
+    </w:p>
+    <w:p>
+      <w:pPr>
+        <w:spacing w:after="0" w:line="240" w:lineRule="auto"/>
+        <w:rPr>
+          <w:sz w:val="18"/>
+          <w:szCs w:val="18"/>
+        </w:rPr>
+      </w:pPr>
+      <w:r>
+        <w:rPr>
+          <w:sz w:val="18"/>
+          <w:szCs w:val="18"/>
+        </w:rPr>
+        <w:t xml:space="preserve">       ((equal +or+ connector</w:t>
+      </w:r>
+      <w:proofErr w:type="gramStart"/>
+      <w:r>
+        <w:rPr>
+          <w:sz w:val="18"/>
+          <w:szCs w:val="18"/>
+        </w:rPr>
+        <w:t>) ;</w:t>
+      </w:r>
+      <w:proofErr w:type="gramEnd"/>
+      <w:r>
+        <w:rPr>
+          <w:sz w:val="18"/>
+          <w:szCs w:val="18"/>
+        </w:rPr>
+        <w:t>; Si el conector es de tipo or</w:t>
+      </w:r>
+    </w:p>
+    <w:p>
+      <w:pPr>
+        <w:spacing w:after="0" w:line="240" w:lineRule="auto"/>
+        <w:rPr>
+          <w:sz w:val="18"/>
+          <w:szCs w:val="18"/>
+        </w:rPr>
+      </w:pPr>
+      <w:r>
+        <w:rPr>
+          <w:sz w:val="18"/>
+          <w:szCs w:val="18"/>
+        </w:rPr>
+        <w:t xml:space="preserve">        (cnf (exchange-NF (cons +or+ (simplify +or+ (rest wff))))))))))</w:t>
+      </w:r>
+      <w:proofErr w:type="gramStart"/>
+      <w:r>
+        <w:rPr>
+          <w:sz w:val="18"/>
+          <w:szCs w:val="18"/>
+        </w:rPr>
+        <w:t>) ;</w:t>
+      </w:r>
+      <w:proofErr w:type="gramEnd"/>
+      <w:r>
+        <w:rPr>
+          <w:sz w:val="18"/>
+          <w:szCs w:val="18"/>
+        </w:rPr>
+        <w:t>; Transformamos a fnc con exchange NF</w:t>
+      </w:r>
+    </w:p>
+    <w:p>
+      <w:pPr>
+        <w:spacing w:after="0" w:line="240" w:lineRule="auto"/>
+        <w:rPr>
+          <w:sz w:val="18"/>
+          <w:szCs w:val="18"/>
+        </w:rPr>
+      </w:pPr>
+    </w:p>
+    <w:p>
+      <w:pPr>
+        <w:spacing w:after="0" w:line="240" w:lineRule="auto"/>
+        <w:rPr>
+          <w:sz w:val="18"/>
+          <w:szCs w:val="18"/>
+        </w:rPr>
+      </w:pPr>
+    </w:p>
+    <w:p>
+      <w:pPr>
+        <w:spacing w:after="0" w:line="240" w:lineRule="auto"/>
+        <w:rPr>
+          <w:sz w:val="18"/>
+          <w:szCs w:val="18"/>
+        </w:rPr>
+      </w:pPr>
+      <w:r>
+        <w:rPr>
+          <w:sz w:val="18"/>
+          <w:szCs w:val="18"/>
+        </w:rPr>
+        <w:t>(cnf 'a)</w:t>
+      </w:r>
+    </w:p>
+    <w:p>
+      <w:pPr>
+        <w:spacing w:after="0" w:line="240" w:lineRule="auto"/>
+        <w:rPr>
+          <w:sz w:val="18"/>
+          <w:szCs w:val="18"/>
+        </w:rPr>
+      </w:pPr>
+    </w:p>
+    <w:p>
+      <w:pPr>
+        <w:spacing w:after="0" w:line="240" w:lineRule="auto"/>
+        <w:rPr>
+          <w:sz w:val="18"/>
+          <w:szCs w:val="18"/>
+        </w:rPr>
+      </w:pPr>
+      <w:r>
+        <w:rPr>
+          <w:sz w:val="18"/>
+          <w:szCs w:val="18"/>
+        </w:rPr>
+        <w:t>(cnf '(v (~ a) b c))</w:t>
+      </w:r>
+    </w:p>
+    <w:p>
+      <w:pPr>
+        <w:spacing w:after="0" w:line="240" w:lineRule="auto"/>
+        <w:rPr>
+          <w:sz w:val="18"/>
+          <w:szCs w:val="18"/>
+        </w:rPr>
+      </w:pPr>
+      <w:r>
+        <w:rPr>
+          <w:sz w:val="18"/>
+          <w:szCs w:val="18"/>
+        </w:rPr>
+        <w:t>(print (cnf '(^ (v (~ a) b c) (~ e) (^ e f (~ g) h) (v m n) (^ r s q) (v u q) (^ x y))))</w:t>
+      </w:r>
+    </w:p>
+    <w:p>
+      <w:pPr>
+        <w:spacing w:after="0" w:line="240" w:lineRule="auto"/>
+        <w:rPr>
+          <w:sz w:val="18"/>
+          <w:szCs w:val="18"/>
+        </w:rPr>
+      </w:pPr>
+      <w:r>
+        <w:rPr>
+          <w:sz w:val="18"/>
+          <w:szCs w:val="18"/>
+        </w:rPr>
+        <w:t>(print (cnf '(v (^ (~ a) b c) (~ e) (^ e f (~ g) h) (v m n) (^ r s q) (v u q) (^ x y))))</w:t>
+      </w:r>
+    </w:p>
+    <w:p>
+      <w:pPr>
+        <w:spacing w:after="0" w:line="240" w:lineRule="auto"/>
+        <w:rPr>
+          <w:sz w:val="18"/>
+          <w:szCs w:val="18"/>
+        </w:rPr>
+      </w:pPr>
+      <w:r>
+        <w:rPr>
+          <w:sz w:val="18"/>
+          <w:szCs w:val="18"/>
+        </w:rPr>
+        <w:t xml:space="preserve">(print (cnf '(^ (v </w:t>
+      </w:r>
+      <w:proofErr w:type="gramStart"/>
+      <w:r>
+        <w:rPr>
+          <w:sz w:val="18"/>
+          <w:szCs w:val="18"/>
+        </w:rPr>
+        <w:t>p  (</w:t>
+      </w:r>
+      <w:proofErr w:type="gramEnd"/>
+      <w:r>
+        <w:rPr>
+          <w:sz w:val="18"/>
+          <w:szCs w:val="18"/>
+        </w:rPr>
+        <w:t>~ q)) a (v k  r  (^ m  n)))))</w:t>
+      </w:r>
+    </w:p>
+    <w:p>
+      <w:pPr>
+        <w:spacing w:after="0" w:line="240" w:lineRule="auto"/>
+        <w:rPr>
+          <w:sz w:val="18"/>
+          <w:szCs w:val="18"/>
+        </w:rPr>
+      </w:pPr>
+      <w:r>
+        <w:rPr>
+          <w:sz w:val="18"/>
+          <w:szCs w:val="18"/>
+        </w:rPr>
+        <w:t xml:space="preserve">(print (cnf '(v </w:t>
+      </w:r>
+      <w:proofErr w:type="gramStart"/>
+      <w:r>
+        <w:rPr>
+          <w:sz w:val="18"/>
+          <w:szCs w:val="18"/>
+        </w:rPr>
+        <w:t>p  q</w:t>
+      </w:r>
+      <w:proofErr w:type="gramEnd"/>
+      <w:r>
+        <w:rPr>
+          <w:sz w:val="18"/>
+          <w:szCs w:val="18"/>
+        </w:rPr>
+        <w:t xml:space="preserve">  (^ r  m)  (^ n  a)  s )))</w:t>
+      </w:r>
+    </w:p>
+    <w:p>
+      <w:pPr>
+        <w:spacing w:after="0" w:line="240" w:lineRule="auto"/>
+        <w:rPr>
+          <w:sz w:val="18"/>
+          <w:szCs w:val="18"/>
+        </w:rPr>
+      </w:pPr>
+      <w:r>
+        <w:rPr>
+          <w:sz w:val="18"/>
+          <w:szCs w:val="18"/>
+        </w:rPr>
+        <w:t xml:space="preserve">(exchange-NF '(v </w:t>
+      </w:r>
+      <w:proofErr w:type="gramStart"/>
+      <w:r>
+        <w:rPr>
+          <w:sz w:val="18"/>
+          <w:szCs w:val="18"/>
+        </w:rPr>
+        <w:t>p  q</w:t>
+      </w:r>
+      <w:proofErr w:type="gramEnd"/>
+      <w:r>
+        <w:rPr>
+          <w:sz w:val="18"/>
+          <w:szCs w:val="18"/>
+        </w:rPr>
+        <w:t xml:space="preserve">  (^ r  m)  (^ n  a)  s ))</w:t>
+      </w:r>
+    </w:p>
+    <w:p>
+      <w:pPr>
+        <w:spacing w:after="0" w:line="240" w:lineRule="auto"/>
+        <w:rPr>
+          <w:sz w:val="18"/>
+          <w:szCs w:val="18"/>
+        </w:rPr>
+      </w:pPr>
+      <w:r>
+        <w:rPr>
+          <w:sz w:val="18"/>
+          <w:szCs w:val="18"/>
+        </w:rPr>
+        <w:t>(cnf '(^ (v a b (^ y r s) (v k l)) c (~ d) (^ e f (v h i) (^ o p))))</w:t>
+      </w:r>
+    </w:p>
+    <w:p>
+      <w:pPr>
+        <w:spacing w:after="0" w:line="240" w:lineRule="auto"/>
+        <w:rPr>
+          <w:sz w:val="18"/>
+          <w:szCs w:val="18"/>
+        </w:rPr>
+      </w:pPr>
+      <w:r>
+        <w:rPr>
+          <w:sz w:val="18"/>
+          <w:szCs w:val="18"/>
+        </w:rPr>
+        <w:t>(cnf '(^ (v a b (^ y r s)) c (~ d) (^ e f (v h i) (^ o p))))</w:t>
+      </w:r>
+    </w:p>
+    <w:p>
+      <w:pPr>
+        <w:spacing w:after="0" w:line="240" w:lineRule="auto"/>
+        <w:rPr>
+          <w:sz w:val="18"/>
+          <w:szCs w:val="18"/>
+        </w:rPr>
+      </w:pPr>
+      <w:r>
+        <w:rPr>
+          <w:sz w:val="18"/>
+          <w:szCs w:val="18"/>
+        </w:rPr>
+        <w:t>(cnf '(^ (^ y r s (^ p q (v c d))) (v a b)))</w:t>
+      </w:r>
+    </w:p>
+    <w:p>
+      <w:pPr>
+        <w:spacing w:after="0" w:line="240" w:lineRule="auto"/>
+        <w:rPr>
+          <w:sz w:val="18"/>
+          <w:szCs w:val="18"/>
+        </w:rPr>
+      </w:pPr>
+      <w:r>
+        <w:rPr>
+          <w:sz w:val="18"/>
+          <w:szCs w:val="18"/>
+        </w:rPr>
+        <w:t xml:space="preserve">(print (cnf '(^ (v (~ a) b c) (~ e) r s </w:t>
+      </w:r>
+    </w:p>
+    <w:p>
+      <w:pPr>
+        <w:spacing w:after="0" w:line="240" w:lineRule="auto"/>
+        <w:rPr>
+          <w:sz w:val="18"/>
+          <w:szCs w:val="18"/>
+        </w:rPr>
+      </w:pPr>
+      <w:r>
+        <w:rPr>
+          <w:sz w:val="18"/>
+          <w:szCs w:val="18"/>
+        </w:rPr>
+        <w:t xml:space="preserve">                (v </w:t>
+      </w:r>
+      <w:proofErr w:type="gramStart"/>
+      <w:r>
+        <w:rPr>
+          <w:sz w:val="18"/>
+          <w:szCs w:val="18"/>
+        </w:rPr>
+        <w:t>e</w:t>
+      </w:r>
+      <w:proofErr w:type="gramEnd"/>
+      <w:r>
+        <w:rPr>
+          <w:sz w:val="18"/>
+          <w:szCs w:val="18"/>
+        </w:rPr>
+        <w:t xml:space="preserve"> f (~ g) h) k (v m n) d)))</w:t>
+      </w:r>
+    </w:p>
+    <w:p>
+      <w:pPr>
+        <w:spacing w:after="0" w:line="240" w:lineRule="auto"/>
+        <w:rPr>
+          <w:sz w:val="18"/>
+          <w:szCs w:val="18"/>
+        </w:rPr>
+      </w:pPr>
+      <w:r>
+        <w:rPr>
+          <w:sz w:val="18"/>
+          <w:szCs w:val="18"/>
+        </w:rPr>
+        <w:t>;;</w:t>
+      </w:r>
+    </w:p>
+    <w:p>
+      <w:pPr>
+        <w:spacing w:after="0" w:line="240" w:lineRule="auto"/>
+        <w:rPr>
+          <w:sz w:val="18"/>
+          <w:szCs w:val="18"/>
+        </w:rPr>
+      </w:pPr>
+      <w:r>
+        <w:rPr>
+          <w:sz w:val="18"/>
+          <w:szCs w:val="18"/>
+        </w:rPr>
+        <w:t xml:space="preserve">(cnf '(^ (v p (~ q)) (v k r (^ </w:t>
+      </w:r>
+      <w:proofErr w:type="gramStart"/>
+      <w:r>
+        <w:rPr>
+          <w:sz w:val="18"/>
+          <w:szCs w:val="18"/>
+        </w:rPr>
+        <w:t>m  n</w:t>
+      </w:r>
+      <w:proofErr w:type="gramEnd"/>
+      <w:r>
+        <w:rPr>
+          <w:sz w:val="18"/>
+          <w:szCs w:val="18"/>
+        </w:rPr>
+        <w:t>))))</w:t>
+      </w:r>
+    </w:p>
+    <w:p>
+      <w:pPr>
+        <w:spacing w:after="0" w:line="240" w:lineRule="auto"/>
+        <w:rPr>
+          <w:sz w:val="18"/>
+          <w:szCs w:val="18"/>
+        </w:rPr>
+      </w:pPr>
+      <w:r>
+        <w:rPr>
+          <w:sz w:val="18"/>
+          <w:szCs w:val="18"/>
+        </w:rPr>
+        <w:t>(</w:t>
+      </w:r>
+      <w:proofErr w:type="gramStart"/>
+      <w:r>
+        <w:rPr>
+          <w:sz w:val="18"/>
+          <w:szCs w:val="18"/>
+        </w:rPr>
+        <w:t>print  (</w:t>
+      </w:r>
+      <w:proofErr w:type="gramEnd"/>
+      <w:r>
+        <w:rPr>
+          <w:sz w:val="18"/>
+          <w:szCs w:val="18"/>
+        </w:rPr>
+        <w:t>cnf '(v (v p q) e f (^ r  m) n (^ a (~ b) c) (^ d s))))</w:t>
+      </w:r>
+    </w:p>
+    <w:p>
+      <w:pPr>
+        <w:spacing w:after="0" w:line="240" w:lineRule="auto"/>
+        <w:rPr>
+          <w:sz w:val="18"/>
+          <w:szCs w:val="18"/>
+        </w:rPr>
+      </w:pPr>
+      <w:r>
+        <w:rPr>
+          <w:sz w:val="18"/>
+          <w:szCs w:val="18"/>
+        </w:rPr>
+        <w:t>(print (cnf '(^ (^ (~ y) (v r (^ s (~ x)) (^ (~ p) m (v c d))) (v (~ a) (~ b))) g)))</w:t>
+      </w:r>
+    </w:p>
+    <w:p>
+      <w:pPr>
+        <w:spacing w:after="0" w:line="240" w:lineRule="auto"/>
+        <w:rPr>
+          <w:sz w:val="18"/>
+          <w:szCs w:val="18"/>
+        </w:rPr>
+      </w:pPr>
+      <w:r>
+        <w:rPr>
+          <w:sz w:val="18"/>
+          <w:szCs w:val="18"/>
+        </w:rPr>
+        <w:t>;;</w:t>
+      </w:r>
+    </w:p>
+    <w:p>
+      <w:pPr>
+        <w:spacing w:after="0" w:line="240" w:lineRule="auto"/>
+        <w:rPr>
+          <w:sz w:val="18"/>
+          <w:szCs w:val="18"/>
+        </w:rPr>
+      </w:pPr>
+      <w:proofErr w:type="gramStart"/>
+      <w:r>
+        <w:rPr>
+          <w:sz w:val="18"/>
+          <w:szCs w:val="18"/>
+        </w:rPr>
+        <w:t>;;</w:t>
+      </w:r>
+      <w:proofErr w:type="gramEnd"/>
+      <w:r>
+        <w:rPr>
+          <w:sz w:val="18"/>
+          <w:szCs w:val="18"/>
+        </w:rPr>
+        <w:t xml:space="preserve"> EJEMPLOS:</w:t>
+      </w:r>
+    </w:p>
+    <w:p>
+      <w:pPr>
+        <w:spacing w:after="0" w:line="240" w:lineRule="auto"/>
+        <w:rPr>
+          <w:sz w:val="18"/>
+          <w:szCs w:val="18"/>
+        </w:rPr>
+      </w:pPr>
+      <w:r>
+        <w:rPr>
+          <w:sz w:val="18"/>
+          <w:szCs w:val="18"/>
+        </w:rPr>
+        <w:t>;;</w:t>
+      </w:r>
+    </w:p>
+    <w:p>
+      <w:pPr>
+        <w:spacing w:after="0" w:line="240" w:lineRule="auto"/>
+        <w:rPr>
+          <w:sz w:val="18"/>
+          <w:szCs w:val="18"/>
+        </w:rPr>
+      </w:pPr>
+      <w:r>
+        <w:rPr>
+          <w:sz w:val="18"/>
+          <w:szCs w:val="18"/>
+        </w:rPr>
+        <w:t xml:space="preserve">(cnf </w:t>
+      </w:r>
+      <w:proofErr w:type="gramStart"/>
+      <w:r>
+        <w:rPr>
+          <w:sz w:val="18"/>
+          <w:szCs w:val="18"/>
+        </w:rPr>
+        <w:t xml:space="preserve">NIL)   </w:t>
+      </w:r>
+      <w:proofErr w:type="gramEnd"/>
+      <w:r>
+        <w:rPr>
+          <w:sz w:val="18"/>
+          <w:szCs w:val="18"/>
+        </w:rPr>
+        <w:t xml:space="preserve">           ; NIL</w:t>
+      </w:r>
+    </w:p>
+    <w:p>
+      <w:pPr>
+        <w:spacing w:after="0" w:line="240" w:lineRule="auto"/>
+        <w:rPr>
+          <w:sz w:val="18"/>
+          <w:szCs w:val="18"/>
+        </w:rPr>
+      </w:pPr>
+      <w:r>
+        <w:rPr>
+          <w:sz w:val="18"/>
+          <w:szCs w:val="18"/>
+        </w:rPr>
+        <w:t>(cnf '</w:t>
+      </w:r>
+      <w:proofErr w:type="gramStart"/>
+      <w:r>
+        <w:rPr>
+          <w:sz w:val="18"/>
+          <w:szCs w:val="18"/>
+        </w:rPr>
+        <w:t xml:space="preserve">a)   </w:t>
+      </w:r>
+      <w:proofErr w:type="gramEnd"/>
+      <w:r>
+        <w:rPr>
+          <w:sz w:val="18"/>
+          <w:szCs w:val="18"/>
+        </w:rPr>
+        <w:t xml:space="preserve">            ; (^ (V A))</w:t>
+      </w:r>
+    </w:p>
+    <w:p>
+      <w:pPr>
+        <w:spacing w:after="0" w:line="240" w:lineRule="auto"/>
+        <w:rPr>
+          <w:sz w:val="18"/>
+          <w:szCs w:val="18"/>
+        </w:rPr>
+      </w:pPr>
+      <w:r>
+        <w:rPr>
+          <w:sz w:val="18"/>
+          <w:szCs w:val="18"/>
+        </w:rPr>
+        <w:t>(cnf '(~ a</w:t>
+      </w:r>
+      <w:proofErr w:type="gramStart"/>
+      <w:r>
+        <w:rPr>
+          <w:sz w:val="18"/>
+          <w:szCs w:val="18"/>
+        </w:rPr>
+        <w:t xml:space="preserve">))   </w:t>
+      </w:r>
+      <w:proofErr w:type="gramEnd"/>
+      <w:r>
+        <w:rPr>
+          <w:sz w:val="18"/>
+          <w:szCs w:val="18"/>
+        </w:rPr>
+        <w:t xml:space="preserve">        ; (^ (V (~ A)))</w:t>
+      </w:r>
+    </w:p>
+    <w:p>
+      <w:pPr>
+        <w:spacing w:after="0" w:line="240" w:lineRule="auto"/>
+        <w:rPr>
+          <w:sz w:val="18"/>
+          <w:szCs w:val="18"/>
+        </w:rPr>
+      </w:pPr>
+      <w:r>
+        <w:rPr>
+          <w:sz w:val="18"/>
+          <w:szCs w:val="18"/>
+        </w:rPr>
+        <w:t>(cnf '(V (~ P) (~ P))</w:t>
+      </w:r>
+      <w:proofErr w:type="gramStart"/>
+      <w:r>
+        <w:rPr>
+          <w:sz w:val="18"/>
+          <w:szCs w:val="18"/>
+        </w:rPr>
+        <w:t>) ;</w:t>
+      </w:r>
+      <w:proofErr w:type="gramEnd"/>
+      <w:r>
+        <w:rPr>
+          <w:sz w:val="18"/>
+          <w:szCs w:val="18"/>
+        </w:rPr>
+        <w:t xml:space="preserve"> (^ (V (~ P) (~ P)))</w:t>
+      </w:r>
+    </w:p>
+    <w:p>
+      <w:pPr>
+        <w:spacing w:after="0" w:line="240" w:lineRule="auto"/>
+        <w:rPr>
+          <w:sz w:val="18"/>
+          <w:szCs w:val="18"/>
+        </w:rPr>
+      </w:pPr>
+      <w:r>
+        <w:rPr>
+          <w:sz w:val="18"/>
+          <w:szCs w:val="18"/>
+        </w:rPr>
+        <w:t>(cnf '(V A</w:t>
+      </w:r>
+      <w:proofErr w:type="gramStart"/>
+      <w:r>
+        <w:rPr>
+          <w:sz w:val="18"/>
+          <w:szCs w:val="18"/>
+        </w:rPr>
+        <w:t xml:space="preserve">))   </w:t>
+      </w:r>
+      <w:proofErr w:type="gramEnd"/>
+      <w:r>
+        <w:rPr>
+          <w:sz w:val="18"/>
+          <w:szCs w:val="18"/>
+        </w:rPr>
+        <w:t xml:space="preserve">        ; (^ (V A))</w:t>
+      </w:r>
+    </w:p>
+    <w:p>
+      <w:pPr>
+        <w:spacing w:after="0" w:line="240" w:lineRule="auto"/>
+        <w:rPr>
+          <w:sz w:val="18"/>
+          <w:szCs w:val="18"/>
+        </w:rPr>
+      </w:pPr>
+      <w:r>
+        <w:rPr>
+          <w:sz w:val="18"/>
+          <w:szCs w:val="18"/>
+        </w:rPr>
+        <w:t xml:space="preserve">(cnf '(^ (v p (~ q)) (v k r (^ </w:t>
+      </w:r>
+      <w:proofErr w:type="gramStart"/>
+      <w:r>
+        <w:rPr>
+          <w:sz w:val="18"/>
+          <w:szCs w:val="18"/>
+        </w:rPr>
+        <w:t>m  n</w:t>
+      </w:r>
+      <w:proofErr w:type="gramEnd"/>
+      <w:r>
+        <w:rPr>
+          <w:sz w:val="18"/>
+          <w:szCs w:val="18"/>
+        </w:rPr>
+        <w:t>))))</w:t>
+      </w:r>
+    </w:p>
+    <w:p>
+      <w:pPr>
+        <w:spacing w:after="0" w:line="240" w:lineRule="auto"/>
+        <w:rPr>
+          <w:sz w:val="18"/>
+          <w:szCs w:val="18"/>
+        </w:rPr>
+      </w:pPr>
+      <w:proofErr w:type="gramStart"/>
+      <w:r>
+        <w:rPr>
+          <w:sz w:val="18"/>
+          <w:szCs w:val="18"/>
+        </w:rPr>
+        <w:t>;;;</w:t>
+      </w:r>
+      <w:proofErr w:type="gramEnd"/>
+      <w:r>
+        <w:rPr>
+          <w:sz w:val="18"/>
+          <w:szCs w:val="18"/>
+        </w:rPr>
+        <w:t xml:space="preserve">   (^ (V P (~ Q)) (V K R M) (V K R N))</w:t>
+      </w:r>
+    </w:p>
+    <w:p>
+      <w:pPr>
+        <w:spacing w:after="0" w:line="240" w:lineRule="auto"/>
+        <w:rPr>
+          <w:sz w:val="18"/>
+          <w:szCs w:val="18"/>
+        </w:rPr>
+      </w:pPr>
+      <w:r>
+        <w:rPr>
+          <w:sz w:val="18"/>
+          <w:szCs w:val="18"/>
+        </w:rPr>
+        <w:t>(</w:t>
+      </w:r>
+      <w:proofErr w:type="gramStart"/>
+      <w:r>
+        <w:rPr>
+          <w:sz w:val="18"/>
+          <w:szCs w:val="18"/>
+        </w:rPr>
+        <w:t>print  (</w:t>
+      </w:r>
+      <w:proofErr w:type="gramEnd"/>
+      <w:r>
+        <w:rPr>
+          <w:sz w:val="18"/>
+          <w:szCs w:val="18"/>
+        </w:rPr>
+        <w:t>cnf '(v (v p q) e f (^ r  m) n (^ a (~ b) c) (^ d s))))</w:t>
+      </w:r>
+    </w:p>
+    <w:p>
+      <w:pPr>
+        <w:spacing w:after="0" w:line="240" w:lineRule="auto"/>
+        <w:rPr>
+          <w:sz w:val="18"/>
+          <w:szCs w:val="18"/>
+        </w:rPr>
+      </w:pPr>
+      <w:proofErr w:type="gramStart"/>
+      <w:r>
+        <w:rPr>
+          <w:sz w:val="18"/>
+          <w:szCs w:val="18"/>
+        </w:rPr>
+        <w:t>;;;</w:t>
+      </w:r>
+      <w:proofErr w:type="gramEnd"/>
+      <w:r>
+        <w:rPr>
+          <w:sz w:val="18"/>
+          <w:szCs w:val="18"/>
+        </w:rPr>
+        <w:t xml:space="preserve"> (^ (V P Q E F R N A D)      (V P Q E F R N A S)</w:t>
+      </w:r>
+    </w:p>
+    <w:p>
+      <w:pPr>
+        <w:spacing w:after="0" w:line="240" w:lineRule="auto"/>
+        <w:rPr>
+          <w:sz w:val="18"/>
+          <w:szCs w:val="18"/>
+        </w:rPr>
+      </w:pPr>
+      <w:proofErr w:type="gramStart"/>
+      <w:r>
+        <w:rPr>
+          <w:sz w:val="18"/>
+          <w:szCs w:val="18"/>
+        </w:rPr>
+        <w:t>;;;</w:t>
+      </w:r>
+      <w:proofErr w:type="gramEnd"/>
+      <w:r>
+        <w:rPr>
+          <w:sz w:val="18"/>
+          <w:szCs w:val="18"/>
+        </w:rPr>
+        <w:t xml:space="preserve">    (V P Q E F R N (~ B) D)  (V P Q E F R N (~ B) S)</w:t>
+      </w:r>
+    </w:p>
+    <w:p>
+      <w:pPr>
+        <w:spacing w:after="0" w:line="240" w:lineRule="auto"/>
+        <w:rPr>
+          <w:sz w:val="18"/>
+          <w:szCs w:val="18"/>
+        </w:rPr>
+      </w:pPr>
+      <w:proofErr w:type="gramStart"/>
+      <w:r>
+        <w:rPr>
+          <w:sz w:val="18"/>
+          <w:szCs w:val="18"/>
+        </w:rPr>
+        <w:t>;;;</w:t>
+      </w:r>
+      <w:proofErr w:type="gramEnd"/>
+      <w:r>
+        <w:rPr>
+          <w:sz w:val="18"/>
+          <w:szCs w:val="18"/>
+        </w:rPr>
+        <w:t xml:space="preserve">    (V P Q E F R N C D)      (V P Q E F R N C S) </w:t>
+      </w:r>
+    </w:p>
+    <w:p>
+      <w:pPr>
+        <w:spacing w:after="0" w:line="240" w:lineRule="auto"/>
+        <w:rPr>
+          <w:sz w:val="18"/>
+          <w:szCs w:val="18"/>
+        </w:rPr>
+      </w:pPr>
+      <w:proofErr w:type="gramStart"/>
+      <w:r>
+        <w:rPr>
+          <w:sz w:val="18"/>
+          <w:szCs w:val="18"/>
+        </w:rPr>
+        <w:t>;;;</w:t>
+      </w:r>
+      <w:proofErr w:type="gramEnd"/>
+      <w:r>
+        <w:rPr>
+          <w:sz w:val="18"/>
+          <w:szCs w:val="18"/>
+        </w:rPr>
+        <w:t xml:space="preserve">    (V P Q E F M N A D)      (V P Q E F M N A S) </w:t>
+      </w:r>
+    </w:p>
+    <w:p>
+      <w:pPr>
+        <w:spacing w:after="0" w:line="240" w:lineRule="auto"/>
+        <w:rPr>
+          <w:sz w:val="18"/>
+          <w:szCs w:val="18"/>
+        </w:rPr>
+      </w:pPr>
+      <w:proofErr w:type="gramStart"/>
+      <w:r>
+        <w:rPr>
+          <w:sz w:val="18"/>
+          <w:szCs w:val="18"/>
+        </w:rPr>
+        <w:lastRenderedPageBreak/>
+        <w:t>;;;</w:t>
+      </w:r>
+      <w:proofErr w:type="gramEnd"/>
+      <w:r>
+        <w:rPr>
+          <w:sz w:val="18"/>
+          <w:szCs w:val="18"/>
+        </w:rPr>
+        <w:t xml:space="preserve">    (V P Q E F M N (~ B) D)  (V P Q E F M N (~ B) S) </w:t>
+      </w:r>
+    </w:p>
+    <w:p>
+      <w:pPr>
+        <w:spacing w:after="0" w:line="240" w:lineRule="auto"/>
+        <w:rPr>
+          <w:sz w:val="18"/>
+          <w:szCs w:val="18"/>
+        </w:rPr>
+      </w:pPr>
+      <w:proofErr w:type="gramStart"/>
+      <w:r>
+        <w:rPr>
+          <w:sz w:val="18"/>
+          <w:szCs w:val="18"/>
+        </w:rPr>
+        <w:t>;;;</w:t>
+      </w:r>
+      <w:proofErr w:type="gramEnd"/>
+      <w:r>
+        <w:rPr>
+          <w:sz w:val="18"/>
+          <w:szCs w:val="18"/>
+        </w:rPr>
+        <w:t xml:space="preserve">    (V P Q E F M N C D)      (V P Q E F M N C S))</w:t>
+      </w:r>
+    </w:p>
+    <w:p>
+      <w:pPr>
+        <w:spacing w:after="0" w:line="240" w:lineRule="auto"/>
+        <w:rPr>
+          <w:sz w:val="18"/>
+          <w:szCs w:val="18"/>
+        </w:rPr>
+      </w:pPr>
+      <w:r>
+        <w:rPr>
+          <w:sz w:val="18"/>
+          <w:szCs w:val="18"/>
+        </w:rPr>
+        <w:t>;;;</w:t>
+      </w:r>
+    </w:p>
+    <w:p>
+      <w:pPr>
+        <w:spacing w:after="0" w:line="240" w:lineRule="auto"/>
+        <w:rPr>
+          <w:sz w:val="18"/>
+          <w:szCs w:val="18"/>
+        </w:rPr>
+      </w:pPr>
+      <w:r>
+        <w:rPr>
+          <w:sz w:val="18"/>
+          <w:szCs w:val="18"/>
+        </w:rPr>
+        <w:t xml:space="preserve">(print </w:t>
+      </w:r>
+    </w:p>
+    <w:p>
+      <w:pPr>
+        <w:spacing w:after="0" w:line="240" w:lineRule="auto"/>
+        <w:rPr>
+          <w:sz w:val="18"/>
+          <w:szCs w:val="18"/>
+        </w:rPr>
+      </w:pPr>
+      <w:r>
+        <w:rPr>
+          <w:sz w:val="18"/>
+          <w:szCs w:val="18"/>
+        </w:rPr>
+        <w:t xml:space="preserve"> (cnf '(^ (^ (~ y) (v r (^ s (~ x)) </w:t>
+      </w:r>
+    </w:p>
+    <w:p>
+      <w:pPr>
+        <w:spacing w:after="0" w:line="240" w:lineRule="auto"/>
+        <w:rPr>
+          <w:sz w:val="18"/>
+          <w:szCs w:val="18"/>
+        </w:rPr>
+      </w:pPr>
+      <w:r>
+        <w:rPr>
+          <w:sz w:val="18"/>
+          <w:szCs w:val="18"/>
+        </w:rPr>
+        <w:t xml:space="preserve">                      (^ (~ p) m (v c d)</w:t>
+      </w:r>
+      <w:proofErr w:type="gramStart"/>
+      <w:r>
+        <w:rPr>
+          <w:sz w:val="18"/>
+          <w:szCs w:val="18"/>
+        </w:rPr>
+        <w:t>))(</w:t>
+      </w:r>
+      <w:proofErr w:type="gramEnd"/>
+      <w:r>
+        <w:rPr>
+          <w:sz w:val="18"/>
+          <w:szCs w:val="18"/>
+        </w:rPr>
+        <w:t>v (~ a) (~ b))) g)))</w:t>
+      </w:r>
+    </w:p>
+    <w:p>
+      <w:pPr>
+        <w:spacing w:after="0" w:line="240" w:lineRule="auto"/>
+        <w:rPr>
+          <w:sz w:val="18"/>
+          <w:szCs w:val="18"/>
+        </w:rPr>
+      </w:pPr>
+      <w:proofErr w:type="gramStart"/>
+      <w:r>
+        <w:rPr>
+          <w:sz w:val="18"/>
+          <w:szCs w:val="18"/>
+        </w:rPr>
+        <w:t>;;</w:t>
+      </w:r>
+      <w:proofErr w:type="gramEnd"/>
+      <w:r>
+        <w:rPr>
+          <w:sz w:val="18"/>
+          <w:szCs w:val="18"/>
+        </w:rPr>
+        <w:t xml:space="preserve">;(^ (V (~ Y)) (V R S (~ P)) (V R S M) </w:t>
+      </w:r>
+    </w:p>
+    <w:p>
+      <w:pPr>
+        <w:spacing w:after="0" w:line="240" w:lineRule="auto"/>
+        <w:rPr>
+          <w:sz w:val="18"/>
+          <w:szCs w:val="18"/>
+        </w:rPr>
+      </w:pPr>
+      <w:proofErr w:type="gramStart"/>
+      <w:r>
+        <w:rPr>
+          <w:sz w:val="18"/>
+          <w:szCs w:val="18"/>
+        </w:rPr>
+        <w:t>;;;</w:t>
+      </w:r>
+      <w:proofErr w:type="gramEnd"/>
+      <w:r>
+        <w:rPr>
+          <w:sz w:val="18"/>
+          <w:szCs w:val="18"/>
+        </w:rPr>
+        <w:t xml:space="preserve">   (V R S C D) (V R (~ X) (~ P)) </w:t>
+      </w:r>
+    </w:p>
+    <w:p>
+      <w:pPr>
+        <w:spacing w:after="0" w:line="240" w:lineRule="auto"/>
+        <w:rPr>
+          <w:sz w:val="18"/>
+          <w:szCs w:val="18"/>
+        </w:rPr>
+      </w:pPr>
+      <w:proofErr w:type="gramStart"/>
+      <w:r>
+        <w:rPr>
+          <w:sz w:val="18"/>
+          <w:szCs w:val="18"/>
+        </w:rPr>
+        <w:t>;;;</w:t>
+      </w:r>
+      <w:proofErr w:type="gramEnd"/>
+      <w:r>
+        <w:rPr>
+          <w:sz w:val="18"/>
+          <w:szCs w:val="18"/>
+        </w:rPr>
+        <w:t xml:space="preserve">   (V R (~ X) M) (V R (~ X) C D)</w:t>
+      </w:r>
+    </w:p>
+    <w:p>
+      <w:pPr>
+        <w:spacing w:after="0" w:line="240" w:lineRule="auto"/>
+        <w:rPr>
+          <w:sz w:val="18"/>
+          <w:szCs w:val="18"/>
+        </w:rPr>
+      </w:pPr>
+      <w:proofErr w:type="gramStart"/>
+      <w:r>
+        <w:rPr>
+          <w:sz w:val="18"/>
+          <w:szCs w:val="18"/>
+        </w:rPr>
+        <w:t>;;;</w:t>
+      </w:r>
+      <w:proofErr w:type="gramEnd"/>
+      <w:r>
+        <w:rPr>
+          <w:sz w:val="18"/>
+          <w:szCs w:val="18"/>
+        </w:rPr>
+        <w:t xml:space="preserve">   (V (~ A) (~ B)) (V G))  </w:t>
+      </w:r>
+    </w:p>
+    <w:p>
+      <w:pPr>
+        <w:spacing w:after="0" w:line="240" w:lineRule="auto"/>
+        <w:rPr>
+          <w:sz w:val="18"/>
+          <w:szCs w:val="18"/>
+        </w:rPr>
       </w:pPr>
     </w:p>
     <w:sectPr>
@@ -23241,6 +26847,8 @@
   </w:compat>
   <w:rsids>
     <w:rsidRoot w:val="006A33F7"/>
+    <w:rsid w:val="0034109E"/>
+    <w:rsid w:val="005D0DEC"/>
     <w:rsid w:val="006A33F7"/>
     <w:rsid w:val="007409EA"/>
     <w:rsid w:val="00826964"/>
@@ -24040,7 +27648,7 @@
 </file>
 
 <file path=customXml/itemProps2.xml><?xml version="1.0" encoding="utf-8"?>
-<ds:datastoreItem xmlns:ds="http://schemas.openxmlformats.org/officeDocument/2006/customXml" ds:itemID="{C2A02B80-9FF6-4F8B-BAE1-197B6F9D3F64}">
+<ds:datastoreItem xmlns:ds="http://schemas.openxmlformats.org/officeDocument/2006/customXml" ds:itemID="{70113E63-9EEC-4F41-B752-E106C8261AAE}">
   <ds:schemaRefs>
     <ds:schemaRef ds:uri="http://schemas.openxmlformats.org/officeDocument/2006/bibliography"/>
   </ds:schemaRefs>

--- a/Tercero/IA/P1/Memoria.docx
+++ b/Tercero/IA/P1/Memoria.docx
@@ -19213,8 +19213,6 @@
           <w:szCs w:val="18"/>
         </w:rPr>
       </w:pPr>
-      <w:bookmarkStart w:id="0" w:name="_GoBack"/>
-      <w:bookmarkEnd w:id="0"/>
       <w:r>
         <w:rPr>
           <w:sz w:val="18"/>
@@ -25722,6 +25720,6048 @@
           <w:szCs w:val="18"/>
         </w:rPr>
       </w:pPr>
+    </w:p>
+    <w:p>
+      <w:pPr>
+        <w:rPr>
+          <w:b/>
+        </w:rPr>
+      </w:pPr>
+      <w:r>
+        <w:rPr>
+          <w:b/>
+        </w:rPr>
+        <w:t>Ejercicio 4.2.</w:t>
+      </w:r>
+      <w:r>
+        <w:rPr>
+          <w:b/>
+        </w:rPr>
+        <w:t>5</w:t>
+      </w:r>
+      <w:r>
+        <w:rPr>
+          <w:b/>
+        </w:rPr>
+        <w:t>:</w:t>
+      </w:r>
+    </w:p>
+    <w:p>
+      <w:pPr>
+        <w:pStyle w:val="Prrafodelista"/>
+        <w:numPr>
+          <w:ilvl w:val="0"/>
+          <w:numId w:val="3"/>
+        </w:numPr>
+      </w:pPr>
+      <w:r>
+        <w:rPr>
+          <w:b/>
+        </w:rPr>
+        <w:t>PSEUDOCÓDIGO</w:t>
+      </w:r>
+    </w:p>
+    <w:p>
+      <w:pPr>
+        <w:rPr>
+          <w:i/>
+          <w:u w:val="single"/>
+        </w:rPr>
+      </w:pPr>
+      <w:r>
+        <w:rPr>
+          <w:i/>
+        </w:rPr>
+        <w:t xml:space="preserve">Entrada: </w:t>
+      </w:r>
+      <w:r>
+        <w:t>Una fnc</w:t>
+      </w:r>
+    </w:p>
+    <w:p>
+      <w:pPr>
+        <w:rPr>
+          <w:u w:val="single"/>
+        </w:rPr>
+      </w:pPr>
+      <w:r>
+        <w:rPr>
+          <w:i/>
+        </w:rPr>
+        <w:t xml:space="preserve">Salida: </w:t>
+      </w:r>
+      <w:r>
+        <w:t>Una lista de listas sin conectores</w:t>
+      </w:r>
+    </w:p>
+    <w:p>
+      <w:pPr>
+        <w:rPr>
+          <w:i/>
+        </w:rPr>
+      </w:pPr>
+      <w:r>
+        <w:rPr>
+          <w:i/>
+        </w:rPr>
+        <w:t>Función:</w:t>
+      </w:r>
+    </w:p>
+    <w:p>
+      <w:r>
+        <w:tab/>
+        <w:t>Si estamos ante una cnf:</w:t>
+      </w:r>
+    </w:p>
+    <w:p>
+      <w:r>
+        <w:tab/>
+        <w:t>Del segundo elemento en adelante:</w:t>
+      </w:r>
+    </w:p>
+    <w:p>
+      <w:r>
+        <w:tab/>
+      </w:r>
+      <w:r>
+        <w:tab/>
+        <w:t>Si es un literal: no hacemos nada</w:t>
+      </w:r>
+    </w:p>
+    <w:p>
+      <w:r>
+        <w:tab/>
+      </w:r>
+      <w:r>
+        <w:tab/>
+        <w:t>Si no lo es: eliminamos los conectores de las subexpresiones.</w:t>
+      </w:r>
+    </w:p>
+    <w:p>
+      <w:pPr>
+        <w:pStyle w:val="Prrafodelista"/>
+        <w:numPr>
+          <w:ilvl w:val="0"/>
+          <w:numId w:val="3"/>
+        </w:numPr>
+      </w:pPr>
+      <w:r>
+        <w:rPr>
+          <w:b/>
+        </w:rPr>
+        <w:t>CÓDIGO</w:t>
+      </w:r>
+    </w:p>
+    <w:p>
+      <w:pPr>
+        <w:spacing w:after="0" w:line="240" w:lineRule="auto"/>
+        <w:rPr>
+          <w:sz w:val="18"/>
+          <w:szCs w:val="18"/>
+        </w:rPr>
+      </w:pPr>
+      <w:r>
+        <w:rPr>
+          <w:sz w:val="18"/>
+          <w:szCs w:val="18"/>
+        </w:rPr>
+        <w:t>;;;;;;;;;;;;;;;;;;;;;;;;;;;;;;;;;;;;;;;;;;;;;;;;;;;;;;;;;;;;;;</w:t>
+      </w:r>
+    </w:p>
+    <w:p>
+      <w:pPr>
+        <w:spacing w:after="0" w:line="240" w:lineRule="auto"/>
+        <w:rPr>
+          <w:sz w:val="18"/>
+          <w:szCs w:val="18"/>
+        </w:rPr>
+      </w:pPr>
+      <w:proofErr w:type="gramStart"/>
+      <w:r>
+        <w:rPr>
+          <w:sz w:val="18"/>
+          <w:szCs w:val="18"/>
+        </w:rPr>
+        <w:t>;;</w:t>
+      </w:r>
+      <w:proofErr w:type="gramEnd"/>
+      <w:r>
+        <w:rPr>
+          <w:sz w:val="18"/>
+          <w:szCs w:val="18"/>
+        </w:rPr>
+        <w:t xml:space="preserve"> EJERCICIO 4.2.5:</w:t>
+      </w:r>
+    </w:p>
+    <w:p>
+      <w:pPr>
+        <w:spacing w:after="0" w:line="240" w:lineRule="auto"/>
+        <w:rPr>
+          <w:sz w:val="18"/>
+          <w:szCs w:val="18"/>
+        </w:rPr>
+      </w:pPr>
+      <w:r>
+        <w:rPr>
+          <w:sz w:val="18"/>
+          <w:szCs w:val="18"/>
+        </w:rPr>
+        <w:t>;;</w:t>
+      </w:r>
+    </w:p>
+    <w:p>
+      <w:pPr>
+        <w:spacing w:after="0" w:line="240" w:lineRule="auto"/>
+        <w:rPr>
+          <w:sz w:val="18"/>
+          <w:szCs w:val="18"/>
+        </w:rPr>
+      </w:pPr>
+      <w:proofErr w:type="gramStart"/>
+      <w:r>
+        <w:rPr>
+          <w:sz w:val="18"/>
+          <w:szCs w:val="18"/>
+        </w:rPr>
+        <w:t>;;</w:t>
+      </w:r>
+      <w:proofErr w:type="gramEnd"/>
+      <w:r>
+        <w:rPr>
+          <w:sz w:val="18"/>
+          <w:szCs w:val="18"/>
+        </w:rPr>
+        <w:t xml:space="preserve"> Dada una FBF en  FNC</w:t>
+      </w:r>
+    </w:p>
+    <w:p>
+      <w:pPr>
+        <w:spacing w:after="0" w:line="240" w:lineRule="auto"/>
+        <w:rPr>
+          <w:sz w:val="18"/>
+          <w:szCs w:val="18"/>
+        </w:rPr>
+      </w:pPr>
+      <w:proofErr w:type="gramStart"/>
+      <w:r>
+        <w:rPr>
+          <w:sz w:val="18"/>
+          <w:szCs w:val="18"/>
+        </w:rPr>
+        <w:t>;;</w:t>
+      </w:r>
+      <w:proofErr w:type="gramEnd"/>
+      <w:r>
+        <w:rPr>
+          <w:sz w:val="18"/>
+          <w:szCs w:val="18"/>
+        </w:rPr>
+        <w:t xml:space="preserve"> evalua a lista de listas sin conectores</w:t>
+      </w:r>
+    </w:p>
+    <w:p>
+      <w:pPr>
+        <w:spacing w:after="0" w:line="240" w:lineRule="auto"/>
+        <w:rPr>
+          <w:sz w:val="18"/>
+          <w:szCs w:val="18"/>
+        </w:rPr>
+      </w:pPr>
+      <w:proofErr w:type="gramStart"/>
+      <w:r>
+        <w:rPr>
+          <w:sz w:val="18"/>
+          <w:szCs w:val="18"/>
+        </w:rPr>
+        <w:t>;;</w:t>
+      </w:r>
+      <w:proofErr w:type="gramEnd"/>
+      <w:r>
+        <w:rPr>
+          <w:sz w:val="18"/>
+          <w:szCs w:val="18"/>
+        </w:rPr>
+        <w:t xml:space="preserve"> que representa una conjuncion de disyunciones de literales</w:t>
+      </w:r>
+    </w:p>
+    <w:p>
+      <w:pPr>
+        <w:spacing w:after="0" w:line="240" w:lineRule="auto"/>
+        <w:rPr>
+          <w:sz w:val="18"/>
+          <w:szCs w:val="18"/>
+        </w:rPr>
+      </w:pPr>
+      <w:r>
+        <w:rPr>
+          <w:sz w:val="18"/>
+          <w:szCs w:val="18"/>
+        </w:rPr>
+        <w:t>;;</w:t>
+      </w:r>
+    </w:p>
+    <w:p>
+      <w:pPr>
+        <w:spacing w:after="0" w:line="240" w:lineRule="auto"/>
+        <w:rPr>
+          <w:sz w:val="18"/>
+          <w:szCs w:val="18"/>
+        </w:rPr>
+      </w:pPr>
+      <w:proofErr w:type="gramStart"/>
+      <w:r>
+        <w:rPr>
+          <w:sz w:val="18"/>
+          <w:szCs w:val="18"/>
+        </w:rPr>
+        <w:t>;;</w:t>
+      </w:r>
+      <w:proofErr w:type="gramEnd"/>
+      <w:r>
+        <w:rPr>
+          <w:sz w:val="18"/>
+          <w:szCs w:val="18"/>
+        </w:rPr>
+        <w:t xml:space="preserve"> RECIBE   : FBF en FNC con conectores ^, v</w:t>
+      </w:r>
+    </w:p>
+    <w:p>
+      <w:pPr>
+        <w:spacing w:after="0" w:line="240" w:lineRule="auto"/>
+        <w:rPr>
+          <w:sz w:val="18"/>
+          <w:szCs w:val="18"/>
+        </w:rPr>
+      </w:pPr>
+      <w:proofErr w:type="gramStart"/>
+      <w:r>
+        <w:rPr>
+          <w:sz w:val="18"/>
+          <w:szCs w:val="18"/>
+        </w:rPr>
+        <w:t>;;</w:t>
+      </w:r>
+      <w:proofErr w:type="gramEnd"/>
+      <w:r>
+        <w:rPr>
+          <w:sz w:val="18"/>
+          <w:szCs w:val="18"/>
+        </w:rPr>
+        <w:t xml:space="preserve"> EVALUA A : FBF en FNC (con conectores ^, v eliminados)</w:t>
+      </w:r>
+    </w:p>
+    <w:p>
+      <w:pPr>
+        <w:spacing w:after="0" w:line="240" w:lineRule="auto"/>
+        <w:rPr>
+          <w:sz w:val="18"/>
+          <w:szCs w:val="18"/>
+        </w:rPr>
+      </w:pPr>
+      <w:r>
+        <w:rPr>
+          <w:sz w:val="18"/>
+          <w:szCs w:val="18"/>
+        </w:rPr>
+        <w:t>;;</w:t>
+      </w:r>
+    </w:p>
+    <w:p>
+      <w:pPr>
+        <w:spacing w:after="0" w:line="240" w:lineRule="auto"/>
+        <w:rPr>
+          <w:sz w:val="18"/>
+          <w:szCs w:val="18"/>
+        </w:rPr>
+      </w:pPr>
+      <w:r>
+        <w:rPr>
+          <w:sz w:val="18"/>
+          <w:szCs w:val="18"/>
+        </w:rPr>
+        <w:t>;;;;;;;;;;;;;;;;;;;;;;;;;;;;;;;;;;;;;;;;;;;;;;;;;;;;;;;;;;;;;;</w:t>
+      </w:r>
+    </w:p>
+    <w:p>
+      <w:pPr>
+        <w:spacing w:after="0" w:line="240" w:lineRule="auto"/>
+        <w:rPr>
+          <w:sz w:val="18"/>
+          <w:szCs w:val="18"/>
+        </w:rPr>
+      </w:pPr>
+      <w:r>
+        <w:rPr>
+          <w:sz w:val="18"/>
+          <w:szCs w:val="18"/>
+        </w:rPr>
+        <w:t>(defun eliminate-rec(cnf)</w:t>
+      </w:r>
+    </w:p>
+    <w:p>
+      <w:pPr>
+        <w:spacing w:after="0" w:line="240" w:lineRule="auto"/>
+        <w:rPr>
+          <w:sz w:val="18"/>
+          <w:szCs w:val="18"/>
+        </w:rPr>
+      </w:pPr>
+      <w:r>
+        <w:rPr>
+          <w:sz w:val="18"/>
+          <w:szCs w:val="18"/>
+        </w:rPr>
+        <w:t xml:space="preserve">  (mapcar #'(lambda (x)</w:t>
+      </w:r>
+    </w:p>
+    <w:p>
+      <w:pPr>
+        <w:spacing w:after="0" w:line="240" w:lineRule="auto"/>
+        <w:rPr>
+          <w:sz w:val="18"/>
+          <w:szCs w:val="18"/>
+        </w:rPr>
+      </w:pPr>
+      <w:r>
+        <w:rPr>
+          <w:sz w:val="18"/>
+          <w:szCs w:val="18"/>
+        </w:rPr>
+        <w:t xml:space="preserve">            (if (literal-p x)</w:t>
+      </w:r>
+    </w:p>
+    <w:p>
+      <w:pPr>
+        <w:spacing w:after="0" w:line="240" w:lineRule="auto"/>
+        <w:rPr>
+          <w:sz w:val="18"/>
+          <w:szCs w:val="18"/>
+        </w:rPr>
+      </w:pPr>
+      <w:r>
+        <w:rPr>
+          <w:sz w:val="18"/>
+          <w:szCs w:val="18"/>
+        </w:rPr>
+        <w:t xml:space="preserve">              x</w:t>
+      </w:r>
+    </w:p>
+    <w:p>
+      <w:pPr>
+        <w:spacing w:after="0" w:line="240" w:lineRule="auto"/>
+        <w:rPr>
+          <w:sz w:val="18"/>
+          <w:szCs w:val="18"/>
+        </w:rPr>
+      </w:pPr>
+      <w:r>
+        <w:rPr>
+          <w:sz w:val="18"/>
+          <w:szCs w:val="18"/>
+        </w:rPr>
+        <w:t xml:space="preserve">              (eliminate-rec x)))</w:t>
+      </w:r>
+    </w:p>
+    <w:p>
+      <w:pPr>
+        <w:spacing w:after="0" w:line="240" w:lineRule="auto"/>
+        <w:rPr>
+          <w:sz w:val="18"/>
+          <w:szCs w:val="18"/>
+        </w:rPr>
+      </w:pPr>
+      <w:r>
+        <w:rPr>
+          <w:sz w:val="18"/>
+          <w:szCs w:val="18"/>
+        </w:rPr>
+        <w:t xml:space="preserve">    (rest cnf)))</w:t>
+      </w:r>
+    </w:p>
+    <w:p>
+      <w:pPr>
+        <w:spacing w:after="0" w:line="240" w:lineRule="auto"/>
+        <w:rPr>
+          <w:sz w:val="18"/>
+          <w:szCs w:val="18"/>
+        </w:rPr>
+      </w:pPr>
+    </w:p>
+    <w:p>
+      <w:pPr>
+        <w:spacing w:after="0" w:line="240" w:lineRule="auto"/>
+        <w:rPr>
+          <w:sz w:val="18"/>
+          <w:szCs w:val="18"/>
+        </w:rPr>
+      </w:pPr>
+      <w:r>
+        <w:rPr>
+          <w:sz w:val="18"/>
+          <w:szCs w:val="18"/>
+        </w:rPr>
+        <w:t>(defun eliminate-connectors (cnf)</w:t>
+      </w:r>
+    </w:p>
+    <w:p>
+      <w:pPr>
+        <w:spacing w:after="0" w:line="240" w:lineRule="auto"/>
+        <w:rPr>
+          <w:sz w:val="18"/>
+          <w:szCs w:val="18"/>
+        </w:rPr>
+      </w:pPr>
+      <w:r>
+        <w:rPr>
+          <w:sz w:val="18"/>
+          <w:szCs w:val="18"/>
+        </w:rPr>
+        <w:t xml:space="preserve">  (when (cnf-p cnf))</w:t>
+      </w:r>
+    </w:p>
+    <w:p>
+      <w:pPr>
+        <w:spacing w:after="0" w:line="240" w:lineRule="auto"/>
+        <w:rPr>
+          <w:sz w:val="18"/>
+          <w:szCs w:val="18"/>
+        </w:rPr>
+      </w:pPr>
+      <w:r>
+        <w:rPr>
+          <w:sz w:val="18"/>
+          <w:szCs w:val="18"/>
+        </w:rPr>
+        <w:t xml:space="preserve">  (eliminate-rec cnf))</w:t>
+      </w:r>
+    </w:p>
+    <w:p>
+      <w:pPr>
+        <w:spacing w:after="0" w:line="240" w:lineRule="auto"/>
+        <w:rPr>
+          <w:sz w:val="18"/>
+          <w:szCs w:val="18"/>
+        </w:rPr>
+      </w:pPr>
+    </w:p>
+    <w:p>
+      <w:pPr>
+        <w:spacing w:after="0" w:line="240" w:lineRule="auto"/>
+        <w:rPr>
+          <w:sz w:val="18"/>
+          <w:szCs w:val="18"/>
+        </w:rPr>
+      </w:pPr>
+      <w:r>
+        <w:rPr>
+          <w:sz w:val="18"/>
+          <w:szCs w:val="18"/>
+        </w:rPr>
+        <w:t>(eliminate-connectors 'nil</w:t>
+      </w:r>
+      <w:proofErr w:type="gramStart"/>
+      <w:r>
+        <w:rPr>
+          <w:sz w:val="18"/>
+          <w:szCs w:val="18"/>
+        </w:rPr>
+        <w:t>) ;</w:t>
+      </w:r>
+      <w:proofErr w:type="gramEnd"/>
+      <w:r>
+        <w:rPr>
+          <w:sz w:val="18"/>
+          <w:szCs w:val="18"/>
+        </w:rPr>
+        <w:t>; nil</w:t>
+      </w:r>
+    </w:p>
+    <w:p>
+      <w:pPr>
+        <w:spacing w:after="0" w:line="240" w:lineRule="auto"/>
+        <w:rPr>
+          <w:sz w:val="18"/>
+          <w:szCs w:val="18"/>
+        </w:rPr>
+      </w:pPr>
+      <w:r>
+        <w:rPr>
+          <w:sz w:val="18"/>
+          <w:szCs w:val="18"/>
+        </w:rPr>
+        <w:t xml:space="preserve">(eliminate-connectors (cnf '(^ (v </w:t>
+      </w:r>
+      <w:proofErr w:type="gramStart"/>
+      <w:r>
+        <w:rPr>
+          <w:sz w:val="18"/>
+          <w:szCs w:val="18"/>
+        </w:rPr>
+        <w:t>p  (</w:t>
+      </w:r>
+      <w:proofErr w:type="gramEnd"/>
+      <w:r>
+        <w:rPr>
+          <w:sz w:val="18"/>
+          <w:szCs w:val="18"/>
+        </w:rPr>
+        <w:t xml:space="preserve">~ q))  (v k  r  (^ m  n))))) </w:t>
+      </w:r>
+    </w:p>
+    <w:p>
+      <w:pPr>
+        <w:spacing w:after="0" w:line="240" w:lineRule="auto"/>
+        <w:rPr>
+          <w:sz w:val="18"/>
+          <w:szCs w:val="18"/>
+        </w:rPr>
+      </w:pPr>
+      <w:r>
+        <w:rPr>
+          <w:sz w:val="18"/>
+          <w:szCs w:val="18"/>
+        </w:rPr>
+        <w:t>(eliminate-connectors</w:t>
+      </w:r>
+    </w:p>
+    <w:p>
+      <w:pPr>
+        <w:spacing w:after="0" w:line="240" w:lineRule="auto"/>
+        <w:rPr>
+          <w:sz w:val="18"/>
+          <w:szCs w:val="18"/>
+        </w:rPr>
+      </w:pPr>
+      <w:r>
+        <w:rPr>
+          <w:sz w:val="18"/>
+          <w:szCs w:val="18"/>
+        </w:rPr>
+        <w:t xml:space="preserve"> (cnf '(^ (v (~ a) b c) (~ e) (^ e f (~ g) h) (v m n) (^ r s q) (v u q) (^ x y))))</w:t>
+      </w:r>
+    </w:p>
+    <w:p>
+      <w:pPr>
+        <w:spacing w:after="0" w:line="240" w:lineRule="auto"/>
+        <w:rPr>
+          <w:sz w:val="18"/>
+          <w:szCs w:val="18"/>
+        </w:rPr>
+      </w:pPr>
+    </w:p>
+    <w:p>
+      <w:pPr>
+        <w:spacing w:after="0" w:line="240" w:lineRule="auto"/>
+        <w:rPr>
+          <w:sz w:val="18"/>
+          <w:szCs w:val="18"/>
+        </w:rPr>
+      </w:pPr>
+      <w:r>
+        <w:rPr>
+          <w:sz w:val="18"/>
+          <w:szCs w:val="18"/>
+        </w:rPr>
+        <w:t xml:space="preserve">(eliminate-connectors (cnf '(v </w:t>
+      </w:r>
+      <w:proofErr w:type="gramStart"/>
+      <w:r>
+        <w:rPr>
+          <w:sz w:val="18"/>
+          <w:szCs w:val="18"/>
+        </w:rPr>
+        <w:t>p  q</w:t>
+      </w:r>
+      <w:proofErr w:type="gramEnd"/>
+      <w:r>
+        <w:rPr>
+          <w:sz w:val="18"/>
+          <w:szCs w:val="18"/>
+        </w:rPr>
+        <w:t xml:space="preserve">  (^ r  m)  (^ n  q)  s )))</w:t>
+      </w:r>
+    </w:p>
+    <w:p>
+      <w:pPr>
+        <w:spacing w:after="0" w:line="240" w:lineRule="auto"/>
+        <w:rPr>
+          <w:sz w:val="18"/>
+          <w:szCs w:val="18"/>
+        </w:rPr>
+      </w:pPr>
+      <w:r>
+        <w:rPr>
+          <w:sz w:val="18"/>
+          <w:szCs w:val="18"/>
+        </w:rPr>
+        <w:t xml:space="preserve">(eliminate-connectors (print (cnf '(^ (v </w:t>
+      </w:r>
+      <w:proofErr w:type="gramStart"/>
+      <w:r>
+        <w:rPr>
+          <w:sz w:val="18"/>
+          <w:szCs w:val="18"/>
+        </w:rPr>
+        <w:t>p  (</w:t>
+      </w:r>
+      <w:proofErr w:type="gramEnd"/>
+      <w:r>
+        <w:rPr>
+          <w:sz w:val="18"/>
+          <w:szCs w:val="18"/>
+        </w:rPr>
+        <w:t>~ q)) (~ a) (v k  r  (^ m  n))))))</w:t>
+      </w:r>
+    </w:p>
+    <w:p>
+      <w:pPr>
+        <w:spacing w:after="0" w:line="240" w:lineRule="auto"/>
+        <w:rPr>
+          <w:sz w:val="18"/>
+          <w:szCs w:val="18"/>
+        </w:rPr>
+      </w:pPr>
+    </w:p>
+    <w:p>
+      <w:pPr>
+        <w:spacing w:after="0" w:line="240" w:lineRule="auto"/>
+        <w:rPr>
+          <w:sz w:val="18"/>
+          <w:szCs w:val="18"/>
+        </w:rPr>
+      </w:pPr>
+      <w:r>
+        <w:rPr>
+          <w:sz w:val="18"/>
+          <w:szCs w:val="18"/>
+        </w:rPr>
+        <w:t>(eliminate-connectors '(^))</w:t>
+      </w:r>
+    </w:p>
+    <w:p>
+      <w:pPr>
+        <w:spacing w:after="0" w:line="240" w:lineRule="auto"/>
+        <w:rPr>
+          <w:sz w:val="18"/>
+          <w:szCs w:val="18"/>
+        </w:rPr>
+      </w:pPr>
+      <w:r>
+        <w:rPr>
+          <w:sz w:val="18"/>
+          <w:szCs w:val="18"/>
+        </w:rPr>
+        <w:t>(eliminate-connectors '(^ (v p (~ q)) (v) (v k r)))</w:t>
+      </w:r>
+    </w:p>
+    <w:p>
+      <w:pPr>
+        <w:spacing w:after="0" w:line="240" w:lineRule="auto"/>
+        <w:rPr>
+          <w:sz w:val="18"/>
+          <w:szCs w:val="18"/>
+        </w:rPr>
+      </w:pPr>
+      <w:r>
+        <w:rPr>
+          <w:sz w:val="18"/>
+          <w:szCs w:val="18"/>
+        </w:rPr>
+        <w:lastRenderedPageBreak/>
+        <w:t>(eliminate-connectors '(^ (v a b)))</w:t>
+      </w:r>
+    </w:p>
+    <w:p>
+      <w:pPr>
+        <w:spacing w:after="0" w:line="240" w:lineRule="auto"/>
+        <w:rPr>
+          <w:sz w:val="18"/>
+          <w:szCs w:val="18"/>
+        </w:rPr>
+      </w:pPr>
+    </w:p>
+    <w:p>
+      <w:pPr>
+        <w:spacing w:after="0" w:line="240" w:lineRule="auto"/>
+        <w:rPr>
+          <w:sz w:val="18"/>
+          <w:szCs w:val="18"/>
+        </w:rPr>
+      </w:pPr>
+      <w:proofErr w:type="gramStart"/>
+      <w:r>
+        <w:rPr>
+          <w:sz w:val="18"/>
+          <w:szCs w:val="18"/>
+        </w:rPr>
+        <w:t>;;</w:t>
+      </w:r>
+      <w:proofErr w:type="gramEnd"/>
+      <w:r>
+        <w:rPr>
+          <w:sz w:val="18"/>
+          <w:szCs w:val="18"/>
+        </w:rPr>
+        <w:t xml:space="preserve">   EJEMPLOS:</w:t>
+      </w:r>
+    </w:p>
+    <w:p>
+      <w:pPr>
+        <w:spacing w:after="0" w:line="240" w:lineRule="auto"/>
+        <w:rPr>
+          <w:sz w:val="18"/>
+          <w:szCs w:val="18"/>
+        </w:rPr>
+      </w:pPr>
+      <w:r>
+        <w:rPr>
+          <w:sz w:val="18"/>
+          <w:szCs w:val="18"/>
+        </w:rPr>
+        <w:t>;;</w:t>
+      </w:r>
+    </w:p>
+    <w:p>
+      <w:pPr>
+        <w:spacing w:after="0" w:line="240" w:lineRule="auto"/>
+        <w:rPr>
+          <w:sz w:val="18"/>
+          <w:szCs w:val="18"/>
+        </w:rPr>
+      </w:pPr>
+    </w:p>
+    <w:p>
+      <w:pPr>
+        <w:spacing w:after="0" w:line="240" w:lineRule="auto"/>
+        <w:rPr>
+          <w:sz w:val="18"/>
+          <w:szCs w:val="18"/>
+        </w:rPr>
+      </w:pPr>
+      <w:r>
+        <w:rPr>
+          <w:sz w:val="18"/>
+          <w:szCs w:val="18"/>
+        </w:rPr>
+        <w:t>(eliminate-connectors '(^ (v p (~ q)) (v k r)))</w:t>
+      </w:r>
+    </w:p>
+    <w:p>
+      <w:pPr>
+        <w:spacing w:after="0" w:line="240" w:lineRule="auto"/>
+        <w:rPr>
+          <w:sz w:val="18"/>
+          <w:szCs w:val="18"/>
+        </w:rPr>
+      </w:pPr>
+      <w:proofErr w:type="gramStart"/>
+      <w:r>
+        <w:rPr>
+          <w:sz w:val="18"/>
+          <w:szCs w:val="18"/>
+        </w:rPr>
+        <w:t>;;</w:t>
+      </w:r>
+      <w:proofErr w:type="gramEnd"/>
+      <w:r>
+        <w:rPr>
+          <w:sz w:val="18"/>
+          <w:szCs w:val="18"/>
+        </w:rPr>
+        <w:t xml:space="preserve"> ((P (~ Q)) (K R))</w:t>
+      </w:r>
+    </w:p>
+    <w:p>
+      <w:pPr>
+        <w:spacing w:after="0" w:line="240" w:lineRule="auto"/>
+        <w:rPr>
+          <w:sz w:val="18"/>
+          <w:szCs w:val="18"/>
+        </w:rPr>
+      </w:pPr>
+      <w:r>
+        <w:rPr>
+          <w:sz w:val="18"/>
+          <w:szCs w:val="18"/>
+        </w:rPr>
+        <w:t>(eliminate-connectors '(^ (v p (~ q)) (v q (~ a)) (v s e f) (v b)))</w:t>
+      </w:r>
+    </w:p>
+    <w:p>
+      <w:pPr>
+        <w:spacing w:after="0" w:line="240" w:lineRule="auto"/>
+        <w:rPr>
+          <w:sz w:val="18"/>
+          <w:szCs w:val="18"/>
+        </w:rPr>
+      </w:pPr>
+      <w:proofErr w:type="gramStart"/>
+      <w:r>
+        <w:rPr>
+          <w:sz w:val="18"/>
+          <w:szCs w:val="18"/>
+        </w:rPr>
+        <w:t>;;</w:t>
+      </w:r>
+      <w:proofErr w:type="gramEnd"/>
+      <w:r>
+        <w:rPr>
+          <w:sz w:val="18"/>
+          <w:szCs w:val="18"/>
+        </w:rPr>
+        <w:t xml:space="preserve"> ((P (~ Q)) (Q (~ A)) (S E F) (B))</w:t>
+      </w:r>
+    </w:p>
+    <w:p>
+      <w:pPr>
+        <w:spacing w:after="0" w:line="240" w:lineRule="auto"/>
+        <w:rPr>
+          <w:sz w:val="18"/>
+          <w:szCs w:val="18"/>
+        </w:rPr>
+      </w:pPr>
+    </w:p>
+    <w:p>
+      <w:pPr>
+        <w:rPr>
+          <w:b/>
+        </w:rPr>
+      </w:pPr>
+      <w:r>
+        <w:rPr>
+          <w:b/>
+        </w:rPr>
+        <w:t>Ejercicio 4.2.</w:t>
+      </w:r>
+      <w:r>
+        <w:rPr>
+          <w:b/>
+        </w:rPr>
+        <w:t>6</w:t>
+      </w:r>
+      <w:r>
+        <w:rPr>
+          <w:b/>
+        </w:rPr>
+        <w:t>:</w:t>
+      </w:r>
+    </w:p>
+    <w:p>
+      <w:pPr>
+        <w:pStyle w:val="Prrafodelista"/>
+        <w:numPr>
+          <w:ilvl w:val="0"/>
+          <w:numId w:val="3"/>
+        </w:numPr>
+      </w:pPr>
+      <w:r>
+        <w:rPr>
+          <w:b/>
+        </w:rPr>
+        <w:t>PSEUDOCÓDIGO</w:t>
+      </w:r>
+    </w:p>
+    <w:p>
+      <w:pPr>
+        <w:rPr>
+          <w:i/>
+          <w:u w:val="single"/>
+        </w:rPr>
+      </w:pPr>
+      <w:r>
+        <w:rPr>
+          <w:i/>
+        </w:rPr>
+        <w:t xml:space="preserve">Entrada: </w:t>
+      </w:r>
+      <w:r>
+        <w:t xml:space="preserve">Una expresión en formato </w:t>
+      </w:r>
+      <w:r>
+        <w:t>infijo</w:t>
+      </w:r>
+    </w:p>
+    <w:p>
+      <w:r>
+        <w:rPr>
+          <w:i/>
+        </w:rPr>
+        <w:t>Salida</w:t>
+      </w:r>
+      <w:r>
+        <w:rPr>
+          <w:i/>
+        </w:rPr>
+        <w:t>:</w:t>
+      </w:r>
+      <w:r>
+        <w:t xml:space="preserve"> </w:t>
+      </w:r>
+      <w:r>
+        <w:t>Una lista de listas sin conectores</w:t>
+      </w:r>
+    </w:p>
+    <w:p>
+      <w:pPr>
+        <w:rPr>
+          <w:i/>
+        </w:rPr>
+      </w:pPr>
+      <w:r>
+        <w:rPr>
+          <w:i/>
+        </w:rPr>
+        <w:t>Función:</w:t>
+      </w:r>
+    </w:p>
+    <w:p>
+      <w:r>
+        <w:tab/>
+      </w:r>
+      <w:r>
+        <w:t>Transformarla a prefijo</w:t>
+      </w:r>
+    </w:p>
+    <w:p>
+      <w:r>
+        <w:tab/>
+        <w:t>Eliminar bicondicionales y condicionales</w:t>
+      </w:r>
+    </w:p>
+    <w:p>
+      <w:r>
+        <w:tab/>
+        <w:t>Reducir la negación</w:t>
+      </w:r>
+    </w:p>
+    <w:p>
+      <w:r>
+        <w:tab/>
+        <w:t>Convertir a cnf</w:t>
+      </w:r>
+    </w:p>
+    <w:p>
+      <w:pPr>
+        <w:rPr>
+          <w:u w:val="single"/>
+        </w:rPr>
+      </w:pPr>
+      <w:r>
+        <w:tab/>
+        <w:t>Eliminar conectores</w:t>
+      </w:r>
+    </w:p>
+    <w:p>
+      <w:pPr>
+        <w:pStyle w:val="Prrafodelista"/>
+        <w:numPr>
+          <w:ilvl w:val="0"/>
+          <w:numId w:val="3"/>
+        </w:numPr>
+      </w:pPr>
+      <w:r>
+        <w:rPr>
+          <w:b/>
+        </w:rPr>
+        <w:t>CÓDIGO</w:t>
+      </w:r>
+    </w:p>
+    <w:p>
+      <w:pPr>
+        <w:spacing w:after="0" w:line="240" w:lineRule="auto"/>
+        <w:rPr>
+          <w:sz w:val="18"/>
+          <w:szCs w:val="18"/>
+        </w:rPr>
+      </w:pPr>
+      <w:r>
+        <w:rPr>
+          <w:sz w:val="18"/>
+          <w:szCs w:val="18"/>
+        </w:rPr>
+        <w:t>;;;;;;;;;;;;;;;;;;;;;;;;;;;;;;;;;;;;;;;;;;;;;;;;;;;;;;;;;;;;;;</w:t>
+      </w:r>
+    </w:p>
+    <w:p>
+      <w:pPr>
+        <w:spacing w:after="0" w:line="240" w:lineRule="auto"/>
+        <w:rPr>
+          <w:sz w:val="18"/>
+          <w:szCs w:val="18"/>
+        </w:rPr>
+      </w:pPr>
+      <w:proofErr w:type="gramStart"/>
+      <w:r>
+        <w:rPr>
+          <w:sz w:val="18"/>
+          <w:szCs w:val="18"/>
+        </w:rPr>
+        <w:t>;;</w:t>
+      </w:r>
+      <w:proofErr w:type="gramEnd"/>
+      <w:r>
+        <w:rPr>
+          <w:sz w:val="18"/>
+          <w:szCs w:val="18"/>
+        </w:rPr>
+        <w:t xml:space="preserve"> EJERCICIO 4.2.6</w:t>
+      </w:r>
+    </w:p>
+    <w:p>
+      <w:pPr>
+        <w:spacing w:after="0" w:line="240" w:lineRule="auto"/>
+        <w:rPr>
+          <w:sz w:val="18"/>
+          <w:szCs w:val="18"/>
+        </w:rPr>
+      </w:pPr>
+      <w:proofErr w:type="gramStart"/>
+      <w:r>
+        <w:rPr>
+          <w:sz w:val="18"/>
+          <w:szCs w:val="18"/>
+        </w:rPr>
+        <w:t>;;</w:t>
+      </w:r>
+      <w:proofErr w:type="gramEnd"/>
+      <w:r>
+        <w:rPr>
+          <w:sz w:val="18"/>
+          <w:szCs w:val="18"/>
+        </w:rPr>
+        <w:t xml:space="preserve"> Dada una FBF en formato infijo</w:t>
+      </w:r>
+    </w:p>
+    <w:p>
+      <w:pPr>
+        <w:spacing w:after="0" w:line="240" w:lineRule="auto"/>
+        <w:rPr>
+          <w:sz w:val="18"/>
+          <w:szCs w:val="18"/>
+        </w:rPr>
+      </w:pPr>
+      <w:proofErr w:type="gramStart"/>
+      <w:r>
+        <w:rPr>
+          <w:sz w:val="18"/>
+          <w:szCs w:val="18"/>
+        </w:rPr>
+        <w:t>;;</w:t>
+      </w:r>
+      <w:proofErr w:type="gramEnd"/>
+      <w:r>
+        <w:rPr>
+          <w:sz w:val="18"/>
+          <w:szCs w:val="18"/>
+        </w:rPr>
+        <w:t xml:space="preserve"> evalua a lista de listas sin conectores</w:t>
+      </w:r>
+    </w:p>
+    <w:p>
+      <w:pPr>
+        <w:spacing w:after="0" w:line="240" w:lineRule="auto"/>
+        <w:rPr>
+          <w:sz w:val="18"/>
+          <w:szCs w:val="18"/>
+        </w:rPr>
+      </w:pPr>
+      <w:proofErr w:type="gramStart"/>
+      <w:r>
+        <w:rPr>
+          <w:sz w:val="18"/>
+          <w:szCs w:val="18"/>
+        </w:rPr>
+        <w:t>;;</w:t>
+      </w:r>
+      <w:proofErr w:type="gramEnd"/>
+      <w:r>
+        <w:rPr>
+          <w:sz w:val="18"/>
+          <w:szCs w:val="18"/>
+        </w:rPr>
+        <w:t xml:space="preserve"> que representa la FNC equivalente</w:t>
+      </w:r>
+    </w:p>
+    <w:p>
+      <w:pPr>
+        <w:spacing w:after="0" w:line="240" w:lineRule="auto"/>
+        <w:rPr>
+          <w:sz w:val="18"/>
+          <w:szCs w:val="18"/>
+        </w:rPr>
+      </w:pPr>
+      <w:r>
+        <w:rPr>
+          <w:sz w:val="18"/>
+          <w:szCs w:val="18"/>
+        </w:rPr>
+        <w:t>;;</w:t>
+      </w:r>
+    </w:p>
+    <w:p>
+      <w:pPr>
+        <w:spacing w:after="0" w:line="240" w:lineRule="auto"/>
+        <w:rPr>
+          <w:sz w:val="18"/>
+          <w:szCs w:val="18"/>
+        </w:rPr>
+      </w:pPr>
+      <w:proofErr w:type="gramStart"/>
+      <w:r>
+        <w:rPr>
+          <w:sz w:val="18"/>
+          <w:szCs w:val="18"/>
+        </w:rPr>
+        <w:t>;;</w:t>
+      </w:r>
+      <w:proofErr w:type="gramEnd"/>
+      <w:r>
+        <w:rPr>
+          <w:sz w:val="18"/>
+          <w:szCs w:val="18"/>
+        </w:rPr>
+        <w:t xml:space="preserve"> RECIBE   : FBF </w:t>
+      </w:r>
+    </w:p>
+    <w:p>
+      <w:pPr>
+        <w:spacing w:after="0" w:line="240" w:lineRule="auto"/>
+        <w:rPr>
+          <w:sz w:val="18"/>
+          <w:szCs w:val="18"/>
+        </w:rPr>
+      </w:pPr>
+      <w:proofErr w:type="gramStart"/>
+      <w:r>
+        <w:rPr>
+          <w:sz w:val="18"/>
+          <w:szCs w:val="18"/>
+        </w:rPr>
+        <w:t>;;</w:t>
+      </w:r>
+      <w:proofErr w:type="gramEnd"/>
+      <w:r>
+        <w:rPr>
+          <w:sz w:val="18"/>
+          <w:szCs w:val="18"/>
+        </w:rPr>
+        <w:t xml:space="preserve"> EVALUA A : FBF en FNC (con conectores ^, v eliminados)</w:t>
+      </w:r>
+    </w:p>
+    <w:p>
+      <w:pPr>
+        <w:spacing w:after="0" w:line="240" w:lineRule="auto"/>
+        <w:rPr>
+          <w:sz w:val="18"/>
+          <w:szCs w:val="18"/>
+        </w:rPr>
+      </w:pPr>
+      <w:r>
+        <w:rPr>
+          <w:sz w:val="18"/>
+          <w:szCs w:val="18"/>
+        </w:rPr>
+        <w:t>;;</w:t>
+      </w:r>
+    </w:p>
+    <w:p>
+      <w:pPr>
+        <w:spacing w:after="0" w:line="240" w:lineRule="auto"/>
+        <w:rPr>
+          <w:sz w:val="18"/>
+          <w:szCs w:val="18"/>
+        </w:rPr>
+      </w:pPr>
+      <w:r>
+        <w:rPr>
+          <w:sz w:val="18"/>
+          <w:szCs w:val="18"/>
+        </w:rPr>
+        <w:t>;;;;;;;;;;;;;;;;;;;;;;;;;;;;;;;;;;;;;;;;;;;;;;;;;;;;;;;;;;;;;;</w:t>
+      </w:r>
+    </w:p>
+    <w:p>
+      <w:pPr>
+        <w:spacing w:after="0" w:line="240" w:lineRule="auto"/>
+        <w:rPr>
+          <w:sz w:val="18"/>
+          <w:szCs w:val="18"/>
+        </w:rPr>
+      </w:pPr>
+      <w:r>
+        <w:rPr>
+          <w:sz w:val="18"/>
+          <w:szCs w:val="18"/>
+        </w:rPr>
+        <w:t>(defun wff-infix-to-cnf (wff)</w:t>
+      </w:r>
+    </w:p>
+    <w:p>
+      <w:pPr>
+        <w:spacing w:after="0" w:line="240" w:lineRule="auto"/>
+        <w:rPr>
+          <w:sz w:val="18"/>
+          <w:szCs w:val="18"/>
+        </w:rPr>
+      </w:pPr>
+      <w:r>
+        <w:rPr>
+          <w:sz w:val="18"/>
+          <w:szCs w:val="18"/>
+        </w:rPr>
+        <w:t xml:space="preserve">  (eliminate-connectors          </w:t>
+      </w:r>
+      <w:proofErr w:type="gramStart"/>
+      <w:r>
+        <w:rPr>
+          <w:sz w:val="18"/>
+          <w:szCs w:val="18"/>
+        </w:rPr>
+        <w:t xml:space="preserve">  ;</w:t>
+      </w:r>
+      <w:proofErr w:type="gramEnd"/>
+      <w:r>
+        <w:rPr>
+          <w:sz w:val="18"/>
+          <w:szCs w:val="18"/>
+        </w:rPr>
+        <w:t>; Eliminamos conectores</w:t>
+      </w:r>
+    </w:p>
+    <w:p>
+      <w:pPr>
+        <w:spacing w:after="0" w:line="240" w:lineRule="auto"/>
+        <w:rPr>
+          <w:sz w:val="18"/>
+          <w:szCs w:val="18"/>
+        </w:rPr>
+      </w:pPr>
+      <w:r>
+        <w:rPr>
+          <w:sz w:val="18"/>
+          <w:szCs w:val="18"/>
+        </w:rPr>
+        <w:t xml:space="preserve">   (cnf                          </w:t>
+      </w:r>
+      <w:proofErr w:type="gramStart"/>
+      <w:r>
+        <w:rPr>
+          <w:sz w:val="18"/>
+          <w:szCs w:val="18"/>
+        </w:rPr>
+        <w:t xml:space="preserve">  ;</w:t>
+      </w:r>
+      <w:proofErr w:type="gramEnd"/>
+      <w:r>
+        <w:rPr>
+          <w:sz w:val="18"/>
+          <w:szCs w:val="18"/>
+        </w:rPr>
+        <w:t>; De una cnf</w:t>
+      </w:r>
+    </w:p>
+    <w:p>
+      <w:pPr>
+        <w:spacing w:after="0" w:line="240" w:lineRule="auto"/>
+        <w:rPr>
+          <w:sz w:val="18"/>
+          <w:szCs w:val="18"/>
+        </w:rPr>
+      </w:pPr>
+      <w:r>
+        <w:rPr>
+          <w:sz w:val="18"/>
+          <w:szCs w:val="18"/>
+        </w:rPr>
+        <w:t xml:space="preserve">    (reduce-scope-of-negation    </w:t>
+      </w:r>
+      <w:proofErr w:type="gramStart"/>
+      <w:r>
+        <w:rPr>
+          <w:sz w:val="18"/>
+          <w:szCs w:val="18"/>
+        </w:rPr>
+        <w:t xml:space="preserve">  ;</w:t>
+      </w:r>
+      <w:proofErr w:type="gramEnd"/>
+      <w:r>
+        <w:rPr>
+          <w:sz w:val="18"/>
+          <w:szCs w:val="18"/>
+        </w:rPr>
+        <w:t>; A la que hemos reducido las negaciones</w:t>
+      </w:r>
+    </w:p>
+    <w:p>
+      <w:pPr>
+        <w:spacing w:after="0" w:line="240" w:lineRule="auto"/>
+        <w:rPr>
+          <w:sz w:val="18"/>
+          <w:szCs w:val="18"/>
+        </w:rPr>
+      </w:pPr>
+      <w:r>
+        <w:rPr>
+          <w:sz w:val="18"/>
+          <w:szCs w:val="18"/>
+        </w:rPr>
+        <w:t xml:space="preserve">     (eliminate-conditional      </w:t>
+      </w:r>
+      <w:proofErr w:type="gramStart"/>
+      <w:r>
+        <w:rPr>
+          <w:sz w:val="18"/>
+          <w:szCs w:val="18"/>
+        </w:rPr>
+        <w:t xml:space="preserve">  ;</w:t>
+      </w:r>
+      <w:proofErr w:type="gramEnd"/>
+      <w:r>
+        <w:rPr>
+          <w:sz w:val="18"/>
+          <w:szCs w:val="18"/>
+        </w:rPr>
+        <w:t>; Eliminado las condicionales</w:t>
+      </w:r>
+    </w:p>
+    <w:p>
+      <w:pPr>
+        <w:spacing w:after="0" w:line="240" w:lineRule="auto"/>
+        <w:rPr>
+          <w:sz w:val="18"/>
+          <w:szCs w:val="18"/>
+        </w:rPr>
+      </w:pPr>
+      <w:r>
+        <w:rPr>
+          <w:sz w:val="18"/>
+          <w:szCs w:val="18"/>
+        </w:rPr>
+        <w:t xml:space="preserve">      (eliminate-biconditional   </w:t>
+      </w:r>
+      <w:proofErr w:type="gramStart"/>
+      <w:r>
+        <w:rPr>
+          <w:sz w:val="18"/>
+          <w:szCs w:val="18"/>
+        </w:rPr>
+        <w:t xml:space="preserve">  ;</w:t>
+      </w:r>
+      <w:proofErr w:type="gramEnd"/>
+      <w:r>
+        <w:rPr>
+          <w:sz w:val="18"/>
+          <w:szCs w:val="18"/>
+        </w:rPr>
+        <w:t>; Y bicondicionales</w:t>
+      </w:r>
+    </w:p>
+    <w:p>
+      <w:pPr>
+        <w:spacing w:after="0" w:line="240" w:lineRule="auto"/>
+        <w:rPr>
+          <w:sz w:val="18"/>
+          <w:szCs w:val="18"/>
+        </w:rPr>
+      </w:pPr>
+      <w:r>
+        <w:rPr>
+          <w:sz w:val="18"/>
+          <w:szCs w:val="18"/>
+        </w:rPr>
+        <w:t xml:space="preserve">       (infix-to-prefix wff))))))</w:t>
+      </w:r>
+      <w:proofErr w:type="gramStart"/>
+      <w:r>
+        <w:rPr>
+          <w:sz w:val="18"/>
+          <w:szCs w:val="18"/>
+        </w:rPr>
+        <w:t>) ;</w:t>
+      </w:r>
+      <w:proofErr w:type="gramEnd"/>
+      <w:r>
+        <w:rPr>
+          <w:sz w:val="18"/>
+          <w:szCs w:val="18"/>
+        </w:rPr>
+        <w:t>; De la fbf en formato prefijo</w:t>
+      </w:r>
+    </w:p>
+    <w:p>
+      <w:pPr>
+        <w:spacing w:after="0" w:line="240" w:lineRule="auto"/>
+        <w:rPr>
+          <w:sz w:val="18"/>
+          <w:szCs w:val="18"/>
+        </w:rPr>
+      </w:pPr>
+    </w:p>
+    <w:p>
+      <w:pPr>
+        <w:spacing w:after="0" w:line="240" w:lineRule="auto"/>
+        <w:rPr>
+          <w:sz w:val="18"/>
+          <w:szCs w:val="18"/>
+        </w:rPr>
+      </w:pPr>
+      <w:r>
+        <w:rPr>
+          <w:sz w:val="18"/>
+          <w:szCs w:val="18"/>
+        </w:rPr>
+        <w:t>;;</w:t>
+      </w:r>
+    </w:p>
+    <w:p>
+      <w:pPr>
+        <w:spacing w:after="0" w:line="240" w:lineRule="auto"/>
+        <w:rPr>
+          <w:sz w:val="18"/>
+          <w:szCs w:val="18"/>
+        </w:rPr>
+      </w:pPr>
+      <w:proofErr w:type="gramStart"/>
+      <w:r>
+        <w:rPr>
+          <w:sz w:val="18"/>
+          <w:szCs w:val="18"/>
+        </w:rPr>
+        <w:t>;;</w:t>
+      </w:r>
+      <w:proofErr w:type="gramEnd"/>
+      <w:r>
+        <w:rPr>
+          <w:sz w:val="18"/>
+          <w:szCs w:val="18"/>
+        </w:rPr>
+        <w:t xml:space="preserve"> EJEMPLOS:</w:t>
+      </w:r>
+    </w:p>
+    <w:p>
+      <w:pPr>
+        <w:spacing w:after="0" w:line="240" w:lineRule="auto"/>
+        <w:rPr>
+          <w:sz w:val="18"/>
+          <w:szCs w:val="18"/>
+        </w:rPr>
+      </w:pPr>
+      <w:r>
+        <w:rPr>
+          <w:sz w:val="18"/>
+          <w:szCs w:val="18"/>
+        </w:rPr>
+        <w:t xml:space="preserve">;; </w:t>
+      </w:r>
+    </w:p>
+    <w:p>
+      <w:pPr>
+        <w:spacing w:after="0" w:line="240" w:lineRule="auto"/>
+        <w:rPr>
+          <w:sz w:val="18"/>
+          <w:szCs w:val="18"/>
+        </w:rPr>
+      </w:pPr>
+      <w:r>
+        <w:rPr>
+          <w:sz w:val="18"/>
+          <w:szCs w:val="18"/>
+        </w:rPr>
+        <w:t>(wff-infix-to-cnf 'a)</w:t>
+      </w:r>
+    </w:p>
+    <w:p>
+      <w:pPr>
+        <w:spacing w:after="0" w:line="240" w:lineRule="auto"/>
+        <w:rPr>
+          <w:sz w:val="18"/>
+          <w:szCs w:val="18"/>
+        </w:rPr>
+      </w:pPr>
+      <w:r>
+        <w:rPr>
+          <w:sz w:val="18"/>
+          <w:szCs w:val="18"/>
+        </w:rPr>
+        <w:t>(wff-infix-to-cnf '(~ a))</w:t>
+      </w:r>
+    </w:p>
+    <w:p>
+      <w:pPr>
+        <w:spacing w:after="0" w:line="240" w:lineRule="auto"/>
+        <w:rPr>
+          <w:sz w:val="18"/>
+          <w:szCs w:val="18"/>
+        </w:rPr>
+      </w:pPr>
+      <w:r>
+        <w:rPr>
+          <w:sz w:val="18"/>
+          <w:szCs w:val="18"/>
+        </w:rPr>
+        <w:t>(wff-infix-to-</w:t>
+      </w:r>
+      <w:proofErr w:type="gramStart"/>
+      <w:r>
+        <w:rPr>
+          <w:sz w:val="18"/>
+          <w:szCs w:val="18"/>
+        </w:rPr>
+        <w:t>cnf  '</w:t>
+      </w:r>
+      <w:proofErr w:type="gramEnd"/>
+      <w:r>
+        <w:rPr>
+          <w:sz w:val="18"/>
+          <w:szCs w:val="18"/>
+        </w:rPr>
+        <w:t>( (~ p) v q v (~ r) v (~ s)))</w:t>
+      </w:r>
+    </w:p>
+    <w:p>
+      <w:pPr>
+        <w:spacing w:after="0" w:line="240" w:lineRule="auto"/>
+        <w:rPr>
+          <w:sz w:val="18"/>
+          <w:szCs w:val="18"/>
+        </w:rPr>
+      </w:pPr>
+      <w:r>
+        <w:rPr>
+          <w:sz w:val="18"/>
+          <w:szCs w:val="18"/>
+        </w:rPr>
+        <w:t>(wff-infix-to-</w:t>
+      </w:r>
+      <w:proofErr w:type="gramStart"/>
+      <w:r>
+        <w:rPr>
+          <w:sz w:val="18"/>
+          <w:szCs w:val="18"/>
+        </w:rPr>
+        <w:t>cnf  '</w:t>
+      </w:r>
+      <w:proofErr w:type="gramEnd"/>
+      <w:r>
+        <w:rPr>
+          <w:sz w:val="18"/>
+          <w:szCs w:val="18"/>
+        </w:rPr>
+        <w:t>((p v (a =&gt; (b ^ (~ c) ^ d))) ^ ((p &lt;=&gt; (~ q)) ^ p) ^ e))</w:t>
+      </w:r>
+    </w:p>
+    <w:p>
+      <w:pPr>
+        <w:spacing w:after="0" w:line="240" w:lineRule="auto"/>
+        <w:rPr>
+          <w:sz w:val="18"/>
+          <w:szCs w:val="18"/>
+        </w:rPr>
+      </w:pPr>
+      <w:proofErr w:type="gramStart"/>
+      <w:r>
+        <w:rPr>
+          <w:sz w:val="18"/>
+          <w:szCs w:val="18"/>
+        </w:rPr>
+        <w:t>;;</w:t>
+      </w:r>
+      <w:proofErr w:type="gramEnd"/>
+      <w:r>
+        <w:rPr>
+          <w:sz w:val="18"/>
+          <w:szCs w:val="18"/>
+        </w:rPr>
+        <w:t xml:space="preserve"> ((P (~ A) B) (P (~ A) (~ C)) (P (~ A) D) ((~ P) (~ Q)) (Q P) (P) (E))</w:t>
+      </w:r>
+    </w:p>
+    <w:p>
+      <w:pPr>
+        <w:spacing w:after="0" w:line="240" w:lineRule="auto"/>
+        <w:rPr>
+          <w:sz w:val="18"/>
+          <w:szCs w:val="18"/>
+        </w:rPr>
+      </w:pPr>
+    </w:p>
+    <w:p>
+      <w:pPr>
+        <w:spacing w:after="0" w:line="240" w:lineRule="auto"/>
+        <w:rPr>
+          <w:sz w:val="18"/>
+          <w:szCs w:val="18"/>
+        </w:rPr>
+      </w:pPr>
+    </w:p>
+    <w:p>
+      <w:pPr>
+        <w:spacing w:after="0" w:line="240" w:lineRule="auto"/>
+        <w:rPr>
+          <w:sz w:val="18"/>
+          <w:szCs w:val="18"/>
+        </w:rPr>
+      </w:pPr>
+    </w:p>
+    <w:p>
+      <w:pPr>
+        <w:spacing w:after="0" w:line="240" w:lineRule="auto"/>
+        <w:rPr>
+          <w:sz w:val="18"/>
+          <w:szCs w:val="18"/>
+        </w:rPr>
+      </w:pPr>
+    </w:p>
+    <w:p>
+      <w:pPr>
+        <w:spacing w:after="0" w:line="240" w:lineRule="auto"/>
+        <w:rPr>
+          <w:sz w:val="18"/>
+          <w:szCs w:val="18"/>
+        </w:rPr>
+      </w:pPr>
+    </w:p>
+    <w:p>
+      <w:pPr>
+        <w:rPr>
+          <w:b/>
+        </w:rPr>
+      </w:pPr>
+      <w:r>
+        <w:rPr>
+          <w:b/>
+        </w:rPr>
+        <w:lastRenderedPageBreak/>
+        <w:t>Ejercicio 4.</w:t>
+      </w:r>
+      <w:r>
+        <w:rPr>
+          <w:b/>
+        </w:rPr>
+        <w:t>3.1</w:t>
+      </w:r>
+      <w:r>
+        <w:rPr>
+          <w:b/>
+        </w:rPr>
+        <w:t>:</w:t>
+      </w:r>
+    </w:p>
+    <w:p>
+      <w:pPr>
+        <w:pStyle w:val="Prrafodelista"/>
+        <w:numPr>
+          <w:ilvl w:val="0"/>
+          <w:numId w:val="3"/>
+        </w:numPr>
+      </w:pPr>
+      <w:r>
+        <w:rPr>
+          <w:b/>
+        </w:rPr>
+        <w:t>PSEUDOCÓDIGO</w:t>
+      </w:r>
+    </w:p>
+    <w:p>
+      <w:pPr>
+        <w:rPr>
+          <w:i/>
+          <w:u w:val="single"/>
+        </w:rPr>
+      </w:pPr>
+      <w:r>
+        <w:rPr>
+          <w:i/>
+        </w:rPr>
+        <w:t xml:space="preserve">Entrada: </w:t>
+      </w:r>
+      <w:r>
+        <w:t>Una clausula</w:t>
+      </w:r>
+    </w:p>
+    <w:p>
+      <w:pPr>
+        <w:rPr>
+          <w:u w:val="single"/>
+        </w:rPr>
+      </w:pPr>
+      <w:r>
+        <w:rPr>
+          <w:i/>
+        </w:rPr>
+        <w:t>Salida:</w:t>
+      </w:r>
+      <w:r>
+        <w:t xml:space="preserve"> </w:t>
+      </w:r>
+      <w:r>
+        <w:t>La misma clausula sin entradas repetidas</w:t>
+      </w:r>
+    </w:p>
+    <w:p>
+      <w:pPr>
+        <w:rPr>
+          <w:i/>
+        </w:rPr>
+      </w:pPr>
+      <w:r>
+        <w:rPr>
+          <w:i/>
+        </w:rPr>
+        <w:t>Función:</w:t>
+      </w:r>
+    </w:p>
+    <w:p>
+      <w:pPr>
+        <w:rPr>
+          <w:u w:val="single"/>
+        </w:rPr>
+      </w:pPr>
+      <w:r>
+        <w:tab/>
+      </w:r>
+      <w:r>
+        <w:t xml:space="preserve">Eliminamos </w:t>
+      </w:r>
+      <w:r>
+        <w:t>todos los elementos</w:t>
+      </w:r>
+      <w:r>
+        <w:t xml:space="preserve"> repetid</w:t>
+      </w:r>
+      <w:r>
+        <w:t>o</w:t>
+      </w:r>
+      <w:r>
+        <w:t>s</w:t>
+      </w:r>
+    </w:p>
+    <w:p>
+      <w:pPr>
+        <w:pStyle w:val="Prrafodelista"/>
+        <w:numPr>
+          <w:ilvl w:val="0"/>
+          <w:numId w:val="3"/>
+        </w:numPr>
+      </w:pPr>
+      <w:r>
+        <w:rPr>
+          <w:b/>
+        </w:rPr>
+        <w:t>CÓDIGO</w:t>
+      </w:r>
+    </w:p>
+    <w:p>
+      <w:pPr>
+        <w:spacing w:after="0" w:line="240" w:lineRule="auto"/>
+        <w:rPr>
+          <w:sz w:val="18"/>
+          <w:szCs w:val="18"/>
+        </w:rPr>
+      </w:pPr>
+      <w:r>
+        <w:rPr>
+          <w:sz w:val="18"/>
+          <w:szCs w:val="18"/>
+        </w:rPr>
+        <w:t>;;;;;;;;;;;;;;;;;;;;;;;;;;;;;;;;;;;;;;;;;;;;;;;;;;;;;;;;;;;;;;</w:t>
+      </w:r>
+    </w:p>
+    <w:p>
+      <w:pPr>
+        <w:spacing w:after="0" w:line="240" w:lineRule="auto"/>
+        <w:rPr>
+          <w:sz w:val="18"/>
+          <w:szCs w:val="18"/>
+        </w:rPr>
+      </w:pPr>
+      <w:proofErr w:type="gramStart"/>
+      <w:r>
+        <w:rPr>
+          <w:sz w:val="18"/>
+          <w:szCs w:val="18"/>
+        </w:rPr>
+        <w:t>;;</w:t>
+      </w:r>
+      <w:proofErr w:type="gramEnd"/>
+      <w:r>
+        <w:rPr>
+          <w:sz w:val="18"/>
+          <w:szCs w:val="18"/>
+        </w:rPr>
+        <w:t xml:space="preserve"> EJERCICIO 4.3.1</w:t>
+      </w:r>
+    </w:p>
+    <w:p>
+      <w:pPr>
+        <w:spacing w:after="0" w:line="240" w:lineRule="auto"/>
+        <w:rPr>
+          <w:sz w:val="18"/>
+          <w:szCs w:val="18"/>
+        </w:rPr>
+      </w:pPr>
+      <w:proofErr w:type="gramStart"/>
+      <w:r>
+        <w:rPr>
+          <w:sz w:val="18"/>
+          <w:szCs w:val="18"/>
+        </w:rPr>
+        <w:t>;;</w:t>
+      </w:r>
+      <w:proofErr w:type="gramEnd"/>
+      <w:r>
+        <w:rPr>
+          <w:sz w:val="18"/>
+          <w:szCs w:val="18"/>
+        </w:rPr>
+        <w:t xml:space="preserve"> eliminacion de literales repetidos una clausula </w:t>
+      </w:r>
+    </w:p>
+    <w:p>
+      <w:pPr>
+        <w:spacing w:after="0" w:line="240" w:lineRule="auto"/>
+        <w:rPr>
+          <w:sz w:val="18"/>
+          <w:szCs w:val="18"/>
+        </w:rPr>
+      </w:pPr>
+      <w:r>
+        <w:rPr>
+          <w:sz w:val="18"/>
+          <w:szCs w:val="18"/>
+        </w:rPr>
+        <w:t xml:space="preserve">;; </w:t>
+      </w:r>
+    </w:p>
+    <w:p>
+      <w:pPr>
+        <w:spacing w:after="0" w:line="240" w:lineRule="auto"/>
+        <w:rPr>
+          <w:sz w:val="18"/>
+          <w:szCs w:val="18"/>
+        </w:rPr>
+      </w:pPr>
+      <w:proofErr w:type="gramStart"/>
+      <w:r>
+        <w:rPr>
+          <w:sz w:val="18"/>
+          <w:szCs w:val="18"/>
+        </w:rPr>
+        <w:t>;;</w:t>
+      </w:r>
+      <w:proofErr w:type="gramEnd"/>
+      <w:r>
+        <w:rPr>
+          <w:sz w:val="18"/>
+          <w:szCs w:val="18"/>
+        </w:rPr>
+        <w:t xml:space="preserve"> RECIBE   : K - clausula (lista de literales, disyuncion implicita)</w:t>
+      </w:r>
+    </w:p>
+    <w:p>
+      <w:pPr>
+        <w:spacing w:after="0" w:line="240" w:lineRule="auto"/>
+        <w:rPr>
+          <w:sz w:val="18"/>
+          <w:szCs w:val="18"/>
+        </w:rPr>
+      </w:pPr>
+      <w:proofErr w:type="gramStart"/>
+      <w:r>
+        <w:rPr>
+          <w:sz w:val="18"/>
+          <w:szCs w:val="18"/>
+        </w:rPr>
+        <w:t>;;</w:t>
+      </w:r>
+      <w:proofErr w:type="gramEnd"/>
+      <w:r>
+        <w:rPr>
+          <w:sz w:val="18"/>
+          <w:szCs w:val="18"/>
+        </w:rPr>
+        <w:t xml:space="preserve"> EVALUA A : clausula equivalente sin literales repetidos </w:t>
+      </w:r>
+    </w:p>
+    <w:p>
+      <w:pPr>
+        <w:spacing w:after="0" w:line="240" w:lineRule="auto"/>
+        <w:rPr>
+          <w:sz w:val="18"/>
+          <w:szCs w:val="18"/>
+        </w:rPr>
+      </w:pPr>
+      <w:r>
+        <w:rPr>
+          <w:sz w:val="18"/>
+          <w:szCs w:val="18"/>
+        </w:rPr>
+        <w:t>;;;;;;;;;;;;;;;;;;;;;;;;;;;;;;;;;;;;;;;;;;;;;;;;;;;;;;;;;;;;;;</w:t>
+      </w:r>
+    </w:p>
+    <w:p>
+      <w:pPr>
+        <w:spacing w:after="0" w:line="240" w:lineRule="auto"/>
+        <w:rPr>
+          <w:sz w:val="18"/>
+          <w:szCs w:val="18"/>
+        </w:rPr>
+      </w:pPr>
+      <w:r>
+        <w:rPr>
+          <w:sz w:val="18"/>
+          <w:szCs w:val="18"/>
+        </w:rPr>
+        <w:t>(defun eliminate-repeated-literals (k)</w:t>
+      </w:r>
+    </w:p>
+    <w:p>
+      <w:pPr>
+        <w:spacing w:after="0" w:line="240" w:lineRule="auto"/>
+        <w:rPr>
+          <w:sz w:val="18"/>
+          <w:szCs w:val="18"/>
+        </w:rPr>
+      </w:pPr>
+      <w:r>
+        <w:rPr>
+          <w:sz w:val="18"/>
+          <w:szCs w:val="18"/>
+        </w:rPr>
+        <w:t xml:space="preserve">  (remove-duplicates </w:t>
+      </w:r>
+      <w:proofErr w:type="gramStart"/>
+      <w:r>
+        <w:rPr>
+          <w:sz w:val="18"/>
+          <w:szCs w:val="18"/>
+        </w:rPr>
+        <w:t>k :test</w:t>
+      </w:r>
+      <w:proofErr w:type="gramEnd"/>
+      <w:r>
+        <w:rPr>
+          <w:sz w:val="18"/>
+          <w:szCs w:val="18"/>
+        </w:rPr>
+        <w:t xml:space="preserve"> #'equal))</w:t>
+      </w:r>
+    </w:p>
+    <w:p>
+      <w:pPr>
+        <w:spacing w:after="0" w:line="240" w:lineRule="auto"/>
+        <w:rPr>
+          <w:sz w:val="18"/>
+          <w:szCs w:val="18"/>
+        </w:rPr>
+      </w:pPr>
+    </w:p>
+    <w:p>
+      <w:pPr>
+        <w:spacing w:after="0" w:line="240" w:lineRule="auto"/>
+        <w:rPr>
+          <w:sz w:val="18"/>
+          <w:szCs w:val="18"/>
+        </w:rPr>
+      </w:pPr>
+      <w:r>
+        <w:rPr>
+          <w:sz w:val="18"/>
+          <w:szCs w:val="18"/>
+        </w:rPr>
+        <w:t>;;</w:t>
+      </w:r>
+    </w:p>
+    <w:p>
+      <w:pPr>
+        <w:spacing w:after="0" w:line="240" w:lineRule="auto"/>
+        <w:rPr>
+          <w:sz w:val="18"/>
+          <w:szCs w:val="18"/>
+        </w:rPr>
+      </w:pPr>
+      <w:proofErr w:type="gramStart"/>
+      <w:r>
+        <w:rPr>
+          <w:sz w:val="18"/>
+          <w:szCs w:val="18"/>
+        </w:rPr>
+        <w:t>;;</w:t>
+      </w:r>
+      <w:proofErr w:type="gramEnd"/>
+      <w:r>
+        <w:rPr>
+          <w:sz w:val="18"/>
+          <w:szCs w:val="18"/>
+        </w:rPr>
+        <w:t xml:space="preserve"> EJEMPLO:</w:t>
+      </w:r>
+    </w:p>
+    <w:p>
+      <w:pPr>
+        <w:spacing w:after="0" w:line="240" w:lineRule="auto"/>
+        <w:rPr>
+          <w:sz w:val="18"/>
+          <w:szCs w:val="18"/>
+        </w:rPr>
+      </w:pPr>
+      <w:r>
+        <w:rPr>
+          <w:sz w:val="18"/>
+          <w:szCs w:val="18"/>
+        </w:rPr>
+        <w:t>;;</w:t>
+      </w:r>
+    </w:p>
+    <w:p>
+      <w:pPr>
+        <w:spacing w:after="0" w:line="240" w:lineRule="auto"/>
+        <w:rPr>
+          <w:sz w:val="18"/>
+          <w:szCs w:val="18"/>
+        </w:rPr>
+      </w:pPr>
+      <w:r>
+        <w:rPr>
+          <w:sz w:val="18"/>
+          <w:szCs w:val="18"/>
+        </w:rPr>
+        <w:t>(eliminate-repeated-literals '(a b (~ c) (~ a) a c (~ c) c a))</w:t>
+      </w:r>
+    </w:p>
+    <w:p>
+      <w:pPr>
+        <w:spacing w:after="0" w:line="240" w:lineRule="auto"/>
+        <w:rPr>
+          <w:sz w:val="18"/>
+          <w:szCs w:val="18"/>
+        </w:rPr>
+      </w:pPr>
+      <w:proofErr w:type="gramStart"/>
+      <w:r>
+        <w:rPr>
+          <w:sz w:val="18"/>
+          <w:szCs w:val="18"/>
+        </w:rPr>
+        <w:t>;;;</w:t>
+      </w:r>
+      <w:proofErr w:type="gramEnd"/>
+      <w:r>
+        <w:rPr>
+          <w:sz w:val="18"/>
+          <w:szCs w:val="18"/>
+        </w:rPr>
+        <w:t xml:space="preserve">   (B (~ A) (~ C) C A)</w:t>
+      </w:r>
+    </w:p>
+    <w:p>
+      <w:pPr>
+        <w:spacing w:after="0" w:line="240" w:lineRule="auto"/>
+        <w:rPr>
+          <w:sz w:val="18"/>
+          <w:szCs w:val="18"/>
+        </w:rPr>
+      </w:pPr>
+    </w:p>
+    <w:p>
+      <w:pPr>
+        <w:rPr>
+          <w:b/>
+        </w:rPr>
+      </w:pPr>
+      <w:r>
+        <w:rPr>
+          <w:b/>
+        </w:rPr>
+        <w:t>Ejercicio 4.</w:t>
+      </w:r>
+      <w:r>
+        <w:rPr>
+          <w:b/>
+        </w:rPr>
+        <w:t>3.</w:t>
+      </w:r>
+      <w:r>
+        <w:rPr>
+          <w:b/>
+        </w:rPr>
+        <w:t>2</w:t>
+      </w:r>
+      <w:r>
+        <w:rPr>
+          <w:b/>
+        </w:rPr>
+        <w:t>:</w:t>
+      </w:r>
+    </w:p>
+    <w:p>
+      <w:pPr>
+        <w:pStyle w:val="Prrafodelista"/>
+        <w:numPr>
+          <w:ilvl w:val="0"/>
+          <w:numId w:val="3"/>
+        </w:numPr>
+      </w:pPr>
+      <w:r>
+        <w:rPr>
+          <w:b/>
+        </w:rPr>
+        <w:t>PSEUDOCÓDIGO</w:t>
+      </w:r>
+    </w:p>
+    <w:p>
+      <w:pPr>
+        <w:rPr>
+          <w:i/>
+          <w:u w:val="single"/>
+        </w:rPr>
+      </w:pPr>
+      <w:r>
+        <w:rPr>
+          <w:i/>
+        </w:rPr>
+        <w:t xml:space="preserve">Entrada: </w:t>
+      </w:r>
+      <w:r>
+        <w:t xml:space="preserve">Una </w:t>
+      </w:r>
+      <w:r>
+        <w:t>FNC</w:t>
+      </w:r>
+    </w:p>
+    <w:p>
+      <w:pPr>
+        <w:rPr>
+          <w:u w:val="single"/>
+        </w:rPr>
+      </w:pPr>
+      <w:r>
+        <w:rPr>
+          <w:i/>
+        </w:rPr>
+        <w:t>Salida:</w:t>
+      </w:r>
+      <w:r>
+        <w:t xml:space="preserve"> </w:t>
+      </w:r>
+      <w:r>
+        <w:t xml:space="preserve">La misma </w:t>
+      </w:r>
+      <w:r>
+        <w:t>FNC sin clausulas repetidas</w:t>
+      </w:r>
+    </w:p>
+    <w:p>
+      <w:pPr>
+        <w:rPr>
+          <w:i/>
+        </w:rPr>
+      </w:pPr>
+      <w:r>
+        <w:rPr>
+          <w:i/>
+        </w:rPr>
+        <w:t>Función:</w:t>
+      </w:r>
+    </w:p>
+    <w:p>
+      <w:pPr>
+        <w:rPr>
+          <w:u w:val="single"/>
+        </w:rPr>
+      </w:pPr>
+      <w:r>
+        <w:tab/>
+        <w:t>Eliminamos todas las clausulas repetidas</w:t>
+      </w:r>
+      <w:r>
+        <w:t>, comprobamos que las clausulas no esten en mismo orden</w:t>
+      </w:r>
+    </w:p>
+    <w:p>
+      <w:pPr>
+        <w:pStyle w:val="Prrafodelista"/>
+        <w:numPr>
+          <w:ilvl w:val="0"/>
+          <w:numId w:val="3"/>
+        </w:numPr>
+      </w:pPr>
+      <w:r>
+        <w:rPr>
+          <w:b/>
+        </w:rPr>
+        <w:t>CÓDIGO</w:t>
+      </w:r>
+    </w:p>
+    <w:p>
+      <w:pPr>
+        <w:spacing w:after="0" w:line="240" w:lineRule="auto"/>
+        <w:rPr>
+          <w:sz w:val="18"/>
+          <w:szCs w:val="18"/>
+        </w:rPr>
+      </w:pPr>
+      <w:r>
+        <w:rPr>
+          <w:sz w:val="18"/>
+          <w:szCs w:val="18"/>
+        </w:rPr>
+        <w:t>;;;;;;;;;;;;;;;;;;;;;;;;;;;;;;;;;;;;;;;;;;;;;;;;;;;;;;;;;;;;;;</w:t>
+      </w:r>
+    </w:p>
+    <w:p>
+      <w:pPr>
+        <w:spacing w:after="0" w:line="240" w:lineRule="auto"/>
+        <w:rPr>
+          <w:sz w:val="18"/>
+          <w:szCs w:val="18"/>
+        </w:rPr>
+      </w:pPr>
+      <w:proofErr w:type="gramStart"/>
+      <w:r>
+        <w:rPr>
+          <w:sz w:val="18"/>
+          <w:szCs w:val="18"/>
+        </w:rPr>
+        <w:t>;;</w:t>
+      </w:r>
+      <w:proofErr w:type="gramEnd"/>
+      <w:r>
+        <w:rPr>
+          <w:sz w:val="18"/>
+          <w:szCs w:val="18"/>
+        </w:rPr>
+        <w:t xml:space="preserve"> EJERCICIO 4.3.2</w:t>
+      </w:r>
+    </w:p>
+    <w:p>
+      <w:pPr>
+        <w:spacing w:after="0" w:line="240" w:lineRule="auto"/>
+        <w:rPr>
+          <w:sz w:val="18"/>
+          <w:szCs w:val="18"/>
+        </w:rPr>
+      </w:pPr>
+      <w:proofErr w:type="gramStart"/>
+      <w:r>
+        <w:rPr>
+          <w:sz w:val="18"/>
+          <w:szCs w:val="18"/>
+        </w:rPr>
+        <w:t>;;</w:t>
+      </w:r>
+      <w:proofErr w:type="gramEnd"/>
+      <w:r>
+        <w:rPr>
+          <w:sz w:val="18"/>
+          <w:szCs w:val="18"/>
+        </w:rPr>
+        <w:t xml:space="preserve"> eliminacion de clausulas repetidas en una FNC </w:t>
+      </w:r>
+    </w:p>
+    <w:p>
+      <w:pPr>
+        <w:spacing w:after="0" w:line="240" w:lineRule="auto"/>
+        <w:rPr>
+          <w:sz w:val="18"/>
+          <w:szCs w:val="18"/>
+        </w:rPr>
+      </w:pPr>
+      <w:r>
+        <w:rPr>
+          <w:sz w:val="18"/>
+          <w:szCs w:val="18"/>
+        </w:rPr>
+        <w:t xml:space="preserve">;; </w:t>
+      </w:r>
+    </w:p>
+    <w:p>
+      <w:pPr>
+        <w:spacing w:after="0" w:line="240" w:lineRule="auto"/>
+        <w:rPr>
+          <w:sz w:val="18"/>
+          <w:szCs w:val="18"/>
+        </w:rPr>
+      </w:pPr>
+      <w:proofErr w:type="gramStart"/>
+      <w:r>
+        <w:rPr>
+          <w:sz w:val="18"/>
+          <w:szCs w:val="18"/>
+        </w:rPr>
+        <w:t>;;</w:t>
+      </w:r>
+      <w:proofErr w:type="gramEnd"/>
+      <w:r>
+        <w:rPr>
+          <w:sz w:val="18"/>
+          <w:szCs w:val="18"/>
+        </w:rPr>
+        <w:t xml:space="preserve"> RECIBE   : cnf - FBF en FNC (lista de clausulas, conjuncion implicita)</w:t>
+      </w:r>
+    </w:p>
+    <w:p>
+      <w:pPr>
+        <w:spacing w:after="0" w:line="240" w:lineRule="auto"/>
+        <w:rPr>
+          <w:sz w:val="18"/>
+          <w:szCs w:val="18"/>
+        </w:rPr>
+      </w:pPr>
+      <w:proofErr w:type="gramStart"/>
+      <w:r>
+        <w:rPr>
+          <w:sz w:val="18"/>
+          <w:szCs w:val="18"/>
+        </w:rPr>
+        <w:t>;;</w:t>
+      </w:r>
+      <w:proofErr w:type="gramEnd"/>
+      <w:r>
+        <w:rPr>
+          <w:sz w:val="18"/>
+          <w:szCs w:val="18"/>
+        </w:rPr>
+        <w:t xml:space="preserve"> EVALUA A : FNC equivalente sin clausulas repetidas </w:t>
+      </w:r>
+    </w:p>
+    <w:p>
+      <w:pPr>
+        <w:spacing w:after="0" w:line="240" w:lineRule="auto"/>
+        <w:rPr>
+          <w:sz w:val="18"/>
+          <w:szCs w:val="18"/>
+        </w:rPr>
+      </w:pPr>
+      <w:r>
+        <w:rPr>
+          <w:sz w:val="18"/>
+          <w:szCs w:val="18"/>
+        </w:rPr>
+        <w:t>;;;;;;;;;;;;;;;;;;;;;;;;;;;;;;;;;;;;;;;;;;;;;;;;;;;;;;;;;;;;;;</w:t>
+      </w:r>
+    </w:p>
+    <w:p>
+      <w:pPr>
+        <w:spacing w:after="0" w:line="240" w:lineRule="auto"/>
+        <w:rPr>
+          <w:sz w:val="18"/>
+          <w:szCs w:val="18"/>
+        </w:rPr>
+      </w:pPr>
+      <w:r>
+        <w:rPr>
+          <w:sz w:val="18"/>
+          <w:szCs w:val="18"/>
+        </w:rPr>
+        <w:t>(defun equal-clauses (a b)</w:t>
+      </w:r>
+    </w:p>
+    <w:p>
+      <w:pPr>
+        <w:spacing w:after="0" w:line="240" w:lineRule="auto"/>
+        <w:rPr>
+          <w:sz w:val="18"/>
+          <w:szCs w:val="18"/>
+        </w:rPr>
+      </w:pPr>
+      <w:r>
+        <w:rPr>
+          <w:sz w:val="18"/>
+          <w:szCs w:val="18"/>
+        </w:rPr>
+        <w:t xml:space="preserve">  (null (set-exclusive-or a </w:t>
+      </w:r>
+      <w:proofErr w:type="gramStart"/>
+      <w:r>
+        <w:rPr>
+          <w:sz w:val="18"/>
+          <w:szCs w:val="18"/>
+        </w:rPr>
+        <w:t>b :test</w:t>
+      </w:r>
+      <w:proofErr w:type="gramEnd"/>
+      <w:r>
+        <w:rPr>
+          <w:sz w:val="18"/>
+          <w:szCs w:val="18"/>
+        </w:rPr>
+        <w:t xml:space="preserve"> #'equal)))</w:t>
+      </w:r>
+    </w:p>
+    <w:p>
+      <w:pPr>
+        <w:spacing w:after="0" w:line="240" w:lineRule="auto"/>
+        <w:rPr>
+          <w:sz w:val="18"/>
+          <w:szCs w:val="18"/>
+        </w:rPr>
+      </w:pPr>
+    </w:p>
+    <w:p>
+      <w:pPr>
+        <w:spacing w:after="0" w:line="240" w:lineRule="auto"/>
+        <w:rPr>
+          <w:sz w:val="18"/>
+          <w:szCs w:val="18"/>
+        </w:rPr>
+      </w:pPr>
+      <w:r>
+        <w:rPr>
+          <w:sz w:val="18"/>
+          <w:szCs w:val="18"/>
+        </w:rPr>
+        <w:t xml:space="preserve">(defun eliminate-repeated-clauses (cnf) </w:t>
+      </w:r>
+    </w:p>
+    <w:p>
+      <w:pPr>
+        <w:spacing w:after="0" w:line="240" w:lineRule="auto"/>
+        <w:rPr>
+          <w:sz w:val="18"/>
+          <w:szCs w:val="18"/>
+        </w:rPr>
+      </w:pPr>
+      <w:r>
+        <w:rPr>
+          <w:sz w:val="18"/>
+          <w:szCs w:val="18"/>
+        </w:rPr>
+        <w:t xml:space="preserve">  (remove-duplicates </w:t>
+      </w:r>
+    </w:p>
+    <w:p>
+      <w:pPr>
+        <w:spacing w:after="0" w:line="240" w:lineRule="auto"/>
+        <w:rPr>
+          <w:sz w:val="18"/>
+          <w:szCs w:val="18"/>
+        </w:rPr>
+      </w:pPr>
+      <w:r>
+        <w:rPr>
+          <w:sz w:val="18"/>
+          <w:szCs w:val="18"/>
+        </w:rPr>
+        <w:t xml:space="preserve">   (mapcar #'eliminate-repeated-literals </w:t>
+      </w:r>
+    </w:p>
+    <w:p>
+      <w:pPr>
+        <w:spacing w:after="0" w:line="240" w:lineRule="auto"/>
+        <w:rPr>
+          <w:sz w:val="18"/>
+          <w:szCs w:val="18"/>
+        </w:rPr>
+      </w:pPr>
+      <w:r>
+        <w:rPr>
+          <w:sz w:val="18"/>
+          <w:szCs w:val="18"/>
+        </w:rPr>
+        <w:t xml:space="preserve">     cnf) </w:t>
+      </w:r>
+    </w:p>
+    <w:p>
+      <w:pPr>
+        <w:spacing w:after="0" w:line="240" w:lineRule="auto"/>
+        <w:rPr>
+          <w:sz w:val="18"/>
+          <w:szCs w:val="18"/>
+        </w:rPr>
+      </w:pPr>
+      <w:r>
+        <w:rPr>
+          <w:sz w:val="18"/>
+          <w:szCs w:val="18"/>
+        </w:rPr>
+        <w:t xml:space="preserve">   :test #'equal-clauses))</w:t>
+      </w:r>
+    </w:p>
+    <w:p>
+      <w:pPr>
+        <w:spacing w:after="0" w:line="240" w:lineRule="auto"/>
+        <w:rPr>
+          <w:sz w:val="18"/>
+          <w:szCs w:val="18"/>
+        </w:rPr>
+      </w:pPr>
+    </w:p>
+    <w:p>
+      <w:pPr>
+        <w:spacing w:after="0" w:line="240" w:lineRule="auto"/>
+        <w:rPr>
+          <w:sz w:val="18"/>
+          <w:szCs w:val="18"/>
+        </w:rPr>
+      </w:pPr>
+      <w:r>
+        <w:rPr>
+          <w:sz w:val="18"/>
+          <w:szCs w:val="18"/>
+        </w:rPr>
+        <w:t>;;</w:t>
+      </w:r>
+    </w:p>
+    <w:p>
+      <w:pPr>
+        <w:spacing w:after="0" w:line="240" w:lineRule="auto"/>
+        <w:rPr>
+          <w:sz w:val="18"/>
+          <w:szCs w:val="18"/>
+        </w:rPr>
+      </w:pPr>
+      <w:proofErr w:type="gramStart"/>
+      <w:r>
+        <w:rPr>
+          <w:sz w:val="18"/>
+          <w:szCs w:val="18"/>
+        </w:rPr>
+        <w:lastRenderedPageBreak/>
+        <w:t>;;</w:t>
+      </w:r>
+      <w:proofErr w:type="gramEnd"/>
+      <w:r>
+        <w:rPr>
+          <w:sz w:val="18"/>
+          <w:szCs w:val="18"/>
+        </w:rPr>
+        <w:t xml:space="preserve"> EJEMPLO:</w:t>
+      </w:r>
+    </w:p>
+    <w:p>
+      <w:pPr>
+        <w:spacing w:after="0" w:line="240" w:lineRule="auto"/>
+        <w:rPr>
+          <w:sz w:val="18"/>
+          <w:szCs w:val="18"/>
+        </w:rPr>
+      </w:pPr>
+      <w:r>
+        <w:rPr>
+          <w:sz w:val="18"/>
+          <w:szCs w:val="18"/>
+        </w:rPr>
+        <w:t>;;</w:t>
+      </w:r>
+    </w:p>
+    <w:p>
+      <w:pPr>
+        <w:spacing w:after="0" w:line="240" w:lineRule="auto"/>
+        <w:rPr>
+          <w:sz w:val="18"/>
+          <w:szCs w:val="18"/>
+        </w:rPr>
+      </w:pPr>
+      <w:r>
+        <w:rPr>
+          <w:sz w:val="18"/>
+          <w:szCs w:val="18"/>
+        </w:rPr>
+        <w:t xml:space="preserve">(eliminate-repeated-clauses '(((~ a) c) (c (~ a)) ((~ a) (~ a) b c b) (a a b) (c (~ a) </w:t>
+      </w:r>
+      <w:proofErr w:type="gramStart"/>
+      <w:r>
+        <w:rPr>
+          <w:sz w:val="18"/>
+          <w:szCs w:val="18"/>
+        </w:rPr>
+        <w:t>b  b</w:t>
+      </w:r>
+      <w:proofErr w:type="gramEnd"/>
+      <w:r>
+        <w:rPr>
+          <w:sz w:val="18"/>
+          <w:szCs w:val="18"/>
+        </w:rPr>
+        <w:t>) (a b)))</w:t>
+      </w:r>
+    </w:p>
+    <w:p>
+      <w:pPr>
+        <w:spacing w:after="0" w:line="240" w:lineRule="auto"/>
+        <w:rPr>
+          <w:sz w:val="18"/>
+          <w:szCs w:val="18"/>
+        </w:rPr>
+      </w:pPr>
+      <w:proofErr w:type="gramStart"/>
+      <w:r>
+        <w:rPr>
+          <w:sz w:val="18"/>
+          <w:szCs w:val="18"/>
+        </w:rPr>
+        <w:t>;;;</w:t>
+      </w:r>
+      <w:proofErr w:type="gramEnd"/>
+      <w:r>
+        <w:rPr>
+          <w:sz w:val="18"/>
+          <w:szCs w:val="18"/>
+        </w:rPr>
+        <w:t xml:space="preserve"> ((C (~ A)) (C (~ A) B) (A B))</w:t>
+      </w:r>
+    </w:p>
+    <w:p>
+      <w:pPr>
+        <w:spacing w:after="0" w:line="240" w:lineRule="auto"/>
+        <w:rPr>
+          <w:sz w:val="18"/>
+          <w:szCs w:val="18"/>
+        </w:rPr>
+      </w:pPr>
+    </w:p>
+    <w:p>
+      <w:pPr>
+        <w:rPr>
+          <w:b/>
+        </w:rPr>
+      </w:pPr>
+      <w:r>
+        <w:rPr>
+          <w:b/>
+        </w:rPr>
+        <w:t>Ejercicio 4.</w:t>
+      </w:r>
+      <w:r>
+        <w:rPr>
+          <w:b/>
+        </w:rPr>
+        <w:t>3.</w:t>
+      </w:r>
+      <w:r>
+        <w:rPr>
+          <w:b/>
+        </w:rPr>
+        <w:t>3</w:t>
+      </w:r>
+      <w:r>
+        <w:rPr>
+          <w:b/>
+        </w:rPr>
+        <w:t>:</w:t>
+      </w:r>
+    </w:p>
+    <w:p>
+      <w:pPr>
+        <w:pStyle w:val="Prrafodelista"/>
+        <w:numPr>
+          <w:ilvl w:val="0"/>
+          <w:numId w:val="3"/>
+        </w:numPr>
+      </w:pPr>
+      <w:r>
+        <w:rPr>
+          <w:b/>
+        </w:rPr>
+        <w:t>PSEUDOCÓDIGO</w:t>
+      </w:r>
+    </w:p>
+    <w:p>
+      <w:pPr>
+        <w:rPr>
+          <w:i/>
+          <w:u w:val="single"/>
+        </w:rPr>
+      </w:pPr>
+      <w:r>
+        <w:rPr>
+          <w:i/>
+        </w:rPr>
+        <w:t xml:space="preserve">Entrada: </w:t>
+      </w:r>
+      <w:r>
+        <w:t>Dos cláusulas</w:t>
+      </w:r>
+    </w:p>
+    <w:p>
+      <w:pPr>
+        <w:rPr>
+          <w:u w:val="single"/>
+        </w:rPr>
+      </w:pPr>
+      <w:r>
+        <w:rPr>
+          <w:i/>
+        </w:rPr>
+        <w:t>Salida:</w:t>
+      </w:r>
+      <w:r>
+        <w:t xml:space="preserve"> </w:t>
+      </w:r>
+      <w:r>
+        <w:t>(K1) o F, si K1 subsume a K2</w:t>
+      </w:r>
+    </w:p>
+    <w:p>
+      <w:pPr>
+        <w:rPr>
+          <w:i/>
+        </w:rPr>
+      </w:pPr>
+      <w:r>
+        <w:rPr>
+          <w:i/>
+        </w:rPr>
+        <w:t>Función:</w:t>
+      </w:r>
+    </w:p>
+    <w:p>
+      <w:pPr>
+        <w:rPr>
+          <w:u w:val="single"/>
+        </w:rPr>
+      </w:pPr>
+      <w:r>
+        <w:tab/>
+      </w:r>
+      <w:r>
+        <w:t>Si todos los elementos de K1 están en K2, devolvemos (K1), si no: NIL</w:t>
+      </w:r>
+    </w:p>
+    <w:p>
+      <w:pPr>
+        <w:pStyle w:val="Prrafodelista"/>
+        <w:numPr>
+          <w:ilvl w:val="0"/>
+          <w:numId w:val="3"/>
+        </w:numPr>
+      </w:pPr>
+      <w:r>
+        <w:rPr>
+          <w:b/>
+        </w:rPr>
+        <w:t>CÓDIGO</w:t>
+      </w:r>
+    </w:p>
+    <w:p>
+      <w:pPr>
+        <w:spacing w:after="0" w:line="240" w:lineRule="auto"/>
+        <w:rPr>
+          <w:sz w:val="18"/>
+          <w:szCs w:val="18"/>
+        </w:rPr>
+      </w:pPr>
+      <w:r>
+        <w:rPr>
+          <w:sz w:val="18"/>
+          <w:szCs w:val="18"/>
+        </w:rPr>
+        <w:t>;;;;;;;;;;;;;;;;;;;;;;;;;;;;;;;;;;;;;;;;;;;;;;;;;;;;;;;;;;;;;;</w:t>
+      </w:r>
+    </w:p>
+    <w:p>
+      <w:pPr>
+        <w:spacing w:after="0" w:line="240" w:lineRule="auto"/>
+        <w:rPr>
+          <w:sz w:val="18"/>
+          <w:szCs w:val="18"/>
+        </w:rPr>
+      </w:pPr>
+      <w:proofErr w:type="gramStart"/>
+      <w:r>
+        <w:rPr>
+          <w:sz w:val="18"/>
+          <w:szCs w:val="18"/>
+        </w:rPr>
+        <w:t>;;</w:t>
+      </w:r>
+      <w:proofErr w:type="gramEnd"/>
+      <w:r>
+        <w:rPr>
+          <w:sz w:val="18"/>
+          <w:szCs w:val="18"/>
+        </w:rPr>
+        <w:t xml:space="preserve"> EJERCICIO 4.3.3</w:t>
+      </w:r>
+    </w:p>
+    <w:p>
+      <w:pPr>
+        <w:spacing w:after="0" w:line="240" w:lineRule="auto"/>
+        <w:rPr>
+          <w:sz w:val="18"/>
+          <w:szCs w:val="18"/>
+        </w:rPr>
+      </w:pPr>
+      <w:proofErr w:type="gramStart"/>
+      <w:r>
+        <w:rPr>
+          <w:sz w:val="18"/>
+          <w:szCs w:val="18"/>
+        </w:rPr>
+        <w:t>;;</w:t>
+      </w:r>
+      <w:proofErr w:type="gramEnd"/>
+      <w:r>
+        <w:rPr>
+          <w:sz w:val="18"/>
+          <w:szCs w:val="18"/>
+        </w:rPr>
+        <w:t xml:space="preserve"> Predicado que determina si una clausula subsume otra</w:t>
+      </w:r>
+    </w:p>
+    <w:p>
+      <w:pPr>
+        <w:spacing w:after="0" w:line="240" w:lineRule="auto"/>
+        <w:rPr>
+          <w:sz w:val="18"/>
+          <w:szCs w:val="18"/>
+        </w:rPr>
+      </w:pPr>
+      <w:r>
+        <w:rPr>
+          <w:sz w:val="18"/>
+          <w:szCs w:val="18"/>
+        </w:rPr>
+        <w:t>;;</w:t>
+      </w:r>
+    </w:p>
+    <w:p>
+      <w:pPr>
+        <w:spacing w:after="0" w:line="240" w:lineRule="auto"/>
+        <w:rPr>
+          <w:sz w:val="18"/>
+          <w:szCs w:val="18"/>
+        </w:rPr>
+      </w:pPr>
+      <w:proofErr w:type="gramStart"/>
+      <w:r>
+        <w:rPr>
+          <w:sz w:val="18"/>
+          <w:szCs w:val="18"/>
+        </w:rPr>
+        <w:t>;;</w:t>
+      </w:r>
+      <w:proofErr w:type="gramEnd"/>
+      <w:r>
+        <w:rPr>
+          <w:sz w:val="18"/>
+          <w:szCs w:val="18"/>
+        </w:rPr>
+        <w:t xml:space="preserve"> RECIBE   : K1, K2 clausulas</w:t>
+      </w:r>
+    </w:p>
+    <w:p>
+      <w:pPr>
+        <w:spacing w:after="0" w:line="240" w:lineRule="auto"/>
+        <w:rPr>
+          <w:sz w:val="18"/>
+          <w:szCs w:val="18"/>
+        </w:rPr>
+      </w:pPr>
+      <w:proofErr w:type="gramStart"/>
+      <w:r>
+        <w:rPr>
+          <w:sz w:val="18"/>
+          <w:szCs w:val="18"/>
+        </w:rPr>
+        <w:t>;;</w:t>
+      </w:r>
+      <w:proofErr w:type="gramEnd"/>
+      <w:r>
+        <w:rPr>
+          <w:sz w:val="18"/>
+          <w:szCs w:val="18"/>
+        </w:rPr>
+        <w:t xml:space="preserve"> EVALUA a : (list K1) si K1 subsume a K2</w:t>
+      </w:r>
+    </w:p>
+    <w:p>
+      <w:pPr>
+        <w:spacing w:after="0" w:line="240" w:lineRule="auto"/>
+        <w:rPr>
+          <w:sz w:val="18"/>
+          <w:szCs w:val="18"/>
+        </w:rPr>
+      </w:pPr>
+      <w:proofErr w:type="gramStart"/>
+      <w:r>
+        <w:rPr>
+          <w:sz w:val="18"/>
+          <w:szCs w:val="18"/>
+        </w:rPr>
+        <w:t>;;</w:t>
+      </w:r>
+      <w:proofErr w:type="gramEnd"/>
+      <w:r>
+        <w:rPr>
+          <w:sz w:val="18"/>
+          <w:szCs w:val="18"/>
+        </w:rPr>
+        <w:t xml:space="preserve">            NIL en caso contrario</w:t>
+      </w:r>
+    </w:p>
+    <w:p>
+      <w:pPr>
+        <w:spacing w:after="0" w:line="240" w:lineRule="auto"/>
+        <w:rPr>
+          <w:sz w:val="18"/>
+          <w:szCs w:val="18"/>
+        </w:rPr>
+      </w:pPr>
+      <w:r>
+        <w:rPr>
+          <w:sz w:val="18"/>
+          <w:szCs w:val="18"/>
+        </w:rPr>
+        <w:t>;;;;;;;;;;;;;;;;;;;;;;;;;;;;;;;;;;;;;;;;;;;;;;;;;;;;;;;;;;;;;;</w:t>
+      </w:r>
+    </w:p>
+    <w:p>
+      <w:pPr>
+        <w:spacing w:after="0" w:line="240" w:lineRule="auto"/>
+        <w:rPr>
+          <w:sz w:val="18"/>
+          <w:szCs w:val="18"/>
+        </w:rPr>
+      </w:pPr>
+      <w:r>
+        <w:rPr>
+          <w:sz w:val="18"/>
+          <w:szCs w:val="18"/>
+        </w:rPr>
+        <w:t>(defun subsume (K1 K2)</w:t>
+      </w:r>
+    </w:p>
+    <w:p>
+      <w:pPr>
+        <w:spacing w:after="0" w:line="240" w:lineRule="auto"/>
+        <w:rPr>
+          <w:sz w:val="18"/>
+          <w:szCs w:val="18"/>
+        </w:rPr>
+      </w:pPr>
+      <w:r>
+        <w:rPr>
+          <w:sz w:val="18"/>
+          <w:szCs w:val="18"/>
+        </w:rPr>
+        <w:t xml:space="preserve">  (when (subsetp K1 </w:t>
+      </w:r>
+      <w:proofErr w:type="gramStart"/>
+      <w:r>
+        <w:rPr>
+          <w:sz w:val="18"/>
+          <w:szCs w:val="18"/>
+        </w:rPr>
+        <w:t>K2 :test</w:t>
+      </w:r>
+      <w:proofErr w:type="gramEnd"/>
+      <w:r>
+        <w:rPr>
+          <w:sz w:val="18"/>
+          <w:szCs w:val="18"/>
+        </w:rPr>
+        <w:t xml:space="preserve"> #'equal)</w:t>
+      </w:r>
+    </w:p>
+    <w:p>
+      <w:pPr>
+        <w:spacing w:after="0" w:line="240" w:lineRule="auto"/>
+        <w:rPr>
+          <w:sz w:val="18"/>
+          <w:szCs w:val="18"/>
+        </w:rPr>
+      </w:pPr>
+      <w:r>
+        <w:rPr>
+          <w:sz w:val="18"/>
+          <w:szCs w:val="18"/>
+        </w:rPr>
+        <w:t xml:space="preserve">    (list k1)))</w:t>
+      </w:r>
+    </w:p>
+    <w:p>
+      <w:pPr>
+        <w:spacing w:after="0" w:line="240" w:lineRule="auto"/>
+        <w:rPr>
+          <w:sz w:val="18"/>
+          <w:szCs w:val="18"/>
+        </w:rPr>
+      </w:pPr>
+      <w:r>
+        <w:rPr>
+          <w:sz w:val="18"/>
+          <w:szCs w:val="18"/>
+        </w:rPr>
+        <w:t xml:space="preserve">  </w:t>
+      </w:r>
+    </w:p>
+    <w:p>
+      <w:pPr>
+        <w:spacing w:after="0" w:line="240" w:lineRule="auto"/>
+        <w:rPr>
+          <w:sz w:val="18"/>
+          <w:szCs w:val="18"/>
+        </w:rPr>
+      </w:pPr>
+      <w:r>
+        <w:rPr>
+          <w:sz w:val="18"/>
+          <w:szCs w:val="18"/>
+        </w:rPr>
+        <w:t>;;</w:t>
+      </w:r>
+    </w:p>
+    <w:p>
+      <w:pPr>
+        <w:spacing w:after="0" w:line="240" w:lineRule="auto"/>
+        <w:rPr>
+          <w:sz w:val="18"/>
+          <w:szCs w:val="18"/>
+        </w:rPr>
+      </w:pPr>
+      <w:proofErr w:type="gramStart"/>
+      <w:r>
+        <w:rPr>
+          <w:sz w:val="18"/>
+          <w:szCs w:val="18"/>
+        </w:rPr>
+        <w:t>;;</w:t>
+      </w:r>
+      <w:proofErr w:type="gramEnd"/>
+      <w:r>
+        <w:rPr>
+          <w:sz w:val="18"/>
+          <w:szCs w:val="18"/>
+        </w:rPr>
+        <w:t xml:space="preserve">  EJEMPLOS:</w:t>
+      </w:r>
+    </w:p>
+    <w:p>
+      <w:pPr>
+        <w:spacing w:after="0" w:line="240" w:lineRule="auto"/>
+        <w:rPr>
+          <w:sz w:val="18"/>
+          <w:szCs w:val="18"/>
+        </w:rPr>
+      </w:pPr>
+      <w:r>
+        <w:rPr>
+          <w:sz w:val="18"/>
+          <w:szCs w:val="18"/>
+        </w:rPr>
+        <w:t>;;</w:t>
+      </w:r>
+    </w:p>
+    <w:p>
+      <w:pPr>
+        <w:spacing w:after="0" w:line="240" w:lineRule="auto"/>
+        <w:rPr>
+          <w:sz w:val="18"/>
+          <w:szCs w:val="18"/>
+        </w:rPr>
+      </w:pPr>
+      <w:r>
+        <w:rPr>
+          <w:sz w:val="18"/>
+          <w:szCs w:val="18"/>
+        </w:rPr>
+        <w:t>(subsume '(a) '(a b (~ c)))</w:t>
+      </w:r>
+    </w:p>
+    <w:p>
+      <w:pPr>
+        <w:spacing w:after="0" w:line="240" w:lineRule="auto"/>
+        <w:rPr>
+          <w:sz w:val="18"/>
+          <w:szCs w:val="18"/>
+        </w:rPr>
+      </w:pPr>
+      <w:proofErr w:type="gramStart"/>
+      <w:r>
+        <w:rPr>
+          <w:sz w:val="18"/>
+          <w:szCs w:val="18"/>
+        </w:rPr>
+        <w:t>;;</w:t>
+      </w:r>
+      <w:proofErr w:type="gramEnd"/>
+      <w:r>
+        <w:rPr>
+          <w:sz w:val="18"/>
+          <w:szCs w:val="18"/>
+        </w:rPr>
+        <w:t xml:space="preserve"> ((a))</w:t>
+      </w:r>
+    </w:p>
+    <w:p>
+      <w:pPr>
+        <w:spacing w:after="0" w:line="240" w:lineRule="auto"/>
+        <w:rPr>
+          <w:sz w:val="18"/>
+          <w:szCs w:val="18"/>
+        </w:rPr>
+      </w:pPr>
+      <w:r>
+        <w:rPr>
+          <w:sz w:val="18"/>
+          <w:szCs w:val="18"/>
+        </w:rPr>
+        <w:t>(subsume NIL '(a b (~ c)))</w:t>
+      </w:r>
+    </w:p>
+    <w:p>
+      <w:pPr>
+        <w:spacing w:after="0" w:line="240" w:lineRule="auto"/>
+        <w:rPr>
+          <w:sz w:val="18"/>
+          <w:szCs w:val="18"/>
+        </w:rPr>
+      </w:pPr>
+      <w:proofErr w:type="gramStart"/>
+      <w:r>
+        <w:rPr>
+          <w:sz w:val="18"/>
+          <w:szCs w:val="18"/>
+        </w:rPr>
+        <w:t>;;</w:t>
+      </w:r>
+      <w:proofErr w:type="gramEnd"/>
+      <w:r>
+        <w:rPr>
+          <w:sz w:val="18"/>
+          <w:szCs w:val="18"/>
+        </w:rPr>
+        <w:t xml:space="preserve"> (NIL)</w:t>
+      </w:r>
+    </w:p>
+    <w:p>
+      <w:pPr>
+        <w:spacing w:after="0" w:line="240" w:lineRule="auto"/>
+        <w:rPr>
+          <w:sz w:val="18"/>
+          <w:szCs w:val="18"/>
+        </w:rPr>
+      </w:pPr>
+      <w:r>
+        <w:rPr>
+          <w:sz w:val="18"/>
+          <w:szCs w:val="18"/>
+        </w:rPr>
+        <w:t>(subsume '(a b (~ c)) '(a</w:t>
+      </w:r>
+      <w:proofErr w:type="gramStart"/>
+      <w:r>
+        <w:rPr>
+          <w:sz w:val="18"/>
+          <w:szCs w:val="18"/>
+        </w:rPr>
+        <w:t>) )</w:t>
+      </w:r>
+      <w:proofErr w:type="gramEnd"/>
+    </w:p>
+    <w:p>
+      <w:pPr>
+        <w:spacing w:after="0" w:line="240" w:lineRule="auto"/>
+        <w:rPr>
+          <w:sz w:val="18"/>
+          <w:szCs w:val="18"/>
+        </w:rPr>
+      </w:pPr>
+      <w:proofErr w:type="gramStart"/>
+      <w:r>
+        <w:rPr>
+          <w:sz w:val="18"/>
+          <w:szCs w:val="18"/>
+        </w:rPr>
+        <w:t>;;</w:t>
+      </w:r>
+      <w:proofErr w:type="gramEnd"/>
+      <w:r>
+        <w:rPr>
+          <w:sz w:val="18"/>
+          <w:szCs w:val="18"/>
+        </w:rPr>
+        <w:t xml:space="preserve"> NIL</w:t>
+      </w:r>
+    </w:p>
+    <w:p>
+      <w:pPr>
+        <w:spacing w:after="0" w:line="240" w:lineRule="auto"/>
+        <w:rPr>
+          <w:sz w:val="18"/>
+          <w:szCs w:val="18"/>
+        </w:rPr>
+      </w:pPr>
+      <w:r>
+        <w:rPr>
+          <w:sz w:val="18"/>
+          <w:szCs w:val="18"/>
+        </w:rPr>
+        <w:t xml:space="preserve">(subsume </w:t>
+      </w:r>
+      <w:proofErr w:type="gramStart"/>
+      <w:r>
+        <w:rPr>
+          <w:sz w:val="18"/>
+          <w:szCs w:val="18"/>
+        </w:rPr>
+        <w:t>'( b</w:t>
+      </w:r>
+      <w:proofErr w:type="gramEnd"/>
+      <w:r>
+        <w:rPr>
+          <w:sz w:val="18"/>
+          <w:szCs w:val="18"/>
+        </w:rPr>
+        <w:t xml:space="preserve"> (~ c)) '(a b (~ c)) )</w:t>
+      </w:r>
+    </w:p>
+    <w:p>
+      <w:pPr>
+        <w:spacing w:after="0" w:line="240" w:lineRule="auto"/>
+        <w:rPr>
+          <w:sz w:val="18"/>
+          <w:szCs w:val="18"/>
+        </w:rPr>
+      </w:pPr>
+      <w:proofErr w:type="gramStart"/>
+      <w:r>
+        <w:rPr>
+          <w:sz w:val="18"/>
+          <w:szCs w:val="18"/>
+        </w:rPr>
+        <w:t>;;</w:t>
+      </w:r>
+      <w:proofErr w:type="gramEnd"/>
+      <w:r>
+        <w:rPr>
+          <w:sz w:val="18"/>
+          <w:szCs w:val="18"/>
+        </w:rPr>
+        <w:t xml:space="preserve"> (( b (~ c)))</w:t>
+      </w:r>
+    </w:p>
+    <w:p>
+      <w:pPr>
+        <w:spacing w:after="0" w:line="240" w:lineRule="auto"/>
+        <w:rPr>
+          <w:sz w:val="18"/>
+          <w:szCs w:val="18"/>
+        </w:rPr>
+      </w:pPr>
+      <w:r>
+        <w:rPr>
+          <w:sz w:val="18"/>
+          <w:szCs w:val="18"/>
+        </w:rPr>
+        <w:t xml:space="preserve">(subsume '(a b (~ c)) </w:t>
+      </w:r>
+      <w:proofErr w:type="gramStart"/>
+      <w:r>
+        <w:rPr>
+          <w:sz w:val="18"/>
+          <w:szCs w:val="18"/>
+        </w:rPr>
+        <w:t>'( b</w:t>
+      </w:r>
+      <w:proofErr w:type="gramEnd"/>
+      <w:r>
+        <w:rPr>
+          <w:sz w:val="18"/>
+          <w:szCs w:val="18"/>
+        </w:rPr>
+        <w:t xml:space="preserve"> (~ c)))</w:t>
+      </w:r>
+    </w:p>
+    <w:p>
+      <w:pPr>
+        <w:spacing w:after="0" w:line="240" w:lineRule="auto"/>
+        <w:rPr>
+          <w:sz w:val="18"/>
+          <w:szCs w:val="18"/>
+        </w:rPr>
+      </w:pPr>
+      <w:proofErr w:type="gramStart"/>
+      <w:r>
+        <w:rPr>
+          <w:sz w:val="18"/>
+          <w:szCs w:val="18"/>
+        </w:rPr>
+        <w:t>;;</w:t>
+      </w:r>
+      <w:proofErr w:type="gramEnd"/>
+      <w:r>
+        <w:rPr>
+          <w:sz w:val="18"/>
+          <w:szCs w:val="18"/>
+        </w:rPr>
+        <w:t xml:space="preserve"> NIL</w:t>
+      </w:r>
+    </w:p>
+    <w:p>
+      <w:pPr>
+        <w:spacing w:after="0" w:line="240" w:lineRule="auto"/>
+        <w:rPr>
+          <w:sz w:val="18"/>
+          <w:szCs w:val="18"/>
+        </w:rPr>
+      </w:pPr>
+      <w:r>
+        <w:rPr>
+          <w:sz w:val="18"/>
+          <w:szCs w:val="18"/>
+        </w:rPr>
+        <w:t>(subsume '(a b (~ c)) '(</w:t>
+      </w:r>
+      <w:proofErr w:type="gramStart"/>
+      <w:r>
+        <w:rPr>
+          <w:sz w:val="18"/>
+          <w:szCs w:val="18"/>
+        </w:rPr>
+        <w:t>d  b</w:t>
+      </w:r>
+      <w:proofErr w:type="gramEnd"/>
+      <w:r>
+        <w:rPr>
+          <w:sz w:val="18"/>
+          <w:szCs w:val="18"/>
+        </w:rPr>
+        <w:t xml:space="preserve"> (~ c)))</w:t>
+      </w:r>
+    </w:p>
+    <w:p>
+      <w:pPr>
+        <w:spacing w:after="0" w:line="240" w:lineRule="auto"/>
+        <w:rPr>
+          <w:sz w:val="18"/>
+          <w:szCs w:val="18"/>
+        </w:rPr>
+      </w:pPr>
+      <w:proofErr w:type="gramStart"/>
+      <w:r>
+        <w:rPr>
+          <w:sz w:val="18"/>
+          <w:szCs w:val="18"/>
+        </w:rPr>
+        <w:t>;;</w:t>
+      </w:r>
+      <w:proofErr w:type="gramEnd"/>
+      <w:r>
+        <w:rPr>
+          <w:sz w:val="18"/>
+          <w:szCs w:val="18"/>
+        </w:rPr>
+        <w:t xml:space="preserve"> nil</w:t>
+      </w:r>
+    </w:p>
+    <w:p>
+      <w:pPr>
+        <w:spacing w:after="0" w:line="240" w:lineRule="auto"/>
+        <w:rPr>
+          <w:sz w:val="18"/>
+          <w:szCs w:val="18"/>
+        </w:rPr>
+      </w:pPr>
+      <w:r>
+        <w:rPr>
+          <w:sz w:val="18"/>
+          <w:szCs w:val="18"/>
+        </w:rPr>
+        <w:t>(subsume '(a b (~ c)) '((~ a) b (~ c) a))</w:t>
+      </w:r>
+    </w:p>
+    <w:p>
+      <w:pPr>
+        <w:spacing w:after="0" w:line="240" w:lineRule="auto"/>
+        <w:rPr>
+          <w:sz w:val="18"/>
+          <w:szCs w:val="18"/>
+        </w:rPr>
+      </w:pPr>
+      <w:proofErr w:type="gramStart"/>
+      <w:r>
+        <w:rPr>
+          <w:sz w:val="18"/>
+          <w:szCs w:val="18"/>
+        </w:rPr>
+        <w:t>;;</w:t>
+      </w:r>
+      <w:proofErr w:type="gramEnd"/>
+      <w:r>
+        <w:rPr>
+          <w:sz w:val="18"/>
+          <w:szCs w:val="18"/>
+        </w:rPr>
+        <w:t xml:space="preserve"> ((A B (~ C)))</w:t>
+      </w:r>
+    </w:p>
+    <w:p>
+      <w:pPr>
+        <w:spacing w:after="0" w:line="240" w:lineRule="auto"/>
+        <w:rPr>
+          <w:sz w:val="18"/>
+          <w:szCs w:val="18"/>
+        </w:rPr>
+      </w:pPr>
+      <w:r>
+        <w:rPr>
+          <w:sz w:val="18"/>
+          <w:szCs w:val="18"/>
+        </w:rPr>
+        <w:t>(subsume '((~ a) b (~ c) a) '(a b (~ c)</w:t>
+      </w:r>
+      <w:proofErr w:type="gramStart"/>
+      <w:r>
+        <w:rPr>
+          <w:sz w:val="18"/>
+          <w:szCs w:val="18"/>
+        </w:rPr>
+        <w:t>) )</w:t>
+      </w:r>
+      <w:proofErr w:type="gramEnd"/>
+    </w:p>
+    <w:p>
+      <w:pPr>
+        <w:spacing w:after="0" w:line="240" w:lineRule="auto"/>
+        <w:rPr>
+          <w:sz w:val="18"/>
+          <w:szCs w:val="18"/>
+        </w:rPr>
+      </w:pPr>
+      <w:proofErr w:type="gramStart"/>
+      <w:r>
+        <w:rPr>
+          <w:sz w:val="18"/>
+          <w:szCs w:val="18"/>
+        </w:rPr>
+        <w:t>;;</w:t>
+      </w:r>
+      <w:proofErr w:type="gramEnd"/>
+      <w:r>
+        <w:rPr>
+          <w:sz w:val="18"/>
+          <w:szCs w:val="18"/>
+        </w:rPr>
+        <w:t xml:space="preserve"> nil</w:t>
+      </w:r>
+    </w:p>
+    <w:p>
+      <w:pPr>
+        <w:spacing w:after="0" w:line="240" w:lineRule="auto"/>
+        <w:rPr>
+          <w:sz w:val="18"/>
+          <w:szCs w:val="18"/>
+        </w:rPr>
+      </w:pPr>
+    </w:p>
+    <w:p>
+      <w:pPr>
+        <w:rPr>
+          <w:b/>
+        </w:rPr>
+      </w:pPr>
+      <w:r>
+        <w:rPr>
+          <w:b/>
+        </w:rPr>
+        <w:t>Ejercicio 4.</w:t>
+      </w:r>
+      <w:r>
+        <w:rPr>
+          <w:b/>
+        </w:rPr>
+        <w:t>3.</w:t>
+      </w:r>
+      <w:r>
+        <w:rPr>
+          <w:b/>
+        </w:rPr>
+        <w:t>4</w:t>
+      </w:r>
+      <w:r>
+        <w:rPr>
+          <w:b/>
+        </w:rPr>
+        <w:t>:</w:t>
+      </w:r>
+    </w:p>
+    <w:p>
+      <w:pPr>
+        <w:pStyle w:val="Prrafodelista"/>
+        <w:numPr>
+          <w:ilvl w:val="0"/>
+          <w:numId w:val="3"/>
+        </w:numPr>
+      </w:pPr>
+      <w:r>
+        <w:rPr>
+          <w:b/>
+        </w:rPr>
+        <w:t>PSEUDOCÓDIGO</w:t>
+      </w:r>
+    </w:p>
+    <w:p>
+      <w:pPr>
+        <w:rPr>
+          <w:i/>
+          <w:u w:val="single"/>
+        </w:rPr>
+      </w:pPr>
+      <w:r>
+        <w:rPr>
+          <w:i/>
+        </w:rPr>
+        <w:t xml:space="preserve">Entrada: </w:t>
+      </w:r>
+      <w:r>
+        <w:t xml:space="preserve"> Una CNF</w:t>
+      </w:r>
+    </w:p>
+    <w:p>
+      <w:pPr>
+        <w:rPr>
+          <w:u w:val="single"/>
+        </w:rPr>
+      </w:pPr>
+      <w:r>
+        <w:rPr>
+          <w:i/>
+        </w:rPr>
+        <w:t>Salida:</w:t>
+      </w:r>
+      <w:r>
+        <w:t xml:space="preserve"> </w:t>
+      </w:r>
+      <w:r>
+        <w:t>La misma CNF sin clausulas subsumidas</w:t>
+      </w:r>
+    </w:p>
+    <w:p>
+      <w:pPr>
+        <w:rPr>
+          <w:i/>
+        </w:rPr>
+      </w:pPr>
+      <w:r>
+        <w:rPr>
+          <w:i/>
+        </w:rPr>
+        <w:t>Función:</w:t>
+      </w:r>
+    </w:p>
+    <w:p>
+      <w:pPr>
+        <w:rPr>
+          <w:u w:val="single"/>
+        </w:rPr>
+      </w:pPr>
+      <w:r>
+        <w:tab/>
+      </w:r>
+      <w:r>
+        <w:t>Para cada elemento comprobar si es subsumido. Si no lo es, añadirlo al resultado final.</w:t>
+      </w:r>
+    </w:p>
+    <w:p>
+      <w:pPr>
+        <w:pStyle w:val="Prrafodelista"/>
+        <w:numPr>
+          <w:ilvl w:val="0"/>
+          <w:numId w:val="3"/>
+        </w:numPr>
+      </w:pPr>
+      <w:r>
+        <w:rPr>
+          <w:b/>
+        </w:rPr>
+        <w:lastRenderedPageBreak/>
+        <w:t>CÓDIGO</w:t>
+      </w:r>
+    </w:p>
+    <w:p>
+      <w:pPr>
+        <w:spacing w:after="0" w:line="240" w:lineRule="auto"/>
+        <w:rPr>
+          <w:sz w:val="18"/>
+          <w:szCs w:val="18"/>
+        </w:rPr>
+      </w:pPr>
+      <w:r>
+        <w:rPr>
+          <w:sz w:val="18"/>
+          <w:szCs w:val="18"/>
+        </w:rPr>
+        <w:t xml:space="preserve"> </w:t>
+      </w:r>
+      <w:r>
+        <w:rPr>
+          <w:sz w:val="18"/>
+          <w:szCs w:val="18"/>
+        </w:rPr>
+        <w:t>;;;;;;;;;;;;;;;;;;;;;;;;;;;;;;;;;;;;;;;;;;;;;;;;;;;;;;;;;;;;;;</w:t>
+      </w:r>
+    </w:p>
+    <w:p>
+      <w:pPr>
+        <w:spacing w:after="0" w:line="240" w:lineRule="auto"/>
+        <w:rPr>
+          <w:sz w:val="18"/>
+          <w:szCs w:val="18"/>
+        </w:rPr>
+      </w:pPr>
+      <w:proofErr w:type="gramStart"/>
+      <w:r>
+        <w:rPr>
+          <w:sz w:val="18"/>
+          <w:szCs w:val="18"/>
+        </w:rPr>
+        <w:t>;;</w:t>
+      </w:r>
+      <w:proofErr w:type="gramEnd"/>
+      <w:r>
+        <w:rPr>
+          <w:sz w:val="18"/>
+          <w:szCs w:val="18"/>
+        </w:rPr>
+        <w:t xml:space="preserve"> EJERCICIO 4.3.4</w:t>
+      </w:r>
+    </w:p>
+    <w:p>
+      <w:pPr>
+        <w:spacing w:after="0" w:line="240" w:lineRule="auto"/>
+        <w:rPr>
+          <w:sz w:val="18"/>
+          <w:szCs w:val="18"/>
+        </w:rPr>
+      </w:pPr>
+      <w:proofErr w:type="gramStart"/>
+      <w:r>
+        <w:rPr>
+          <w:sz w:val="18"/>
+          <w:szCs w:val="18"/>
+        </w:rPr>
+        <w:t>;;</w:t>
+      </w:r>
+      <w:proofErr w:type="gramEnd"/>
+      <w:r>
+        <w:rPr>
+          <w:sz w:val="18"/>
+          <w:szCs w:val="18"/>
+        </w:rPr>
+        <w:t xml:space="preserve"> eliminacion de clausulas subsumidas en una FNC </w:t>
+      </w:r>
+    </w:p>
+    <w:p>
+      <w:pPr>
+        <w:spacing w:after="0" w:line="240" w:lineRule="auto"/>
+        <w:rPr>
+          <w:sz w:val="18"/>
+          <w:szCs w:val="18"/>
+        </w:rPr>
+      </w:pPr>
+      <w:r>
+        <w:rPr>
+          <w:sz w:val="18"/>
+          <w:szCs w:val="18"/>
+        </w:rPr>
+        <w:t xml:space="preserve">;; </w:t>
+      </w:r>
+    </w:p>
+    <w:p>
+      <w:pPr>
+        <w:spacing w:after="0" w:line="240" w:lineRule="auto"/>
+        <w:rPr>
+          <w:sz w:val="18"/>
+          <w:szCs w:val="18"/>
+        </w:rPr>
+      </w:pPr>
+      <w:proofErr w:type="gramStart"/>
+      <w:r>
+        <w:rPr>
+          <w:sz w:val="18"/>
+          <w:szCs w:val="18"/>
+        </w:rPr>
+        <w:t>;;</w:t>
+      </w:r>
+      <w:proofErr w:type="gramEnd"/>
+      <w:r>
+        <w:rPr>
+          <w:sz w:val="18"/>
+          <w:szCs w:val="18"/>
+        </w:rPr>
+        <w:t xml:space="preserve"> RECIBE   : cnf (FBF en FNC)</w:t>
+      </w:r>
+    </w:p>
+    <w:p>
+      <w:pPr>
+        <w:spacing w:after="0" w:line="240" w:lineRule="auto"/>
+        <w:rPr>
+          <w:sz w:val="18"/>
+          <w:szCs w:val="18"/>
+        </w:rPr>
+      </w:pPr>
+      <w:proofErr w:type="gramStart"/>
+      <w:r>
+        <w:rPr>
+          <w:sz w:val="18"/>
+          <w:szCs w:val="18"/>
+        </w:rPr>
+        <w:t>;;</w:t>
+      </w:r>
+      <w:proofErr w:type="gramEnd"/>
+      <w:r>
+        <w:rPr>
+          <w:sz w:val="18"/>
+          <w:szCs w:val="18"/>
+        </w:rPr>
+        <w:t xml:space="preserve"> EVALUA A : FBF en FNC equivalente a cnf sin clausulas subsumidas </w:t>
+      </w:r>
+    </w:p>
+    <w:p>
+      <w:pPr>
+        <w:spacing w:after="0" w:line="240" w:lineRule="auto"/>
+        <w:rPr>
+          <w:sz w:val="18"/>
+          <w:szCs w:val="18"/>
+        </w:rPr>
+      </w:pPr>
+      <w:r>
+        <w:rPr>
+          <w:sz w:val="18"/>
+          <w:szCs w:val="18"/>
+        </w:rPr>
+        <w:t>;;;;;;;;;;;;;;;;;;;;;;;;;;;;;;;;;;;;;;;;;;;;;;;;;;;;;;;;;;;;;;</w:t>
+      </w:r>
+    </w:p>
+    <w:p>
+      <w:pPr>
+        <w:spacing w:after="0" w:line="240" w:lineRule="auto"/>
+        <w:rPr>
+          <w:sz w:val="18"/>
+          <w:szCs w:val="18"/>
+        </w:rPr>
+      </w:pPr>
+      <w:r>
+        <w:rPr>
+          <w:sz w:val="18"/>
+          <w:szCs w:val="18"/>
+        </w:rPr>
+        <w:t>(defun check-subsumed (K1 cnf</w:t>
+      </w:r>
+      <w:proofErr w:type="gramStart"/>
+      <w:r>
+        <w:rPr>
+          <w:sz w:val="18"/>
+          <w:szCs w:val="18"/>
+        </w:rPr>
+        <w:t>) ;</w:t>
+      </w:r>
+      <w:proofErr w:type="gramEnd"/>
+      <w:r>
+        <w:rPr>
+          <w:sz w:val="18"/>
+          <w:szCs w:val="18"/>
+        </w:rPr>
+        <w:t>; Comprueba si K1 es subsumida por algun elemento de la cnf (que no sea si mismo)</w:t>
+      </w:r>
+    </w:p>
+    <w:p>
+      <w:pPr>
+        <w:spacing w:after="0" w:line="240" w:lineRule="auto"/>
+        <w:rPr>
+          <w:sz w:val="18"/>
+          <w:szCs w:val="18"/>
+        </w:rPr>
+      </w:pPr>
+      <w:r>
+        <w:rPr>
+          <w:sz w:val="18"/>
+          <w:szCs w:val="18"/>
+        </w:rPr>
+        <w:t xml:space="preserve">  (when </w:t>
+      </w:r>
+    </w:p>
+    <w:p>
+      <w:pPr>
+        <w:spacing w:after="0" w:line="240" w:lineRule="auto"/>
+        <w:rPr>
+          <w:sz w:val="18"/>
+          <w:szCs w:val="18"/>
+        </w:rPr>
+      </w:pPr>
+      <w:r>
+        <w:rPr>
+          <w:sz w:val="18"/>
+          <w:szCs w:val="18"/>
+        </w:rPr>
+        <w:t xml:space="preserve">      (null </w:t>
+      </w:r>
+    </w:p>
+    <w:p>
+      <w:pPr>
+        <w:spacing w:after="0" w:line="240" w:lineRule="auto"/>
+        <w:rPr>
+          <w:sz w:val="18"/>
+          <w:szCs w:val="18"/>
+        </w:rPr>
+      </w:pPr>
+      <w:r>
+        <w:rPr>
+          <w:sz w:val="18"/>
+          <w:szCs w:val="18"/>
+        </w:rPr>
+        <w:t xml:space="preserve">       (mapcan #'(lambda (x) (subsume x K1))</w:t>
+      </w:r>
+    </w:p>
+    <w:p>
+      <w:pPr>
+        <w:spacing w:after="0" w:line="240" w:lineRule="auto"/>
+        <w:rPr>
+          <w:sz w:val="18"/>
+          <w:szCs w:val="18"/>
+        </w:rPr>
+      </w:pPr>
+      <w:r>
+        <w:rPr>
+          <w:sz w:val="18"/>
+          <w:szCs w:val="18"/>
+        </w:rPr>
+        <w:t xml:space="preserve">                   (set-exclusive-or (list K1) cnf)))</w:t>
+      </w:r>
+    </w:p>
+    <w:p>
+      <w:pPr>
+        <w:spacing w:after="0" w:line="240" w:lineRule="auto"/>
+        <w:rPr>
+          <w:sz w:val="18"/>
+          <w:szCs w:val="18"/>
+        </w:rPr>
+      </w:pPr>
+      <w:r>
+        <w:rPr>
+          <w:sz w:val="18"/>
+          <w:szCs w:val="18"/>
+        </w:rPr>
+        <w:t xml:space="preserve">    (list K1)))</w:t>
+      </w:r>
+    </w:p>
+    <w:p>
+      <w:pPr>
+        <w:spacing w:after="0" w:line="240" w:lineRule="auto"/>
+        <w:rPr>
+          <w:sz w:val="18"/>
+          <w:szCs w:val="18"/>
+        </w:rPr>
+      </w:pPr>
+    </w:p>
+    <w:p>
+      <w:pPr>
+        <w:spacing w:after="0" w:line="240" w:lineRule="auto"/>
+        <w:rPr>
+          <w:sz w:val="18"/>
+          <w:szCs w:val="18"/>
+        </w:rPr>
+      </w:pPr>
+      <w:r>
+        <w:rPr>
+          <w:sz w:val="18"/>
+          <w:szCs w:val="18"/>
+        </w:rPr>
+        <w:t xml:space="preserve">(defun eliminate-subsumed-clauses (cnf) </w:t>
+      </w:r>
+    </w:p>
+    <w:p>
+      <w:pPr>
+        <w:spacing w:after="0" w:line="240" w:lineRule="auto"/>
+        <w:rPr>
+          <w:sz w:val="18"/>
+          <w:szCs w:val="18"/>
+        </w:rPr>
+      </w:pPr>
+      <w:r>
+        <w:rPr>
+          <w:sz w:val="18"/>
+          <w:szCs w:val="18"/>
+        </w:rPr>
+        <w:t xml:space="preserve">  (mapcan #'(lambda (x) (check-subsumed x cnf))</w:t>
+      </w:r>
+    </w:p>
+    <w:p>
+      <w:pPr>
+        <w:spacing w:after="0" w:line="240" w:lineRule="auto"/>
+        <w:rPr>
+          <w:sz w:val="18"/>
+          <w:szCs w:val="18"/>
+        </w:rPr>
+      </w:pPr>
+      <w:r>
+        <w:rPr>
+          <w:sz w:val="18"/>
+          <w:szCs w:val="18"/>
+        </w:rPr>
+        <w:t xml:space="preserve">    cnf))</w:t>
+      </w:r>
+    </w:p>
+    <w:p>
+      <w:pPr>
+        <w:spacing w:after="0" w:line="240" w:lineRule="auto"/>
+        <w:rPr>
+          <w:sz w:val="18"/>
+          <w:szCs w:val="18"/>
+        </w:rPr>
+      </w:pPr>
+    </w:p>
+    <w:p>
+      <w:pPr>
+        <w:spacing w:after="0" w:line="240" w:lineRule="auto"/>
+        <w:rPr>
+          <w:sz w:val="18"/>
+          <w:szCs w:val="18"/>
+        </w:rPr>
+      </w:pPr>
+      <w:r>
+        <w:rPr>
+          <w:sz w:val="18"/>
+          <w:szCs w:val="18"/>
+        </w:rPr>
+        <w:t>;;</w:t>
+      </w:r>
+    </w:p>
+    <w:p>
+      <w:pPr>
+        <w:spacing w:after="0" w:line="240" w:lineRule="auto"/>
+        <w:rPr>
+          <w:sz w:val="18"/>
+          <w:szCs w:val="18"/>
+        </w:rPr>
+      </w:pPr>
+      <w:proofErr w:type="gramStart"/>
+      <w:r>
+        <w:rPr>
+          <w:sz w:val="18"/>
+          <w:szCs w:val="18"/>
+        </w:rPr>
+        <w:t>;;</w:t>
+      </w:r>
+      <w:proofErr w:type="gramEnd"/>
+      <w:r>
+        <w:rPr>
+          <w:sz w:val="18"/>
+          <w:szCs w:val="18"/>
+        </w:rPr>
+        <w:t xml:space="preserve">  EJEMPLOS:</w:t>
+      </w:r>
+    </w:p>
+    <w:p>
+      <w:pPr>
+        <w:spacing w:after="0" w:line="240" w:lineRule="auto"/>
+        <w:rPr>
+          <w:sz w:val="18"/>
+          <w:szCs w:val="18"/>
+        </w:rPr>
+      </w:pPr>
+      <w:r>
+        <w:rPr>
+          <w:sz w:val="18"/>
+          <w:szCs w:val="18"/>
+        </w:rPr>
+        <w:t>;;</w:t>
+      </w:r>
+    </w:p>
+    <w:p>
+      <w:pPr>
+        <w:spacing w:after="0" w:line="240" w:lineRule="auto"/>
+        <w:rPr>
+          <w:sz w:val="18"/>
+          <w:szCs w:val="18"/>
+        </w:rPr>
+      </w:pPr>
+      <w:r>
+        <w:rPr>
+          <w:sz w:val="18"/>
+          <w:szCs w:val="18"/>
+        </w:rPr>
+        <w:t xml:space="preserve">(eliminate-subsumed-clauses </w:t>
+      </w:r>
+    </w:p>
+    <w:p>
+      <w:pPr>
+        <w:spacing w:after="0" w:line="240" w:lineRule="auto"/>
+        <w:rPr>
+          <w:sz w:val="18"/>
+          <w:szCs w:val="18"/>
+        </w:rPr>
+      </w:pPr>
+      <w:r>
+        <w:rPr>
+          <w:sz w:val="18"/>
+          <w:szCs w:val="18"/>
+        </w:rPr>
+        <w:t xml:space="preserve"> '((a b c) (b c) (a (~ c) </w:t>
+      </w:r>
+      <w:proofErr w:type="gramStart"/>
+      <w:r>
+        <w:rPr>
+          <w:sz w:val="18"/>
+          <w:szCs w:val="18"/>
+        </w:rPr>
+        <w:t>b)  (</w:t>
+      </w:r>
+      <w:proofErr w:type="gramEnd"/>
+      <w:r>
+        <w:rPr>
+          <w:sz w:val="18"/>
+          <w:szCs w:val="18"/>
+        </w:rPr>
+        <w:t>(~ a) b) (a b (~ a)) (c b a)))</w:t>
+      </w:r>
+    </w:p>
+    <w:p>
+      <w:pPr>
+        <w:spacing w:after="0" w:line="240" w:lineRule="auto"/>
+        <w:rPr>
+          <w:sz w:val="18"/>
+          <w:szCs w:val="18"/>
+        </w:rPr>
+      </w:pPr>
+      <w:proofErr w:type="gramStart"/>
+      <w:r>
+        <w:rPr>
+          <w:sz w:val="18"/>
+          <w:szCs w:val="18"/>
+        </w:rPr>
+        <w:t>;;;</w:t>
+      </w:r>
+      <w:proofErr w:type="gramEnd"/>
+      <w:r>
+        <w:rPr>
+          <w:sz w:val="18"/>
+          <w:szCs w:val="18"/>
+        </w:rPr>
+        <w:t xml:space="preserve"> ((A (~ C) B) ((~ A) B) (B C)) ;; el orden no es importante</w:t>
+      </w:r>
+    </w:p>
+    <w:p>
+      <w:pPr>
+        <w:spacing w:after="0" w:line="240" w:lineRule="auto"/>
+        <w:rPr>
+          <w:sz w:val="18"/>
+          <w:szCs w:val="18"/>
+        </w:rPr>
+      </w:pPr>
+      <w:r>
+        <w:rPr>
+          <w:sz w:val="18"/>
+          <w:szCs w:val="18"/>
+        </w:rPr>
+        <w:t>(eliminate-subsumed-clauses</w:t>
+      </w:r>
+    </w:p>
+    <w:p>
+      <w:pPr>
+        <w:spacing w:after="0" w:line="240" w:lineRule="auto"/>
+        <w:rPr>
+          <w:sz w:val="18"/>
+          <w:szCs w:val="18"/>
+        </w:rPr>
+      </w:pPr>
+      <w:r>
+        <w:rPr>
+          <w:sz w:val="18"/>
+          <w:szCs w:val="18"/>
+        </w:rPr>
+        <w:t xml:space="preserve"> '((a b c) (b c) (a (~ c) b) (</w:t>
+      </w:r>
+      <w:proofErr w:type="gramStart"/>
+      <w:r>
+        <w:rPr>
+          <w:sz w:val="18"/>
+          <w:szCs w:val="18"/>
+        </w:rPr>
+        <w:t>b)  (</w:t>
+      </w:r>
+      <w:proofErr w:type="gramEnd"/>
+      <w:r>
+        <w:rPr>
+          <w:sz w:val="18"/>
+          <w:szCs w:val="18"/>
+        </w:rPr>
+        <w:t>(~ a) b) (a b (~ a)) (c b a)))</w:t>
+      </w:r>
+    </w:p>
+    <w:p>
+      <w:pPr>
+        <w:spacing w:after="0" w:line="240" w:lineRule="auto"/>
+        <w:rPr>
+          <w:sz w:val="18"/>
+          <w:szCs w:val="18"/>
+        </w:rPr>
+      </w:pPr>
+      <w:proofErr w:type="gramStart"/>
+      <w:r>
+        <w:rPr>
+          <w:sz w:val="18"/>
+          <w:szCs w:val="18"/>
+        </w:rPr>
+        <w:t>;;;</w:t>
+      </w:r>
+      <w:proofErr w:type="gramEnd"/>
+      <w:r>
+        <w:rPr>
+          <w:sz w:val="18"/>
+          <w:szCs w:val="18"/>
+        </w:rPr>
+        <w:t xml:space="preserve"> ((B))</w:t>
+      </w:r>
+    </w:p>
+    <w:p>
+      <w:pPr>
+        <w:spacing w:after="0" w:line="240" w:lineRule="auto"/>
+        <w:rPr>
+          <w:sz w:val="18"/>
+          <w:szCs w:val="18"/>
+        </w:rPr>
+      </w:pPr>
+      <w:r>
+        <w:rPr>
+          <w:sz w:val="18"/>
+          <w:szCs w:val="18"/>
+        </w:rPr>
+        <w:t>(eliminate-subsumed-clauses</w:t>
+      </w:r>
+    </w:p>
+    <w:p>
+      <w:pPr>
+        <w:spacing w:after="0" w:line="240" w:lineRule="auto"/>
+        <w:rPr>
+          <w:sz w:val="18"/>
+          <w:szCs w:val="18"/>
+        </w:rPr>
+      </w:pPr>
+      <w:r>
+        <w:rPr>
+          <w:sz w:val="18"/>
+          <w:szCs w:val="18"/>
+        </w:rPr>
+        <w:t xml:space="preserve"> '((a b c) (b c) (a (~ c) b) ((~ a</w:t>
+      </w:r>
+      <w:proofErr w:type="gramStart"/>
+      <w:r>
+        <w:rPr>
+          <w:sz w:val="18"/>
+          <w:szCs w:val="18"/>
+        </w:rPr>
+        <w:t>))  (</w:t>
+      </w:r>
+      <w:proofErr w:type="gramEnd"/>
+      <w:r>
+        <w:rPr>
+          <w:sz w:val="18"/>
+          <w:szCs w:val="18"/>
+        </w:rPr>
+        <w:t>(~ a) b) (a b (~ a)) (c b a)))</w:t>
+      </w:r>
+    </w:p>
+    <w:p>
+      <w:pPr>
+        <w:spacing w:after="0" w:line="240" w:lineRule="auto"/>
+        <w:rPr>
+          <w:sz w:val="18"/>
+          <w:szCs w:val="18"/>
+        </w:rPr>
+      </w:pPr>
+      <w:proofErr w:type="gramStart"/>
+      <w:r>
+        <w:rPr>
+          <w:sz w:val="18"/>
+          <w:szCs w:val="18"/>
+        </w:rPr>
+        <w:t>;;;</w:t>
+      </w:r>
+      <w:proofErr w:type="gramEnd"/>
+      <w:r>
+        <w:rPr>
+          <w:sz w:val="18"/>
+          <w:szCs w:val="18"/>
+        </w:rPr>
+        <w:t xml:space="preserve"> ((A (~ C) B) ((~ A)) (B C))</w:t>
+      </w:r>
+    </w:p>
+    <w:p>
+      <w:pPr>
+        <w:spacing w:after="0" w:line="240" w:lineRule="auto"/>
+        <w:rPr>
+          <w:sz w:val="18"/>
+          <w:szCs w:val="18"/>
+        </w:rPr>
+      </w:pPr>
+    </w:p>
+    <w:p>
+      <w:pPr>
+        <w:rPr>
+          <w:b/>
+        </w:rPr>
+      </w:pPr>
+      <w:r>
+        <w:rPr>
+          <w:b/>
+        </w:rPr>
+        <w:t>Ejercicio 4.</w:t>
+      </w:r>
+      <w:r>
+        <w:rPr>
+          <w:b/>
+        </w:rPr>
+        <w:t>3.</w:t>
+      </w:r>
+      <w:r>
+        <w:rPr>
+          <w:b/>
+        </w:rPr>
+        <w:t>5</w:t>
+      </w:r>
+      <w:r>
+        <w:rPr>
+          <w:b/>
+        </w:rPr>
+        <w:t>:</w:t>
+      </w:r>
+    </w:p>
+    <w:p>
+      <w:pPr>
+        <w:pStyle w:val="Prrafodelista"/>
+        <w:numPr>
+          <w:ilvl w:val="0"/>
+          <w:numId w:val="3"/>
+        </w:numPr>
+      </w:pPr>
+      <w:r>
+        <w:rPr>
+          <w:b/>
+        </w:rPr>
+        <w:t>PSEUDOCÓDIGO</w:t>
+      </w:r>
+    </w:p>
+    <w:p>
+      <w:pPr>
+        <w:rPr>
+          <w:i/>
+          <w:u w:val="single"/>
+        </w:rPr>
+      </w:pPr>
+      <w:r>
+        <w:rPr>
+          <w:i/>
+        </w:rPr>
+        <w:t xml:space="preserve">Entrada: </w:t>
+      </w:r>
+      <w:r>
+        <w:t>Una cláusula</w:t>
+      </w:r>
+    </w:p>
+    <w:p>
+      <w:pPr>
+        <w:rPr>
+          <w:u w:val="single"/>
+        </w:rPr>
+      </w:pPr>
+      <w:r>
+        <w:rPr>
+          <w:i/>
+        </w:rPr>
+        <w:t>Salida:</w:t>
+      </w:r>
+      <w:r>
+        <w:t xml:space="preserve"> </w:t>
+      </w:r>
+      <w:r>
+        <w:t>T si es una tautología, NIL en caso contrario</w:t>
+      </w:r>
+    </w:p>
+    <w:p>
+      <w:pPr>
+        <w:rPr>
+          <w:i/>
+        </w:rPr>
+      </w:pPr>
+      <w:r>
+        <w:rPr>
+          <w:i/>
+        </w:rPr>
+        <w:t>Función:</w:t>
+      </w:r>
+    </w:p>
+    <w:p>
+      <w:r>
+        <w:tab/>
+      </w:r>
+      <w:r>
+        <w:t>Cogemos el primer elemento y su negado.</w:t>
+      </w:r>
+    </w:p>
+    <w:p>
+      <w:r>
+        <w:tab/>
+        <w:t>Si el negado está en la lista (sin el primer elemento) -&gt; T</w:t>
+      </w:r>
+    </w:p>
+    <w:p>
+      <w:r>
+        <w:tab/>
+        <w:t>Si no está comprobamos el siguiente elemento.</w:t>
+      </w:r>
+    </w:p>
+    <w:p>
+      <w:pPr>
+        <w:rPr>
+          <w:u w:val="single"/>
+        </w:rPr>
+      </w:pPr>
+      <w:r>
+        <w:tab/>
+        <w:t>Si ninguno falla, devuelve NIL</w:t>
+      </w:r>
+    </w:p>
+    <w:p>
+      <w:pPr>
+        <w:pStyle w:val="Prrafodelista"/>
+        <w:numPr>
+          <w:ilvl w:val="0"/>
+          <w:numId w:val="3"/>
+        </w:numPr>
+      </w:pPr>
+      <w:r>
+        <w:rPr>
+          <w:b/>
+        </w:rPr>
+        <w:t>CÓDIGO</w:t>
+      </w:r>
+    </w:p>
+    <w:p>
+      <w:pPr>
+        <w:spacing w:after="0" w:line="240" w:lineRule="auto"/>
+        <w:rPr>
+          <w:sz w:val="18"/>
+          <w:szCs w:val="18"/>
+        </w:rPr>
+      </w:pPr>
+      <w:r>
+        <w:rPr>
+          <w:sz w:val="18"/>
+          <w:szCs w:val="18"/>
+        </w:rPr>
+        <w:t>;;;;;;;;;;;;;;;;;;;;;;;;;;;;;;;;;;;;;;;;;;;;;;;;;;;;;;;;;;;;;;</w:t>
+      </w:r>
+    </w:p>
+    <w:p>
+      <w:pPr>
+        <w:spacing w:after="0" w:line="240" w:lineRule="auto"/>
+        <w:rPr>
+          <w:sz w:val="18"/>
+          <w:szCs w:val="18"/>
+        </w:rPr>
+      </w:pPr>
+      <w:proofErr w:type="gramStart"/>
+      <w:r>
+        <w:rPr>
+          <w:sz w:val="18"/>
+          <w:szCs w:val="18"/>
+        </w:rPr>
+        <w:t>;;</w:t>
+      </w:r>
+      <w:proofErr w:type="gramEnd"/>
+      <w:r>
+        <w:rPr>
+          <w:sz w:val="18"/>
+          <w:szCs w:val="18"/>
+        </w:rPr>
+        <w:t xml:space="preserve"> EJERCICIO 4.3.5</w:t>
+      </w:r>
+    </w:p>
+    <w:p>
+      <w:pPr>
+        <w:spacing w:after="0" w:line="240" w:lineRule="auto"/>
+        <w:rPr>
+          <w:sz w:val="18"/>
+          <w:szCs w:val="18"/>
+        </w:rPr>
+      </w:pPr>
+      <w:proofErr w:type="gramStart"/>
+      <w:r>
+        <w:rPr>
+          <w:sz w:val="18"/>
+          <w:szCs w:val="18"/>
+        </w:rPr>
+        <w:t>;;</w:t>
+      </w:r>
+      <w:proofErr w:type="gramEnd"/>
+      <w:r>
+        <w:rPr>
+          <w:sz w:val="18"/>
+          <w:szCs w:val="18"/>
+        </w:rPr>
+        <w:t xml:space="preserve"> Predicado que determina si una clausula es tautologia</w:t>
+      </w:r>
+    </w:p>
+    <w:p>
+      <w:pPr>
+        <w:spacing w:after="0" w:line="240" w:lineRule="auto"/>
+        <w:rPr>
+          <w:sz w:val="18"/>
+          <w:szCs w:val="18"/>
+        </w:rPr>
+      </w:pPr>
+      <w:r>
+        <w:rPr>
+          <w:sz w:val="18"/>
+          <w:szCs w:val="18"/>
+        </w:rPr>
+        <w:t>;;</w:t>
+      </w:r>
+    </w:p>
+    <w:p>
+      <w:pPr>
+        <w:spacing w:after="0" w:line="240" w:lineRule="auto"/>
+        <w:rPr>
+          <w:sz w:val="18"/>
+          <w:szCs w:val="18"/>
+        </w:rPr>
+      </w:pPr>
+      <w:proofErr w:type="gramStart"/>
+      <w:r>
+        <w:rPr>
+          <w:sz w:val="18"/>
+          <w:szCs w:val="18"/>
+        </w:rPr>
+        <w:t>;;</w:t>
+      </w:r>
+      <w:proofErr w:type="gramEnd"/>
+      <w:r>
+        <w:rPr>
+          <w:sz w:val="18"/>
+          <w:szCs w:val="18"/>
+        </w:rPr>
+        <w:t xml:space="preserve"> RECIBE   : K (clausula)</w:t>
+      </w:r>
+    </w:p>
+    <w:p>
+      <w:pPr>
+        <w:spacing w:after="0" w:line="240" w:lineRule="auto"/>
+        <w:rPr>
+          <w:sz w:val="18"/>
+          <w:szCs w:val="18"/>
+        </w:rPr>
+      </w:pPr>
+      <w:proofErr w:type="gramStart"/>
+      <w:r>
+        <w:rPr>
+          <w:sz w:val="18"/>
+          <w:szCs w:val="18"/>
+        </w:rPr>
+        <w:t>;;</w:t>
+      </w:r>
+      <w:proofErr w:type="gramEnd"/>
+      <w:r>
+        <w:rPr>
+          <w:sz w:val="18"/>
+          <w:szCs w:val="18"/>
+        </w:rPr>
+        <w:t xml:space="preserve"> EVALUA a : T si K es tautologia</w:t>
+      </w:r>
+    </w:p>
+    <w:p>
+      <w:pPr>
+        <w:spacing w:after="0" w:line="240" w:lineRule="auto"/>
+        <w:rPr>
+          <w:sz w:val="18"/>
+          <w:szCs w:val="18"/>
+        </w:rPr>
+      </w:pPr>
+      <w:proofErr w:type="gramStart"/>
+      <w:r>
+        <w:rPr>
+          <w:sz w:val="18"/>
+          <w:szCs w:val="18"/>
+        </w:rPr>
+        <w:t>;;</w:t>
+      </w:r>
+      <w:proofErr w:type="gramEnd"/>
+      <w:r>
+        <w:rPr>
+          <w:sz w:val="18"/>
+          <w:szCs w:val="18"/>
+        </w:rPr>
+        <w:t xml:space="preserve">            NIL en caso contrario</w:t>
+      </w:r>
+    </w:p>
+    <w:p>
+      <w:pPr>
+        <w:spacing w:after="0" w:line="240" w:lineRule="auto"/>
+        <w:rPr>
+          <w:sz w:val="18"/>
+          <w:szCs w:val="18"/>
+        </w:rPr>
+      </w:pPr>
+      <w:r>
+        <w:rPr>
+          <w:sz w:val="18"/>
+          <w:szCs w:val="18"/>
+        </w:rPr>
+        <w:t>;;;;;;;;;;;;;;;;;;;;;;;;;;;;;;;;;;;;;;;;;;;;;;;;;;;;;;;;;;;;;;</w:t>
+      </w:r>
+    </w:p>
+    <w:p>
+      <w:pPr>
+        <w:spacing w:after="0" w:line="240" w:lineRule="auto"/>
+        <w:rPr>
+          <w:sz w:val="18"/>
+          <w:szCs w:val="18"/>
+        </w:rPr>
+      </w:pPr>
+      <w:r>
+        <w:rPr>
+          <w:sz w:val="18"/>
+          <w:szCs w:val="18"/>
+        </w:rPr>
+        <w:t>(defun tautology-p (K)</w:t>
+      </w:r>
+    </w:p>
+    <w:p>
+      <w:pPr>
+        <w:spacing w:after="0" w:line="240" w:lineRule="auto"/>
+        <w:rPr>
+          <w:sz w:val="18"/>
+          <w:szCs w:val="18"/>
+        </w:rPr>
+      </w:pPr>
+      <w:r>
+        <w:rPr>
+          <w:sz w:val="18"/>
+          <w:szCs w:val="18"/>
+        </w:rPr>
+        <w:lastRenderedPageBreak/>
+        <w:t xml:space="preserve">  (unless (null K)</w:t>
+      </w:r>
+    </w:p>
+    <w:p>
+      <w:pPr>
+        <w:spacing w:after="0" w:line="240" w:lineRule="auto"/>
+        <w:rPr>
+          <w:sz w:val="18"/>
+          <w:szCs w:val="18"/>
+        </w:rPr>
+      </w:pPr>
+      <w:r>
+        <w:rPr>
+          <w:sz w:val="18"/>
+          <w:szCs w:val="18"/>
+        </w:rPr>
+        <w:t xml:space="preserve">    (let* ((el (first K))</w:t>
+      </w:r>
+    </w:p>
+    <w:p>
+      <w:pPr>
+        <w:spacing w:after="0" w:line="240" w:lineRule="auto"/>
+        <w:rPr>
+          <w:sz w:val="18"/>
+          <w:szCs w:val="18"/>
+        </w:rPr>
+      </w:pPr>
+      <w:r>
+        <w:rPr>
+          <w:sz w:val="18"/>
+          <w:szCs w:val="18"/>
+        </w:rPr>
+        <w:t xml:space="preserve">           (nel (if (positive-literal-p el</w:t>
+      </w:r>
+      <w:proofErr w:type="gramStart"/>
+      <w:r>
+        <w:rPr>
+          <w:sz w:val="18"/>
+          <w:szCs w:val="18"/>
+        </w:rPr>
+        <w:t>) ;</w:t>
+      </w:r>
+      <w:proofErr w:type="gramEnd"/>
+      <w:r>
+        <w:rPr>
+          <w:sz w:val="18"/>
+          <w:szCs w:val="18"/>
+        </w:rPr>
+        <w:t>; Negación del primer elemento</w:t>
+      </w:r>
+    </w:p>
+    <w:p>
+      <w:pPr>
+        <w:spacing w:after="0" w:line="240" w:lineRule="auto"/>
+        <w:rPr>
+          <w:sz w:val="18"/>
+          <w:szCs w:val="18"/>
+        </w:rPr>
+      </w:pPr>
+      <w:r>
+        <w:rPr>
+          <w:sz w:val="18"/>
+          <w:szCs w:val="18"/>
+        </w:rPr>
+        <w:t xml:space="preserve">                    (list +not+ el)</w:t>
+      </w:r>
+    </w:p>
+    <w:p>
+      <w:pPr>
+        <w:spacing w:after="0" w:line="240" w:lineRule="auto"/>
+        <w:rPr>
+          <w:sz w:val="18"/>
+          <w:szCs w:val="18"/>
+        </w:rPr>
+      </w:pPr>
+      <w:r>
+        <w:rPr>
+          <w:sz w:val="18"/>
+          <w:szCs w:val="18"/>
+        </w:rPr>
+        <w:t xml:space="preserve">                  (rest el))))</w:t>
+      </w:r>
+    </w:p>
+    <w:p>
+      <w:pPr>
+        <w:spacing w:after="0" w:line="240" w:lineRule="auto"/>
+        <w:rPr>
+          <w:sz w:val="18"/>
+          <w:szCs w:val="18"/>
+        </w:rPr>
+      </w:pPr>
+      <w:r>
+        <w:rPr>
+          <w:sz w:val="18"/>
+          <w:szCs w:val="18"/>
+        </w:rPr>
+        <w:t xml:space="preserve">      (if (member nel </w:t>
+      </w:r>
+      <w:proofErr w:type="gramStart"/>
+      <w:r>
+        <w:rPr>
+          <w:sz w:val="18"/>
+          <w:szCs w:val="18"/>
+        </w:rPr>
+        <w:t>K :test</w:t>
+      </w:r>
+      <w:proofErr w:type="gramEnd"/>
+      <w:r>
+        <w:rPr>
+          <w:sz w:val="18"/>
+          <w:szCs w:val="18"/>
+        </w:rPr>
+        <w:t xml:space="preserve"> #'equal)</w:t>
+      </w:r>
+    </w:p>
+    <w:p>
+      <w:pPr>
+        <w:spacing w:after="0" w:line="240" w:lineRule="auto"/>
+        <w:rPr>
+          <w:sz w:val="18"/>
+          <w:szCs w:val="18"/>
+        </w:rPr>
+      </w:pPr>
+      <w:r>
+        <w:rPr>
+          <w:sz w:val="18"/>
+          <w:szCs w:val="18"/>
+        </w:rPr>
+        <w:t xml:space="preserve">          T</w:t>
+      </w:r>
+    </w:p>
+    <w:p>
+      <w:pPr>
+        <w:spacing w:after="0" w:line="240" w:lineRule="auto"/>
+        <w:rPr>
+          <w:sz w:val="18"/>
+          <w:szCs w:val="18"/>
+        </w:rPr>
+      </w:pPr>
+      <w:r>
+        <w:rPr>
+          <w:sz w:val="18"/>
+          <w:szCs w:val="18"/>
+        </w:rPr>
+        <w:t xml:space="preserve">        (tautology-p (rest K))))))</w:t>
+      </w:r>
+    </w:p>
+    <w:p>
+      <w:pPr>
+        <w:spacing w:after="0" w:line="240" w:lineRule="auto"/>
+        <w:rPr>
+          <w:sz w:val="18"/>
+          <w:szCs w:val="18"/>
+        </w:rPr>
+      </w:pPr>
+    </w:p>
+    <w:p>
+      <w:pPr>
+        <w:spacing w:after="0" w:line="240" w:lineRule="auto"/>
+        <w:rPr>
+          <w:sz w:val="18"/>
+          <w:szCs w:val="18"/>
+        </w:rPr>
+      </w:pPr>
+      <w:r>
+        <w:rPr>
+          <w:sz w:val="18"/>
+          <w:szCs w:val="18"/>
+        </w:rPr>
+        <w:t>;;</w:t>
+      </w:r>
+    </w:p>
+    <w:p>
+      <w:pPr>
+        <w:spacing w:after="0" w:line="240" w:lineRule="auto"/>
+        <w:rPr>
+          <w:sz w:val="18"/>
+          <w:szCs w:val="18"/>
+        </w:rPr>
+      </w:pPr>
+      <w:proofErr w:type="gramStart"/>
+      <w:r>
+        <w:rPr>
+          <w:sz w:val="18"/>
+          <w:szCs w:val="18"/>
+        </w:rPr>
+        <w:t>;;</w:t>
+      </w:r>
+      <w:proofErr w:type="gramEnd"/>
+      <w:r>
+        <w:rPr>
+          <w:sz w:val="18"/>
+          <w:szCs w:val="18"/>
+        </w:rPr>
+        <w:t xml:space="preserve">  EJEMPLOS:</w:t>
+      </w:r>
+    </w:p>
+    <w:p>
+      <w:pPr>
+        <w:spacing w:after="0" w:line="240" w:lineRule="auto"/>
+        <w:rPr>
+          <w:sz w:val="18"/>
+          <w:szCs w:val="18"/>
+        </w:rPr>
+      </w:pPr>
+      <w:r>
+        <w:rPr>
+          <w:sz w:val="18"/>
+          <w:szCs w:val="18"/>
+        </w:rPr>
+        <w:t>;;</w:t>
+      </w:r>
+    </w:p>
+    <w:p>
+      <w:pPr>
+        <w:spacing w:after="0" w:line="240" w:lineRule="auto"/>
+        <w:rPr>
+          <w:sz w:val="18"/>
+          <w:szCs w:val="18"/>
+        </w:rPr>
+      </w:pPr>
+      <w:r>
+        <w:rPr>
+          <w:sz w:val="18"/>
+          <w:szCs w:val="18"/>
+        </w:rPr>
+        <w:t>(tautology-p '((~ B) A C (~ A) D)</w:t>
+      </w:r>
+      <w:proofErr w:type="gramStart"/>
+      <w:r>
+        <w:rPr>
+          <w:sz w:val="18"/>
+          <w:szCs w:val="18"/>
+        </w:rPr>
+        <w:t>) ;</w:t>
+      </w:r>
+      <w:proofErr w:type="gramEnd"/>
+      <w:r>
+        <w:rPr>
+          <w:sz w:val="18"/>
+          <w:szCs w:val="18"/>
+        </w:rPr>
+        <w:t xml:space="preserve">;; T </w:t>
+      </w:r>
+    </w:p>
+    <w:p>
+      <w:pPr>
+        <w:spacing w:after="0" w:line="240" w:lineRule="auto"/>
+        <w:rPr>
+          <w:sz w:val="18"/>
+          <w:szCs w:val="18"/>
+        </w:rPr>
+      </w:pPr>
+      <w:r>
+        <w:rPr>
+          <w:sz w:val="18"/>
+          <w:szCs w:val="18"/>
+        </w:rPr>
+        <w:t>(tautology-p '((~ B) A C D</w:t>
+      </w:r>
+      <w:proofErr w:type="gramStart"/>
+      <w:r>
+        <w:rPr>
+          <w:sz w:val="18"/>
+          <w:szCs w:val="18"/>
+        </w:rPr>
+        <w:t xml:space="preserve">))   </w:t>
+      </w:r>
+      <w:proofErr w:type="gramEnd"/>
+      <w:r>
+        <w:rPr>
+          <w:sz w:val="18"/>
+          <w:szCs w:val="18"/>
+        </w:rPr>
+        <w:t xml:space="preserve">    ;;; NIL</w:t>
+      </w:r>
+    </w:p>
+    <w:p>
+      <w:pPr>
+        <w:spacing w:after="0" w:line="240" w:lineRule="auto"/>
+        <w:rPr>
+          <w:sz w:val="18"/>
+          <w:szCs w:val="18"/>
+        </w:rPr>
+      </w:pPr>
+    </w:p>
+    <w:p>
+      <w:pPr>
+        <w:rPr>
+          <w:b/>
+        </w:rPr>
+      </w:pPr>
+      <w:r>
+        <w:rPr>
+          <w:b/>
+        </w:rPr>
+        <w:t>Ejercicio 4.</w:t>
+      </w:r>
+      <w:r>
+        <w:rPr>
+          <w:b/>
+        </w:rPr>
+        <w:t>3.</w:t>
+      </w:r>
+      <w:r>
+        <w:rPr>
+          <w:b/>
+        </w:rPr>
+        <w:t>6</w:t>
+      </w:r>
+      <w:r>
+        <w:rPr>
+          <w:b/>
+        </w:rPr>
+        <w:t>:</w:t>
+      </w:r>
+    </w:p>
+    <w:p>
+      <w:pPr>
+        <w:pStyle w:val="Prrafodelista"/>
+        <w:numPr>
+          <w:ilvl w:val="0"/>
+          <w:numId w:val="3"/>
+        </w:numPr>
+      </w:pPr>
+      <w:r>
+        <w:rPr>
+          <w:b/>
+        </w:rPr>
+        <w:t>PSEUDOCÓDIGO</w:t>
+      </w:r>
+    </w:p>
+    <w:p>
+      <w:pPr>
+        <w:rPr>
+          <w:i/>
+          <w:u w:val="single"/>
+        </w:rPr>
+      </w:pPr>
+      <w:r>
+        <w:rPr>
+          <w:i/>
+        </w:rPr>
+        <w:t xml:space="preserve">Entrada: </w:t>
+      </w:r>
+      <w:r>
+        <w:t xml:space="preserve">Una </w:t>
+      </w:r>
+      <w:r>
+        <w:t>cnf</w:t>
+      </w:r>
+    </w:p>
+    <w:p>
+      <w:pPr>
+        <w:rPr>
+          <w:u w:val="single"/>
+        </w:rPr>
+      </w:pPr>
+      <w:r>
+        <w:rPr>
+          <w:i/>
+        </w:rPr>
+        <w:t>Salida:</w:t>
+      </w:r>
+      <w:r>
+        <w:t xml:space="preserve"> </w:t>
+      </w:r>
+      <w:r>
+        <w:t>La misma cnf sin tautologías</w:t>
+      </w:r>
+    </w:p>
+    <w:p>
+      <w:pPr>
+        <w:rPr>
+          <w:i/>
+        </w:rPr>
+      </w:pPr>
+      <w:r>
+        <w:rPr>
+          <w:i/>
+        </w:rPr>
+        <w:t>Función:</w:t>
+      </w:r>
+    </w:p>
+    <w:p>
+      <w:pPr>
+        <w:rPr>
+          <w:u w:val="single"/>
+        </w:rPr>
+      </w:pPr>
+      <w:r>
+        <w:tab/>
+      </w:r>
+      <w:r>
+        <w:t>Para cada cláusula se comprueba si es una tautología y se elimina</w:t>
+      </w:r>
+    </w:p>
+    <w:p>
+      <w:pPr>
+        <w:pStyle w:val="Prrafodelista"/>
+        <w:numPr>
+          <w:ilvl w:val="0"/>
+          <w:numId w:val="3"/>
+        </w:numPr>
+      </w:pPr>
+      <w:r>
+        <w:rPr>
+          <w:b/>
+        </w:rPr>
+        <w:t>CÓDIGO</w:t>
+      </w:r>
+    </w:p>
+    <w:p>
+      <w:pPr>
+        <w:spacing w:after="0" w:line="240" w:lineRule="auto"/>
+        <w:rPr>
+          <w:sz w:val="18"/>
+          <w:szCs w:val="18"/>
+        </w:rPr>
+      </w:pPr>
+      <w:r>
+        <w:rPr>
+          <w:sz w:val="18"/>
+          <w:szCs w:val="18"/>
+        </w:rPr>
+        <w:t>;;;;;;;;;;;;;;;;;;;;;;;;;;;;;;;;;;;;;;;;;;;;;;;;;;;;;;;;;;;;;;</w:t>
+      </w:r>
+    </w:p>
+    <w:p>
+      <w:pPr>
+        <w:spacing w:after="0" w:line="240" w:lineRule="auto"/>
+        <w:rPr>
+          <w:sz w:val="18"/>
+          <w:szCs w:val="18"/>
+        </w:rPr>
+      </w:pPr>
+      <w:proofErr w:type="gramStart"/>
+      <w:r>
+        <w:rPr>
+          <w:sz w:val="18"/>
+          <w:szCs w:val="18"/>
+        </w:rPr>
+        <w:t>;;</w:t>
+      </w:r>
+      <w:proofErr w:type="gramEnd"/>
+      <w:r>
+        <w:rPr>
+          <w:sz w:val="18"/>
+          <w:szCs w:val="18"/>
+        </w:rPr>
+        <w:t xml:space="preserve"> EJERCICIO 4.3.6</w:t>
+      </w:r>
+    </w:p>
+    <w:p>
+      <w:pPr>
+        <w:spacing w:after="0" w:line="240" w:lineRule="auto"/>
+        <w:rPr>
+          <w:sz w:val="18"/>
+          <w:szCs w:val="18"/>
+        </w:rPr>
+      </w:pPr>
+      <w:proofErr w:type="gramStart"/>
+      <w:r>
+        <w:rPr>
+          <w:sz w:val="18"/>
+          <w:szCs w:val="18"/>
+        </w:rPr>
+        <w:t>;;</w:t>
+      </w:r>
+      <w:proofErr w:type="gramEnd"/>
+      <w:r>
+        <w:rPr>
+          <w:sz w:val="18"/>
+          <w:szCs w:val="18"/>
+        </w:rPr>
+        <w:t xml:space="preserve"> eliminacion de clausulas en una FBF en FNC que son tautologia</w:t>
+      </w:r>
+    </w:p>
+    <w:p>
+      <w:pPr>
+        <w:spacing w:after="0" w:line="240" w:lineRule="auto"/>
+        <w:rPr>
+          <w:sz w:val="18"/>
+          <w:szCs w:val="18"/>
+        </w:rPr>
+      </w:pPr>
+      <w:r>
+        <w:rPr>
+          <w:sz w:val="18"/>
+          <w:szCs w:val="18"/>
+        </w:rPr>
+        <w:t>;;</w:t>
+      </w:r>
+    </w:p>
+    <w:p>
+      <w:pPr>
+        <w:spacing w:after="0" w:line="240" w:lineRule="auto"/>
+        <w:rPr>
+          <w:sz w:val="18"/>
+          <w:szCs w:val="18"/>
+        </w:rPr>
+      </w:pPr>
+      <w:proofErr w:type="gramStart"/>
+      <w:r>
+        <w:rPr>
+          <w:sz w:val="18"/>
+          <w:szCs w:val="18"/>
+        </w:rPr>
+        <w:t>;;</w:t>
+      </w:r>
+      <w:proofErr w:type="gramEnd"/>
+      <w:r>
+        <w:rPr>
+          <w:sz w:val="18"/>
+          <w:szCs w:val="18"/>
+        </w:rPr>
+        <w:t xml:space="preserve"> RECIBE   : cnf - FBF en FNC</w:t>
+      </w:r>
+    </w:p>
+    <w:p>
+      <w:pPr>
+        <w:spacing w:after="0" w:line="240" w:lineRule="auto"/>
+        <w:rPr>
+          <w:sz w:val="18"/>
+          <w:szCs w:val="18"/>
+        </w:rPr>
+      </w:pPr>
+      <w:proofErr w:type="gramStart"/>
+      <w:r>
+        <w:rPr>
+          <w:sz w:val="18"/>
+          <w:szCs w:val="18"/>
+        </w:rPr>
+        <w:t>;;</w:t>
+      </w:r>
+      <w:proofErr w:type="gramEnd"/>
+      <w:r>
+        <w:rPr>
+          <w:sz w:val="18"/>
+          <w:szCs w:val="18"/>
+        </w:rPr>
+        <w:t xml:space="preserve"> EVALUA A : FBF en FNC equivalente a cnf sin tautologias </w:t>
+      </w:r>
+    </w:p>
+    <w:p>
+      <w:pPr>
+        <w:spacing w:after="0" w:line="240" w:lineRule="auto"/>
+        <w:rPr>
+          <w:sz w:val="18"/>
+          <w:szCs w:val="18"/>
+        </w:rPr>
+      </w:pPr>
+      <w:r>
+        <w:rPr>
+          <w:sz w:val="18"/>
+          <w:szCs w:val="18"/>
+        </w:rPr>
+        <w:t>;;;;;;;;;;;;;;;;;;;;;;;;;;;;;;;;;;;;;;;;;;;;;;;;;;;;;;;;;;;;;;</w:t>
+      </w:r>
+    </w:p>
+    <w:p>
+      <w:pPr>
+        <w:spacing w:after="0" w:line="240" w:lineRule="auto"/>
+        <w:rPr>
+          <w:sz w:val="18"/>
+          <w:szCs w:val="18"/>
+        </w:rPr>
+      </w:pPr>
+      <w:r>
+        <w:rPr>
+          <w:sz w:val="18"/>
+          <w:szCs w:val="18"/>
+        </w:rPr>
+        <w:t xml:space="preserve">(defun eliminate-tautologies (cnf) </w:t>
+      </w:r>
+    </w:p>
+    <w:p>
+      <w:pPr>
+        <w:spacing w:after="0" w:line="240" w:lineRule="auto"/>
+        <w:rPr>
+          <w:sz w:val="18"/>
+          <w:szCs w:val="18"/>
+        </w:rPr>
+      </w:pPr>
+      <w:r>
+        <w:rPr>
+          <w:sz w:val="18"/>
+          <w:szCs w:val="18"/>
+        </w:rPr>
+        <w:t xml:space="preserve">  (remove-if #'tautology-p cnf))</w:t>
+      </w:r>
+    </w:p>
+    <w:p>
+      <w:pPr>
+        <w:spacing w:after="0" w:line="240" w:lineRule="auto"/>
+        <w:rPr>
+          <w:sz w:val="18"/>
+          <w:szCs w:val="18"/>
+        </w:rPr>
+      </w:pPr>
+    </w:p>
+    <w:p>
+      <w:pPr>
+        <w:spacing w:after="0" w:line="240" w:lineRule="auto"/>
+        <w:rPr>
+          <w:sz w:val="18"/>
+          <w:szCs w:val="18"/>
+        </w:rPr>
+      </w:pPr>
+      <w:r>
+        <w:rPr>
+          <w:sz w:val="18"/>
+          <w:szCs w:val="18"/>
+        </w:rPr>
+        <w:t>;;</w:t>
+      </w:r>
+    </w:p>
+    <w:p>
+      <w:pPr>
+        <w:spacing w:after="0" w:line="240" w:lineRule="auto"/>
+        <w:rPr>
+          <w:sz w:val="18"/>
+          <w:szCs w:val="18"/>
+        </w:rPr>
+      </w:pPr>
+      <w:proofErr w:type="gramStart"/>
+      <w:r>
+        <w:rPr>
+          <w:sz w:val="18"/>
+          <w:szCs w:val="18"/>
+        </w:rPr>
+        <w:t>;;</w:t>
+      </w:r>
+      <w:proofErr w:type="gramEnd"/>
+      <w:r>
+        <w:rPr>
+          <w:sz w:val="18"/>
+          <w:szCs w:val="18"/>
+        </w:rPr>
+        <w:t xml:space="preserve">  EJEMPLOS:</w:t>
+      </w:r>
+    </w:p>
+    <w:p>
+      <w:pPr>
+        <w:spacing w:after="0" w:line="240" w:lineRule="auto"/>
+        <w:rPr>
+          <w:sz w:val="18"/>
+          <w:szCs w:val="18"/>
+        </w:rPr>
+      </w:pPr>
+      <w:r>
+        <w:rPr>
+          <w:sz w:val="18"/>
+          <w:szCs w:val="18"/>
+        </w:rPr>
+        <w:t>;;</w:t>
+      </w:r>
+    </w:p>
+    <w:p>
+      <w:pPr>
+        <w:spacing w:after="0" w:line="240" w:lineRule="auto"/>
+        <w:rPr>
+          <w:sz w:val="18"/>
+          <w:szCs w:val="18"/>
+        </w:rPr>
+      </w:pPr>
+      <w:r>
+        <w:rPr>
+          <w:sz w:val="18"/>
+          <w:szCs w:val="18"/>
+        </w:rPr>
+        <w:t xml:space="preserve">(eliminate-tautologies </w:t>
+      </w:r>
+    </w:p>
+    <w:p>
+      <w:pPr>
+        <w:spacing w:after="0" w:line="240" w:lineRule="auto"/>
+        <w:rPr>
+          <w:sz w:val="18"/>
+          <w:szCs w:val="18"/>
+        </w:rPr>
+      </w:pPr>
+      <w:r>
+        <w:rPr>
+          <w:sz w:val="18"/>
+          <w:szCs w:val="18"/>
+        </w:rPr>
+        <w:t xml:space="preserve"> '(((~ b) a) (a (~ a) b c) </w:t>
+      </w:r>
+      <w:proofErr w:type="gramStart"/>
+      <w:r>
+        <w:rPr>
+          <w:sz w:val="18"/>
+          <w:szCs w:val="18"/>
+        </w:rPr>
+        <w:t>( a</w:t>
+      </w:r>
+      <w:proofErr w:type="gramEnd"/>
+      <w:r>
+        <w:rPr>
+          <w:sz w:val="18"/>
+          <w:szCs w:val="18"/>
+        </w:rPr>
+        <w:t xml:space="preserve"> (~ b)) (s d (~ s) (~ s)) (a)))</w:t>
+      </w:r>
+    </w:p>
+    <w:p>
+      <w:pPr>
+        <w:spacing w:after="0" w:line="240" w:lineRule="auto"/>
+        <w:rPr>
+          <w:sz w:val="18"/>
+          <w:szCs w:val="18"/>
+        </w:rPr>
+      </w:pPr>
+      <w:proofErr w:type="gramStart"/>
+      <w:r>
+        <w:rPr>
+          <w:sz w:val="18"/>
+          <w:szCs w:val="18"/>
+        </w:rPr>
+        <w:t>;;</w:t>
+      </w:r>
+      <w:proofErr w:type="gramEnd"/>
+      <w:r>
+        <w:rPr>
+          <w:sz w:val="18"/>
+          <w:szCs w:val="18"/>
+        </w:rPr>
+        <w:t xml:space="preserve"> (((~ B) A) (A (~ B)) (A))</w:t>
+      </w:r>
+    </w:p>
+    <w:p>
+      <w:pPr>
+        <w:spacing w:after="0" w:line="240" w:lineRule="auto"/>
+        <w:rPr>
+          <w:sz w:val="18"/>
+          <w:szCs w:val="18"/>
+        </w:rPr>
+      </w:pPr>
+    </w:p>
+    <w:p>
+      <w:pPr>
+        <w:spacing w:after="0" w:line="240" w:lineRule="auto"/>
+        <w:rPr>
+          <w:sz w:val="18"/>
+          <w:szCs w:val="18"/>
+        </w:rPr>
+      </w:pPr>
+      <w:r>
+        <w:rPr>
+          <w:sz w:val="18"/>
+          <w:szCs w:val="18"/>
+        </w:rPr>
+        <w:t>(eliminate-tautologies '((a (~ a) b c)))</w:t>
+      </w:r>
+    </w:p>
+    <w:p>
+      <w:pPr>
+        <w:spacing w:after="0" w:line="240" w:lineRule="auto"/>
+        <w:rPr>
+          <w:sz w:val="18"/>
+          <w:szCs w:val="18"/>
+        </w:rPr>
+      </w:pPr>
+      <w:proofErr w:type="gramStart"/>
+      <w:r>
+        <w:rPr>
+          <w:sz w:val="18"/>
+          <w:szCs w:val="18"/>
+        </w:rPr>
+        <w:t>;;</w:t>
+      </w:r>
+      <w:proofErr w:type="gramEnd"/>
+      <w:r>
+        <w:rPr>
+          <w:sz w:val="18"/>
+          <w:szCs w:val="18"/>
+        </w:rPr>
+        <w:t xml:space="preserve"> NIL</w:t>
+      </w:r>
+    </w:p>
+    <w:p>
+      <w:pPr>
+        <w:spacing w:after="0" w:line="240" w:lineRule="auto"/>
+        <w:rPr>
+          <w:sz w:val="18"/>
+          <w:szCs w:val="18"/>
+        </w:rPr>
+      </w:pPr>
+    </w:p>
+    <w:p>
+      <w:pPr>
+        <w:rPr>
+          <w:b/>
+        </w:rPr>
+      </w:pPr>
+      <w:r>
+        <w:rPr>
+          <w:b/>
+        </w:rPr>
+        <w:t>Ejercicio 4.</w:t>
+      </w:r>
+      <w:r>
+        <w:rPr>
+          <w:b/>
+        </w:rPr>
+        <w:t>3.</w:t>
+      </w:r>
+      <w:r>
+        <w:rPr>
+          <w:b/>
+        </w:rPr>
+        <w:t>7</w:t>
+      </w:r>
+      <w:r>
+        <w:rPr>
+          <w:b/>
+        </w:rPr>
+        <w:t>:</w:t>
+      </w:r>
+    </w:p>
+    <w:p>
+      <w:pPr>
+        <w:pStyle w:val="Prrafodelista"/>
+        <w:numPr>
+          <w:ilvl w:val="0"/>
+          <w:numId w:val="3"/>
+        </w:numPr>
+      </w:pPr>
+      <w:r>
+        <w:rPr>
+          <w:b/>
+        </w:rPr>
+        <w:t>PSEUDOCÓDIGO</w:t>
+      </w:r>
+    </w:p>
+    <w:p>
+      <w:pPr>
+        <w:rPr>
+          <w:i/>
+          <w:u w:val="single"/>
+        </w:rPr>
+      </w:pPr>
+      <w:r>
+        <w:rPr>
+          <w:i/>
+        </w:rPr>
+        <w:t xml:space="preserve">Entrada: </w:t>
+      </w:r>
+      <w:r>
+        <w:t>Una cnf</w:t>
+      </w:r>
+    </w:p>
+    <w:p>
+      <w:pPr>
+        <w:rPr>
+          <w:u w:val="single"/>
+        </w:rPr>
+      </w:pPr>
+      <w:r>
+        <w:rPr>
+          <w:i/>
+        </w:rPr>
+        <w:t>Salida:</w:t>
+      </w:r>
+      <w:r>
+        <w:t xml:space="preserve"> </w:t>
+      </w:r>
+      <w:r>
+        <w:t>una cnf simplificada</w:t>
+      </w:r>
+    </w:p>
+    <w:p>
+      <w:pPr>
+        <w:rPr>
+          <w:i/>
+        </w:rPr>
+      </w:pPr>
+      <w:r>
+        <w:rPr>
+          <w:i/>
+        </w:rPr>
+        <w:t>Función:</w:t>
+      </w:r>
+    </w:p>
+    <w:p>
+      <w:r>
+        <w:tab/>
+      </w:r>
+      <w:r>
+        <w:t>Eliminamos literales repetidos en cada clausula</w:t>
+      </w:r>
+    </w:p>
+    <w:p>
+      <w:r>
+        <w:tab/>
+        <w:t>Eliminamos clausulas repetidas</w:t>
+      </w:r>
+    </w:p>
+    <w:p>
+      <w:r>
+        <w:lastRenderedPageBreak/>
+        <w:tab/>
+      </w:r>
+      <w:r>
+        <w:t>Eliminamos tautologías</w:t>
+      </w:r>
+    </w:p>
+    <w:p>
+      <w:pPr>
+        <w:ind w:firstLine="360"/>
+      </w:pPr>
+      <w:r>
+        <w:tab/>
+      </w:r>
+      <w:r>
+        <w:t>Eli</w:t>
+      </w:r>
+      <w:r>
+        <w:t>minamos clausulas subsumidas</w:t>
+      </w:r>
+    </w:p>
+    <w:p>
+      <w:pPr>
+        <w:pStyle w:val="Prrafodelista"/>
+        <w:numPr>
+          <w:ilvl w:val="0"/>
+          <w:numId w:val="3"/>
+        </w:numPr>
+      </w:pPr>
+      <w:r>
+        <w:rPr>
+          <w:b/>
+        </w:rPr>
+        <w:t>CÓDIGO</w:t>
+      </w:r>
+    </w:p>
+    <w:p>
+      <w:pPr>
+        <w:spacing w:after="0" w:line="240" w:lineRule="auto"/>
+        <w:rPr>
+          <w:sz w:val="18"/>
+          <w:szCs w:val="18"/>
+        </w:rPr>
+      </w:pPr>
+      <w:r>
+        <w:rPr>
+          <w:sz w:val="18"/>
+          <w:szCs w:val="18"/>
+        </w:rPr>
+        <w:t>;;;;;;;;;;;;;;;;;;;;;;;;;;;;;;;;;;;;;;;;;;;;;;;;;;;;;;;;;;;;;;</w:t>
+      </w:r>
+    </w:p>
+    <w:p>
+      <w:pPr>
+        <w:spacing w:after="0" w:line="240" w:lineRule="auto"/>
+        <w:rPr>
+          <w:sz w:val="18"/>
+          <w:szCs w:val="18"/>
+        </w:rPr>
+      </w:pPr>
+      <w:proofErr w:type="gramStart"/>
+      <w:r>
+        <w:rPr>
+          <w:sz w:val="18"/>
+          <w:szCs w:val="18"/>
+        </w:rPr>
+        <w:t>;;</w:t>
+      </w:r>
+      <w:proofErr w:type="gramEnd"/>
+      <w:r>
+        <w:rPr>
+          <w:sz w:val="18"/>
+          <w:szCs w:val="18"/>
+        </w:rPr>
+        <w:t xml:space="preserve"> EJERCICIO 4.3.7</w:t>
+      </w:r>
+    </w:p>
+    <w:p>
+      <w:pPr>
+        <w:spacing w:after="0" w:line="240" w:lineRule="auto"/>
+        <w:rPr>
+          <w:sz w:val="18"/>
+          <w:szCs w:val="18"/>
+        </w:rPr>
+      </w:pPr>
+      <w:proofErr w:type="gramStart"/>
+      <w:r>
+        <w:rPr>
+          <w:sz w:val="18"/>
+          <w:szCs w:val="18"/>
+        </w:rPr>
+        <w:t>;;</w:t>
+      </w:r>
+      <w:proofErr w:type="gramEnd"/>
+      <w:r>
+        <w:rPr>
+          <w:sz w:val="18"/>
+          <w:szCs w:val="18"/>
+        </w:rPr>
+        <w:t xml:space="preserve"> simplifica FBF en FNC </w:t>
+      </w:r>
+    </w:p>
+    <w:p>
+      <w:pPr>
+        <w:spacing w:after="0" w:line="240" w:lineRule="auto"/>
+        <w:rPr>
+          <w:sz w:val="18"/>
+          <w:szCs w:val="18"/>
+        </w:rPr>
+      </w:pPr>
+      <w:proofErr w:type="gramStart"/>
+      <w:r>
+        <w:rPr>
+          <w:sz w:val="18"/>
+          <w:szCs w:val="18"/>
+        </w:rPr>
+        <w:t>;;</w:t>
+      </w:r>
+      <w:proofErr w:type="gramEnd"/>
+      <w:r>
+        <w:rPr>
+          <w:sz w:val="18"/>
+          <w:szCs w:val="18"/>
+        </w:rPr>
+        <w:t xml:space="preserve">        * elimina literales repetidos en cada una de las clausulas </w:t>
+      </w:r>
+    </w:p>
+    <w:p>
+      <w:pPr>
+        <w:spacing w:after="0" w:line="240" w:lineRule="auto"/>
+        <w:rPr>
+          <w:sz w:val="18"/>
+          <w:szCs w:val="18"/>
+        </w:rPr>
+      </w:pPr>
+      <w:proofErr w:type="gramStart"/>
+      <w:r>
+        <w:rPr>
+          <w:sz w:val="18"/>
+          <w:szCs w:val="18"/>
+        </w:rPr>
+        <w:t>;;</w:t>
+      </w:r>
+      <w:proofErr w:type="gramEnd"/>
+      <w:r>
+        <w:rPr>
+          <w:sz w:val="18"/>
+          <w:szCs w:val="18"/>
+        </w:rPr>
+        <w:t xml:space="preserve">        * elimina clausulas repetidas</w:t>
+      </w:r>
+    </w:p>
+    <w:p>
+      <w:pPr>
+        <w:spacing w:after="0" w:line="240" w:lineRule="auto"/>
+        <w:rPr>
+          <w:sz w:val="18"/>
+          <w:szCs w:val="18"/>
+        </w:rPr>
+      </w:pPr>
+      <w:proofErr w:type="gramStart"/>
+      <w:r>
+        <w:rPr>
+          <w:sz w:val="18"/>
+          <w:szCs w:val="18"/>
+        </w:rPr>
+        <w:t>;;</w:t>
+      </w:r>
+      <w:proofErr w:type="gramEnd"/>
+      <w:r>
+        <w:rPr>
+          <w:sz w:val="18"/>
+          <w:szCs w:val="18"/>
+        </w:rPr>
+        <w:t xml:space="preserve">        * elimina tautologias</w:t>
+      </w:r>
+    </w:p>
+    <w:p>
+      <w:pPr>
+        <w:spacing w:after="0" w:line="240" w:lineRule="auto"/>
+        <w:rPr>
+          <w:sz w:val="18"/>
+          <w:szCs w:val="18"/>
+        </w:rPr>
+      </w:pPr>
+      <w:proofErr w:type="gramStart"/>
+      <w:r>
+        <w:rPr>
+          <w:sz w:val="18"/>
+          <w:szCs w:val="18"/>
+        </w:rPr>
+        <w:t>;;</w:t>
+      </w:r>
+      <w:proofErr w:type="gramEnd"/>
+      <w:r>
+        <w:rPr>
+          <w:sz w:val="18"/>
+          <w:szCs w:val="18"/>
+        </w:rPr>
+        <w:t xml:space="preserve">        * elimina clausulass subsumidas</w:t>
+      </w:r>
+    </w:p>
+    <w:p>
+      <w:pPr>
+        <w:spacing w:after="0" w:line="240" w:lineRule="auto"/>
+        <w:rPr>
+          <w:sz w:val="18"/>
+          <w:szCs w:val="18"/>
+        </w:rPr>
+      </w:pPr>
+      <w:r>
+        <w:rPr>
+          <w:sz w:val="18"/>
+          <w:szCs w:val="18"/>
+        </w:rPr>
+        <w:t xml:space="preserve">;;  </w:t>
+      </w:r>
+    </w:p>
+    <w:p>
+      <w:pPr>
+        <w:spacing w:after="0" w:line="240" w:lineRule="auto"/>
+        <w:rPr>
+          <w:sz w:val="18"/>
+          <w:szCs w:val="18"/>
+        </w:rPr>
+      </w:pPr>
+      <w:proofErr w:type="gramStart"/>
+      <w:r>
+        <w:rPr>
+          <w:sz w:val="18"/>
+          <w:szCs w:val="18"/>
+        </w:rPr>
+        <w:t>;;</w:t>
+      </w:r>
+      <w:proofErr w:type="gramEnd"/>
+      <w:r>
+        <w:rPr>
+          <w:sz w:val="18"/>
+          <w:szCs w:val="18"/>
+        </w:rPr>
+        <w:t xml:space="preserve"> RECIBE   : cnf  FBF en FNC</w:t>
+      </w:r>
+    </w:p>
+    <w:p>
+      <w:pPr>
+        <w:spacing w:after="0" w:line="240" w:lineRule="auto"/>
+        <w:rPr>
+          <w:sz w:val="18"/>
+          <w:szCs w:val="18"/>
+        </w:rPr>
+      </w:pPr>
+      <w:proofErr w:type="gramStart"/>
+      <w:r>
+        <w:rPr>
+          <w:sz w:val="18"/>
+          <w:szCs w:val="18"/>
+        </w:rPr>
+        <w:t>;;</w:t>
+      </w:r>
+      <w:proofErr w:type="gramEnd"/>
+      <w:r>
+        <w:rPr>
+          <w:sz w:val="18"/>
+          <w:szCs w:val="18"/>
+        </w:rPr>
+        <w:t xml:space="preserve"> EVALUA A : FNC equivalente sin clausulas repetidas, </w:t>
+      </w:r>
+    </w:p>
+    <w:p>
+      <w:pPr>
+        <w:spacing w:after="0" w:line="240" w:lineRule="auto"/>
+        <w:rPr>
+          <w:sz w:val="18"/>
+          <w:szCs w:val="18"/>
+        </w:rPr>
+      </w:pPr>
+      <w:proofErr w:type="gramStart"/>
+      <w:r>
+        <w:rPr>
+          <w:sz w:val="18"/>
+          <w:szCs w:val="18"/>
+        </w:rPr>
+        <w:t>;;</w:t>
+      </w:r>
+      <w:proofErr w:type="gramEnd"/>
+      <w:r>
+        <w:rPr>
+          <w:sz w:val="18"/>
+          <w:szCs w:val="18"/>
+        </w:rPr>
+        <w:t xml:space="preserve">            sin literales repetidos en las clausulas</w:t>
+      </w:r>
+    </w:p>
+    <w:p>
+      <w:pPr>
+        <w:spacing w:after="0" w:line="240" w:lineRule="auto"/>
+        <w:rPr>
+          <w:sz w:val="18"/>
+          <w:szCs w:val="18"/>
+        </w:rPr>
+      </w:pPr>
+      <w:proofErr w:type="gramStart"/>
+      <w:r>
+        <w:rPr>
+          <w:sz w:val="18"/>
+          <w:szCs w:val="18"/>
+        </w:rPr>
+        <w:t>;;</w:t>
+      </w:r>
+      <w:proofErr w:type="gramEnd"/>
+      <w:r>
+        <w:rPr>
+          <w:sz w:val="18"/>
+          <w:szCs w:val="18"/>
+        </w:rPr>
+        <w:t xml:space="preserve">            y sin clausulas subsumidas</w:t>
+      </w:r>
+    </w:p>
+    <w:p>
+      <w:pPr>
+        <w:spacing w:after="0" w:line="240" w:lineRule="auto"/>
+        <w:rPr>
+          <w:sz w:val="18"/>
+          <w:szCs w:val="18"/>
+        </w:rPr>
+      </w:pPr>
+      <w:r>
+        <w:rPr>
+          <w:sz w:val="18"/>
+          <w:szCs w:val="18"/>
+        </w:rPr>
+        <w:t>;;;;;;;;;;;;;;;;;;;;;;;;;;;;;;;;;;;;;;;;;;;;;;;;;;;;;;;;;;;;;;</w:t>
+      </w:r>
+    </w:p>
+    <w:p>
+      <w:pPr>
+        <w:spacing w:after="0" w:line="240" w:lineRule="auto"/>
+        <w:rPr>
+          <w:sz w:val="18"/>
+          <w:szCs w:val="18"/>
+        </w:rPr>
+      </w:pPr>
+      <w:r>
+        <w:rPr>
+          <w:sz w:val="18"/>
+          <w:szCs w:val="18"/>
+        </w:rPr>
+        <w:t xml:space="preserve">(defun simplify-cnf (cnf) </w:t>
+      </w:r>
+    </w:p>
+    <w:p>
+      <w:pPr>
+        <w:spacing w:after="0" w:line="240" w:lineRule="auto"/>
+        <w:rPr>
+          <w:sz w:val="18"/>
+          <w:szCs w:val="18"/>
+        </w:rPr>
+      </w:pPr>
+      <w:r>
+        <w:rPr>
+          <w:sz w:val="18"/>
+          <w:szCs w:val="18"/>
+        </w:rPr>
+        <w:t xml:space="preserve">  (eliminate-subsumed-clauses </w:t>
+      </w:r>
+    </w:p>
+    <w:p>
+      <w:pPr>
+        <w:spacing w:after="0" w:line="240" w:lineRule="auto"/>
+        <w:rPr>
+          <w:sz w:val="18"/>
+          <w:szCs w:val="18"/>
+        </w:rPr>
+      </w:pPr>
+      <w:r>
+        <w:rPr>
+          <w:sz w:val="18"/>
+          <w:szCs w:val="18"/>
+        </w:rPr>
+        <w:t xml:space="preserve">   (eliminate-tautologies </w:t>
+      </w:r>
+    </w:p>
+    <w:p>
+      <w:pPr>
+        <w:spacing w:after="0" w:line="240" w:lineRule="auto"/>
+        <w:rPr>
+          <w:sz w:val="18"/>
+          <w:szCs w:val="18"/>
+        </w:rPr>
+      </w:pPr>
+      <w:r>
+        <w:rPr>
+          <w:sz w:val="18"/>
+          <w:szCs w:val="18"/>
+        </w:rPr>
+        <w:t xml:space="preserve">    (eliminate-repeated-clauses </w:t>
+      </w:r>
+    </w:p>
+    <w:p>
+      <w:pPr>
+        <w:spacing w:after="0" w:line="240" w:lineRule="auto"/>
+        <w:rPr>
+          <w:sz w:val="18"/>
+          <w:szCs w:val="18"/>
+        </w:rPr>
+      </w:pPr>
+      <w:r>
+        <w:rPr>
+          <w:sz w:val="18"/>
+          <w:szCs w:val="18"/>
+        </w:rPr>
+        <w:t xml:space="preserve">     (mapcar #'eliminate-repeated-literals cnf)))))</w:t>
+      </w:r>
+    </w:p>
+    <w:p>
+      <w:pPr>
+        <w:spacing w:after="0" w:line="240" w:lineRule="auto"/>
+        <w:rPr>
+          <w:sz w:val="18"/>
+          <w:szCs w:val="18"/>
+        </w:rPr>
+      </w:pPr>
+    </w:p>
+    <w:p>
+      <w:pPr>
+        <w:spacing w:after="0" w:line="240" w:lineRule="auto"/>
+        <w:rPr>
+          <w:sz w:val="18"/>
+          <w:szCs w:val="18"/>
+        </w:rPr>
+      </w:pPr>
+      <w:r>
+        <w:rPr>
+          <w:sz w:val="18"/>
+          <w:szCs w:val="18"/>
+        </w:rPr>
+        <w:t>;;</w:t>
+      </w:r>
+    </w:p>
+    <w:p>
+      <w:pPr>
+        <w:spacing w:after="0" w:line="240" w:lineRule="auto"/>
+        <w:rPr>
+          <w:sz w:val="18"/>
+          <w:szCs w:val="18"/>
+        </w:rPr>
+      </w:pPr>
+      <w:proofErr w:type="gramStart"/>
+      <w:r>
+        <w:rPr>
+          <w:sz w:val="18"/>
+          <w:szCs w:val="18"/>
+        </w:rPr>
+        <w:t>;;</w:t>
+      </w:r>
+      <w:proofErr w:type="gramEnd"/>
+      <w:r>
+        <w:rPr>
+          <w:sz w:val="18"/>
+          <w:szCs w:val="18"/>
+        </w:rPr>
+        <w:t xml:space="preserve">  EJEMPLOS:</w:t>
+      </w:r>
+    </w:p>
+    <w:p>
+      <w:pPr>
+        <w:spacing w:after="0" w:line="240" w:lineRule="auto"/>
+        <w:rPr>
+          <w:sz w:val="18"/>
+          <w:szCs w:val="18"/>
+        </w:rPr>
+      </w:pPr>
+      <w:r>
+        <w:rPr>
+          <w:sz w:val="18"/>
+          <w:szCs w:val="18"/>
+        </w:rPr>
+        <w:t>;;</w:t>
+      </w:r>
+    </w:p>
+    <w:p>
+      <w:pPr>
+        <w:spacing w:after="0" w:line="240" w:lineRule="auto"/>
+        <w:rPr>
+          <w:sz w:val="18"/>
+          <w:szCs w:val="18"/>
+        </w:rPr>
+      </w:pPr>
+      <w:r>
+        <w:rPr>
+          <w:sz w:val="18"/>
+          <w:szCs w:val="18"/>
+        </w:rPr>
+        <w:t xml:space="preserve">(simplify-cnf '((a a) (b) (a) ((~ b)) ((~ b)) (a b c </w:t>
+      </w:r>
+      <w:proofErr w:type="gramStart"/>
+      <w:r>
+        <w:rPr>
+          <w:sz w:val="18"/>
+          <w:szCs w:val="18"/>
+        </w:rPr>
+        <w:t>a)  (</w:t>
+      </w:r>
+      <w:proofErr w:type="gramEnd"/>
+      <w:r>
+        <w:rPr>
+          <w:sz w:val="18"/>
+          <w:szCs w:val="18"/>
+        </w:rPr>
+        <w:t>s s d) (b b c a b)))</w:t>
+      </w:r>
+    </w:p>
+    <w:p>
+      <w:pPr>
+        <w:spacing w:after="0" w:line="240" w:lineRule="auto"/>
+        <w:rPr>
+          <w:sz w:val="18"/>
+          <w:szCs w:val="18"/>
+        </w:rPr>
+      </w:pPr>
+      <w:r>
+        <w:rPr>
+          <w:sz w:val="18"/>
+          <w:szCs w:val="18"/>
+        </w:rPr>
+        <w:t>;; ((B) ((~ B)) (S D) (A)) ;; en cualquier orden</w:t>
+      </w:r>
+      <w:bookmarkStart w:id="0" w:name="_GoBack"/>
+      <w:bookmarkEnd w:id="0"/>
     </w:p>
     <w:sectPr>
       <w:pgSz w:w="11906" w:h="16838"/>
@@ -26852,6 +32892,7 @@
     <w:rsid w:val="006A33F7"/>
     <w:rsid w:val="007409EA"/>
     <w:rsid w:val="00826964"/>
+    <w:rsid w:val="00EC3F8D"/>
   </w:rsids>
   <m:mathPr>
     <m:mathFont m:val="Cambria Math"/>
@@ -27648,7 +33689,7 @@
 </file>
 
 <file path=customXml/itemProps2.xml><?xml version="1.0" encoding="utf-8"?>
-<ds:datastoreItem xmlns:ds="http://schemas.openxmlformats.org/officeDocument/2006/customXml" ds:itemID="{70113E63-9EEC-4F41-B752-E106C8261AAE}">
+<ds:datastoreItem xmlns:ds="http://schemas.openxmlformats.org/officeDocument/2006/customXml" ds:itemID="{7E3448D2-64B0-4FFC-A351-A042E3C1C945}">
   <ds:schemaRefs>
     <ds:schemaRef ds:uri="http://schemas.openxmlformats.org/officeDocument/2006/bibliography"/>
   </ds:schemaRefs>

--- a/Tercero/IA/P1/Memoria.docx
+++ b/Tercero/IA/P1/Memoria.docx
@@ -27878,13 +27878,7 @@
         <w:rPr>
           <w:b/>
         </w:rPr>
-        <w:t>3.</w:t>
-      </w:r>
-      <w:r>
-        <w:rPr>
-          <w:b/>
-        </w:rPr>
-        <w:t>2</w:t>
+        <w:t>3.2</w:t>
       </w:r>
       <w:r>
         <w:rPr>
@@ -27922,10 +27916,7 @@
         <w:t xml:space="preserve">Entrada: </w:t>
       </w:r>
       <w:r>
-        <w:t xml:space="preserve">Una </w:t>
-      </w:r>
-      <w:r>
-        <w:t>FNC</w:t>
+        <w:t>Una FNC</w:t>
       </w:r>
     </w:p>
     <w:p>
@@ -27944,10 +27935,7 @@
         <w:t xml:space="preserve"> </w:t>
       </w:r>
       <w:r>
-        <w:t xml:space="preserve">La misma </w:t>
-      </w:r>
-      <w:r>
-        <w:t>FNC sin clausulas repetidas</w:t>
+        <w:t>La misma FNC sin clausulas repetidas</w:t>
       </w:r>
     </w:p>
     <w:p>
@@ -27971,10 +27959,7 @@
       </w:pPr>
       <w:r>
         <w:tab/>
-        <w:t>Eliminamos todas las clausulas repetidas</w:t>
-      </w:r>
-      <w:r>
-        <w:t>, comprobamos que las clausulas no esten en mismo orden</w:t>
+        <w:t>Eliminamos todas las clausulas repetidas, comprobamos que las clausulas no esten en mismo orden</w:t>
       </w:r>
     </w:p>
     <w:p>
@@ -28153,23 +28138,39 @@
           <w:sz w:val="18"/>
           <w:szCs w:val="18"/>
         </w:rPr>
-        <w:t>(defun equal-clauses (a b)</w:t>
-      </w:r>
-    </w:p>
-    <w:p>
-      <w:pPr>
-        <w:spacing w:after="0" w:line="240" w:lineRule="auto"/>
-        <w:rPr>
-          <w:sz w:val="18"/>
-          <w:szCs w:val="18"/>
-        </w:rPr>
-      </w:pPr>
-      <w:r>
-        <w:rPr>
-          <w:sz w:val="18"/>
-          <w:szCs w:val="18"/>
-        </w:rPr>
-        <w:t xml:space="preserve">  (null (set-exclusive-or a </w:t>
+        <w:t>(defun equal-clauses (a b</w:t>
+      </w:r>
+      <w:proofErr w:type="gramStart"/>
+      <w:r>
+        <w:rPr>
+          <w:sz w:val="18"/>
+          <w:szCs w:val="18"/>
+        </w:rPr>
+        <w:t>) ;</w:t>
+      </w:r>
+      <w:proofErr w:type="gramEnd"/>
+      <w:r>
+        <w:rPr>
+          <w:sz w:val="18"/>
+          <w:szCs w:val="18"/>
+        </w:rPr>
+        <w:t>; Comprueba si dos clausulas son iguales</w:t>
+      </w:r>
+    </w:p>
+    <w:p>
+      <w:pPr>
+        <w:spacing w:after="0" w:line="240" w:lineRule="auto"/>
+        <w:rPr>
+          <w:sz w:val="18"/>
+          <w:szCs w:val="18"/>
+        </w:rPr>
+      </w:pPr>
+      <w:r>
+        <w:rPr>
+          <w:sz w:val="18"/>
+          <w:szCs w:val="18"/>
+        </w:rPr>
+        <w:t xml:space="preserve">  (and (subsetp a </w:t>
       </w:r>
       <w:proofErr w:type="gramStart"/>
       <w:r>
@@ -28185,15 +28186,49 @@
           <w:sz w:val="18"/>
           <w:szCs w:val="18"/>
         </w:rPr>
-        <w:t xml:space="preserve"> #'equal)))</w:t>
-      </w:r>
-    </w:p>
-    <w:p>
-      <w:pPr>
-        <w:spacing w:after="0" w:line="240" w:lineRule="auto"/>
-        <w:rPr>
-          <w:sz w:val="18"/>
-          <w:szCs w:val="18"/>
+        <w:t xml:space="preserve"> #'equal)   ;; a contenido en b</w:t>
+      </w:r>
+    </w:p>
+    <w:p>
+      <w:pPr>
+        <w:spacing w:after="0" w:line="240" w:lineRule="auto"/>
+        <w:rPr>
+          <w:sz w:val="18"/>
+          <w:szCs w:val="18"/>
+          <w:u w:val="single"/>
+        </w:rPr>
+      </w:pPr>
+      <w:r>
+        <w:rPr>
+          <w:sz w:val="18"/>
+          <w:szCs w:val="18"/>
+        </w:rPr>
+        <w:t xml:space="preserve">       (subsetp b </w:t>
+      </w:r>
+      <w:proofErr w:type="gramStart"/>
+      <w:r>
+        <w:rPr>
+          <w:sz w:val="18"/>
+          <w:szCs w:val="18"/>
+        </w:rPr>
+        <w:t>a :test</w:t>
+      </w:r>
+      <w:proofErr w:type="gramEnd"/>
+      <w:r>
+        <w:rPr>
+          <w:sz w:val="18"/>
+          <w:szCs w:val="18"/>
+        </w:rPr>
+        <w:t xml:space="preserve"> #'equal))) ;; b contenido en a</w:t>
+      </w:r>
+    </w:p>
+    <w:p>
+      <w:pPr>
+        <w:spacing w:after="0" w:line="240" w:lineRule="auto"/>
+        <w:rPr>
+          <w:sz w:val="18"/>
+          <w:szCs w:val="18"/>
+          <w:u w:val="single"/>
         </w:rPr>
       </w:pPr>
     </w:p>
@@ -28299,6 +28334,7 @@
           <w:sz w:val="18"/>
           <w:szCs w:val="18"/>
         </w:rPr>
+        <w:lastRenderedPageBreak/>
         <w:t>;;</w:t>
       </w:r>
     </w:p>
@@ -28316,7 +28352,6 @@
           <w:sz w:val="18"/>
           <w:szCs w:val="18"/>
         </w:rPr>
-        <w:lastRenderedPageBreak/>
         <w:t>;;</w:t>
       </w:r>
       <w:proofErr w:type="gramEnd"/>
@@ -29262,13 +29297,7 @@
         <w:rPr>
           <w:b/>
         </w:rPr>
-        <w:t>3.</w:t>
-      </w:r>
-      <w:r>
-        <w:rPr>
-          <w:b/>
-        </w:rPr>
-        <w:t>4</w:t>
+        <w:t>3.4</w:t>
       </w:r>
       <w:r>
         <w:rPr>
@@ -29348,6 +29377,7 @@
         </w:rPr>
       </w:pPr>
       <w:r>
+        <w:lastRenderedPageBreak/>
         <w:tab/>
       </w:r>
       <w:r>
@@ -29366,7 +29396,6 @@
         <w:rPr>
           <w:b/>
         </w:rPr>
-        <w:lastRenderedPageBreak/>
         <w:t>CÓDIGO</w:t>
       </w:r>
     </w:p>
@@ -30004,13 +30033,7 @@
         <w:rPr>
           <w:b/>
         </w:rPr>
-        <w:t>3.</w:t>
-      </w:r>
-      <w:r>
-        <w:rPr>
-          <w:b/>
-        </w:rPr>
-        <w:t>5</w:t>
+        <w:t>3.5</w:t>
       </w:r>
       <w:r>
         <w:rPr>
@@ -30299,6 +30322,7 @@
           <w:sz w:val="18"/>
           <w:szCs w:val="18"/>
         </w:rPr>
+        <w:lastRenderedPageBreak/>
         <w:t>;;;;;;;;;;;;;;;;;;;;;;;;;;;;;;;;;;;;;;;;;;;;;;;;;;;;;;;;;;;;;;</w:t>
       </w:r>
     </w:p>
@@ -30315,6 +30339,95 @@
           <w:sz w:val="18"/>
           <w:szCs w:val="18"/>
         </w:rPr>
+        <w:t>(defun change-sign (K)</w:t>
+      </w:r>
+    </w:p>
+    <w:p>
+      <w:pPr>
+        <w:spacing w:after="0" w:line="240" w:lineRule="auto"/>
+        <w:rPr>
+          <w:sz w:val="18"/>
+          <w:szCs w:val="18"/>
+        </w:rPr>
+      </w:pPr>
+      <w:r>
+        <w:rPr>
+          <w:sz w:val="18"/>
+          <w:szCs w:val="18"/>
+        </w:rPr>
+        <w:t xml:space="preserve">  (if (positive-literal-p K</w:t>
+      </w:r>
+      <w:proofErr w:type="gramStart"/>
+      <w:r>
+        <w:rPr>
+          <w:sz w:val="18"/>
+          <w:szCs w:val="18"/>
+        </w:rPr>
+        <w:t>) ;</w:t>
+      </w:r>
+      <w:proofErr w:type="gramEnd"/>
+      <w:r>
+        <w:rPr>
+          <w:sz w:val="18"/>
+          <w:szCs w:val="18"/>
+        </w:rPr>
+        <w:t>; Negación del primer elemento</w:t>
+      </w:r>
+    </w:p>
+    <w:p>
+      <w:pPr>
+        <w:spacing w:after="0" w:line="240" w:lineRule="auto"/>
+        <w:rPr>
+          <w:sz w:val="18"/>
+          <w:szCs w:val="18"/>
+        </w:rPr>
+      </w:pPr>
+      <w:r>
+        <w:rPr>
+          <w:sz w:val="18"/>
+          <w:szCs w:val="18"/>
+        </w:rPr>
+        <w:t xml:space="preserve">      (list +not+ K)</w:t>
+      </w:r>
+    </w:p>
+    <w:p>
+      <w:pPr>
+        <w:spacing w:after="0" w:line="240" w:lineRule="auto"/>
+        <w:rPr>
+          <w:sz w:val="18"/>
+          <w:szCs w:val="18"/>
+        </w:rPr>
+      </w:pPr>
+      <w:r>
+        <w:rPr>
+          <w:sz w:val="18"/>
+          <w:szCs w:val="18"/>
+        </w:rPr>
+        <w:t xml:space="preserve">    (rest K)))</w:t>
+      </w:r>
+    </w:p>
+    <w:p>
+      <w:pPr>
+        <w:spacing w:after="0" w:line="240" w:lineRule="auto"/>
+        <w:rPr>
+          <w:sz w:val="18"/>
+          <w:szCs w:val="18"/>
+        </w:rPr>
+      </w:pPr>
+    </w:p>
+    <w:p>
+      <w:pPr>
+        <w:spacing w:after="0" w:line="240" w:lineRule="auto"/>
+        <w:rPr>
+          <w:sz w:val="18"/>
+          <w:szCs w:val="18"/>
+        </w:rPr>
+      </w:pPr>
+      <w:r>
+        <w:rPr>
+          <w:sz w:val="18"/>
+          <w:szCs w:val="18"/>
+        </w:rPr>
         <w:t>(defun tautology-p (K)</w:t>
       </w:r>
     </w:p>
@@ -30331,7 +30444,6 @@
           <w:sz w:val="18"/>
           <w:szCs w:val="18"/>
         </w:rPr>
-        <w:lastRenderedPageBreak/>
         <w:t xml:space="preserve">  (unless (null K)</w:t>
       </w:r>
     </w:p>
@@ -30364,7 +30476,153 @@
           <w:sz w:val="18"/>
           <w:szCs w:val="18"/>
         </w:rPr>
-        <w:t xml:space="preserve">           (nel (if (positive-literal-p el</w:t>
+        <w:t xml:space="preserve">           (nel (change-sign el)))</w:t>
+      </w:r>
+    </w:p>
+    <w:p>
+      <w:pPr>
+        <w:spacing w:after="0" w:line="240" w:lineRule="auto"/>
+        <w:rPr>
+          <w:sz w:val="18"/>
+          <w:szCs w:val="18"/>
+        </w:rPr>
+      </w:pPr>
+      <w:r>
+        <w:rPr>
+          <w:sz w:val="18"/>
+          <w:szCs w:val="18"/>
+        </w:rPr>
+        <w:t xml:space="preserve">      (if (member nel </w:t>
+      </w:r>
+      <w:proofErr w:type="gramStart"/>
+      <w:r>
+        <w:rPr>
+          <w:sz w:val="18"/>
+          <w:szCs w:val="18"/>
+        </w:rPr>
+        <w:t>K :test</w:t>
+      </w:r>
+      <w:proofErr w:type="gramEnd"/>
+      <w:r>
+        <w:rPr>
+          <w:sz w:val="18"/>
+          <w:szCs w:val="18"/>
+        </w:rPr>
+        <w:t xml:space="preserve"> #'equal)</w:t>
+      </w:r>
+    </w:p>
+    <w:p>
+      <w:pPr>
+        <w:spacing w:after="0" w:line="240" w:lineRule="auto"/>
+        <w:rPr>
+          <w:sz w:val="18"/>
+          <w:szCs w:val="18"/>
+        </w:rPr>
+      </w:pPr>
+      <w:r>
+        <w:rPr>
+          <w:sz w:val="18"/>
+          <w:szCs w:val="18"/>
+        </w:rPr>
+        <w:t xml:space="preserve">          T</w:t>
+      </w:r>
+    </w:p>
+    <w:p>
+      <w:pPr>
+        <w:spacing w:after="0" w:line="240" w:lineRule="auto"/>
+        <w:rPr>
+          <w:sz w:val="18"/>
+          <w:szCs w:val="18"/>
+        </w:rPr>
+      </w:pPr>
+      <w:r>
+        <w:rPr>
+          <w:sz w:val="18"/>
+          <w:szCs w:val="18"/>
+        </w:rPr>
+        <w:t xml:space="preserve">        (tautology-p (rest K))))))</w:t>
+      </w:r>
+    </w:p>
+    <w:p>
+      <w:pPr>
+        <w:spacing w:after="0" w:line="240" w:lineRule="auto"/>
+        <w:rPr>
+          <w:sz w:val="18"/>
+          <w:szCs w:val="18"/>
+        </w:rPr>
+      </w:pPr>
+    </w:p>
+    <w:p>
+      <w:pPr>
+        <w:spacing w:after="0" w:line="240" w:lineRule="auto"/>
+        <w:rPr>
+          <w:sz w:val="18"/>
+          <w:szCs w:val="18"/>
+        </w:rPr>
+      </w:pPr>
+      <w:r>
+        <w:rPr>
+          <w:sz w:val="18"/>
+          <w:szCs w:val="18"/>
+        </w:rPr>
+        <w:t>;;</w:t>
+      </w:r>
+    </w:p>
+    <w:p>
+      <w:pPr>
+        <w:spacing w:after="0" w:line="240" w:lineRule="auto"/>
+        <w:rPr>
+          <w:sz w:val="18"/>
+          <w:szCs w:val="18"/>
+        </w:rPr>
+      </w:pPr>
+      <w:proofErr w:type="gramStart"/>
+      <w:r>
+        <w:rPr>
+          <w:sz w:val="18"/>
+          <w:szCs w:val="18"/>
+        </w:rPr>
+        <w:t>;;</w:t>
+      </w:r>
+      <w:proofErr w:type="gramEnd"/>
+      <w:r>
+        <w:rPr>
+          <w:sz w:val="18"/>
+          <w:szCs w:val="18"/>
+        </w:rPr>
+        <w:t xml:space="preserve">  EJEMPLOS:</w:t>
+      </w:r>
+    </w:p>
+    <w:p>
+      <w:pPr>
+        <w:spacing w:after="0" w:line="240" w:lineRule="auto"/>
+        <w:rPr>
+          <w:sz w:val="18"/>
+          <w:szCs w:val="18"/>
+        </w:rPr>
+      </w:pPr>
+      <w:r>
+        <w:rPr>
+          <w:sz w:val="18"/>
+          <w:szCs w:val="18"/>
+        </w:rPr>
+        <w:t>;;</w:t>
+      </w:r>
+    </w:p>
+    <w:p>
+      <w:pPr>
+        <w:spacing w:after="0" w:line="240" w:lineRule="auto"/>
+        <w:rPr>
+          <w:sz w:val="18"/>
+          <w:szCs w:val="18"/>
+        </w:rPr>
+      </w:pPr>
+      <w:r>
+        <w:rPr>
+          <w:sz w:val="18"/>
+          <w:szCs w:val="18"/>
+        </w:rPr>
+        <w:t>(tautology-p '((~ B) A C (~ A) D)</w:t>
       </w:r>
       <w:proofErr w:type="gramStart"/>
       <w:r>
@@ -30380,200 +30638,6 @@
           <w:sz w:val="18"/>
           <w:szCs w:val="18"/>
         </w:rPr>
-        <w:t>; Negación del primer elemento</w:t>
-      </w:r>
-    </w:p>
-    <w:p>
-      <w:pPr>
-        <w:spacing w:after="0" w:line="240" w:lineRule="auto"/>
-        <w:rPr>
-          <w:sz w:val="18"/>
-          <w:szCs w:val="18"/>
-        </w:rPr>
-      </w:pPr>
-      <w:r>
-        <w:rPr>
-          <w:sz w:val="18"/>
-          <w:szCs w:val="18"/>
-        </w:rPr>
-        <w:t xml:space="preserve">                    (list +not+ el)</w:t>
-      </w:r>
-    </w:p>
-    <w:p>
-      <w:pPr>
-        <w:spacing w:after="0" w:line="240" w:lineRule="auto"/>
-        <w:rPr>
-          <w:sz w:val="18"/>
-          <w:szCs w:val="18"/>
-        </w:rPr>
-      </w:pPr>
-      <w:r>
-        <w:rPr>
-          <w:sz w:val="18"/>
-          <w:szCs w:val="18"/>
-        </w:rPr>
-        <w:t xml:space="preserve">                  (rest el))))</w:t>
-      </w:r>
-    </w:p>
-    <w:p>
-      <w:pPr>
-        <w:spacing w:after="0" w:line="240" w:lineRule="auto"/>
-        <w:rPr>
-          <w:sz w:val="18"/>
-          <w:szCs w:val="18"/>
-        </w:rPr>
-      </w:pPr>
-      <w:r>
-        <w:rPr>
-          <w:sz w:val="18"/>
-          <w:szCs w:val="18"/>
-        </w:rPr>
-        <w:t xml:space="preserve">      (if (member nel </w:t>
-      </w:r>
-      <w:proofErr w:type="gramStart"/>
-      <w:r>
-        <w:rPr>
-          <w:sz w:val="18"/>
-          <w:szCs w:val="18"/>
-        </w:rPr>
-        <w:t>K :test</w:t>
-      </w:r>
-      <w:proofErr w:type="gramEnd"/>
-      <w:r>
-        <w:rPr>
-          <w:sz w:val="18"/>
-          <w:szCs w:val="18"/>
-        </w:rPr>
-        <w:t xml:space="preserve"> #'equal)</w:t>
-      </w:r>
-    </w:p>
-    <w:p>
-      <w:pPr>
-        <w:spacing w:after="0" w:line="240" w:lineRule="auto"/>
-        <w:rPr>
-          <w:sz w:val="18"/>
-          <w:szCs w:val="18"/>
-        </w:rPr>
-      </w:pPr>
-      <w:r>
-        <w:rPr>
-          <w:sz w:val="18"/>
-          <w:szCs w:val="18"/>
-        </w:rPr>
-        <w:t xml:space="preserve">          T</w:t>
-      </w:r>
-    </w:p>
-    <w:p>
-      <w:pPr>
-        <w:spacing w:after="0" w:line="240" w:lineRule="auto"/>
-        <w:rPr>
-          <w:sz w:val="18"/>
-          <w:szCs w:val="18"/>
-        </w:rPr>
-      </w:pPr>
-      <w:r>
-        <w:rPr>
-          <w:sz w:val="18"/>
-          <w:szCs w:val="18"/>
-        </w:rPr>
-        <w:t xml:space="preserve">        (tautology-p (rest K))))))</w:t>
-      </w:r>
-    </w:p>
-    <w:p>
-      <w:pPr>
-        <w:spacing w:after="0" w:line="240" w:lineRule="auto"/>
-        <w:rPr>
-          <w:sz w:val="18"/>
-          <w:szCs w:val="18"/>
-        </w:rPr>
-      </w:pPr>
-    </w:p>
-    <w:p>
-      <w:pPr>
-        <w:spacing w:after="0" w:line="240" w:lineRule="auto"/>
-        <w:rPr>
-          <w:sz w:val="18"/>
-          <w:szCs w:val="18"/>
-        </w:rPr>
-      </w:pPr>
-      <w:r>
-        <w:rPr>
-          <w:sz w:val="18"/>
-          <w:szCs w:val="18"/>
-        </w:rPr>
-        <w:t>;;</w:t>
-      </w:r>
-    </w:p>
-    <w:p>
-      <w:pPr>
-        <w:spacing w:after="0" w:line="240" w:lineRule="auto"/>
-        <w:rPr>
-          <w:sz w:val="18"/>
-          <w:szCs w:val="18"/>
-        </w:rPr>
-      </w:pPr>
-      <w:proofErr w:type="gramStart"/>
-      <w:r>
-        <w:rPr>
-          <w:sz w:val="18"/>
-          <w:szCs w:val="18"/>
-        </w:rPr>
-        <w:t>;;</w:t>
-      </w:r>
-      <w:proofErr w:type="gramEnd"/>
-      <w:r>
-        <w:rPr>
-          <w:sz w:val="18"/>
-          <w:szCs w:val="18"/>
-        </w:rPr>
-        <w:t xml:space="preserve">  EJEMPLOS:</w:t>
-      </w:r>
-    </w:p>
-    <w:p>
-      <w:pPr>
-        <w:spacing w:after="0" w:line="240" w:lineRule="auto"/>
-        <w:rPr>
-          <w:sz w:val="18"/>
-          <w:szCs w:val="18"/>
-        </w:rPr>
-      </w:pPr>
-      <w:r>
-        <w:rPr>
-          <w:sz w:val="18"/>
-          <w:szCs w:val="18"/>
-        </w:rPr>
-        <w:t>;;</w:t>
-      </w:r>
-    </w:p>
-    <w:p>
-      <w:pPr>
-        <w:spacing w:after="0" w:line="240" w:lineRule="auto"/>
-        <w:rPr>
-          <w:sz w:val="18"/>
-          <w:szCs w:val="18"/>
-        </w:rPr>
-      </w:pPr>
-      <w:r>
-        <w:rPr>
-          <w:sz w:val="18"/>
-          <w:szCs w:val="18"/>
-        </w:rPr>
-        <w:t>(tautology-p '((~ B) A C (~ A) D)</w:t>
-      </w:r>
-      <w:proofErr w:type="gramStart"/>
-      <w:r>
-        <w:rPr>
-          <w:sz w:val="18"/>
-          <w:szCs w:val="18"/>
-        </w:rPr>
-        <w:t>) ;</w:t>
-      </w:r>
-      <w:proofErr w:type="gramEnd"/>
-      <w:r>
-        <w:rPr>
-          <w:sz w:val="18"/>
-          <w:szCs w:val="18"/>
-        </w:rPr>
         <w:t xml:space="preserve">;; T </w:t>
       </w:r>
     </w:p>
@@ -30611,15 +30675,6 @@
     </w:p>
     <w:p>
       <w:pPr>
-        <w:spacing w:after="0" w:line="240" w:lineRule="auto"/>
-        <w:rPr>
-          <w:sz w:val="18"/>
-          <w:szCs w:val="18"/>
-        </w:rPr>
-      </w:pPr>
-    </w:p>
-    <w:p>
-      <w:pPr>
         <w:rPr>
           <w:b/>
         </w:rPr>
@@ -30634,13 +30689,7 @@
         <w:rPr>
           <w:b/>
         </w:rPr>
-        <w:t>3.</w:t>
-      </w:r>
-      <w:r>
-        <w:rPr>
-          <w:b/>
-        </w:rPr>
-        <w:t>6</w:t>
+        <w:t>3.6</w:t>
       </w:r>
       <w:r>
         <w:rPr>
@@ -30678,10 +30727,7 @@
         <w:t xml:space="preserve">Entrada: </w:t>
       </w:r>
       <w:r>
-        <w:t xml:space="preserve">Una </w:t>
-      </w:r>
-      <w:r>
-        <w:t>cnf</w:t>
+        <w:t>Una cnf</w:t>
       </w:r>
     </w:p>
     <w:p>
@@ -30724,8 +30770,6 @@
       </w:pPr>
       <w:r>
         <w:tab/>
-      </w:r>
-      <w:r>
         <w:t>Para cada cláusula se comprueba si es una tautología y se elimina</w:t>
       </w:r>
     </w:p>
@@ -31138,13 +31182,7 @@
         <w:rPr>
           <w:b/>
         </w:rPr>
-        <w:t>3.</w:t>
-      </w:r>
-      <w:r>
-        <w:rPr>
-          <w:b/>
-        </w:rPr>
-        <w:t>7</w:t>
+        <w:t>3.7</w:t>
       </w:r>
       <w:r>
         <w:rPr>
@@ -31219,9 +31257,8 @@
     </w:p>
     <w:p>
       <w:r>
+        <w:lastRenderedPageBreak/>
         <w:tab/>
-      </w:r>
-      <w:r>
         <w:t>Eliminamos literales repetidos en cada clausula</w:t>
       </w:r>
     </w:p>
@@ -31233,7 +31270,6 @@
     </w:p>
     <w:p>
       <w:r>
-        <w:lastRenderedPageBreak/>
         <w:tab/>
       </w:r>
       <w:r>
@@ -31753,15 +31789,4565 @@
           <w:szCs w:val="18"/>
         </w:rPr>
       </w:pPr>
-      <w:r>
-        <w:rPr>
-          <w:sz w:val="18"/>
-          <w:szCs w:val="18"/>
-        </w:rPr>
-        <w:t>;; ((B) ((~ B)) (S D) (A)) ;; en cualquier orden</w:t>
+      <w:proofErr w:type="gramStart"/>
+      <w:r>
+        <w:rPr>
+          <w:sz w:val="18"/>
+          <w:szCs w:val="18"/>
+        </w:rPr>
+        <w:t>;;</w:t>
+      </w:r>
+      <w:proofErr w:type="gramEnd"/>
+      <w:r>
+        <w:rPr>
+          <w:sz w:val="18"/>
+          <w:szCs w:val="18"/>
+        </w:rPr>
+        <w:t xml:space="preserve"> ((B) ((~ B)) (S D) (A)) ;; en cualquier orden</w:t>
+      </w:r>
+    </w:p>
+    <w:p>
+      <w:pPr>
+        <w:spacing w:after="0" w:line="240" w:lineRule="auto"/>
+        <w:rPr>
+          <w:sz w:val="18"/>
+          <w:szCs w:val="18"/>
+        </w:rPr>
+      </w:pPr>
+    </w:p>
+    <w:p>
+      <w:pPr>
+        <w:rPr>
+          <w:b/>
+        </w:rPr>
+      </w:pPr>
+      <w:r>
+        <w:rPr>
+          <w:b/>
+        </w:rPr>
+        <w:t>Ejercicio 4.</w:t>
+      </w:r>
+      <w:r>
+        <w:rPr>
+          <w:b/>
+        </w:rPr>
+        <w:t>4.1</w:t>
+      </w:r>
+      <w:r>
+        <w:rPr>
+          <w:b/>
+        </w:rPr>
+        <w:t>:</w:t>
+      </w:r>
+    </w:p>
+    <w:p>
+      <w:pPr>
+        <w:pStyle w:val="Prrafodelista"/>
+        <w:numPr>
+          <w:ilvl w:val="0"/>
+          <w:numId w:val="3"/>
+        </w:numPr>
+      </w:pPr>
+      <w:r>
+        <w:rPr>
+          <w:b/>
+        </w:rPr>
+        <w:t>PSEUDOCÓDIGO</w:t>
+      </w:r>
+    </w:p>
+    <w:p>
+      <w:r>
+        <w:rPr>
+          <w:i/>
+        </w:rPr>
+        <w:t xml:space="preserve">Entrada: </w:t>
+      </w:r>
+      <w:r>
+        <w:t>Una cnf</w:t>
+      </w:r>
+    </w:p>
+    <w:p>
+      <w:r>
+        <w:rPr>
+          <w:i/>
+        </w:rPr>
+        <w:tab/>
+      </w:r>
+      <w:r>
+        <w:t>Un literal</w:t>
+      </w:r>
+    </w:p>
+    <w:p>
+      <w:pPr>
+        <w:rPr>
+          <w:u w:val="single"/>
+        </w:rPr>
+      </w:pPr>
+      <w:r>
+        <w:rPr>
+          <w:i/>
+        </w:rPr>
+        <w:t>Salida:</w:t>
+      </w:r>
+      <w:r>
+        <w:t xml:space="preserve"> </w:t>
+      </w:r>
+      <w:r>
+        <w:t>La lista de cláusulas neutrales de cnf con respecto al literal</w:t>
+      </w:r>
+    </w:p>
+    <w:p>
+      <w:pPr>
+        <w:rPr>
+          <w:i/>
+        </w:rPr>
+      </w:pPr>
+      <w:r>
+        <w:rPr>
+          <w:i/>
+        </w:rPr>
+        <w:t>Función</w:t>
+      </w:r>
+      <w:r>
+        <w:rPr>
+          <w:i/>
+        </w:rPr>
+        <w:t>:</w:t>
+      </w:r>
+    </w:p>
+    <w:p>
+      <w:pPr>
+        <w:rPr>
+          <w:u w:val="single"/>
+        </w:rPr>
+      </w:pPr>
+      <w:r>
+        <w:tab/>
+        <w:t>Eliminar una cláusula si lambda o no lambda son miembros de ella.</w:t>
+      </w:r>
+    </w:p>
+    <w:p>
+      <w:pPr>
+        <w:pStyle w:val="Prrafodelista"/>
+        <w:numPr>
+          <w:ilvl w:val="0"/>
+          <w:numId w:val="3"/>
+        </w:numPr>
+      </w:pPr>
+      <w:r>
+        <w:rPr>
+          <w:b/>
+        </w:rPr>
+        <w:t>CÓDIGO</w:t>
+      </w:r>
+    </w:p>
+    <w:p>
+      <w:pPr>
+        <w:spacing w:after="0" w:line="240" w:lineRule="auto"/>
+        <w:rPr>
+          <w:sz w:val="18"/>
+          <w:szCs w:val="18"/>
+        </w:rPr>
+      </w:pPr>
+      <w:r>
+        <w:rPr>
+          <w:sz w:val="18"/>
+          <w:szCs w:val="18"/>
+        </w:rPr>
+        <w:t>;;;;;;;;;;;;;;;;;;;;;;;;;;;;;;;;;;;;;;;;;;;;;;;;;;;;;;;;;;;;;</w:t>
+      </w:r>
+    </w:p>
+    <w:p>
+      <w:pPr>
+        <w:spacing w:after="0" w:line="240" w:lineRule="auto"/>
+        <w:rPr>
+          <w:sz w:val="18"/>
+          <w:szCs w:val="18"/>
+        </w:rPr>
+      </w:pPr>
+      <w:proofErr w:type="gramStart"/>
+      <w:r>
+        <w:rPr>
+          <w:sz w:val="18"/>
+          <w:szCs w:val="18"/>
+        </w:rPr>
+        <w:t>;;</w:t>
+      </w:r>
+      <w:proofErr w:type="gramEnd"/>
+      <w:r>
+        <w:rPr>
+          <w:sz w:val="18"/>
+          <w:szCs w:val="18"/>
+        </w:rPr>
+        <w:t xml:space="preserve"> EJERCICIO 4.4.1</w:t>
+      </w:r>
+    </w:p>
+    <w:p>
+      <w:pPr>
+        <w:spacing w:after="0" w:line="240" w:lineRule="auto"/>
+        <w:rPr>
+          <w:sz w:val="18"/>
+          <w:szCs w:val="18"/>
+        </w:rPr>
+      </w:pPr>
+      <w:proofErr w:type="gramStart"/>
+      <w:r>
+        <w:rPr>
+          <w:sz w:val="18"/>
+          <w:szCs w:val="18"/>
+        </w:rPr>
+        <w:t>;;</w:t>
+      </w:r>
+      <w:proofErr w:type="gramEnd"/>
+      <w:r>
+        <w:rPr>
+          <w:sz w:val="18"/>
+          <w:szCs w:val="18"/>
+        </w:rPr>
+        <w:t xml:space="preserve"> Construye el conjunto de clausulas lambda-neutras para una FNC </w:t>
+      </w:r>
+    </w:p>
+    <w:p>
+      <w:pPr>
+        <w:spacing w:after="0" w:line="240" w:lineRule="auto"/>
+        <w:rPr>
+          <w:sz w:val="18"/>
+          <w:szCs w:val="18"/>
+        </w:rPr>
+      </w:pPr>
+      <w:r>
+        <w:rPr>
+          <w:sz w:val="18"/>
+          <w:szCs w:val="18"/>
+        </w:rPr>
+        <w:t>;;</w:t>
+      </w:r>
+    </w:p>
+    <w:p>
+      <w:pPr>
+        <w:spacing w:after="0" w:line="240" w:lineRule="auto"/>
+        <w:rPr>
+          <w:sz w:val="18"/>
+          <w:szCs w:val="18"/>
+        </w:rPr>
+      </w:pPr>
+      <w:proofErr w:type="gramStart"/>
+      <w:r>
+        <w:rPr>
+          <w:sz w:val="18"/>
+          <w:szCs w:val="18"/>
+        </w:rPr>
+        <w:t>;;</w:t>
+      </w:r>
+      <w:proofErr w:type="gramEnd"/>
+      <w:r>
+        <w:rPr>
+          <w:sz w:val="18"/>
+          <w:szCs w:val="18"/>
+        </w:rPr>
+        <w:t xml:space="preserve"> RECIBE   : cnf    - FBF en FBF simplificada</w:t>
+      </w:r>
+    </w:p>
+    <w:p>
+      <w:pPr>
+        <w:spacing w:after="0" w:line="240" w:lineRule="auto"/>
+        <w:rPr>
+          <w:sz w:val="18"/>
+          <w:szCs w:val="18"/>
+        </w:rPr>
+      </w:pPr>
+      <w:proofErr w:type="gramStart"/>
+      <w:r>
+        <w:rPr>
+          <w:sz w:val="18"/>
+          <w:szCs w:val="18"/>
+        </w:rPr>
+        <w:t>;;</w:t>
+      </w:r>
+      <w:proofErr w:type="gramEnd"/>
+      <w:r>
+        <w:rPr>
+          <w:sz w:val="18"/>
+          <w:szCs w:val="18"/>
+        </w:rPr>
+        <w:t xml:space="preserve">            lambda - literal positivo</w:t>
+      </w:r>
+    </w:p>
+    <w:p>
+      <w:pPr>
+        <w:spacing w:after="0" w:line="240" w:lineRule="auto"/>
+        <w:rPr>
+          <w:sz w:val="18"/>
+          <w:szCs w:val="18"/>
+        </w:rPr>
+      </w:pPr>
+      <w:proofErr w:type="gramStart"/>
+      <w:r>
+        <w:rPr>
+          <w:sz w:val="18"/>
+          <w:szCs w:val="18"/>
+        </w:rPr>
+        <w:t>;;</w:t>
+      </w:r>
+      <w:proofErr w:type="gramEnd"/>
+      <w:r>
+        <w:rPr>
+          <w:sz w:val="18"/>
+          <w:szCs w:val="18"/>
+        </w:rPr>
+        <w:t xml:space="preserve"> EVALUA A : cnf_lambda^(0) subconjunto de clausulas de cnf  </w:t>
+      </w:r>
+    </w:p>
+    <w:p>
+      <w:pPr>
+        <w:spacing w:after="0" w:line="240" w:lineRule="auto"/>
+        <w:rPr>
+          <w:sz w:val="18"/>
+          <w:szCs w:val="18"/>
+        </w:rPr>
+      </w:pPr>
+      <w:proofErr w:type="gramStart"/>
+      <w:r>
+        <w:rPr>
+          <w:sz w:val="18"/>
+          <w:szCs w:val="18"/>
+        </w:rPr>
+        <w:t>;;</w:t>
+      </w:r>
+      <w:proofErr w:type="gramEnd"/>
+      <w:r>
+        <w:rPr>
+          <w:sz w:val="18"/>
+          <w:szCs w:val="18"/>
+        </w:rPr>
+        <w:t xml:space="preserve">            que no contienen el literal lambda ni ~lambda   </w:t>
+      </w:r>
+    </w:p>
+    <w:p>
+      <w:pPr>
+        <w:spacing w:after="0" w:line="240" w:lineRule="auto"/>
+        <w:rPr>
+          <w:sz w:val="18"/>
+          <w:szCs w:val="18"/>
+        </w:rPr>
+      </w:pPr>
+      <w:r>
+        <w:rPr>
+          <w:sz w:val="18"/>
+          <w:szCs w:val="18"/>
+        </w:rPr>
+        <w:t>;;;;;;;;;;;;;;;;;;;;;;;;;;;;;;;;;;;;;;;;;;;;;;;;;;;;;;;;;;;;;</w:t>
+      </w:r>
+    </w:p>
+    <w:p>
+      <w:pPr>
+        <w:spacing w:after="0" w:line="240" w:lineRule="auto"/>
+        <w:rPr>
+          <w:sz w:val="18"/>
+          <w:szCs w:val="18"/>
+        </w:rPr>
+      </w:pPr>
+      <w:r>
+        <w:rPr>
+          <w:sz w:val="18"/>
+          <w:szCs w:val="18"/>
+        </w:rPr>
+        <w:t xml:space="preserve">(defun extract-neutral-clauses (lambda cnf) </w:t>
+      </w:r>
+    </w:p>
+    <w:p>
+      <w:pPr>
+        <w:spacing w:after="0" w:line="240" w:lineRule="auto"/>
+        <w:rPr>
+          <w:sz w:val="18"/>
+          <w:szCs w:val="18"/>
+        </w:rPr>
+      </w:pPr>
+      <w:r>
+        <w:rPr>
+          <w:sz w:val="18"/>
+          <w:szCs w:val="18"/>
+        </w:rPr>
+        <w:t xml:space="preserve">  (let ((nlambda (change-sign lambda)))</w:t>
+      </w:r>
+    </w:p>
+    <w:p>
+      <w:pPr>
+        <w:spacing w:after="0" w:line="240" w:lineRule="auto"/>
+        <w:rPr>
+          <w:sz w:val="18"/>
+          <w:szCs w:val="18"/>
+        </w:rPr>
+      </w:pPr>
+      <w:r>
+        <w:rPr>
+          <w:sz w:val="18"/>
+          <w:szCs w:val="18"/>
+        </w:rPr>
+        <w:lastRenderedPageBreak/>
+        <w:t xml:space="preserve">    (remove-if #'(lambda (x) (or (member lambda </w:t>
+      </w:r>
+      <w:proofErr w:type="gramStart"/>
+      <w:r>
+        <w:rPr>
+          <w:sz w:val="18"/>
+          <w:szCs w:val="18"/>
+        </w:rPr>
+        <w:t>x :test</w:t>
+      </w:r>
+      <w:proofErr w:type="gramEnd"/>
+      <w:r>
+        <w:rPr>
+          <w:sz w:val="18"/>
+          <w:szCs w:val="18"/>
+        </w:rPr>
+        <w:t xml:space="preserve"> #'equal) </w:t>
+      </w:r>
+    </w:p>
+    <w:p>
+      <w:pPr>
+        <w:spacing w:after="0" w:line="240" w:lineRule="auto"/>
+        <w:rPr>
+          <w:sz w:val="18"/>
+          <w:szCs w:val="18"/>
+        </w:rPr>
+      </w:pPr>
+      <w:r>
+        <w:rPr>
+          <w:sz w:val="18"/>
+          <w:szCs w:val="18"/>
+        </w:rPr>
+        <w:t xml:space="preserve">                                 (member nlambda </w:t>
+      </w:r>
+      <w:proofErr w:type="gramStart"/>
+      <w:r>
+        <w:rPr>
+          <w:sz w:val="18"/>
+          <w:szCs w:val="18"/>
+        </w:rPr>
+        <w:t>x :test</w:t>
+      </w:r>
+      <w:proofErr w:type="gramEnd"/>
+      <w:r>
+        <w:rPr>
+          <w:sz w:val="18"/>
+          <w:szCs w:val="18"/>
+        </w:rPr>
+        <w:t xml:space="preserve"> #'equal)))</w:t>
+      </w:r>
+    </w:p>
+    <w:p>
+      <w:pPr>
+        <w:spacing w:after="0" w:line="240" w:lineRule="auto"/>
+        <w:rPr>
+          <w:sz w:val="18"/>
+          <w:szCs w:val="18"/>
+        </w:rPr>
+      </w:pPr>
+      <w:r>
+        <w:rPr>
+          <w:sz w:val="18"/>
+          <w:szCs w:val="18"/>
+        </w:rPr>
+        <w:t xml:space="preserve">               cnf))</w:t>
+      </w:r>
+      <w:proofErr w:type="gramStart"/>
+      <w:r>
+        <w:rPr>
+          <w:sz w:val="18"/>
+          <w:szCs w:val="18"/>
+        </w:rPr>
+        <w:t>) ;;Si</w:t>
+      </w:r>
+      <w:proofErr w:type="gramEnd"/>
+      <w:r>
+        <w:rPr>
+          <w:sz w:val="18"/>
+          <w:szCs w:val="18"/>
+        </w:rPr>
+        <w:t xml:space="preserve"> lambda y nlambda estan en una clausla, la quitamos</w:t>
+      </w:r>
+    </w:p>
+    <w:p>
+      <w:pPr>
+        <w:spacing w:after="0" w:line="240" w:lineRule="auto"/>
+        <w:rPr>
+          <w:sz w:val="18"/>
+          <w:szCs w:val="18"/>
+        </w:rPr>
+      </w:pPr>
+    </w:p>
+    <w:p>
+      <w:pPr>
+        <w:spacing w:after="0" w:line="240" w:lineRule="auto"/>
+        <w:rPr>
+          <w:sz w:val="18"/>
+          <w:szCs w:val="18"/>
+        </w:rPr>
+      </w:pPr>
+      <w:r>
+        <w:rPr>
+          <w:sz w:val="18"/>
+          <w:szCs w:val="18"/>
+        </w:rPr>
+        <w:t>;;</w:t>
+      </w:r>
+    </w:p>
+    <w:p>
+      <w:pPr>
+        <w:spacing w:after="0" w:line="240" w:lineRule="auto"/>
+        <w:rPr>
+          <w:sz w:val="18"/>
+          <w:szCs w:val="18"/>
+        </w:rPr>
+      </w:pPr>
+      <w:proofErr w:type="gramStart"/>
+      <w:r>
+        <w:rPr>
+          <w:sz w:val="18"/>
+          <w:szCs w:val="18"/>
+        </w:rPr>
+        <w:t>;;</w:t>
+      </w:r>
+      <w:proofErr w:type="gramEnd"/>
+      <w:r>
+        <w:rPr>
+          <w:sz w:val="18"/>
+          <w:szCs w:val="18"/>
+        </w:rPr>
+        <w:t xml:space="preserve">  EJEMPLOS:</w:t>
+      </w:r>
+    </w:p>
+    <w:p>
+      <w:pPr>
+        <w:spacing w:after="0" w:line="240" w:lineRule="auto"/>
+        <w:rPr>
+          <w:sz w:val="18"/>
+          <w:szCs w:val="18"/>
+        </w:rPr>
+      </w:pPr>
+      <w:r>
+        <w:rPr>
+          <w:sz w:val="18"/>
+          <w:szCs w:val="18"/>
+        </w:rPr>
+        <w:t>;;</w:t>
+      </w:r>
+    </w:p>
+    <w:p>
+      <w:pPr>
+        <w:spacing w:after="0" w:line="240" w:lineRule="auto"/>
+        <w:rPr>
+          <w:sz w:val="18"/>
+          <w:szCs w:val="18"/>
+        </w:rPr>
+      </w:pPr>
+      <w:r>
+        <w:rPr>
+          <w:sz w:val="18"/>
+          <w:szCs w:val="18"/>
+        </w:rPr>
+        <w:t>(extract-neutral-clauses 'p</w:t>
+      </w:r>
+    </w:p>
+    <w:p>
+      <w:pPr>
+        <w:spacing w:after="0" w:line="240" w:lineRule="auto"/>
+        <w:rPr>
+          <w:sz w:val="18"/>
+          <w:szCs w:val="18"/>
+        </w:rPr>
+      </w:pPr>
+      <w:r>
+        <w:rPr>
+          <w:sz w:val="18"/>
+          <w:szCs w:val="18"/>
+        </w:rPr>
+        <w:t xml:space="preserve">                           '((p (~ q) r) (p q) (r (~ s) q) (a b p) (a (~ p) c) ((~ r) s)))</w:t>
+      </w:r>
+    </w:p>
+    <w:p>
+      <w:pPr>
+        <w:spacing w:after="0" w:line="240" w:lineRule="auto"/>
+        <w:rPr>
+          <w:sz w:val="18"/>
+          <w:szCs w:val="18"/>
+        </w:rPr>
+      </w:pPr>
+      <w:proofErr w:type="gramStart"/>
+      <w:r>
+        <w:rPr>
+          <w:sz w:val="18"/>
+          <w:szCs w:val="18"/>
+        </w:rPr>
+        <w:t>;;</w:t>
+      </w:r>
+      <w:proofErr w:type="gramEnd"/>
+      <w:r>
+        <w:rPr>
+          <w:sz w:val="18"/>
+          <w:szCs w:val="18"/>
+        </w:rPr>
+        <w:t xml:space="preserve"> ((R (~ S) Q) ((~ R) S))</w:t>
+      </w:r>
+    </w:p>
+    <w:p>
+      <w:pPr>
+        <w:spacing w:after="0" w:line="240" w:lineRule="auto"/>
+        <w:rPr>
+          <w:sz w:val="18"/>
+          <w:szCs w:val="18"/>
+        </w:rPr>
+      </w:pPr>
+    </w:p>
+    <w:p>
+      <w:pPr>
+        <w:spacing w:after="0" w:line="240" w:lineRule="auto"/>
+        <w:rPr>
+          <w:sz w:val="18"/>
+          <w:szCs w:val="18"/>
+        </w:rPr>
+      </w:pPr>
+    </w:p>
+    <w:p>
+      <w:pPr>
+        <w:spacing w:after="0" w:line="240" w:lineRule="auto"/>
+        <w:rPr>
+          <w:sz w:val="18"/>
+          <w:szCs w:val="18"/>
+        </w:rPr>
+      </w:pPr>
+      <w:r>
+        <w:rPr>
+          <w:sz w:val="18"/>
+          <w:szCs w:val="18"/>
+        </w:rPr>
+        <w:t>(extract-neutral-clauses 'r NIL)</w:t>
+      </w:r>
+    </w:p>
+    <w:p>
+      <w:pPr>
+        <w:spacing w:after="0" w:line="240" w:lineRule="auto"/>
+        <w:rPr>
+          <w:sz w:val="18"/>
+          <w:szCs w:val="18"/>
+        </w:rPr>
+      </w:pPr>
+      <w:proofErr w:type="gramStart"/>
+      <w:r>
+        <w:rPr>
+          <w:sz w:val="18"/>
+          <w:szCs w:val="18"/>
+        </w:rPr>
+        <w:t>;;</w:t>
+      </w:r>
+      <w:proofErr w:type="gramEnd"/>
+      <w:r>
+        <w:rPr>
+          <w:sz w:val="18"/>
+          <w:szCs w:val="18"/>
+        </w:rPr>
+        <w:t xml:space="preserve"> NIL</w:t>
+      </w:r>
+    </w:p>
+    <w:p>
+      <w:pPr>
+        <w:spacing w:after="0" w:line="240" w:lineRule="auto"/>
+        <w:rPr>
+          <w:sz w:val="18"/>
+          <w:szCs w:val="18"/>
+        </w:rPr>
+      </w:pPr>
+    </w:p>
+    <w:p>
+      <w:pPr>
+        <w:spacing w:after="0" w:line="240" w:lineRule="auto"/>
+        <w:rPr>
+          <w:sz w:val="18"/>
+          <w:szCs w:val="18"/>
+        </w:rPr>
+      </w:pPr>
+      <w:r>
+        <w:rPr>
+          <w:sz w:val="18"/>
+          <w:szCs w:val="18"/>
+        </w:rPr>
+        <w:t>(extract-neutral-clauses 'r '(NIL))</w:t>
+      </w:r>
+    </w:p>
+    <w:p>
+      <w:pPr>
+        <w:spacing w:after="0" w:line="240" w:lineRule="auto"/>
+        <w:rPr>
+          <w:sz w:val="18"/>
+          <w:szCs w:val="18"/>
+        </w:rPr>
+      </w:pPr>
+      <w:proofErr w:type="gramStart"/>
+      <w:r>
+        <w:rPr>
+          <w:sz w:val="18"/>
+          <w:szCs w:val="18"/>
+        </w:rPr>
+        <w:t>;;</w:t>
+      </w:r>
+      <w:proofErr w:type="gramEnd"/>
+      <w:r>
+        <w:rPr>
+          <w:sz w:val="18"/>
+          <w:szCs w:val="18"/>
+        </w:rPr>
+        <w:t xml:space="preserve"> (NIL)</w:t>
+      </w:r>
+    </w:p>
+    <w:p>
+      <w:pPr>
+        <w:spacing w:after="0" w:line="240" w:lineRule="auto"/>
+        <w:rPr>
+          <w:sz w:val="18"/>
+          <w:szCs w:val="18"/>
+        </w:rPr>
+      </w:pPr>
+    </w:p>
+    <w:p>
+      <w:pPr>
+        <w:spacing w:after="0" w:line="240" w:lineRule="auto"/>
+        <w:rPr>
+          <w:sz w:val="18"/>
+          <w:szCs w:val="18"/>
+        </w:rPr>
+      </w:pPr>
+      <w:r>
+        <w:rPr>
+          <w:sz w:val="18"/>
+          <w:szCs w:val="18"/>
+        </w:rPr>
+        <w:t>(extract-neutral-clauses 'r</w:t>
+      </w:r>
+    </w:p>
+    <w:p>
+      <w:pPr>
+        <w:spacing w:after="0" w:line="240" w:lineRule="auto"/>
+        <w:rPr>
+          <w:sz w:val="18"/>
+          <w:szCs w:val="18"/>
+        </w:rPr>
+      </w:pPr>
+      <w:r>
+        <w:rPr>
+          <w:sz w:val="18"/>
+          <w:szCs w:val="18"/>
+        </w:rPr>
+        <w:t xml:space="preserve">                           '((p (~ q) r) (p q) (r (~ s) q) (a b p) (a (~ p) c) ((~ r) s)))</w:t>
+      </w:r>
+    </w:p>
+    <w:p>
+      <w:pPr>
+        <w:spacing w:after="0" w:line="240" w:lineRule="auto"/>
+        <w:rPr>
+          <w:sz w:val="18"/>
+          <w:szCs w:val="18"/>
+        </w:rPr>
+      </w:pPr>
+      <w:proofErr w:type="gramStart"/>
+      <w:r>
+        <w:rPr>
+          <w:sz w:val="18"/>
+          <w:szCs w:val="18"/>
+        </w:rPr>
+        <w:t>;;</w:t>
+      </w:r>
+      <w:proofErr w:type="gramEnd"/>
+      <w:r>
+        <w:rPr>
+          <w:sz w:val="18"/>
+          <w:szCs w:val="18"/>
+        </w:rPr>
+        <w:t xml:space="preserve"> ((P Q) (A B P) (A (~ P) C))</w:t>
+      </w:r>
+    </w:p>
+    <w:p>
+      <w:pPr>
+        <w:spacing w:after="0" w:line="240" w:lineRule="auto"/>
+        <w:rPr>
+          <w:sz w:val="18"/>
+          <w:szCs w:val="18"/>
+        </w:rPr>
+      </w:pPr>
+    </w:p>
+    <w:p>
+      <w:pPr>
+        <w:spacing w:after="0" w:line="240" w:lineRule="auto"/>
+        <w:rPr>
+          <w:sz w:val="18"/>
+          <w:szCs w:val="18"/>
+        </w:rPr>
+      </w:pPr>
+      <w:r>
+        <w:rPr>
+          <w:sz w:val="18"/>
+          <w:szCs w:val="18"/>
+        </w:rPr>
+        <w:t>(extract-neutral-clauses 'p</w:t>
+      </w:r>
+    </w:p>
+    <w:p>
+      <w:pPr>
+        <w:spacing w:after="0" w:line="240" w:lineRule="auto"/>
+        <w:rPr>
+          <w:sz w:val="18"/>
+          <w:szCs w:val="18"/>
+        </w:rPr>
+      </w:pPr>
+      <w:r>
+        <w:rPr>
+          <w:sz w:val="18"/>
+          <w:szCs w:val="18"/>
+        </w:rPr>
+        <w:t xml:space="preserve">                           '((p (~ q) r) (p q) (r (~ s) p q) (a b p) (a (~ p) c) ((~ r) p s)))</w:t>
+      </w:r>
+    </w:p>
+    <w:p>
+      <w:pPr>
+        <w:spacing w:after="0" w:line="240" w:lineRule="auto"/>
+        <w:rPr>
+          <w:sz w:val="18"/>
+          <w:szCs w:val="18"/>
+        </w:rPr>
+      </w:pPr>
+      <w:proofErr w:type="gramStart"/>
+      <w:r>
+        <w:rPr>
+          <w:sz w:val="18"/>
+          <w:szCs w:val="18"/>
+        </w:rPr>
+        <w:t>;;</w:t>
+      </w:r>
+      <w:proofErr w:type="gramEnd"/>
+      <w:r>
+        <w:rPr>
+          <w:sz w:val="18"/>
+          <w:szCs w:val="18"/>
+        </w:rPr>
+        <w:t xml:space="preserve"> NIL</w:t>
+      </w:r>
+    </w:p>
+    <w:p>
+      <w:pPr>
+        <w:spacing w:after="0" w:line="240" w:lineRule="auto"/>
+        <w:rPr>
+          <w:sz w:val="18"/>
+          <w:szCs w:val="18"/>
+        </w:rPr>
+      </w:pPr>
+    </w:p>
+    <w:p>
+      <w:pPr>
+        <w:rPr>
+          <w:b/>
+        </w:rPr>
+      </w:pPr>
+      <w:r>
+        <w:rPr>
+          <w:b/>
+        </w:rPr>
+        <w:t>Ejercicio 4.</w:t>
+      </w:r>
+      <w:r>
+        <w:rPr>
+          <w:b/>
+        </w:rPr>
+        <w:t>4.</w:t>
+      </w:r>
+      <w:r>
+        <w:rPr>
+          <w:b/>
+        </w:rPr>
+        <w:t>2</w:t>
+      </w:r>
+      <w:r>
+        <w:rPr>
+          <w:b/>
+        </w:rPr>
+        <w:t>:</w:t>
+      </w:r>
+    </w:p>
+    <w:p>
+      <w:pPr>
+        <w:pStyle w:val="Prrafodelista"/>
+        <w:numPr>
+          <w:ilvl w:val="0"/>
+          <w:numId w:val="3"/>
+        </w:numPr>
+      </w:pPr>
+      <w:r>
+        <w:rPr>
+          <w:b/>
+        </w:rPr>
+        <w:t>PSEUDOCÓDIGO</w:t>
+      </w:r>
+    </w:p>
+    <w:p>
+      <w:r>
+        <w:rPr>
+          <w:i/>
+        </w:rPr>
+        <w:t xml:space="preserve">Entrada: </w:t>
+      </w:r>
+      <w:r>
+        <w:t>Una cnf</w:t>
+      </w:r>
+    </w:p>
+    <w:p>
+      <w:r>
+        <w:rPr>
+          <w:i/>
+        </w:rPr>
+        <w:tab/>
+      </w:r>
+      <w:r>
+        <w:t>Un literal</w:t>
+      </w:r>
+    </w:p>
+    <w:p>
+      <w:pPr>
+        <w:rPr>
+          <w:u w:val="single"/>
+        </w:rPr>
+      </w:pPr>
+      <w:r>
+        <w:rPr>
+          <w:i/>
+        </w:rPr>
+        <w:t>Salida:</w:t>
+      </w:r>
+      <w:r>
+        <w:t xml:space="preserve"> </w:t>
+      </w:r>
+      <w:r>
+        <w:t xml:space="preserve">La lista de cláusulas </w:t>
+      </w:r>
+      <w:r>
+        <w:t>positivas</w:t>
+      </w:r>
+      <w:r>
+        <w:t xml:space="preserve"> de cnf con respecto al literal</w:t>
+      </w:r>
+    </w:p>
+    <w:p>
+      <w:pPr>
+        <w:rPr>
+          <w:i/>
+        </w:rPr>
+      </w:pPr>
+      <w:r>
+        <w:rPr>
+          <w:i/>
+        </w:rPr>
+        <w:t>Función:</w:t>
+      </w:r>
+    </w:p>
+    <w:p>
+      <w:pPr>
+        <w:rPr>
+          <w:u w:val="single"/>
+        </w:rPr>
+      </w:pPr>
+      <w:r>
+        <w:tab/>
+        <w:t xml:space="preserve">Eliminar </w:t>
+      </w:r>
+      <w:r>
+        <w:t>toda cláusula que no contiene dicho literal</w:t>
+      </w:r>
+    </w:p>
+    <w:p>
+      <w:pPr>
+        <w:pStyle w:val="Prrafodelista"/>
+        <w:numPr>
+          <w:ilvl w:val="0"/>
+          <w:numId w:val="3"/>
+        </w:numPr>
+      </w:pPr>
+      <w:r>
+        <w:rPr>
+          <w:b/>
+        </w:rPr>
+        <w:t>CÓDIGO</w:t>
+      </w:r>
+    </w:p>
+    <w:p>
+      <w:pPr>
+        <w:spacing w:after="0" w:line="240" w:lineRule="auto"/>
+        <w:rPr>
+          <w:sz w:val="18"/>
+          <w:szCs w:val="18"/>
+        </w:rPr>
+      </w:pPr>
+      <w:r>
+        <w:rPr>
+          <w:sz w:val="18"/>
+          <w:szCs w:val="18"/>
+        </w:rPr>
+        <w:t>;;;;;;;;;;;;;;;;;;;;;;;;;;;;;;;;;;;;;;;;;;;;;;;;;;;;;;;;;;;;;;</w:t>
+      </w:r>
+    </w:p>
+    <w:p>
+      <w:pPr>
+        <w:spacing w:after="0" w:line="240" w:lineRule="auto"/>
+        <w:rPr>
+          <w:sz w:val="18"/>
+          <w:szCs w:val="18"/>
+        </w:rPr>
+      </w:pPr>
+      <w:proofErr w:type="gramStart"/>
+      <w:r>
+        <w:rPr>
+          <w:sz w:val="18"/>
+          <w:szCs w:val="18"/>
+        </w:rPr>
+        <w:t>;;</w:t>
+      </w:r>
+      <w:proofErr w:type="gramEnd"/>
+      <w:r>
+        <w:rPr>
+          <w:sz w:val="18"/>
+          <w:szCs w:val="18"/>
+        </w:rPr>
+        <w:t xml:space="preserve"> EJERCICIO 4.4.2</w:t>
+      </w:r>
+    </w:p>
+    <w:p>
+      <w:pPr>
+        <w:spacing w:after="0" w:line="240" w:lineRule="auto"/>
+        <w:rPr>
+          <w:sz w:val="18"/>
+          <w:szCs w:val="18"/>
+        </w:rPr>
+      </w:pPr>
+      <w:proofErr w:type="gramStart"/>
+      <w:r>
+        <w:rPr>
+          <w:sz w:val="18"/>
+          <w:szCs w:val="18"/>
+        </w:rPr>
+        <w:t>;;</w:t>
+      </w:r>
+      <w:proofErr w:type="gramEnd"/>
+      <w:r>
+        <w:rPr>
+          <w:sz w:val="18"/>
+          <w:szCs w:val="18"/>
+        </w:rPr>
+        <w:t xml:space="preserve"> Construye el conjunto de clausulas lambda-positivas para una FNC</w:t>
+      </w:r>
+    </w:p>
+    <w:p>
+      <w:pPr>
+        <w:spacing w:after="0" w:line="240" w:lineRule="auto"/>
+        <w:rPr>
+          <w:sz w:val="18"/>
+          <w:szCs w:val="18"/>
+        </w:rPr>
+      </w:pPr>
+      <w:r>
+        <w:rPr>
+          <w:sz w:val="18"/>
+          <w:szCs w:val="18"/>
+        </w:rPr>
+        <w:t>;;</w:t>
+      </w:r>
+    </w:p>
+    <w:p>
+      <w:pPr>
+        <w:spacing w:after="0" w:line="240" w:lineRule="auto"/>
+        <w:rPr>
+          <w:sz w:val="18"/>
+          <w:szCs w:val="18"/>
+        </w:rPr>
+      </w:pPr>
+      <w:proofErr w:type="gramStart"/>
+      <w:r>
+        <w:rPr>
+          <w:sz w:val="18"/>
+          <w:szCs w:val="18"/>
+        </w:rPr>
+        <w:t>;;</w:t>
+      </w:r>
+      <w:proofErr w:type="gramEnd"/>
+      <w:r>
+        <w:rPr>
+          <w:sz w:val="18"/>
+          <w:szCs w:val="18"/>
+        </w:rPr>
+        <w:t xml:space="preserve"> RECIBE   : cnf    - FBF en FNC simplificada</w:t>
+      </w:r>
+    </w:p>
+    <w:p>
+      <w:pPr>
+        <w:spacing w:after="0" w:line="240" w:lineRule="auto"/>
+        <w:rPr>
+          <w:sz w:val="18"/>
+          <w:szCs w:val="18"/>
+        </w:rPr>
+      </w:pPr>
+      <w:proofErr w:type="gramStart"/>
+      <w:r>
+        <w:rPr>
+          <w:sz w:val="18"/>
+          <w:szCs w:val="18"/>
+        </w:rPr>
+        <w:t>;;</w:t>
+      </w:r>
+      <w:proofErr w:type="gramEnd"/>
+      <w:r>
+        <w:rPr>
+          <w:sz w:val="18"/>
+          <w:szCs w:val="18"/>
+        </w:rPr>
+        <w:t xml:space="preserve">            lambda - literal positivo</w:t>
+      </w:r>
+    </w:p>
+    <w:p>
+      <w:pPr>
+        <w:spacing w:after="0" w:line="240" w:lineRule="auto"/>
+        <w:rPr>
+          <w:sz w:val="18"/>
+          <w:szCs w:val="18"/>
+        </w:rPr>
+      </w:pPr>
+      <w:proofErr w:type="gramStart"/>
+      <w:r>
+        <w:rPr>
+          <w:sz w:val="18"/>
+          <w:szCs w:val="18"/>
+        </w:rPr>
+        <w:t>;;</w:t>
+      </w:r>
+      <w:proofErr w:type="gramEnd"/>
+      <w:r>
+        <w:rPr>
+          <w:sz w:val="18"/>
+          <w:szCs w:val="18"/>
+        </w:rPr>
+        <w:t xml:space="preserve"> EVALUA A : cnf_lambda^(+) subconjunto de clausulas de cnf </w:t>
+      </w:r>
+    </w:p>
+    <w:p>
+      <w:pPr>
+        <w:spacing w:after="0" w:line="240" w:lineRule="auto"/>
+        <w:rPr>
+          <w:sz w:val="18"/>
+          <w:szCs w:val="18"/>
+        </w:rPr>
+      </w:pPr>
+      <w:proofErr w:type="gramStart"/>
+      <w:r>
+        <w:rPr>
+          <w:sz w:val="18"/>
+          <w:szCs w:val="18"/>
+        </w:rPr>
+        <w:t>;;</w:t>
+      </w:r>
+      <w:proofErr w:type="gramEnd"/>
+      <w:r>
+        <w:rPr>
+          <w:sz w:val="18"/>
+          <w:szCs w:val="18"/>
+        </w:rPr>
+        <w:t xml:space="preserve">            que contienen el literal lambda  </w:t>
+      </w:r>
+    </w:p>
+    <w:p>
+      <w:pPr>
+        <w:spacing w:after="0" w:line="240" w:lineRule="auto"/>
+        <w:rPr>
+          <w:sz w:val="18"/>
+          <w:szCs w:val="18"/>
+        </w:rPr>
+      </w:pPr>
+      <w:r>
+        <w:rPr>
+          <w:sz w:val="18"/>
+          <w:szCs w:val="18"/>
+        </w:rPr>
+        <w:t>;;;;;;;;;;;;;;;;;;;;;;;;;;;;;;;;;;;;;;;;;;;;;;;;;;;;;;;;;;;;;;</w:t>
+      </w:r>
+    </w:p>
+    <w:p>
+      <w:pPr>
+        <w:spacing w:after="0" w:line="240" w:lineRule="auto"/>
+        <w:rPr>
+          <w:sz w:val="18"/>
+          <w:szCs w:val="18"/>
+        </w:rPr>
+      </w:pPr>
+      <w:r>
+        <w:rPr>
+          <w:sz w:val="18"/>
+          <w:szCs w:val="18"/>
+        </w:rPr>
+        <w:t xml:space="preserve">(defun extract-positive-clauses (lambda cnf) </w:t>
+      </w:r>
+    </w:p>
+    <w:p>
+      <w:pPr>
+        <w:spacing w:after="0" w:line="240" w:lineRule="auto"/>
+        <w:rPr>
+          <w:sz w:val="18"/>
+          <w:szCs w:val="18"/>
+        </w:rPr>
+      </w:pPr>
+      <w:r>
+        <w:rPr>
+          <w:sz w:val="18"/>
+          <w:szCs w:val="18"/>
+        </w:rPr>
+        <w:t xml:space="preserve">    (remove-if #'(lambda (x) (not (member lambda </w:t>
+      </w:r>
+      <w:proofErr w:type="gramStart"/>
+      <w:r>
+        <w:rPr>
+          <w:sz w:val="18"/>
+          <w:szCs w:val="18"/>
+        </w:rPr>
+        <w:t>x :test</w:t>
+      </w:r>
+      <w:proofErr w:type="gramEnd"/>
+      <w:r>
+        <w:rPr>
+          <w:sz w:val="18"/>
+          <w:szCs w:val="18"/>
+        </w:rPr>
+        <w:t xml:space="preserve"> #'equal)))</w:t>
+      </w:r>
+    </w:p>
+    <w:p>
+      <w:pPr>
+        <w:spacing w:after="0" w:line="240" w:lineRule="auto"/>
+        <w:rPr>
+          <w:sz w:val="18"/>
+          <w:szCs w:val="18"/>
+        </w:rPr>
+      </w:pPr>
+      <w:r>
+        <w:rPr>
+          <w:sz w:val="18"/>
+          <w:szCs w:val="18"/>
+        </w:rPr>
+        <w:t xml:space="preserve">               cnf)</w:t>
+      </w:r>
+      <w:proofErr w:type="gramStart"/>
+      <w:r>
+        <w:rPr>
+          <w:sz w:val="18"/>
+          <w:szCs w:val="18"/>
+        </w:rPr>
+        <w:t>) ;;Si</w:t>
+      </w:r>
+      <w:proofErr w:type="gramEnd"/>
+      <w:r>
+        <w:rPr>
+          <w:sz w:val="18"/>
+          <w:szCs w:val="18"/>
+        </w:rPr>
+        <w:t xml:space="preserve"> lambda no esta en una clausla, la quitamos</w:t>
+      </w:r>
+    </w:p>
+    <w:p>
+      <w:pPr>
+        <w:spacing w:after="0" w:line="240" w:lineRule="auto"/>
+        <w:rPr>
+          <w:sz w:val="18"/>
+          <w:szCs w:val="18"/>
+        </w:rPr>
+      </w:pPr>
+      <w:r>
+        <w:rPr>
+          <w:sz w:val="18"/>
+          <w:szCs w:val="18"/>
+        </w:rPr>
+        <w:t>;;</w:t>
+      </w:r>
+    </w:p>
+    <w:p>
+      <w:pPr>
+        <w:spacing w:after="0" w:line="240" w:lineRule="auto"/>
+        <w:rPr>
+          <w:sz w:val="18"/>
+          <w:szCs w:val="18"/>
+        </w:rPr>
+      </w:pPr>
+      <w:proofErr w:type="gramStart"/>
+      <w:r>
+        <w:rPr>
+          <w:sz w:val="18"/>
+          <w:szCs w:val="18"/>
+        </w:rPr>
+        <w:t>;;</w:t>
+      </w:r>
+      <w:proofErr w:type="gramEnd"/>
+      <w:r>
+        <w:rPr>
+          <w:sz w:val="18"/>
+          <w:szCs w:val="18"/>
+        </w:rPr>
+        <w:t xml:space="preserve">  EJEMPLOS:</w:t>
+      </w:r>
+    </w:p>
+    <w:p>
+      <w:pPr>
+        <w:spacing w:after="0" w:line="240" w:lineRule="auto"/>
+        <w:rPr>
+          <w:sz w:val="18"/>
+          <w:szCs w:val="18"/>
+        </w:rPr>
+      </w:pPr>
+      <w:r>
+        <w:rPr>
+          <w:sz w:val="18"/>
+          <w:szCs w:val="18"/>
+        </w:rPr>
+        <w:t>;;</w:t>
+      </w:r>
+    </w:p>
+    <w:p>
+      <w:pPr>
+        <w:spacing w:after="0" w:line="240" w:lineRule="auto"/>
+        <w:rPr>
+          <w:sz w:val="18"/>
+          <w:szCs w:val="18"/>
+        </w:rPr>
+      </w:pPr>
+      <w:r>
+        <w:rPr>
+          <w:sz w:val="18"/>
+          <w:szCs w:val="18"/>
+        </w:rPr>
+        <w:t>(extract-positive-clauses 'p</w:t>
+      </w:r>
+    </w:p>
+    <w:p>
+      <w:pPr>
+        <w:spacing w:after="0" w:line="240" w:lineRule="auto"/>
+        <w:rPr>
+          <w:sz w:val="18"/>
+          <w:szCs w:val="18"/>
+        </w:rPr>
+      </w:pPr>
+      <w:r>
+        <w:rPr>
+          <w:sz w:val="18"/>
+          <w:szCs w:val="18"/>
+        </w:rPr>
+        <w:t xml:space="preserve">                             '((p (~ q) r) (p q) (r (~ s) q) (a b p) (a (~ p) c) ((~ r) s)))</w:t>
+      </w:r>
+    </w:p>
+    <w:p>
+      <w:pPr>
+        <w:spacing w:after="0" w:line="240" w:lineRule="auto"/>
+        <w:rPr>
+          <w:sz w:val="18"/>
+          <w:szCs w:val="18"/>
+        </w:rPr>
+      </w:pPr>
+    </w:p>
+    <w:p>
+      <w:pPr>
+        <w:spacing w:after="0" w:line="240" w:lineRule="auto"/>
+        <w:rPr>
+          <w:sz w:val="18"/>
+          <w:szCs w:val="18"/>
+        </w:rPr>
+      </w:pPr>
+      <w:proofErr w:type="gramStart"/>
+      <w:r>
+        <w:rPr>
+          <w:sz w:val="18"/>
+          <w:szCs w:val="18"/>
+        </w:rPr>
+        <w:t>;;</w:t>
+      </w:r>
+      <w:proofErr w:type="gramEnd"/>
+      <w:r>
+        <w:rPr>
+          <w:sz w:val="18"/>
+          <w:szCs w:val="18"/>
+        </w:rPr>
+        <w:t xml:space="preserve"> ((P (~ Q) R) (P Q) (A B P))</w:t>
+      </w:r>
+    </w:p>
+    <w:p>
+      <w:pPr>
+        <w:spacing w:after="0" w:line="240" w:lineRule="auto"/>
+        <w:rPr>
+          <w:sz w:val="18"/>
+          <w:szCs w:val="18"/>
+        </w:rPr>
+      </w:pPr>
+    </w:p>
+    <w:p>
+      <w:pPr>
+        <w:spacing w:after="0" w:line="240" w:lineRule="auto"/>
+        <w:rPr>
+          <w:sz w:val="18"/>
+          <w:szCs w:val="18"/>
+        </w:rPr>
+      </w:pPr>
+    </w:p>
+    <w:p>
+      <w:pPr>
+        <w:spacing w:after="0" w:line="240" w:lineRule="auto"/>
+        <w:rPr>
+          <w:sz w:val="18"/>
+          <w:szCs w:val="18"/>
+        </w:rPr>
+      </w:pPr>
+      <w:r>
+        <w:rPr>
+          <w:sz w:val="18"/>
+          <w:szCs w:val="18"/>
+        </w:rPr>
+        <w:lastRenderedPageBreak/>
+        <w:t>(extract-positive-clauses 'r NIL)</w:t>
+      </w:r>
+    </w:p>
+    <w:p>
+      <w:pPr>
+        <w:spacing w:after="0" w:line="240" w:lineRule="auto"/>
+        <w:rPr>
+          <w:sz w:val="18"/>
+          <w:szCs w:val="18"/>
+        </w:rPr>
+      </w:pPr>
+      <w:proofErr w:type="gramStart"/>
+      <w:r>
+        <w:rPr>
+          <w:sz w:val="18"/>
+          <w:szCs w:val="18"/>
+        </w:rPr>
+        <w:t>;;</w:t>
+      </w:r>
+      <w:proofErr w:type="gramEnd"/>
+      <w:r>
+        <w:rPr>
+          <w:sz w:val="18"/>
+          <w:szCs w:val="18"/>
+        </w:rPr>
+        <w:t xml:space="preserve"> NIL</w:t>
+      </w:r>
+    </w:p>
+    <w:p>
+      <w:pPr>
+        <w:spacing w:after="0" w:line="240" w:lineRule="auto"/>
+        <w:rPr>
+          <w:sz w:val="18"/>
+          <w:szCs w:val="18"/>
+        </w:rPr>
+      </w:pPr>
+      <w:r>
+        <w:rPr>
+          <w:sz w:val="18"/>
+          <w:szCs w:val="18"/>
+        </w:rPr>
+        <w:t>(extract-positive-clauses 'r '(NIL))</w:t>
+      </w:r>
+    </w:p>
+    <w:p>
+      <w:pPr>
+        <w:spacing w:after="0" w:line="240" w:lineRule="auto"/>
+        <w:rPr>
+          <w:sz w:val="18"/>
+          <w:szCs w:val="18"/>
+        </w:rPr>
+      </w:pPr>
+      <w:proofErr w:type="gramStart"/>
+      <w:r>
+        <w:rPr>
+          <w:sz w:val="18"/>
+          <w:szCs w:val="18"/>
+        </w:rPr>
+        <w:t>;;</w:t>
+      </w:r>
+      <w:proofErr w:type="gramEnd"/>
+      <w:r>
+        <w:rPr>
+          <w:sz w:val="18"/>
+          <w:szCs w:val="18"/>
+        </w:rPr>
+        <w:t xml:space="preserve"> NIL</w:t>
+      </w:r>
+    </w:p>
+    <w:p>
+      <w:pPr>
+        <w:spacing w:after="0" w:line="240" w:lineRule="auto"/>
+        <w:rPr>
+          <w:sz w:val="18"/>
+          <w:szCs w:val="18"/>
+        </w:rPr>
+      </w:pPr>
+      <w:r>
+        <w:rPr>
+          <w:sz w:val="18"/>
+          <w:szCs w:val="18"/>
+        </w:rPr>
+        <w:t>(extract-positive-clauses 'r</w:t>
+      </w:r>
+    </w:p>
+    <w:p>
+      <w:pPr>
+        <w:spacing w:after="0" w:line="240" w:lineRule="auto"/>
+        <w:rPr>
+          <w:sz w:val="18"/>
+          <w:szCs w:val="18"/>
+        </w:rPr>
+      </w:pPr>
+      <w:r>
+        <w:rPr>
+          <w:sz w:val="18"/>
+          <w:szCs w:val="18"/>
+        </w:rPr>
+        <w:t xml:space="preserve">                             '((p (~ q) r) (p q) (r (~ s) q) (a b p) (a (~ p) c) ((~ r) s)))</w:t>
+      </w:r>
+    </w:p>
+    <w:p>
+      <w:pPr>
+        <w:spacing w:after="0" w:line="240" w:lineRule="auto"/>
+        <w:rPr>
+          <w:sz w:val="18"/>
+          <w:szCs w:val="18"/>
+        </w:rPr>
+      </w:pPr>
+      <w:proofErr w:type="gramStart"/>
+      <w:r>
+        <w:rPr>
+          <w:sz w:val="18"/>
+          <w:szCs w:val="18"/>
+        </w:rPr>
+        <w:t>;;</w:t>
+      </w:r>
+      <w:proofErr w:type="gramEnd"/>
+      <w:r>
+        <w:rPr>
+          <w:sz w:val="18"/>
+          <w:szCs w:val="18"/>
+        </w:rPr>
+        <w:t xml:space="preserve"> ((P (~ Q) R) (R (~ S) Q))</w:t>
+      </w:r>
+    </w:p>
+    <w:p>
+      <w:pPr>
+        <w:spacing w:after="0" w:line="240" w:lineRule="auto"/>
+        <w:rPr>
+          <w:sz w:val="18"/>
+          <w:szCs w:val="18"/>
+        </w:rPr>
+      </w:pPr>
+      <w:r>
+        <w:rPr>
+          <w:sz w:val="18"/>
+          <w:szCs w:val="18"/>
+        </w:rPr>
+        <w:t>(extract-positive-clauses 'p</w:t>
+      </w:r>
+    </w:p>
+    <w:p>
+      <w:pPr>
+        <w:spacing w:after="0" w:line="240" w:lineRule="auto"/>
+        <w:rPr>
+          <w:sz w:val="18"/>
+          <w:szCs w:val="18"/>
+        </w:rPr>
+      </w:pPr>
+      <w:r>
+        <w:rPr>
+          <w:sz w:val="18"/>
+          <w:szCs w:val="18"/>
+        </w:rPr>
+        <w:t xml:space="preserve">                             '(((~ p) (~ q) r) ((~ p) q) (r (~ s) (~ p) q) (a b (~ p)) ((~ r) (~ p) s)))</w:t>
+      </w:r>
+    </w:p>
+    <w:p>
+      <w:pPr>
+        <w:spacing w:after="0" w:line="240" w:lineRule="auto"/>
+        <w:rPr>
+          <w:sz w:val="18"/>
+          <w:szCs w:val="18"/>
+        </w:rPr>
+      </w:pPr>
+      <w:proofErr w:type="gramStart"/>
+      <w:r>
+        <w:rPr>
+          <w:sz w:val="18"/>
+          <w:szCs w:val="18"/>
+        </w:rPr>
+        <w:t>;;</w:t>
+      </w:r>
+      <w:proofErr w:type="gramEnd"/>
+      <w:r>
+        <w:rPr>
+          <w:sz w:val="18"/>
+          <w:szCs w:val="18"/>
+        </w:rPr>
+        <w:t xml:space="preserve"> NIL</w:t>
+      </w:r>
+    </w:p>
+    <w:p>
+      <w:pPr>
+        <w:spacing w:after="0" w:line="240" w:lineRule="auto"/>
+        <w:rPr>
+          <w:sz w:val="18"/>
+          <w:szCs w:val="18"/>
+        </w:rPr>
+      </w:pPr>
+    </w:p>
+    <w:p>
+      <w:pPr>
+        <w:rPr>
+          <w:b/>
+        </w:rPr>
+      </w:pPr>
+      <w:r>
+        <w:rPr>
+          <w:b/>
+        </w:rPr>
+        <w:t>Ejercicio 4.</w:t>
+      </w:r>
+      <w:r>
+        <w:rPr>
+          <w:b/>
+        </w:rPr>
+        <w:t>4.</w:t>
+      </w:r>
+      <w:r>
+        <w:rPr>
+          <w:b/>
+        </w:rPr>
+        <w:t>3</w:t>
+      </w:r>
+      <w:r>
+        <w:rPr>
+          <w:b/>
+        </w:rPr>
+        <w:t>:</w:t>
+      </w:r>
+    </w:p>
+    <w:p>
+      <w:pPr>
+        <w:pStyle w:val="Prrafodelista"/>
+        <w:numPr>
+          <w:ilvl w:val="0"/>
+          <w:numId w:val="3"/>
+        </w:numPr>
+      </w:pPr>
+      <w:r>
+        <w:rPr>
+          <w:b/>
+        </w:rPr>
+        <w:t>PSEUDOCÓDIGO</w:t>
+      </w:r>
+    </w:p>
+    <w:p>
+      <w:r>
+        <w:rPr>
+          <w:i/>
+        </w:rPr>
+        <w:t xml:space="preserve">Entrada: </w:t>
+      </w:r>
+      <w:r>
+        <w:t>Una cnf</w:t>
+      </w:r>
+    </w:p>
+    <w:p>
+      <w:r>
+        <w:rPr>
+          <w:i/>
+        </w:rPr>
+        <w:tab/>
+      </w:r>
+      <w:r>
+        <w:t>Un literal</w:t>
+      </w:r>
+    </w:p>
+    <w:p>
+      <w:pPr>
+        <w:rPr>
+          <w:u w:val="single"/>
+        </w:rPr>
+      </w:pPr>
+      <w:r>
+        <w:rPr>
+          <w:i/>
+        </w:rPr>
+        <w:t>Salida:</w:t>
+      </w:r>
+      <w:r>
+        <w:t xml:space="preserve"> </w:t>
+      </w:r>
+      <w:r>
+        <w:t>La lista de cláusulas positivas de cnf con respecto al literal</w:t>
+      </w:r>
+    </w:p>
+    <w:p>
+      <w:pPr>
+        <w:rPr>
+          <w:i/>
+        </w:rPr>
+      </w:pPr>
+      <w:r>
+        <w:rPr>
+          <w:i/>
+        </w:rPr>
+        <w:t>Función:</w:t>
+      </w:r>
+    </w:p>
+    <w:p>
+      <w:pPr>
+        <w:rPr>
+          <w:u w:val="single"/>
+        </w:rPr>
+      </w:pPr>
+      <w:r>
+        <w:tab/>
+        <w:t xml:space="preserve">Eliminar toda cláusula que no contiene </w:t>
+      </w:r>
+      <w:r>
+        <w:t xml:space="preserve">al negado de </w:t>
+      </w:r>
+      <w:r>
+        <w:t>dicho literal</w:t>
+      </w:r>
+    </w:p>
+    <w:p>
+      <w:pPr>
+        <w:pStyle w:val="Prrafodelista"/>
+        <w:numPr>
+          <w:ilvl w:val="0"/>
+          <w:numId w:val="3"/>
+        </w:numPr>
+      </w:pPr>
+      <w:r>
+        <w:rPr>
+          <w:b/>
+        </w:rPr>
+        <w:t>CÓDIGO</w:t>
+      </w:r>
+    </w:p>
+    <w:p>
+      <w:pPr>
+        <w:spacing w:after="0" w:line="240" w:lineRule="auto"/>
+        <w:rPr>
+          <w:sz w:val="18"/>
+          <w:szCs w:val="18"/>
+        </w:rPr>
+      </w:pPr>
+      <w:r>
+        <w:rPr>
+          <w:sz w:val="18"/>
+          <w:szCs w:val="18"/>
+        </w:rPr>
+        <w:t>;;;;;;;;;;;;;;;;;;;;;;;;;;;;;;;;;;;;;;;;;;;;;;;;;;;;;;;;;;;;;;</w:t>
+      </w:r>
+    </w:p>
+    <w:p>
+      <w:pPr>
+        <w:spacing w:after="0" w:line="240" w:lineRule="auto"/>
+        <w:rPr>
+          <w:sz w:val="18"/>
+          <w:szCs w:val="18"/>
+        </w:rPr>
+      </w:pPr>
+      <w:proofErr w:type="gramStart"/>
+      <w:r>
+        <w:rPr>
+          <w:sz w:val="18"/>
+          <w:szCs w:val="18"/>
+        </w:rPr>
+        <w:t>;;</w:t>
+      </w:r>
+      <w:proofErr w:type="gramEnd"/>
+      <w:r>
+        <w:rPr>
+          <w:sz w:val="18"/>
+          <w:szCs w:val="18"/>
+        </w:rPr>
+        <w:t xml:space="preserve"> EJERCICIO 4.4.3</w:t>
+      </w:r>
+    </w:p>
+    <w:p>
+      <w:pPr>
+        <w:spacing w:after="0" w:line="240" w:lineRule="auto"/>
+        <w:rPr>
+          <w:sz w:val="18"/>
+          <w:szCs w:val="18"/>
+        </w:rPr>
+      </w:pPr>
+      <w:proofErr w:type="gramStart"/>
+      <w:r>
+        <w:rPr>
+          <w:sz w:val="18"/>
+          <w:szCs w:val="18"/>
+        </w:rPr>
+        <w:t>;;</w:t>
+      </w:r>
+      <w:proofErr w:type="gramEnd"/>
+      <w:r>
+        <w:rPr>
+          <w:sz w:val="18"/>
+          <w:szCs w:val="18"/>
+        </w:rPr>
+        <w:t xml:space="preserve"> Construye el conjunto de clausulas lambda-negativas para una FNC </w:t>
+      </w:r>
+    </w:p>
+    <w:p>
+      <w:pPr>
+        <w:spacing w:after="0" w:line="240" w:lineRule="auto"/>
+        <w:rPr>
+          <w:sz w:val="18"/>
+          <w:szCs w:val="18"/>
+        </w:rPr>
+      </w:pPr>
+      <w:r>
+        <w:rPr>
+          <w:sz w:val="18"/>
+          <w:szCs w:val="18"/>
+        </w:rPr>
+        <w:t>;;</w:t>
+      </w:r>
+    </w:p>
+    <w:p>
+      <w:pPr>
+        <w:spacing w:after="0" w:line="240" w:lineRule="auto"/>
+        <w:rPr>
+          <w:sz w:val="18"/>
+          <w:szCs w:val="18"/>
+        </w:rPr>
+      </w:pPr>
+      <w:proofErr w:type="gramStart"/>
+      <w:r>
+        <w:rPr>
+          <w:sz w:val="18"/>
+          <w:szCs w:val="18"/>
+        </w:rPr>
+        <w:t>;;</w:t>
+      </w:r>
+      <w:proofErr w:type="gramEnd"/>
+      <w:r>
+        <w:rPr>
+          <w:sz w:val="18"/>
+          <w:szCs w:val="18"/>
+        </w:rPr>
+        <w:t xml:space="preserve"> RECIBE   : cnf    - FBF en FNC simplificada</w:t>
+      </w:r>
+    </w:p>
+    <w:p>
+      <w:pPr>
+        <w:spacing w:after="0" w:line="240" w:lineRule="auto"/>
+        <w:rPr>
+          <w:sz w:val="18"/>
+          <w:szCs w:val="18"/>
+        </w:rPr>
+      </w:pPr>
+      <w:proofErr w:type="gramStart"/>
+      <w:r>
+        <w:rPr>
+          <w:sz w:val="18"/>
+          <w:szCs w:val="18"/>
+        </w:rPr>
+        <w:t>;;</w:t>
+      </w:r>
+      <w:proofErr w:type="gramEnd"/>
+      <w:r>
+        <w:rPr>
+          <w:sz w:val="18"/>
+          <w:szCs w:val="18"/>
+        </w:rPr>
+        <w:t xml:space="preserve">            lambda - literal positivo </w:t>
+      </w:r>
+    </w:p>
+    <w:p>
+      <w:pPr>
+        <w:spacing w:after="0" w:line="240" w:lineRule="auto"/>
+        <w:rPr>
+          <w:sz w:val="18"/>
+          <w:szCs w:val="18"/>
+        </w:rPr>
+      </w:pPr>
+      <w:proofErr w:type="gramStart"/>
+      <w:r>
+        <w:rPr>
+          <w:sz w:val="18"/>
+          <w:szCs w:val="18"/>
+        </w:rPr>
+        <w:t>;;</w:t>
+      </w:r>
+      <w:proofErr w:type="gramEnd"/>
+      <w:r>
+        <w:rPr>
+          <w:sz w:val="18"/>
+          <w:szCs w:val="18"/>
+        </w:rPr>
+        <w:t xml:space="preserve"> EVALUA A : cnf_lambda^(-) subconjunto de clausulas de cnf  </w:t>
+      </w:r>
+    </w:p>
+    <w:p>
+      <w:pPr>
+        <w:spacing w:after="0" w:line="240" w:lineRule="auto"/>
+        <w:rPr>
+          <w:sz w:val="18"/>
+          <w:szCs w:val="18"/>
+        </w:rPr>
+      </w:pPr>
+      <w:proofErr w:type="gramStart"/>
+      <w:r>
+        <w:rPr>
+          <w:sz w:val="18"/>
+          <w:szCs w:val="18"/>
+        </w:rPr>
+        <w:t>;;</w:t>
+      </w:r>
+      <w:proofErr w:type="gramEnd"/>
+      <w:r>
+        <w:rPr>
+          <w:sz w:val="18"/>
+          <w:szCs w:val="18"/>
+        </w:rPr>
+        <w:t xml:space="preserve">            que contienen el literal ~lambda  </w:t>
+      </w:r>
+    </w:p>
+    <w:p>
+      <w:pPr>
+        <w:spacing w:after="0" w:line="240" w:lineRule="auto"/>
+        <w:rPr>
+          <w:sz w:val="18"/>
+          <w:szCs w:val="18"/>
+        </w:rPr>
+      </w:pPr>
+      <w:r>
+        <w:rPr>
+          <w:sz w:val="18"/>
+          <w:szCs w:val="18"/>
+        </w:rPr>
+        <w:t>;;;;;;;;;;;;;;;;;;;;;;;;;;;;;;;;;;;;;;;;;;;;;;;;;;;;;;;;;;;;;;</w:t>
+      </w:r>
+    </w:p>
+    <w:p>
+      <w:pPr>
+        <w:spacing w:after="0" w:line="240" w:lineRule="auto"/>
+        <w:rPr>
+          <w:sz w:val="18"/>
+          <w:szCs w:val="18"/>
+        </w:rPr>
+      </w:pPr>
+      <w:r>
+        <w:rPr>
+          <w:sz w:val="18"/>
+          <w:szCs w:val="18"/>
+        </w:rPr>
+        <w:t xml:space="preserve">(defun extract-negative-clauses (lambda cnf) </w:t>
+      </w:r>
+    </w:p>
+    <w:p>
+      <w:pPr>
+        <w:spacing w:after="0" w:line="240" w:lineRule="auto"/>
+        <w:rPr>
+          <w:sz w:val="18"/>
+          <w:szCs w:val="18"/>
+        </w:rPr>
+      </w:pPr>
+      <w:r>
+        <w:rPr>
+          <w:sz w:val="18"/>
+          <w:szCs w:val="18"/>
+        </w:rPr>
+        <w:t xml:space="preserve">  (let ((nlambda (change-sign lambda)))</w:t>
+      </w:r>
+    </w:p>
+    <w:p>
+      <w:pPr>
+        <w:spacing w:after="0" w:line="240" w:lineRule="auto"/>
+        <w:rPr>
+          <w:sz w:val="18"/>
+          <w:szCs w:val="18"/>
+        </w:rPr>
+      </w:pPr>
+      <w:r>
+        <w:rPr>
+          <w:sz w:val="18"/>
+          <w:szCs w:val="18"/>
+        </w:rPr>
+        <w:t xml:space="preserve">    (remove-if #'(lambda (x) (not (member nlambda </w:t>
+      </w:r>
+      <w:proofErr w:type="gramStart"/>
+      <w:r>
+        <w:rPr>
+          <w:sz w:val="18"/>
+          <w:szCs w:val="18"/>
+        </w:rPr>
+        <w:t>x :test</w:t>
+      </w:r>
+      <w:proofErr w:type="gramEnd"/>
+      <w:r>
+        <w:rPr>
+          <w:sz w:val="18"/>
+          <w:szCs w:val="18"/>
+        </w:rPr>
+        <w:t xml:space="preserve"> #'equal)))</w:t>
+      </w:r>
+    </w:p>
+    <w:p>
+      <w:pPr>
+        <w:spacing w:after="0" w:line="240" w:lineRule="auto"/>
+        <w:rPr>
+          <w:sz w:val="18"/>
+          <w:szCs w:val="18"/>
+        </w:rPr>
+      </w:pPr>
+      <w:r>
+        <w:rPr>
+          <w:sz w:val="18"/>
+          <w:szCs w:val="18"/>
+        </w:rPr>
+        <w:t xml:space="preserve">               cnf))</w:t>
+      </w:r>
+      <w:proofErr w:type="gramStart"/>
+      <w:r>
+        <w:rPr>
+          <w:sz w:val="18"/>
+          <w:szCs w:val="18"/>
+        </w:rPr>
+        <w:t>) ;;Si</w:t>
+      </w:r>
+      <w:proofErr w:type="gramEnd"/>
+      <w:r>
+        <w:rPr>
+          <w:sz w:val="18"/>
+          <w:szCs w:val="18"/>
+        </w:rPr>
+        <w:t xml:space="preserve"> nlambda no esta en una clausla, la quitamos</w:t>
+      </w:r>
+    </w:p>
+    <w:p>
+      <w:pPr>
+        <w:spacing w:after="0" w:line="240" w:lineRule="auto"/>
+        <w:rPr>
+          <w:sz w:val="18"/>
+          <w:szCs w:val="18"/>
+        </w:rPr>
+      </w:pPr>
+    </w:p>
+    <w:p>
+      <w:pPr>
+        <w:spacing w:after="0" w:line="240" w:lineRule="auto"/>
+        <w:rPr>
+          <w:sz w:val="18"/>
+          <w:szCs w:val="18"/>
+        </w:rPr>
+      </w:pPr>
+      <w:r>
+        <w:rPr>
+          <w:sz w:val="18"/>
+          <w:szCs w:val="18"/>
+        </w:rPr>
+        <w:t>;;</w:t>
+      </w:r>
+    </w:p>
+    <w:p>
+      <w:pPr>
+        <w:spacing w:after="0" w:line="240" w:lineRule="auto"/>
+        <w:rPr>
+          <w:sz w:val="18"/>
+          <w:szCs w:val="18"/>
+        </w:rPr>
+      </w:pPr>
+      <w:proofErr w:type="gramStart"/>
+      <w:r>
+        <w:rPr>
+          <w:sz w:val="18"/>
+          <w:szCs w:val="18"/>
+        </w:rPr>
+        <w:t>;;</w:t>
+      </w:r>
+      <w:proofErr w:type="gramEnd"/>
+      <w:r>
+        <w:rPr>
+          <w:sz w:val="18"/>
+          <w:szCs w:val="18"/>
+        </w:rPr>
+        <w:t xml:space="preserve">  EJEMPLOS:</w:t>
+      </w:r>
+    </w:p>
+    <w:p>
+      <w:pPr>
+        <w:spacing w:after="0" w:line="240" w:lineRule="auto"/>
+        <w:rPr>
+          <w:sz w:val="18"/>
+          <w:szCs w:val="18"/>
+        </w:rPr>
+      </w:pPr>
+      <w:r>
+        <w:rPr>
+          <w:sz w:val="18"/>
+          <w:szCs w:val="18"/>
+        </w:rPr>
+        <w:t>;;</w:t>
+      </w:r>
+    </w:p>
+    <w:p>
+      <w:pPr>
+        <w:spacing w:after="0" w:line="240" w:lineRule="auto"/>
+        <w:rPr>
+          <w:sz w:val="18"/>
+          <w:szCs w:val="18"/>
+        </w:rPr>
+      </w:pPr>
+      <w:r>
+        <w:rPr>
+          <w:sz w:val="18"/>
+          <w:szCs w:val="18"/>
+        </w:rPr>
+        <w:t>(extract-negative-clauses 'p</w:t>
+      </w:r>
+    </w:p>
+    <w:p>
+      <w:pPr>
+        <w:spacing w:after="0" w:line="240" w:lineRule="auto"/>
+        <w:rPr>
+          <w:sz w:val="18"/>
+          <w:szCs w:val="18"/>
+        </w:rPr>
+      </w:pPr>
+      <w:r>
+        <w:rPr>
+          <w:sz w:val="18"/>
+          <w:szCs w:val="18"/>
+        </w:rPr>
+        <w:t xml:space="preserve">                             '((p (~ q) r) (p q) (r (~ s) q) (a b p) (a (~ p) c) ((~ r) s)))</w:t>
+      </w:r>
+    </w:p>
+    <w:p>
+      <w:pPr>
+        <w:spacing w:after="0" w:line="240" w:lineRule="auto"/>
+        <w:rPr>
+          <w:sz w:val="18"/>
+          <w:szCs w:val="18"/>
+        </w:rPr>
+      </w:pPr>
+      <w:proofErr w:type="gramStart"/>
+      <w:r>
+        <w:rPr>
+          <w:sz w:val="18"/>
+          <w:szCs w:val="18"/>
+        </w:rPr>
+        <w:t>;;</w:t>
+      </w:r>
+      <w:proofErr w:type="gramEnd"/>
+      <w:r>
+        <w:rPr>
+          <w:sz w:val="18"/>
+          <w:szCs w:val="18"/>
+        </w:rPr>
+        <w:t xml:space="preserve"> ((A (~ P) C))</w:t>
+      </w:r>
+    </w:p>
+    <w:p>
+      <w:pPr>
+        <w:spacing w:after="0" w:line="240" w:lineRule="auto"/>
+        <w:rPr>
+          <w:sz w:val="18"/>
+          <w:szCs w:val="18"/>
+        </w:rPr>
+      </w:pPr>
+    </w:p>
+    <w:p>
+      <w:pPr>
+        <w:spacing w:after="0" w:line="240" w:lineRule="auto"/>
+        <w:rPr>
+          <w:sz w:val="18"/>
+          <w:szCs w:val="18"/>
+        </w:rPr>
+      </w:pPr>
+      <w:r>
+        <w:rPr>
+          <w:sz w:val="18"/>
+          <w:szCs w:val="18"/>
+        </w:rPr>
+        <w:t>(extract-negative-clauses 'r NIL)</w:t>
+      </w:r>
+    </w:p>
+    <w:p>
+      <w:pPr>
+        <w:spacing w:after="0" w:line="240" w:lineRule="auto"/>
+        <w:rPr>
+          <w:sz w:val="18"/>
+          <w:szCs w:val="18"/>
+        </w:rPr>
+      </w:pPr>
+      <w:proofErr w:type="gramStart"/>
+      <w:r>
+        <w:rPr>
+          <w:sz w:val="18"/>
+          <w:szCs w:val="18"/>
+        </w:rPr>
+        <w:t>;;</w:t>
+      </w:r>
+      <w:proofErr w:type="gramEnd"/>
+      <w:r>
+        <w:rPr>
+          <w:sz w:val="18"/>
+          <w:szCs w:val="18"/>
+        </w:rPr>
+        <w:t xml:space="preserve"> NIL</w:t>
+      </w:r>
+    </w:p>
+    <w:p>
+      <w:pPr>
+        <w:spacing w:after="0" w:line="240" w:lineRule="auto"/>
+        <w:rPr>
+          <w:sz w:val="18"/>
+          <w:szCs w:val="18"/>
+        </w:rPr>
+      </w:pPr>
+      <w:r>
+        <w:rPr>
+          <w:sz w:val="18"/>
+          <w:szCs w:val="18"/>
+        </w:rPr>
+        <w:t>(extract-negative-clauses 'r '(NIL))</w:t>
+      </w:r>
+    </w:p>
+    <w:p>
+      <w:pPr>
+        <w:spacing w:after="0" w:line="240" w:lineRule="auto"/>
+        <w:rPr>
+          <w:sz w:val="18"/>
+          <w:szCs w:val="18"/>
+        </w:rPr>
+      </w:pPr>
+      <w:proofErr w:type="gramStart"/>
+      <w:r>
+        <w:rPr>
+          <w:sz w:val="18"/>
+          <w:szCs w:val="18"/>
+        </w:rPr>
+        <w:t>;;</w:t>
+      </w:r>
+      <w:proofErr w:type="gramEnd"/>
+      <w:r>
+        <w:rPr>
+          <w:sz w:val="18"/>
+          <w:szCs w:val="18"/>
+        </w:rPr>
+        <w:t xml:space="preserve"> NIL</w:t>
+      </w:r>
+    </w:p>
+    <w:p>
+      <w:pPr>
+        <w:spacing w:after="0" w:line="240" w:lineRule="auto"/>
+        <w:rPr>
+          <w:sz w:val="18"/>
+          <w:szCs w:val="18"/>
+        </w:rPr>
+      </w:pPr>
+      <w:r>
+        <w:rPr>
+          <w:sz w:val="18"/>
+          <w:szCs w:val="18"/>
+        </w:rPr>
+        <w:t>(extract-negative-clauses 'r</w:t>
+      </w:r>
+    </w:p>
+    <w:p>
+      <w:pPr>
+        <w:spacing w:after="0" w:line="240" w:lineRule="auto"/>
+        <w:rPr>
+          <w:sz w:val="18"/>
+          <w:szCs w:val="18"/>
+        </w:rPr>
+      </w:pPr>
+      <w:r>
+        <w:rPr>
+          <w:sz w:val="18"/>
+          <w:szCs w:val="18"/>
+        </w:rPr>
+        <w:t xml:space="preserve">                             '((p (~ q) r) (p q) (r (~ s) q) (a b p) (a (~ p) c) ((~ r) s)))</w:t>
+      </w:r>
+    </w:p>
+    <w:p>
+      <w:pPr>
+        <w:spacing w:after="0" w:line="240" w:lineRule="auto"/>
+        <w:rPr>
+          <w:sz w:val="18"/>
+          <w:szCs w:val="18"/>
+        </w:rPr>
+      </w:pPr>
+      <w:proofErr w:type="gramStart"/>
+      <w:r>
+        <w:rPr>
+          <w:sz w:val="18"/>
+          <w:szCs w:val="18"/>
+        </w:rPr>
+        <w:t>;;</w:t>
+      </w:r>
+      <w:proofErr w:type="gramEnd"/>
+      <w:r>
+        <w:rPr>
+          <w:sz w:val="18"/>
+          <w:szCs w:val="18"/>
+        </w:rPr>
+        <w:t xml:space="preserve"> (((~ R) S))</w:t>
+      </w:r>
+    </w:p>
+    <w:p>
+      <w:pPr>
+        <w:spacing w:after="0" w:line="240" w:lineRule="auto"/>
+        <w:rPr>
+          <w:sz w:val="18"/>
+          <w:szCs w:val="18"/>
+        </w:rPr>
+      </w:pPr>
+      <w:r>
+        <w:rPr>
+          <w:sz w:val="18"/>
+          <w:szCs w:val="18"/>
+        </w:rPr>
+        <w:t>(extract-negative-clauses 'p</w:t>
+      </w:r>
+    </w:p>
+    <w:p>
+      <w:pPr>
+        <w:spacing w:after="0" w:line="240" w:lineRule="auto"/>
+        <w:rPr>
+          <w:sz w:val="18"/>
+          <w:szCs w:val="18"/>
+        </w:rPr>
+      </w:pPr>
+      <w:r>
+        <w:rPr>
+          <w:sz w:val="18"/>
+          <w:szCs w:val="18"/>
+        </w:rPr>
+        <w:t xml:space="preserve">                             '</w:t>
+      </w:r>
+      <w:proofErr w:type="gramStart"/>
+      <w:r>
+        <w:rPr>
+          <w:sz w:val="18"/>
+          <w:szCs w:val="18"/>
+        </w:rPr>
+        <w:t>(( p</w:t>
+      </w:r>
+      <w:proofErr w:type="gramEnd"/>
+      <w:r>
+        <w:rPr>
+          <w:sz w:val="18"/>
+          <w:szCs w:val="18"/>
+        </w:rPr>
+        <w:t xml:space="preserve"> (~ q) r) ( p q) (r (~ s) p q) (a b p) ((~ r) p s)))</w:t>
+      </w:r>
+    </w:p>
+    <w:p>
+      <w:pPr>
+        <w:spacing w:after="0" w:line="240" w:lineRule="auto"/>
+        <w:rPr>
+          <w:sz w:val="18"/>
+          <w:szCs w:val="18"/>
+        </w:rPr>
+      </w:pPr>
+      <w:proofErr w:type="gramStart"/>
+      <w:r>
+        <w:rPr>
+          <w:sz w:val="18"/>
+          <w:szCs w:val="18"/>
+        </w:rPr>
+        <w:t>;;</w:t>
+      </w:r>
+      <w:proofErr w:type="gramEnd"/>
+      <w:r>
+        <w:rPr>
+          <w:sz w:val="18"/>
+          <w:szCs w:val="18"/>
+        </w:rPr>
+        <w:t xml:space="preserve"> NIL</w:t>
+      </w:r>
+    </w:p>
+    <w:p>
+      <w:pPr>
+        <w:spacing w:after="0" w:line="240" w:lineRule="auto"/>
+        <w:rPr>
+          <w:sz w:val="18"/>
+          <w:szCs w:val="18"/>
+        </w:rPr>
+      </w:pPr>
+    </w:p>
+    <w:p>
+      <w:pPr>
+        <w:spacing w:after="0" w:line="240" w:lineRule="auto"/>
+        <w:rPr>
+          <w:sz w:val="18"/>
+          <w:szCs w:val="18"/>
+        </w:rPr>
+      </w:pPr>
+    </w:p>
+    <w:p>
+      <w:pPr>
+        <w:spacing w:after="0" w:line="240" w:lineRule="auto"/>
+        <w:rPr>
+          <w:sz w:val="18"/>
+          <w:szCs w:val="18"/>
+        </w:rPr>
+      </w:pPr>
+    </w:p>
+    <w:p>
+      <w:pPr>
+        <w:spacing w:after="0" w:line="240" w:lineRule="auto"/>
+        <w:rPr>
+          <w:sz w:val="18"/>
+          <w:szCs w:val="18"/>
+        </w:rPr>
+      </w:pPr>
+    </w:p>
+    <w:p>
+      <w:pPr>
+        <w:spacing w:after="0" w:line="240" w:lineRule="auto"/>
+        <w:rPr>
+          <w:sz w:val="18"/>
+          <w:szCs w:val="18"/>
+        </w:rPr>
+      </w:pPr>
+    </w:p>
+    <w:p>
+      <w:pPr>
+        <w:rPr>
+          <w:b/>
+        </w:rPr>
+      </w:pPr>
+      <w:r>
+        <w:rPr>
+          <w:b/>
+        </w:rPr>
+        <w:lastRenderedPageBreak/>
+        <w:t>Ejercicio 4.</w:t>
+      </w:r>
+      <w:r>
+        <w:rPr>
+          <w:b/>
+        </w:rPr>
+        <w:t>4.</w:t>
+      </w:r>
+      <w:r>
+        <w:rPr>
+          <w:b/>
+        </w:rPr>
+        <w:t>4</w:t>
+      </w:r>
+      <w:r>
+        <w:rPr>
+          <w:b/>
+        </w:rPr>
+        <w:t>:</w:t>
+      </w:r>
+    </w:p>
+    <w:p>
+      <w:pPr>
+        <w:pStyle w:val="Prrafodelista"/>
+        <w:numPr>
+          <w:ilvl w:val="0"/>
+          <w:numId w:val="3"/>
+        </w:numPr>
+      </w:pPr>
+      <w:r>
+        <w:rPr>
+          <w:b/>
+        </w:rPr>
+        <w:t>PSEUDOCÓDIGO</w:t>
+      </w:r>
+    </w:p>
+    <w:p>
+      <w:r>
+        <w:rPr>
+          <w:i/>
+        </w:rPr>
+        <w:t xml:space="preserve">Entrada: </w:t>
+      </w:r>
+      <w:r>
+        <w:t xml:space="preserve">Una </w:t>
+      </w:r>
+      <w:r>
+        <w:t>elemento y dos cláusulas</w:t>
+      </w:r>
+    </w:p>
+    <w:p>
+      <w:pPr>
+        <w:rPr>
+          <w:u w:val="single"/>
+        </w:rPr>
+      </w:pPr>
+      <w:r>
+        <w:rPr>
+          <w:i/>
+        </w:rPr>
+        <w:t>Salida:</w:t>
+      </w:r>
+      <w:r>
+        <w:t xml:space="preserve"> </w:t>
+      </w:r>
+      <w:r>
+        <w:t xml:space="preserve">El resolvente de </w:t>
+      </w:r>
+      <w:proofErr w:type="gramStart"/>
+      <w:r>
+        <w:t>ambas cláusula</w:t>
+      </w:r>
+      <w:proofErr w:type="gramEnd"/>
+      <w:r>
+        <w:t xml:space="preserve"> respecto al elemento</w:t>
+      </w:r>
+    </w:p>
+    <w:p>
+      <w:pPr>
+        <w:rPr>
+          <w:i/>
+        </w:rPr>
+      </w:pPr>
+      <w:r>
+        <w:rPr>
+          <w:i/>
+        </w:rPr>
+        <w:t>Función:</w:t>
+      </w:r>
+    </w:p>
+    <w:p>
+      <w:pPr>
+        <w:rPr>
+          <w:u w:val="single"/>
+        </w:rPr>
+      </w:pPr>
+      <w:r>
+        <w:tab/>
+        <w:t>Sea nlambda la negación de lambda</w:t>
+      </w:r>
+    </w:p>
+    <w:p>
+      <w:r>
+        <w:tab/>
+      </w:r>
+      <w:r>
+        <w:t>Si lambda pertenece a K1:</w:t>
+      </w:r>
+    </w:p>
+    <w:p>
+      <w:r>
+        <w:tab/>
+      </w:r>
+      <w:r>
+        <w:tab/>
+        <w:t>Si nlambda pertenece a K2:</w:t>
+      </w:r>
+    </w:p>
+    <w:p>
+      <w:r>
+        <w:tab/>
+      </w:r>
+      <w:r>
+        <w:tab/>
+      </w:r>
+      <w:r>
+        <w:tab/>
+        <w:t>Unir K1 y K2 quitando lambda a K1 y nlambda a K2.</w:t>
+      </w:r>
+    </w:p>
+    <w:p>
+      <w:pPr>
+        <w:ind w:firstLine="708"/>
+      </w:pPr>
+      <w:r>
+        <w:t xml:space="preserve">Si </w:t>
+      </w:r>
+      <w:r>
+        <w:t>n</w:t>
+      </w:r>
+      <w:r>
+        <w:t>lambda pertenece a K1:</w:t>
+      </w:r>
+    </w:p>
+    <w:p>
+      <w:r>
+        <w:tab/>
+      </w:r>
+      <w:r>
+        <w:tab/>
+        <w:t>Si lambda pertenece a K2:</w:t>
+      </w:r>
+    </w:p>
+    <w:p>
+      <w:r>
+        <w:tab/>
+      </w:r>
+      <w:r>
+        <w:tab/>
+      </w:r>
+      <w:r>
+        <w:tab/>
+        <w:t xml:space="preserve">Unir K1 y K2 quitando </w:t>
+      </w:r>
+      <w:r>
+        <w:t>n</w:t>
+      </w:r>
+      <w:r>
+        <w:t xml:space="preserve">lambda a K1 y </w:t>
+      </w:r>
+      <w:r>
+        <w:t>l</w:t>
+      </w:r>
+      <w:r>
+        <w:t>ambda</w:t>
+      </w:r>
+      <w:r>
+        <w:t xml:space="preserve"> a K2.</w:t>
+      </w:r>
+    </w:p>
+    <w:p/>
+    <w:p>
+      <w:pPr>
+        <w:pStyle w:val="Prrafodelista"/>
+        <w:numPr>
+          <w:ilvl w:val="0"/>
+          <w:numId w:val="3"/>
+        </w:numPr>
+      </w:pPr>
+      <w:r>
+        <w:rPr>
+          <w:b/>
+        </w:rPr>
+        <w:t>CÓDIGO</w:t>
+      </w:r>
+    </w:p>
+    <w:p>
+      <w:pPr>
+        <w:spacing w:after="0" w:line="240" w:lineRule="auto"/>
+        <w:rPr>
+          <w:sz w:val="18"/>
+          <w:szCs w:val="18"/>
+        </w:rPr>
+      </w:pPr>
+      <w:r>
+        <w:rPr>
+          <w:sz w:val="18"/>
+          <w:szCs w:val="18"/>
+        </w:rPr>
+        <w:t>;;;;;;;;;;;;;;;;;;;;;;;;;;;;;;;;;;;;;;;;;;;;;;;;;;;;;;;;;;;;;;;;</w:t>
+      </w:r>
+    </w:p>
+    <w:p>
+      <w:pPr>
+        <w:spacing w:after="0" w:line="240" w:lineRule="auto"/>
+        <w:rPr>
+          <w:sz w:val="18"/>
+          <w:szCs w:val="18"/>
+        </w:rPr>
+      </w:pPr>
+      <w:proofErr w:type="gramStart"/>
+      <w:r>
+        <w:rPr>
+          <w:sz w:val="18"/>
+          <w:szCs w:val="18"/>
+        </w:rPr>
+        <w:t>;;</w:t>
+      </w:r>
+      <w:proofErr w:type="gramEnd"/>
+      <w:r>
+        <w:rPr>
+          <w:sz w:val="18"/>
+          <w:szCs w:val="18"/>
+        </w:rPr>
+        <w:t xml:space="preserve"> EJERCICIO 4.4.4</w:t>
+      </w:r>
+    </w:p>
+    <w:p>
+      <w:pPr>
+        <w:spacing w:after="0" w:line="240" w:lineRule="auto"/>
+        <w:rPr>
+          <w:sz w:val="18"/>
+          <w:szCs w:val="18"/>
+        </w:rPr>
+      </w:pPr>
+      <w:proofErr w:type="gramStart"/>
+      <w:r>
+        <w:rPr>
+          <w:sz w:val="18"/>
+          <w:szCs w:val="18"/>
+        </w:rPr>
+        <w:t>;;</w:t>
+      </w:r>
+      <w:proofErr w:type="gramEnd"/>
+      <w:r>
+        <w:rPr>
+          <w:sz w:val="18"/>
+          <w:szCs w:val="18"/>
+        </w:rPr>
+        <w:t xml:space="preserve"> resolvente de dos clausulas</w:t>
+      </w:r>
+    </w:p>
+    <w:p>
+      <w:pPr>
+        <w:spacing w:after="0" w:line="240" w:lineRule="auto"/>
+        <w:rPr>
+          <w:sz w:val="18"/>
+          <w:szCs w:val="18"/>
+        </w:rPr>
+      </w:pPr>
+      <w:r>
+        <w:rPr>
+          <w:sz w:val="18"/>
+          <w:szCs w:val="18"/>
+        </w:rPr>
+        <w:t>;;</w:t>
+      </w:r>
+    </w:p>
+    <w:p>
+      <w:pPr>
+        <w:spacing w:after="0" w:line="240" w:lineRule="auto"/>
+        <w:rPr>
+          <w:sz w:val="18"/>
+          <w:szCs w:val="18"/>
+        </w:rPr>
+      </w:pPr>
+      <w:proofErr w:type="gramStart"/>
+      <w:r>
+        <w:rPr>
+          <w:sz w:val="18"/>
+          <w:szCs w:val="18"/>
+        </w:rPr>
+        <w:t>;;</w:t>
+      </w:r>
+      <w:proofErr w:type="gramEnd"/>
+      <w:r>
+        <w:rPr>
+          <w:sz w:val="18"/>
+          <w:szCs w:val="18"/>
+        </w:rPr>
+        <w:t xml:space="preserve"> RECIBE   : lambda      - literal positivo</w:t>
+      </w:r>
+    </w:p>
+    <w:p>
+      <w:pPr>
+        <w:spacing w:after="0" w:line="240" w:lineRule="auto"/>
+        <w:rPr>
+          <w:sz w:val="18"/>
+          <w:szCs w:val="18"/>
+        </w:rPr>
+      </w:pPr>
+      <w:proofErr w:type="gramStart"/>
+      <w:r>
+        <w:rPr>
+          <w:sz w:val="18"/>
+          <w:szCs w:val="18"/>
+        </w:rPr>
+        <w:t>;;</w:t>
+      </w:r>
+      <w:proofErr w:type="gramEnd"/>
+      <w:r>
+        <w:rPr>
+          <w:sz w:val="18"/>
+          <w:szCs w:val="18"/>
+        </w:rPr>
+        <w:t xml:space="preserve">            K1, K2      - clausulas simplificadas</w:t>
+      </w:r>
+    </w:p>
+    <w:p>
+      <w:pPr>
+        <w:spacing w:after="0" w:line="240" w:lineRule="auto"/>
+        <w:rPr>
+          <w:sz w:val="18"/>
+          <w:szCs w:val="18"/>
+        </w:rPr>
+      </w:pPr>
+      <w:proofErr w:type="gramStart"/>
+      <w:r>
+        <w:rPr>
+          <w:sz w:val="18"/>
+          <w:szCs w:val="18"/>
+        </w:rPr>
+        <w:t>;;</w:t>
+      </w:r>
+      <w:proofErr w:type="gramEnd"/>
+      <w:r>
+        <w:rPr>
+          <w:sz w:val="18"/>
+          <w:szCs w:val="18"/>
+        </w:rPr>
+        <w:t xml:space="preserve"> EVALUA A : res_lambda(K1,K2) </w:t>
+      </w:r>
+    </w:p>
+    <w:p>
+      <w:pPr>
+        <w:spacing w:after="0" w:line="240" w:lineRule="auto"/>
+        <w:rPr>
+          <w:sz w:val="18"/>
+          <w:szCs w:val="18"/>
+        </w:rPr>
+      </w:pPr>
+      <w:proofErr w:type="gramStart"/>
+      <w:r>
+        <w:rPr>
+          <w:sz w:val="18"/>
+          <w:szCs w:val="18"/>
+        </w:rPr>
+        <w:t>;;</w:t>
+      </w:r>
+      <w:proofErr w:type="gramEnd"/>
+      <w:r>
+        <w:rPr>
+          <w:sz w:val="18"/>
+          <w:szCs w:val="18"/>
+        </w:rPr>
+        <w:t xml:space="preserve">                        - lista que contiene la </w:t>
+      </w:r>
+    </w:p>
+    <w:p>
+      <w:pPr>
+        <w:spacing w:after="0" w:line="240" w:lineRule="auto"/>
+        <w:rPr>
+          <w:sz w:val="18"/>
+          <w:szCs w:val="18"/>
+        </w:rPr>
+      </w:pPr>
+      <w:proofErr w:type="gramStart"/>
+      <w:r>
+        <w:rPr>
+          <w:sz w:val="18"/>
+          <w:szCs w:val="18"/>
+        </w:rPr>
+        <w:t>;;</w:t>
+      </w:r>
+      <w:proofErr w:type="gramEnd"/>
+      <w:r>
+        <w:rPr>
+          <w:sz w:val="18"/>
+          <w:szCs w:val="18"/>
+        </w:rPr>
+        <w:t xml:space="preserve">                          clausula que resulta de aplicar resolucion </w:t>
+      </w:r>
+    </w:p>
+    <w:p>
+      <w:pPr>
+        <w:spacing w:after="0" w:line="240" w:lineRule="auto"/>
+        <w:rPr>
+          <w:sz w:val="18"/>
+          <w:szCs w:val="18"/>
+        </w:rPr>
+      </w:pPr>
+      <w:proofErr w:type="gramStart"/>
+      <w:r>
+        <w:rPr>
+          <w:sz w:val="18"/>
+          <w:szCs w:val="18"/>
+        </w:rPr>
+        <w:t>;;</w:t>
+      </w:r>
+      <w:proofErr w:type="gramEnd"/>
+      <w:r>
+        <w:rPr>
+          <w:sz w:val="18"/>
+          <w:szCs w:val="18"/>
+        </w:rPr>
+        <w:t xml:space="preserve">                          sobre K1 y K2, con los literales repetidos </w:t>
+      </w:r>
+    </w:p>
+    <w:p>
+      <w:pPr>
+        <w:spacing w:after="0" w:line="240" w:lineRule="auto"/>
+        <w:rPr>
+          <w:sz w:val="18"/>
+          <w:szCs w:val="18"/>
+        </w:rPr>
+      </w:pPr>
+      <w:proofErr w:type="gramStart"/>
+      <w:r>
+        <w:rPr>
+          <w:sz w:val="18"/>
+          <w:szCs w:val="18"/>
+        </w:rPr>
+        <w:t>;;</w:t>
+      </w:r>
+      <w:proofErr w:type="gramEnd"/>
+      <w:r>
+        <w:rPr>
+          <w:sz w:val="18"/>
+          <w:szCs w:val="18"/>
+        </w:rPr>
+        <w:t xml:space="preserve">                          eliminados</w:t>
+      </w:r>
+    </w:p>
+    <w:p>
+      <w:pPr>
+        <w:spacing w:after="0" w:line="240" w:lineRule="auto"/>
+        <w:rPr>
+          <w:sz w:val="18"/>
+          <w:szCs w:val="18"/>
+        </w:rPr>
+      </w:pPr>
+      <w:r>
+        <w:rPr>
+          <w:sz w:val="18"/>
+          <w:szCs w:val="18"/>
+        </w:rPr>
+        <w:t>;;;;;;;;;;;;;;;;;;;;;;;;;;;;;;;;;;;;;;;;;;;;;;;;;;;;;;;;;;;;;;;;</w:t>
+      </w:r>
+    </w:p>
+    <w:p>
+      <w:pPr>
+        <w:spacing w:after="0" w:line="240" w:lineRule="auto"/>
+        <w:rPr>
+          <w:sz w:val="18"/>
+          <w:szCs w:val="18"/>
+        </w:rPr>
+      </w:pPr>
+      <w:r>
+        <w:rPr>
+          <w:sz w:val="18"/>
+          <w:szCs w:val="18"/>
+        </w:rPr>
+        <w:t xml:space="preserve">(defun resolve-on (lambda K1 K2) </w:t>
+      </w:r>
+    </w:p>
+    <w:p>
+      <w:pPr>
+        <w:spacing w:after="0" w:line="240" w:lineRule="auto"/>
+        <w:rPr>
+          <w:sz w:val="18"/>
+          <w:szCs w:val="18"/>
+        </w:rPr>
+      </w:pPr>
+      <w:r>
+        <w:rPr>
+          <w:sz w:val="18"/>
+          <w:szCs w:val="18"/>
+        </w:rPr>
+        <w:t xml:space="preserve">  (let ((nlambda (change-sign lambda)))</w:t>
+      </w:r>
+    </w:p>
+    <w:p>
+      <w:pPr>
+        <w:spacing w:after="0" w:line="240" w:lineRule="auto"/>
+        <w:rPr>
+          <w:sz w:val="18"/>
+          <w:szCs w:val="18"/>
+        </w:rPr>
+      </w:pPr>
+      <w:r>
+        <w:rPr>
+          <w:sz w:val="18"/>
+          <w:szCs w:val="18"/>
+        </w:rPr>
+        <w:t xml:space="preserve">  (cond ((member lambda K</w:t>
+      </w:r>
+      <w:proofErr w:type="gramStart"/>
+      <w:r>
+        <w:rPr>
+          <w:sz w:val="18"/>
+          <w:szCs w:val="18"/>
+        </w:rPr>
+        <w:t>1 :test</w:t>
+      </w:r>
+      <w:proofErr w:type="gramEnd"/>
+      <w:r>
+        <w:rPr>
+          <w:sz w:val="18"/>
+          <w:szCs w:val="18"/>
+        </w:rPr>
+        <w:t xml:space="preserve"> #'equal)</w:t>
+      </w:r>
+    </w:p>
+    <w:p>
+      <w:pPr>
+        <w:spacing w:after="0" w:line="240" w:lineRule="auto"/>
+        <w:rPr>
+          <w:sz w:val="18"/>
+          <w:szCs w:val="18"/>
+        </w:rPr>
+      </w:pPr>
+      <w:r>
+        <w:rPr>
+          <w:sz w:val="18"/>
+          <w:szCs w:val="18"/>
+        </w:rPr>
+        <w:t xml:space="preserve">         (when (member nlambda </w:t>
+      </w:r>
+      <w:proofErr w:type="gramStart"/>
+      <w:r>
+        <w:rPr>
+          <w:sz w:val="18"/>
+          <w:szCs w:val="18"/>
+        </w:rPr>
+        <w:t>K2 :test</w:t>
+      </w:r>
+      <w:proofErr w:type="gramEnd"/>
+      <w:r>
+        <w:rPr>
+          <w:sz w:val="18"/>
+          <w:szCs w:val="18"/>
+        </w:rPr>
+        <w:t xml:space="preserve"> #'equal) </w:t>
+      </w:r>
+    </w:p>
+    <w:p>
+      <w:pPr>
+        <w:spacing w:after="0" w:line="240" w:lineRule="auto"/>
+        <w:rPr>
+          <w:sz w:val="18"/>
+          <w:szCs w:val="18"/>
+        </w:rPr>
+      </w:pPr>
+      <w:r>
+        <w:rPr>
+          <w:sz w:val="18"/>
+          <w:szCs w:val="18"/>
+        </w:rPr>
+        <w:t xml:space="preserve">           (list (union (remove lambda K</w:t>
+      </w:r>
+      <w:proofErr w:type="gramStart"/>
+      <w:r>
+        <w:rPr>
+          <w:sz w:val="18"/>
+          <w:szCs w:val="18"/>
+        </w:rPr>
+        <w:t>1 :test</w:t>
+      </w:r>
+      <w:proofErr w:type="gramEnd"/>
+      <w:r>
+        <w:rPr>
+          <w:sz w:val="18"/>
+          <w:szCs w:val="18"/>
+        </w:rPr>
+        <w:t xml:space="preserve"> #'equal)</w:t>
+      </w:r>
+    </w:p>
+    <w:p>
+      <w:pPr>
+        <w:spacing w:after="0" w:line="240" w:lineRule="auto"/>
+        <w:rPr>
+          <w:sz w:val="18"/>
+          <w:szCs w:val="18"/>
+        </w:rPr>
+      </w:pPr>
+      <w:r>
+        <w:rPr>
+          <w:sz w:val="18"/>
+          <w:szCs w:val="18"/>
+        </w:rPr>
+        <w:t xml:space="preserve">                  (remove nlambda </w:t>
+      </w:r>
+      <w:proofErr w:type="gramStart"/>
+      <w:r>
+        <w:rPr>
+          <w:sz w:val="18"/>
+          <w:szCs w:val="18"/>
+        </w:rPr>
+        <w:t>K2 :test</w:t>
+      </w:r>
+      <w:proofErr w:type="gramEnd"/>
+      <w:r>
+        <w:rPr>
+          <w:sz w:val="18"/>
+          <w:szCs w:val="18"/>
+        </w:rPr>
+        <w:t xml:space="preserve"> #'equal)</w:t>
+      </w:r>
+    </w:p>
+    <w:p>
+      <w:pPr>
+        <w:spacing w:after="0" w:line="240" w:lineRule="auto"/>
+        <w:rPr>
+          <w:sz w:val="18"/>
+          <w:szCs w:val="18"/>
+        </w:rPr>
+      </w:pPr>
+      <w:r>
+        <w:rPr>
+          <w:sz w:val="18"/>
+          <w:szCs w:val="18"/>
+        </w:rPr>
+        <w:t xml:space="preserve">                  :test #'equal))))</w:t>
+      </w:r>
+    </w:p>
+    <w:p>
+      <w:pPr>
+        <w:spacing w:after="0" w:line="240" w:lineRule="auto"/>
+        <w:rPr>
+          <w:sz w:val="18"/>
+          <w:szCs w:val="18"/>
+        </w:rPr>
+      </w:pPr>
+      <w:r>
+        <w:rPr>
+          <w:sz w:val="18"/>
+          <w:szCs w:val="18"/>
+        </w:rPr>
+        <w:t xml:space="preserve">        ((member nlambda K</w:t>
+      </w:r>
+      <w:proofErr w:type="gramStart"/>
+      <w:r>
+        <w:rPr>
+          <w:sz w:val="18"/>
+          <w:szCs w:val="18"/>
+        </w:rPr>
+        <w:t>1 :test</w:t>
+      </w:r>
+      <w:proofErr w:type="gramEnd"/>
+      <w:r>
+        <w:rPr>
+          <w:sz w:val="18"/>
+          <w:szCs w:val="18"/>
+        </w:rPr>
+        <w:t xml:space="preserve"> #'equal)</w:t>
+      </w:r>
+    </w:p>
+    <w:p>
+      <w:pPr>
+        <w:spacing w:after="0" w:line="240" w:lineRule="auto"/>
+        <w:rPr>
+          <w:sz w:val="18"/>
+          <w:szCs w:val="18"/>
+        </w:rPr>
+      </w:pPr>
+      <w:r>
+        <w:rPr>
+          <w:sz w:val="18"/>
+          <w:szCs w:val="18"/>
+        </w:rPr>
+        <w:t xml:space="preserve">         (when (member lambda </w:t>
+      </w:r>
+      <w:proofErr w:type="gramStart"/>
+      <w:r>
+        <w:rPr>
+          <w:sz w:val="18"/>
+          <w:szCs w:val="18"/>
+        </w:rPr>
+        <w:t>K2 :test</w:t>
+      </w:r>
+      <w:proofErr w:type="gramEnd"/>
+      <w:r>
+        <w:rPr>
+          <w:sz w:val="18"/>
+          <w:szCs w:val="18"/>
+        </w:rPr>
+        <w:t xml:space="preserve"> #'equal)</w:t>
+      </w:r>
+    </w:p>
+    <w:p>
+      <w:pPr>
+        <w:spacing w:after="0" w:line="240" w:lineRule="auto"/>
+        <w:rPr>
+          <w:sz w:val="18"/>
+          <w:szCs w:val="18"/>
+        </w:rPr>
+      </w:pPr>
+      <w:r>
+        <w:rPr>
+          <w:sz w:val="18"/>
+          <w:szCs w:val="18"/>
+        </w:rPr>
+        <w:t xml:space="preserve">           (list (union (remove nlambda K</w:t>
+      </w:r>
+      <w:proofErr w:type="gramStart"/>
+      <w:r>
+        <w:rPr>
+          <w:sz w:val="18"/>
+          <w:szCs w:val="18"/>
+        </w:rPr>
+        <w:t>1 :test</w:t>
+      </w:r>
+      <w:proofErr w:type="gramEnd"/>
+      <w:r>
+        <w:rPr>
+          <w:sz w:val="18"/>
+          <w:szCs w:val="18"/>
+        </w:rPr>
+        <w:t xml:space="preserve"> #'equal) </w:t>
+      </w:r>
+    </w:p>
+    <w:p>
+      <w:pPr>
+        <w:spacing w:after="0" w:line="240" w:lineRule="auto"/>
+        <w:rPr>
+          <w:sz w:val="18"/>
+          <w:szCs w:val="18"/>
+        </w:rPr>
+      </w:pPr>
+      <w:r>
+        <w:rPr>
+          <w:sz w:val="18"/>
+          <w:szCs w:val="18"/>
+        </w:rPr>
+        <w:t xml:space="preserve">                  (remove lambda </w:t>
+      </w:r>
+      <w:proofErr w:type="gramStart"/>
+      <w:r>
+        <w:rPr>
+          <w:sz w:val="18"/>
+          <w:szCs w:val="18"/>
+        </w:rPr>
+        <w:t>K2 :test</w:t>
+      </w:r>
+      <w:proofErr w:type="gramEnd"/>
+      <w:r>
+        <w:rPr>
+          <w:sz w:val="18"/>
+          <w:szCs w:val="18"/>
+        </w:rPr>
+        <w:t xml:space="preserve"> #'equal)</w:t>
+      </w:r>
+    </w:p>
+    <w:p>
+      <w:pPr>
+        <w:spacing w:after="0" w:line="240" w:lineRule="auto"/>
+        <w:rPr>
+          <w:sz w:val="18"/>
+          <w:szCs w:val="18"/>
+        </w:rPr>
+      </w:pPr>
+      <w:r>
+        <w:rPr>
+          <w:sz w:val="18"/>
+          <w:szCs w:val="18"/>
+        </w:rPr>
+        <w:t xml:space="preserve">                  :test #'equal))))</w:t>
+      </w:r>
+    </w:p>
+    <w:p>
+      <w:pPr>
+        <w:spacing w:after="0" w:line="240" w:lineRule="auto"/>
+        <w:rPr>
+          <w:sz w:val="18"/>
+          <w:szCs w:val="18"/>
+          <w:u w:val="single"/>
+        </w:rPr>
+      </w:pPr>
+      <w:r>
+        <w:rPr>
+          <w:sz w:val="18"/>
+          <w:szCs w:val="18"/>
+        </w:rPr>
+        <w:t xml:space="preserve">        (t NIL))))</w:t>
+      </w:r>
+    </w:p>
+    <w:p>
+      <w:pPr>
+        <w:spacing w:after="0" w:line="240" w:lineRule="auto"/>
+        <w:rPr>
+          <w:sz w:val="18"/>
+          <w:szCs w:val="18"/>
+        </w:rPr>
+      </w:pPr>
+      <w:r>
+        <w:rPr>
+          <w:sz w:val="18"/>
+          <w:szCs w:val="18"/>
+        </w:rPr>
+        <w:t>;;</w:t>
+      </w:r>
+    </w:p>
+    <w:p>
+      <w:pPr>
+        <w:spacing w:after="0" w:line="240" w:lineRule="auto"/>
+        <w:rPr>
+          <w:sz w:val="18"/>
+          <w:szCs w:val="18"/>
+        </w:rPr>
+      </w:pPr>
+      <w:proofErr w:type="gramStart"/>
+      <w:r>
+        <w:rPr>
+          <w:sz w:val="18"/>
+          <w:szCs w:val="18"/>
+        </w:rPr>
+        <w:t>;;</w:t>
+      </w:r>
+      <w:proofErr w:type="gramEnd"/>
+      <w:r>
+        <w:rPr>
+          <w:sz w:val="18"/>
+          <w:szCs w:val="18"/>
+        </w:rPr>
+        <w:t xml:space="preserve">  EJEMPLOS:</w:t>
+      </w:r>
+    </w:p>
+    <w:p>
+      <w:pPr>
+        <w:spacing w:after="0" w:line="240" w:lineRule="auto"/>
+        <w:rPr>
+          <w:sz w:val="18"/>
+          <w:szCs w:val="18"/>
+        </w:rPr>
+      </w:pPr>
+      <w:r>
+        <w:rPr>
+          <w:sz w:val="18"/>
+          <w:szCs w:val="18"/>
+        </w:rPr>
+        <w:t>;;</w:t>
+      </w:r>
+    </w:p>
+    <w:p>
+      <w:pPr>
+        <w:spacing w:after="0" w:line="240" w:lineRule="auto"/>
+        <w:rPr>
+          <w:sz w:val="18"/>
+          <w:szCs w:val="18"/>
+        </w:rPr>
+      </w:pPr>
+      <w:r>
+        <w:rPr>
+          <w:sz w:val="18"/>
+          <w:szCs w:val="18"/>
+        </w:rPr>
+        <w:t>(resolve-on 'p '(a b (~ c) p) '((~ p) b a q r s))</w:t>
+      </w:r>
+    </w:p>
+    <w:p>
+      <w:pPr>
+        <w:spacing w:after="0" w:line="240" w:lineRule="auto"/>
+        <w:rPr>
+          <w:sz w:val="18"/>
+          <w:szCs w:val="18"/>
+        </w:rPr>
+      </w:pPr>
+      <w:proofErr w:type="gramStart"/>
+      <w:r>
+        <w:rPr>
+          <w:sz w:val="18"/>
+          <w:szCs w:val="18"/>
+        </w:rPr>
+        <w:t>;;</w:t>
+      </w:r>
+      <w:proofErr w:type="gramEnd"/>
+      <w:r>
+        <w:rPr>
+          <w:sz w:val="18"/>
+          <w:szCs w:val="18"/>
+        </w:rPr>
+        <w:t xml:space="preserve"> (((~ C) B A Q R S))</w:t>
+      </w:r>
+    </w:p>
+    <w:p>
+      <w:pPr>
+        <w:spacing w:after="0" w:line="240" w:lineRule="auto"/>
+        <w:rPr>
+          <w:sz w:val="18"/>
+          <w:szCs w:val="18"/>
+        </w:rPr>
+      </w:pPr>
+    </w:p>
+    <w:p>
+      <w:pPr>
+        <w:spacing w:after="0" w:line="240" w:lineRule="auto"/>
+        <w:rPr>
+          <w:sz w:val="18"/>
+          <w:szCs w:val="18"/>
+        </w:rPr>
+      </w:pPr>
+      <w:r>
+        <w:rPr>
+          <w:sz w:val="18"/>
+          <w:szCs w:val="18"/>
+        </w:rPr>
+        <w:t xml:space="preserve">(resolve-on 'p '(a b (~ c) (~ p)) </w:t>
+      </w:r>
+      <w:proofErr w:type="gramStart"/>
+      <w:r>
+        <w:rPr>
+          <w:sz w:val="18"/>
+          <w:szCs w:val="18"/>
+        </w:rPr>
+        <w:t>'( p</w:t>
+      </w:r>
+      <w:proofErr w:type="gramEnd"/>
+      <w:r>
+        <w:rPr>
+          <w:sz w:val="18"/>
+          <w:szCs w:val="18"/>
+        </w:rPr>
+        <w:t xml:space="preserve"> b a q r s))</w:t>
+      </w:r>
+    </w:p>
+    <w:p>
+      <w:pPr>
+        <w:spacing w:after="0" w:line="240" w:lineRule="auto"/>
+        <w:rPr>
+          <w:sz w:val="18"/>
+          <w:szCs w:val="18"/>
+        </w:rPr>
+      </w:pPr>
+      <w:proofErr w:type="gramStart"/>
+      <w:r>
+        <w:rPr>
+          <w:sz w:val="18"/>
+          <w:szCs w:val="18"/>
+        </w:rPr>
+        <w:t>;;</w:t>
+      </w:r>
+      <w:proofErr w:type="gramEnd"/>
+      <w:r>
+        <w:rPr>
+          <w:sz w:val="18"/>
+          <w:szCs w:val="18"/>
+        </w:rPr>
+        <w:t xml:space="preserve"> (((~ C) B A Q R S))</w:t>
+      </w:r>
+    </w:p>
+    <w:p>
+      <w:pPr>
+        <w:spacing w:after="0" w:line="240" w:lineRule="auto"/>
+        <w:rPr>
+          <w:sz w:val="18"/>
+          <w:szCs w:val="18"/>
+        </w:rPr>
+      </w:pPr>
+    </w:p>
+    <w:p>
+      <w:pPr>
+        <w:spacing w:after="0" w:line="240" w:lineRule="auto"/>
+        <w:rPr>
+          <w:sz w:val="18"/>
+          <w:szCs w:val="18"/>
+        </w:rPr>
+      </w:pPr>
+      <w:r>
+        <w:rPr>
+          <w:sz w:val="18"/>
+          <w:szCs w:val="18"/>
+        </w:rPr>
+        <w:lastRenderedPageBreak/>
+        <w:t>(resolve-on 'p '(p) '((~ p)))</w:t>
+      </w:r>
+    </w:p>
+    <w:p>
+      <w:pPr>
+        <w:spacing w:after="0" w:line="240" w:lineRule="auto"/>
+        <w:rPr>
+          <w:sz w:val="18"/>
+          <w:szCs w:val="18"/>
+        </w:rPr>
+      </w:pPr>
+      <w:proofErr w:type="gramStart"/>
+      <w:r>
+        <w:rPr>
+          <w:sz w:val="18"/>
+          <w:szCs w:val="18"/>
+        </w:rPr>
+        <w:t>;;</w:t>
+      </w:r>
+      <w:proofErr w:type="gramEnd"/>
+      <w:r>
+        <w:rPr>
+          <w:sz w:val="18"/>
+          <w:szCs w:val="18"/>
+        </w:rPr>
+        <w:t xml:space="preserve"> (NIL)</w:t>
+      </w:r>
+    </w:p>
+    <w:p>
+      <w:pPr>
+        <w:spacing w:after="0" w:line="240" w:lineRule="auto"/>
+        <w:rPr>
+          <w:sz w:val="18"/>
+          <w:szCs w:val="18"/>
+        </w:rPr>
+      </w:pPr>
+    </w:p>
+    <w:p>
+      <w:pPr>
+        <w:spacing w:after="0" w:line="240" w:lineRule="auto"/>
+        <w:rPr>
+          <w:sz w:val="18"/>
+          <w:szCs w:val="18"/>
+        </w:rPr>
+      </w:pPr>
+    </w:p>
+    <w:p>
+      <w:pPr>
+        <w:spacing w:after="0" w:line="240" w:lineRule="auto"/>
+        <w:rPr>
+          <w:sz w:val="18"/>
+          <w:szCs w:val="18"/>
+        </w:rPr>
+      </w:pPr>
+      <w:r>
+        <w:rPr>
+          <w:sz w:val="18"/>
+          <w:szCs w:val="18"/>
+        </w:rPr>
+        <w:t>(resolve-on 'p NIL '(p b a q r s))</w:t>
+      </w:r>
+    </w:p>
+    <w:p>
+      <w:pPr>
+        <w:spacing w:after="0" w:line="240" w:lineRule="auto"/>
+        <w:rPr>
+          <w:sz w:val="18"/>
+          <w:szCs w:val="18"/>
+        </w:rPr>
+      </w:pPr>
+      <w:proofErr w:type="gramStart"/>
+      <w:r>
+        <w:rPr>
+          <w:sz w:val="18"/>
+          <w:szCs w:val="18"/>
+        </w:rPr>
+        <w:t>;;</w:t>
+      </w:r>
+      <w:proofErr w:type="gramEnd"/>
+      <w:r>
+        <w:rPr>
+          <w:sz w:val="18"/>
+          <w:szCs w:val="18"/>
+        </w:rPr>
+        <w:t xml:space="preserve"> NIL</w:t>
+      </w:r>
+    </w:p>
+    <w:p>
+      <w:pPr>
+        <w:spacing w:after="0" w:line="240" w:lineRule="auto"/>
+        <w:rPr>
+          <w:sz w:val="18"/>
+          <w:szCs w:val="18"/>
+        </w:rPr>
+      </w:pPr>
+    </w:p>
+    <w:p>
+      <w:pPr>
+        <w:spacing w:after="0" w:line="240" w:lineRule="auto"/>
+        <w:rPr>
+          <w:sz w:val="18"/>
+          <w:szCs w:val="18"/>
+        </w:rPr>
+      </w:pPr>
+      <w:r>
+        <w:rPr>
+          <w:sz w:val="18"/>
+          <w:szCs w:val="18"/>
+        </w:rPr>
+        <w:t>(resolve-on 'p NIL NIL)</w:t>
+      </w:r>
+    </w:p>
+    <w:p>
+      <w:pPr>
+        <w:spacing w:after="0" w:line="240" w:lineRule="auto"/>
+        <w:rPr>
+          <w:sz w:val="18"/>
+          <w:szCs w:val="18"/>
+        </w:rPr>
+      </w:pPr>
+      <w:proofErr w:type="gramStart"/>
+      <w:r>
+        <w:rPr>
+          <w:sz w:val="18"/>
+          <w:szCs w:val="18"/>
+        </w:rPr>
+        <w:t>;;</w:t>
+      </w:r>
+      <w:proofErr w:type="gramEnd"/>
+      <w:r>
+        <w:rPr>
+          <w:sz w:val="18"/>
+          <w:szCs w:val="18"/>
+        </w:rPr>
+        <w:t xml:space="preserve"> NIL</w:t>
+      </w:r>
+    </w:p>
+    <w:p>
+      <w:pPr>
+        <w:spacing w:after="0" w:line="240" w:lineRule="auto"/>
+        <w:rPr>
+          <w:sz w:val="18"/>
+          <w:szCs w:val="18"/>
+        </w:rPr>
+      </w:pPr>
+    </w:p>
+    <w:p>
+      <w:pPr>
+        <w:spacing w:after="0" w:line="240" w:lineRule="auto"/>
+        <w:rPr>
+          <w:sz w:val="18"/>
+          <w:szCs w:val="18"/>
+        </w:rPr>
+      </w:pPr>
+      <w:r>
+        <w:rPr>
+          <w:sz w:val="18"/>
+          <w:szCs w:val="18"/>
+        </w:rPr>
+        <w:t>(resolve-on 'p '(a b (~ c) (~ p)) '(p b a q r s))</w:t>
+      </w:r>
+    </w:p>
+    <w:p>
+      <w:pPr>
+        <w:spacing w:after="0" w:line="240" w:lineRule="auto"/>
+        <w:rPr>
+          <w:sz w:val="18"/>
+          <w:szCs w:val="18"/>
+        </w:rPr>
+      </w:pPr>
+      <w:proofErr w:type="gramStart"/>
+      <w:r>
+        <w:rPr>
+          <w:sz w:val="18"/>
+          <w:szCs w:val="18"/>
+        </w:rPr>
+        <w:t>;;</w:t>
+      </w:r>
+      <w:proofErr w:type="gramEnd"/>
+      <w:r>
+        <w:rPr>
+          <w:sz w:val="18"/>
+          <w:szCs w:val="18"/>
+        </w:rPr>
+        <w:t xml:space="preserve"> (((~ C) B A Q R S))</w:t>
+      </w:r>
+    </w:p>
+    <w:p>
+      <w:pPr>
+        <w:spacing w:after="0" w:line="240" w:lineRule="auto"/>
+        <w:rPr>
+          <w:sz w:val="18"/>
+          <w:szCs w:val="18"/>
+        </w:rPr>
+      </w:pPr>
+    </w:p>
+    <w:p>
+      <w:pPr>
+        <w:spacing w:after="0" w:line="240" w:lineRule="auto"/>
+        <w:rPr>
+          <w:sz w:val="18"/>
+          <w:szCs w:val="18"/>
+        </w:rPr>
+      </w:pPr>
+      <w:r>
+        <w:rPr>
+          <w:sz w:val="18"/>
+          <w:szCs w:val="18"/>
+        </w:rPr>
+        <w:t>(resolve-on 'p '(a b (~ c)) '(p b a q r s))</w:t>
+      </w:r>
+    </w:p>
+    <w:p>
+      <w:pPr>
+        <w:spacing w:after="0" w:line="240" w:lineRule="auto"/>
+        <w:rPr>
+          <w:sz w:val="18"/>
+          <w:szCs w:val="18"/>
+        </w:rPr>
+      </w:pPr>
+      <w:proofErr w:type="gramStart"/>
+      <w:r>
+        <w:rPr>
+          <w:sz w:val="18"/>
+          <w:szCs w:val="18"/>
+        </w:rPr>
+        <w:t>;;</w:t>
+      </w:r>
+      <w:proofErr w:type="gramEnd"/>
+      <w:r>
+        <w:rPr>
+          <w:sz w:val="18"/>
+          <w:szCs w:val="18"/>
+        </w:rPr>
+        <w:t xml:space="preserve"> NIL</w:t>
+      </w:r>
+    </w:p>
+    <w:p>
+      <w:pPr>
+        <w:spacing w:after="0" w:line="240" w:lineRule="auto"/>
+        <w:rPr>
+          <w:sz w:val="18"/>
+          <w:szCs w:val="18"/>
+        </w:rPr>
+      </w:pPr>
+    </w:p>
+    <w:p>
+      <w:pPr>
+        <w:rPr>
+          <w:b/>
+        </w:rPr>
+      </w:pPr>
+      <w:r>
+        <w:rPr>
+          <w:b/>
+        </w:rPr>
+        <w:t>Ejercicio 4.</w:t>
+      </w:r>
+      <w:r>
+        <w:rPr>
+          <w:b/>
+        </w:rPr>
+        <w:t>4.</w:t>
+      </w:r>
+      <w:r>
+        <w:rPr>
+          <w:b/>
+        </w:rPr>
+        <w:t>5</w:t>
+      </w:r>
+      <w:r>
+        <w:rPr>
+          <w:b/>
+        </w:rPr>
+        <w:t>:</w:t>
+      </w:r>
+    </w:p>
+    <w:p>
+      <w:pPr>
+        <w:pStyle w:val="Prrafodelista"/>
+        <w:numPr>
+          <w:ilvl w:val="0"/>
+          <w:numId w:val="3"/>
+        </w:numPr>
+      </w:pPr>
+      <w:r>
+        <w:rPr>
+          <w:b/>
+        </w:rPr>
+        <w:t>PSEUDOCÓDIGO</w:t>
+      </w:r>
+    </w:p>
+    <w:p>
+      <w:r>
+        <w:rPr>
+          <w:i/>
+        </w:rPr>
+        <w:t xml:space="preserve">Entrada: </w:t>
+      </w:r>
+      <w:r>
+        <w:t>Una cnf y un elemento (lambda)</w:t>
+      </w:r>
+    </w:p>
+    <w:p>
+      <w:pPr>
+        <w:rPr>
+          <w:u w:val="single"/>
+        </w:rPr>
+      </w:pPr>
+      <w:r>
+        <w:rPr>
+          <w:i/>
+        </w:rPr>
+        <w:t>Salida:</w:t>
+      </w:r>
+      <w:r>
+        <w:t xml:space="preserve"> </w:t>
+      </w:r>
+      <w:r>
+        <w:t xml:space="preserve">El </w:t>
+      </w:r>
+      <w:r>
+        <w:t>RES de la cnf respecto a lambda</w:t>
+      </w:r>
+    </w:p>
+    <w:p>
+      <w:pPr>
+        <w:rPr>
+          <w:i/>
+        </w:rPr>
+      </w:pPr>
+      <w:r>
+        <w:rPr>
+          <w:i/>
+        </w:rPr>
+        <w:t>Función:</w:t>
+      </w:r>
+    </w:p>
+    <w:p>
+      <w:r>
+        <w:tab/>
+      </w:r>
+      <w:r>
+        <w:t>Une:</w:t>
+      </w:r>
+    </w:p>
+    <w:p>
+      <w:r>
+        <w:tab/>
+      </w:r>
+      <w:r>
+        <w:tab/>
+        <w:t>Cláusulas neutras de cnf respecto a lambda</w:t>
+      </w:r>
+    </w:p>
+    <w:p>
+      <w:r>
+        <w:tab/>
+      </w:r>
+      <w:r>
+        <w:tab/>
+        <w:t>Para todas las cláusulas positivas de cnf:</w:t>
+      </w:r>
+    </w:p>
+    <w:p>
+      <w:pPr>
+        <w:rPr>
+          <w:u w:val="single"/>
+        </w:rPr>
+      </w:pPr>
+      <w:r>
+        <w:tab/>
+      </w:r>
+      <w:r>
+        <w:tab/>
+      </w:r>
+      <w:r>
+        <w:tab/>
+        <w:t>Resolver con todas las cláusulas negativas de cnf</w:t>
       </w:r>
       <w:bookmarkStart w:id="0" w:name="_GoBack"/>
       <w:bookmarkEnd w:id="0"/>
+    </w:p>
+    <w:p/>
+    <w:p>
+      <w:pPr>
+        <w:pStyle w:val="Prrafodelista"/>
+        <w:numPr>
+          <w:ilvl w:val="0"/>
+          <w:numId w:val="3"/>
+        </w:numPr>
+      </w:pPr>
+      <w:r>
+        <w:rPr>
+          <w:b/>
+        </w:rPr>
+        <w:t>CÓDIGO</w:t>
+      </w:r>
+    </w:p>
+    <w:p>
+      <w:pPr>
+        <w:spacing w:after="0" w:line="240" w:lineRule="auto"/>
+        <w:rPr>
+          <w:sz w:val="18"/>
+          <w:szCs w:val="18"/>
+        </w:rPr>
+      </w:pPr>
+      <w:r>
+        <w:rPr>
+          <w:sz w:val="18"/>
+          <w:szCs w:val="18"/>
+        </w:rPr>
+        <w:t>;;;;;;;;;;;;;;;;;;;;;;;;;;;;;;;;;;;;;;;;;;;;;;;;;;;;;;;;;;;;;;</w:t>
+      </w:r>
+    </w:p>
+    <w:p>
+      <w:pPr>
+        <w:spacing w:after="0" w:line="240" w:lineRule="auto"/>
+        <w:rPr>
+          <w:sz w:val="18"/>
+          <w:szCs w:val="18"/>
+        </w:rPr>
+      </w:pPr>
+      <w:proofErr w:type="gramStart"/>
+      <w:r>
+        <w:rPr>
+          <w:sz w:val="18"/>
+          <w:szCs w:val="18"/>
+        </w:rPr>
+        <w:t>;;</w:t>
+      </w:r>
+      <w:proofErr w:type="gramEnd"/>
+      <w:r>
+        <w:rPr>
+          <w:sz w:val="18"/>
+          <w:szCs w:val="18"/>
+        </w:rPr>
+        <w:t xml:space="preserve"> EJERCICIO 4.4.5</w:t>
+      </w:r>
+    </w:p>
+    <w:p>
+      <w:pPr>
+        <w:spacing w:after="0" w:line="240" w:lineRule="auto"/>
+        <w:rPr>
+          <w:sz w:val="18"/>
+          <w:szCs w:val="18"/>
+        </w:rPr>
+      </w:pPr>
+      <w:proofErr w:type="gramStart"/>
+      <w:r>
+        <w:rPr>
+          <w:sz w:val="18"/>
+          <w:szCs w:val="18"/>
+        </w:rPr>
+        <w:t>;;</w:t>
+      </w:r>
+      <w:proofErr w:type="gramEnd"/>
+      <w:r>
+        <w:rPr>
+          <w:sz w:val="18"/>
+          <w:szCs w:val="18"/>
+        </w:rPr>
+        <w:t xml:space="preserve"> Construye el conjunto de clausulas RES para una FNC </w:t>
+      </w:r>
+    </w:p>
+    <w:p>
+      <w:pPr>
+        <w:spacing w:after="0" w:line="240" w:lineRule="auto"/>
+        <w:rPr>
+          <w:sz w:val="18"/>
+          <w:szCs w:val="18"/>
+        </w:rPr>
+      </w:pPr>
+      <w:r>
+        <w:rPr>
+          <w:sz w:val="18"/>
+          <w:szCs w:val="18"/>
+        </w:rPr>
+        <w:t>;;</w:t>
+      </w:r>
+    </w:p>
+    <w:p>
+      <w:pPr>
+        <w:spacing w:after="0" w:line="240" w:lineRule="auto"/>
+        <w:rPr>
+          <w:sz w:val="18"/>
+          <w:szCs w:val="18"/>
+        </w:rPr>
+      </w:pPr>
+      <w:proofErr w:type="gramStart"/>
+      <w:r>
+        <w:rPr>
+          <w:sz w:val="18"/>
+          <w:szCs w:val="18"/>
+        </w:rPr>
+        <w:t>;;</w:t>
+      </w:r>
+      <w:proofErr w:type="gramEnd"/>
+      <w:r>
+        <w:rPr>
+          <w:sz w:val="18"/>
+          <w:szCs w:val="18"/>
+        </w:rPr>
+        <w:t xml:space="preserve"> RECIBE   : lambda - literal positivo</w:t>
+      </w:r>
+    </w:p>
+    <w:p>
+      <w:pPr>
+        <w:spacing w:after="0" w:line="240" w:lineRule="auto"/>
+        <w:rPr>
+          <w:sz w:val="18"/>
+          <w:szCs w:val="18"/>
+        </w:rPr>
+      </w:pPr>
+      <w:proofErr w:type="gramStart"/>
+      <w:r>
+        <w:rPr>
+          <w:sz w:val="18"/>
+          <w:szCs w:val="18"/>
+        </w:rPr>
+        <w:t>;;</w:t>
+      </w:r>
+      <w:proofErr w:type="gramEnd"/>
+      <w:r>
+        <w:rPr>
+          <w:sz w:val="18"/>
+          <w:szCs w:val="18"/>
+        </w:rPr>
+        <w:t xml:space="preserve">            cnf    - FBF en FNC simplificada</w:t>
+      </w:r>
+    </w:p>
+    <w:p>
+      <w:pPr>
+        <w:spacing w:after="0" w:line="240" w:lineRule="auto"/>
+        <w:rPr>
+          <w:sz w:val="18"/>
+          <w:szCs w:val="18"/>
+        </w:rPr>
+      </w:pPr>
+      <w:r>
+        <w:rPr>
+          <w:sz w:val="18"/>
+          <w:szCs w:val="18"/>
+        </w:rPr>
+        <w:t xml:space="preserve">;;            </w:t>
+      </w:r>
+    </w:p>
+    <w:p>
+      <w:pPr>
+        <w:spacing w:after="0" w:line="240" w:lineRule="auto"/>
+        <w:rPr>
+          <w:sz w:val="18"/>
+          <w:szCs w:val="18"/>
+        </w:rPr>
+      </w:pPr>
+      <w:proofErr w:type="gramStart"/>
+      <w:r>
+        <w:rPr>
+          <w:sz w:val="18"/>
+          <w:szCs w:val="18"/>
+        </w:rPr>
+        <w:t>;;</w:t>
+      </w:r>
+      <w:proofErr w:type="gramEnd"/>
+      <w:r>
+        <w:rPr>
+          <w:sz w:val="18"/>
+          <w:szCs w:val="18"/>
+        </w:rPr>
+        <w:t xml:space="preserve"> EVALUA A : RES_lambda(cnf) con las clauses repetidas eliminadas</w:t>
+      </w:r>
+    </w:p>
+    <w:p>
+      <w:pPr>
+        <w:spacing w:after="0" w:line="240" w:lineRule="auto"/>
+        <w:rPr>
+          <w:sz w:val="18"/>
+          <w:szCs w:val="18"/>
+        </w:rPr>
+      </w:pPr>
+      <w:r>
+        <w:rPr>
+          <w:sz w:val="18"/>
+          <w:szCs w:val="18"/>
+        </w:rPr>
+        <w:t>;;;;;;;;;;;;;;;;;;;;;;;;;;;;;;;;;;;;;;;;;;;;;;;;;;;;;;;;;;;;;;</w:t>
+      </w:r>
+    </w:p>
+    <w:p>
+      <w:pPr>
+        <w:spacing w:after="0" w:line="240" w:lineRule="auto"/>
+        <w:rPr>
+          <w:sz w:val="18"/>
+          <w:szCs w:val="18"/>
+        </w:rPr>
+      </w:pPr>
+      <w:r>
+        <w:rPr>
+          <w:sz w:val="18"/>
+          <w:szCs w:val="18"/>
+        </w:rPr>
+        <w:t>(defun resolve-on-list (lambda K1 lst)</w:t>
+      </w:r>
+    </w:p>
+    <w:p>
+      <w:pPr>
+        <w:spacing w:after="0" w:line="240" w:lineRule="auto"/>
+        <w:rPr>
+          <w:sz w:val="18"/>
+          <w:szCs w:val="18"/>
+        </w:rPr>
+      </w:pPr>
+      <w:r>
+        <w:rPr>
+          <w:sz w:val="18"/>
+          <w:szCs w:val="18"/>
+        </w:rPr>
+        <w:t xml:space="preserve">  (mapcar #'(lambda (x) (resolve-on lambda K1 x))</w:t>
+      </w:r>
+    </w:p>
+    <w:p>
+      <w:pPr>
+        <w:spacing w:after="0" w:line="240" w:lineRule="auto"/>
+        <w:rPr>
+          <w:sz w:val="18"/>
+          <w:szCs w:val="18"/>
+        </w:rPr>
+      </w:pPr>
+      <w:r>
+        <w:rPr>
+          <w:sz w:val="18"/>
+          <w:szCs w:val="18"/>
+        </w:rPr>
+        <w:t xml:space="preserve">    lst))</w:t>
+      </w:r>
+    </w:p>
+    <w:p>
+      <w:pPr>
+        <w:spacing w:after="0" w:line="240" w:lineRule="auto"/>
+        <w:rPr>
+          <w:sz w:val="18"/>
+          <w:szCs w:val="18"/>
+        </w:rPr>
+      </w:pPr>
+    </w:p>
+    <w:p>
+      <w:pPr>
+        <w:spacing w:after="0" w:line="240" w:lineRule="auto"/>
+        <w:rPr>
+          <w:sz w:val="18"/>
+          <w:szCs w:val="18"/>
+        </w:rPr>
+      </w:pPr>
+      <w:r>
+        <w:rPr>
+          <w:sz w:val="18"/>
+          <w:szCs w:val="18"/>
+        </w:rPr>
+        <w:t>(defun build-RES (lambda cnf)</w:t>
+      </w:r>
+    </w:p>
+    <w:p>
+      <w:pPr>
+        <w:spacing w:after="0" w:line="240" w:lineRule="auto"/>
+        <w:rPr>
+          <w:sz w:val="18"/>
+          <w:szCs w:val="18"/>
+        </w:rPr>
+      </w:pPr>
+      <w:r>
+        <w:rPr>
+          <w:sz w:val="18"/>
+          <w:szCs w:val="18"/>
+        </w:rPr>
+        <w:t xml:space="preserve">  (let ((nc (extract-negative-clauses lambda cnf))</w:t>
+      </w:r>
+    </w:p>
+    <w:p>
+      <w:pPr>
+        <w:spacing w:after="0" w:line="240" w:lineRule="auto"/>
+        <w:rPr>
+          <w:sz w:val="18"/>
+          <w:szCs w:val="18"/>
+        </w:rPr>
+      </w:pPr>
+      <w:r>
+        <w:rPr>
+          <w:sz w:val="18"/>
+          <w:szCs w:val="18"/>
+        </w:rPr>
+        <w:t xml:space="preserve">        (pc (extract-positive-clauses lambda cnf)))</w:t>
+      </w:r>
+    </w:p>
+    <w:p>
+      <w:pPr>
+        <w:spacing w:after="0" w:line="240" w:lineRule="auto"/>
+        <w:rPr>
+          <w:sz w:val="18"/>
+          <w:szCs w:val="18"/>
+        </w:rPr>
+      </w:pPr>
+      <w:r>
+        <w:rPr>
+          <w:sz w:val="18"/>
+          <w:szCs w:val="18"/>
+        </w:rPr>
+        <w:t xml:space="preserve">  (union (extract-neutral-clauses lambda cnf)</w:t>
+      </w:r>
+    </w:p>
+    <w:p>
+      <w:pPr>
+        <w:spacing w:after="0" w:line="240" w:lineRule="auto"/>
+        <w:rPr>
+          <w:sz w:val="18"/>
+          <w:szCs w:val="18"/>
+        </w:rPr>
+      </w:pPr>
+      <w:r>
+        <w:rPr>
+          <w:sz w:val="18"/>
+          <w:szCs w:val="18"/>
+        </w:rPr>
+        <w:t xml:space="preserve">         (mapcan #'(lambda (x) (first (resolve-on-list lambda x nc)))</w:t>
+      </w:r>
+    </w:p>
+    <w:p>
+      <w:pPr>
+        <w:spacing w:after="0" w:line="240" w:lineRule="auto"/>
+        <w:rPr>
+          <w:sz w:val="18"/>
+          <w:szCs w:val="18"/>
+        </w:rPr>
+      </w:pPr>
+      <w:r>
+        <w:rPr>
+          <w:sz w:val="18"/>
+          <w:szCs w:val="18"/>
+        </w:rPr>
+        <w:t xml:space="preserve">                     pc)</w:t>
+      </w:r>
+    </w:p>
+    <w:p>
+      <w:pPr>
+        <w:spacing w:after="0" w:line="240" w:lineRule="auto"/>
+        <w:rPr>
+          <w:sz w:val="18"/>
+          <w:szCs w:val="18"/>
+        </w:rPr>
+      </w:pPr>
+      <w:r>
+        <w:rPr>
+          <w:sz w:val="18"/>
+          <w:szCs w:val="18"/>
+        </w:rPr>
+        <w:t xml:space="preserve">         :test #'equal-clauses)))</w:t>
+      </w:r>
+    </w:p>
+    <w:p>
+      <w:pPr>
+        <w:spacing w:after="0" w:line="240" w:lineRule="auto"/>
+        <w:rPr>
+          <w:sz w:val="18"/>
+          <w:szCs w:val="18"/>
+        </w:rPr>
+      </w:pPr>
+      <w:r>
+        <w:rPr>
+          <w:sz w:val="18"/>
+          <w:szCs w:val="18"/>
+        </w:rPr>
+        <w:t>;;</w:t>
+      </w:r>
+    </w:p>
+    <w:p>
+      <w:pPr>
+        <w:spacing w:after="0" w:line="240" w:lineRule="auto"/>
+        <w:rPr>
+          <w:sz w:val="18"/>
+          <w:szCs w:val="18"/>
+        </w:rPr>
+      </w:pPr>
+      <w:proofErr w:type="gramStart"/>
+      <w:r>
+        <w:rPr>
+          <w:sz w:val="18"/>
+          <w:szCs w:val="18"/>
+        </w:rPr>
+        <w:t>;;</w:t>
+      </w:r>
+      <w:proofErr w:type="gramEnd"/>
+      <w:r>
+        <w:rPr>
+          <w:sz w:val="18"/>
+          <w:szCs w:val="18"/>
+        </w:rPr>
+        <w:t xml:space="preserve">  EJEMPLOS:</w:t>
+      </w:r>
+    </w:p>
+    <w:p>
+      <w:pPr>
+        <w:spacing w:after="0" w:line="240" w:lineRule="auto"/>
+        <w:rPr>
+          <w:sz w:val="18"/>
+          <w:szCs w:val="18"/>
+        </w:rPr>
+      </w:pPr>
+      <w:r>
+        <w:rPr>
+          <w:sz w:val="18"/>
+          <w:szCs w:val="18"/>
+        </w:rPr>
+        <w:t>;;</w:t>
+      </w:r>
+    </w:p>
+    <w:p>
+      <w:pPr>
+        <w:spacing w:after="0" w:line="240" w:lineRule="auto"/>
+        <w:rPr>
+          <w:sz w:val="18"/>
+          <w:szCs w:val="18"/>
+        </w:rPr>
+      </w:pPr>
+      <w:r>
+        <w:rPr>
+          <w:sz w:val="18"/>
+          <w:szCs w:val="18"/>
+        </w:rPr>
+        <w:t>(build-RES 'p NIL)</w:t>
+      </w:r>
+    </w:p>
+    <w:p>
+      <w:pPr>
+        <w:spacing w:after="0" w:line="240" w:lineRule="auto"/>
+        <w:rPr>
+          <w:sz w:val="18"/>
+          <w:szCs w:val="18"/>
+        </w:rPr>
+      </w:pPr>
+      <w:proofErr w:type="gramStart"/>
+      <w:r>
+        <w:rPr>
+          <w:sz w:val="18"/>
+          <w:szCs w:val="18"/>
+        </w:rPr>
+        <w:t>;;</w:t>
+      </w:r>
+      <w:proofErr w:type="gramEnd"/>
+      <w:r>
+        <w:rPr>
+          <w:sz w:val="18"/>
+          <w:szCs w:val="18"/>
+        </w:rPr>
+        <w:t xml:space="preserve"> NIL</w:t>
+      </w:r>
+    </w:p>
+    <w:p>
+      <w:pPr>
+        <w:spacing w:after="0" w:line="240" w:lineRule="auto"/>
+        <w:rPr>
+          <w:sz w:val="18"/>
+          <w:szCs w:val="18"/>
+        </w:rPr>
+      </w:pPr>
+      <w:r>
+        <w:rPr>
+          <w:sz w:val="18"/>
+          <w:szCs w:val="18"/>
+        </w:rPr>
+        <w:lastRenderedPageBreak/>
+        <w:t>(build-RES 'P '((</w:t>
+      </w:r>
+      <w:proofErr w:type="gramStart"/>
+      <w:r>
+        <w:rPr>
+          <w:sz w:val="18"/>
+          <w:szCs w:val="18"/>
+        </w:rPr>
+        <w:t>A  (</w:t>
+      </w:r>
+      <w:proofErr w:type="gramEnd"/>
+      <w:r>
+        <w:rPr>
+          <w:sz w:val="18"/>
+          <w:szCs w:val="18"/>
+        </w:rPr>
+        <w:t>~ P) B) (A P) (A B)));; ((A B))</w:t>
+      </w:r>
+    </w:p>
+    <w:p>
+      <w:pPr>
+        <w:spacing w:after="0" w:line="240" w:lineRule="auto"/>
+        <w:rPr>
+          <w:sz w:val="18"/>
+          <w:szCs w:val="18"/>
+        </w:rPr>
+      </w:pPr>
+      <w:r>
+        <w:rPr>
+          <w:sz w:val="18"/>
+          <w:szCs w:val="18"/>
+        </w:rPr>
+        <w:t>(build-RES 'P '((</w:t>
+      </w:r>
+      <w:proofErr w:type="gramStart"/>
+      <w:r>
+        <w:rPr>
+          <w:sz w:val="18"/>
+          <w:szCs w:val="18"/>
+        </w:rPr>
+        <w:t>B  (</w:t>
+      </w:r>
+      <w:proofErr w:type="gramEnd"/>
+      <w:r>
+        <w:rPr>
+          <w:sz w:val="18"/>
+          <w:szCs w:val="18"/>
+        </w:rPr>
+        <w:t>~ P) A) (A P) (A B)));; ((B A))</w:t>
+      </w:r>
+    </w:p>
+    <w:p>
+      <w:pPr>
+        <w:spacing w:after="0" w:line="240" w:lineRule="auto"/>
+        <w:rPr>
+          <w:sz w:val="18"/>
+          <w:szCs w:val="18"/>
+        </w:rPr>
+      </w:pPr>
+    </w:p>
+    <w:p>
+      <w:pPr>
+        <w:spacing w:after="0" w:line="240" w:lineRule="auto"/>
+        <w:rPr>
+          <w:sz w:val="18"/>
+          <w:szCs w:val="18"/>
+        </w:rPr>
+      </w:pPr>
+      <w:r>
+        <w:rPr>
+          <w:sz w:val="18"/>
+          <w:szCs w:val="18"/>
+        </w:rPr>
+        <w:t>(build-RES 'p '(NIL))</w:t>
+      </w:r>
+    </w:p>
+    <w:p>
+      <w:pPr>
+        <w:spacing w:after="0" w:line="240" w:lineRule="auto"/>
+        <w:rPr>
+          <w:sz w:val="18"/>
+          <w:szCs w:val="18"/>
+        </w:rPr>
+      </w:pPr>
+      <w:proofErr w:type="gramStart"/>
+      <w:r>
+        <w:rPr>
+          <w:sz w:val="18"/>
+          <w:szCs w:val="18"/>
+        </w:rPr>
+        <w:t>;;</w:t>
+      </w:r>
+      <w:proofErr w:type="gramEnd"/>
+      <w:r>
+        <w:rPr>
+          <w:sz w:val="18"/>
+          <w:szCs w:val="18"/>
+        </w:rPr>
+        <w:t xml:space="preserve"> (NIL)</w:t>
+      </w:r>
+    </w:p>
+    <w:p>
+      <w:pPr>
+        <w:spacing w:after="0" w:line="240" w:lineRule="auto"/>
+        <w:rPr>
+          <w:sz w:val="18"/>
+          <w:szCs w:val="18"/>
+        </w:rPr>
+      </w:pPr>
+    </w:p>
+    <w:p>
+      <w:pPr>
+        <w:spacing w:after="0" w:line="240" w:lineRule="auto"/>
+        <w:rPr>
+          <w:sz w:val="18"/>
+          <w:szCs w:val="18"/>
+        </w:rPr>
+      </w:pPr>
+      <w:r>
+        <w:rPr>
+          <w:sz w:val="18"/>
+          <w:szCs w:val="18"/>
+        </w:rPr>
+        <w:t>(build-RES 'p '((p) ((~ p))))</w:t>
+      </w:r>
+    </w:p>
+    <w:p>
+      <w:pPr>
+        <w:spacing w:after="0" w:line="240" w:lineRule="auto"/>
+        <w:rPr>
+          <w:sz w:val="18"/>
+          <w:szCs w:val="18"/>
+        </w:rPr>
+      </w:pPr>
+      <w:proofErr w:type="gramStart"/>
+      <w:r>
+        <w:rPr>
+          <w:sz w:val="18"/>
+          <w:szCs w:val="18"/>
+        </w:rPr>
+        <w:t>;;</w:t>
+      </w:r>
+      <w:proofErr w:type="gramEnd"/>
+      <w:r>
+        <w:rPr>
+          <w:sz w:val="18"/>
+          <w:szCs w:val="18"/>
+        </w:rPr>
+        <w:t xml:space="preserve"> (NIL)</w:t>
+      </w:r>
+    </w:p>
+    <w:p>
+      <w:pPr>
+        <w:spacing w:after="0" w:line="240" w:lineRule="auto"/>
+        <w:rPr>
+          <w:sz w:val="18"/>
+          <w:szCs w:val="18"/>
+        </w:rPr>
+      </w:pPr>
+    </w:p>
+    <w:p>
+      <w:pPr>
+        <w:spacing w:after="0" w:line="240" w:lineRule="auto"/>
+        <w:rPr>
+          <w:sz w:val="18"/>
+          <w:szCs w:val="18"/>
+        </w:rPr>
+      </w:pPr>
+      <w:r>
+        <w:rPr>
+          <w:sz w:val="18"/>
+          <w:szCs w:val="18"/>
+        </w:rPr>
+        <w:t>(build-RES 'q '((p q) ((~ p) q) (a b q) (p (~ q)) ((~ p) (~ q))))</w:t>
+      </w:r>
+    </w:p>
+    <w:p>
+      <w:pPr>
+        <w:spacing w:after="0" w:line="240" w:lineRule="auto"/>
+        <w:rPr>
+          <w:sz w:val="18"/>
+          <w:szCs w:val="18"/>
+        </w:rPr>
+      </w:pPr>
+      <w:proofErr w:type="gramStart"/>
+      <w:r>
+        <w:rPr>
+          <w:sz w:val="18"/>
+          <w:szCs w:val="18"/>
+        </w:rPr>
+        <w:t>;;</w:t>
+      </w:r>
+      <w:proofErr w:type="gramEnd"/>
+      <w:r>
+        <w:rPr>
+          <w:sz w:val="18"/>
+          <w:szCs w:val="18"/>
+        </w:rPr>
+        <w:t xml:space="preserve"> ((P) ((~ P) P) ((~ P)) (B A P) (B A (~ P)))</w:t>
+      </w:r>
+    </w:p>
+    <w:p>
+      <w:pPr>
+        <w:spacing w:after="0" w:line="240" w:lineRule="auto"/>
+        <w:rPr>
+          <w:sz w:val="18"/>
+          <w:szCs w:val="18"/>
+        </w:rPr>
+      </w:pPr>
+    </w:p>
+    <w:p>
+      <w:pPr>
+        <w:spacing w:after="0" w:line="240" w:lineRule="auto"/>
+        <w:rPr>
+          <w:sz w:val="18"/>
+          <w:szCs w:val="18"/>
+        </w:rPr>
+      </w:pPr>
+      <w:r>
+        <w:rPr>
+          <w:sz w:val="18"/>
+          <w:szCs w:val="18"/>
+        </w:rPr>
+        <w:t>(build-RES 'p '((p q) (c q) (a b q) (p (~ q)) (p (~ q))))</w:t>
+      </w:r>
+    </w:p>
+    <w:p>
+      <w:pPr>
+        <w:spacing w:after="0" w:line="240" w:lineRule="auto"/>
+        <w:rPr>
+          <w:sz w:val="18"/>
+          <w:szCs w:val="18"/>
+        </w:rPr>
+      </w:pPr>
+      <w:proofErr w:type="gramStart"/>
+      <w:r>
+        <w:rPr>
+          <w:sz w:val="18"/>
+          <w:szCs w:val="18"/>
+        </w:rPr>
+        <w:t>;;</w:t>
+      </w:r>
+      <w:proofErr w:type="gramEnd"/>
+      <w:r>
+        <w:rPr>
+          <w:sz w:val="18"/>
+          <w:szCs w:val="18"/>
+        </w:rPr>
+        <w:t xml:space="preserve"> ((A B Q) (C Q))</w:t>
+      </w:r>
+    </w:p>
+    <w:p>
+      <w:pPr>
+        <w:spacing w:after="0" w:line="240" w:lineRule="auto"/>
+        <w:rPr>
+          <w:sz w:val="18"/>
+          <w:szCs w:val="18"/>
+        </w:rPr>
+      </w:pPr>
     </w:p>
     <w:sectPr>
       <w:pgSz w:w="11906" w:h="16838"/>
@@ -31982,7 +36568,7 @@
   <w:abstractNum w:abstractNumId="2" w15:restartNumberingAfterBreak="0">
     <w:nsid w:val="26194D7D"/>
     <w:multiLevelType w:val="hybridMultilevel"/>
-    <w:tmpl w:val="05A6F8E2"/>
+    <w:tmpl w:val="F00E060E"/>
     <w:lvl w:ilvl="0" w:tplc="0C0A0001">
       <w:start w:val="1"/>
       <w:numFmt w:val="bullet"/>
@@ -32892,6 +37478,7 @@
     <w:rsid w:val="006A33F7"/>
     <w:rsid w:val="007409EA"/>
     <w:rsid w:val="00826964"/>
+    <w:rsid w:val="008E2CD9"/>
     <w:rsid w:val="00EC3F8D"/>
   </w:rsids>
   <m:mathPr>
@@ -33689,7 +38276,7 @@
 </file>
 
 <file path=customXml/itemProps2.xml><?xml version="1.0" encoding="utf-8"?>
-<ds:datastoreItem xmlns:ds="http://schemas.openxmlformats.org/officeDocument/2006/customXml" ds:itemID="{7E3448D2-64B0-4FFC-A351-A042E3C1C945}">
+<ds:datastoreItem xmlns:ds="http://schemas.openxmlformats.org/officeDocument/2006/customXml" ds:itemID="{9D3386AA-C5C5-48F4-A338-CEB17DC11128}">
   <ds:schemaRefs>
     <ds:schemaRef ds:uri="http://schemas.openxmlformats.org/officeDocument/2006/bibliography"/>
   </ds:schemaRefs>
